--- a/docs/Public_CV_Yong-Kuk Jeong_SNU.docx
+++ b/docs/Public_CV_Yong-Kuk Jeong_SNU.docx
@@ -9,6 +9,8 @@
           <w:rFonts w:ascii="Times New Roman" w:hAnsi="Times New Roman" w:cs="Times New Roman"/>
         </w:rPr>
       </w:pPr>
+      <w:bookmarkStart w:id="0" w:name="_GoBack"/>
+      <w:bookmarkEnd w:id="0"/>
       <w:r>
         <w:rPr>
           <w:rFonts w:ascii="Times New Roman" w:hAnsi="Times New Roman" w:cs="Times New Roman"/>
@@ -213,7 +215,7 @@
       <w:pPr>
         <w:jc w:val="center"/>
         <w:rPr>
-          <w:rFonts w:ascii="Times New Roman" w:hAnsi="Times New Roman" w:cs="Times New Roman" w:hint="eastAsia"/>
+          <w:rFonts w:ascii="Times New Roman" w:hAnsi="Times New Roman" w:cs="Times New Roman"/>
         </w:rPr>
       </w:pPr>
     </w:p>
@@ -291,36 +293,13 @@
               <w:rPr>
                 <w:rFonts w:ascii="Times New Roman" w:hAnsi="Times New Roman" w:cs="Times New Roman"/>
               </w:rPr>
-              <w:t>Mar</w:t>
-            </w:r>
-            <w:r>
-              <w:rPr>
-                <w:rFonts w:ascii="Times New Roman" w:hAnsi="Times New Roman" w:cs="Times New Roman"/>
-              </w:rPr>
-              <w:t xml:space="preserve">. </w:t>
-            </w:r>
-            <w:r>
-              <w:rPr>
-                <w:rFonts w:ascii="Times New Roman" w:hAnsi="Times New Roman" w:cs="Times New Roman"/>
-              </w:rPr>
-              <w:t>2018</w:t>
-            </w:r>
-            <w:r>
-              <w:rPr>
-                <w:rFonts w:ascii="Times New Roman" w:hAnsi="Times New Roman" w:cs="Times New Roman"/>
-              </w:rPr>
-              <w:t xml:space="preserve"> -</w:t>
+              <w:t>Mar. 2018 -</w:t>
             </w:r>
             <w:r>
               <w:rPr>
                 <w:rFonts w:ascii="Times New Roman" w:hAnsi="Times New Roman" w:cs="Times New Roman"/>
               </w:rPr>
               <w:br/>
-            </w:r>
-            <w:r>
-              <w:rPr>
-                <w:rFonts w:ascii="Times New Roman" w:hAnsi="Times New Roman" w:cs="Times New Roman"/>
-              </w:rPr>
               <w:t>now</w:t>
             </w:r>
           </w:p>
@@ -344,14 +323,7 @@
                 <w:rFonts w:ascii="Times New Roman" w:hAnsi="Times New Roman" w:cs="Times New Roman"/>
                 <w:b/>
               </w:rPr>
-              <w:t xml:space="preserve">Research Institute of Marine Systems Engineering, </w:t>
-            </w:r>
-            <w:r>
-              <w:rPr>
-                <w:rFonts w:ascii="Times New Roman" w:hAnsi="Times New Roman" w:cs="Times New Roman"/>
-                <w:b/>
-              </w:rPr>
-              <w:t>Seoul National University (SNU)</w:t>
+              <w:t>Research Institute of Marine Systems Engineering, Seoul National University (SNU)</w:t>
             </w:r>
             <w:r>
               <w:rPr>
@@ -420,7 +392,7 @@
       <w:pPr>
         <w:jc w:val="center"/>
         <w:rPr>
-          <w:rFonts w:ascii="Times New Roman" w:hAnsi="Times New Roman" w:cs="Times New Roman" w:hint="eastAsia"/>
+          <w:rFonts w:ascii="Times New Roman" w:hAnsi="Times New Roman" w:cs="Times New Roman"/>
         </w:rPr>
       </w:pPr>
     </w:p>
@@ -737,7 +709,7 @@
       <w:pPr>
         <w:jc w:val="center"/>
         <w:rPr>
-          <w:rFonts w:ascii="Times New Roman" w:hAnsi="Times New Roman" w:cs="Times New Roman" w:hint="eastAsia"/>
+          <w:rFonts w:ascii="Times New Roman" w:hAnsi="Times New Roman" w:cs="Times New Roman"/>
         </w:rPr>
       </w:pPr>
     </w:p>
@@ -1051,14 +1023,7 @@
                 <w:rFonts w:ascii="Times New Roman" w:hAnsi="Times New Roman" w:cs="Times New Roman"/>
                 <w:b/>
               </w:rPr>
-              <w:t xml:space="preserve">Yong-Kuk </w:t>
-            </w:r>
-            <w:r>
-              <w:rPr>
-                <w:rFonts w:ascii="Times New Roman" w:hAnsi="Times New Roman" w:cs="Times New Roman"/>
-                <w:b/>
-              </w:rPr>
-              <w:t>Jeong</w:t>
+              <w:t>Yong-Kuk Jeong</w:t>
             </w:r>
             <w:r>
               <w:rPr>
@@ -1126,28 +1091,6 @@
               <w:rPr>
                 <w:rFonts w:ascii="Times New Roman" w:hAnsi="Times New Roman" w:cs="Times New Roman"/>
                 <w:b/>
-              </w:rPr>
-              <w:t>Under 2</w:t>
-            </w:r>
-            <w:r>
-              <w:rPr>
-                <w:rFonts w:ascii="Times New Roman" w:hAnsi="Times New Roman" w:cs="Times New Roman"/>
-                <w:b/>
-                <w:vertAlign w:val="superscript"/>
-              </w:rPr>
-              <w:t>nd</w:t>
-            </w:r>
-            <w:r>
-              <w:rPr>
-                <w:rFonts w:ascii="Times New Roman" w:hAnsi="Times New Roman" w:cs="Times New Roman"/>
-                <w:b/>
-              </w:rPr>
-              <w:t xml:space="preserve"> round review at </w:t>
-            </w:r>
-            <w:r>
-              <w:rPr>
-                <w:rFonts w:ascii="Times New Roman" w:hAnsi="Times New Roman" w:cs="Times New Roman"/>
-                <w:b/>
                 <w:i/>
               </w:rPr>
               <w:t>Journal of Ship Production and Design</w:t>
@@ -1155,9 +1098,20 @@
             <w:r>
               <w:rPr>
                 <w:rFonts w:ascii="Times New Roman" w:hAnsi="Times New Roman" w:cs="Times New Roman"/>
-                <w:i/>
-              </w:rPr>
-              <w:t>.</w:t>
+              </w:rPr>
+              <w:t xml:space="preserve"> (</w:t>
+            </w:r>
+            <w:r>
+              <w:rPr>
+                <w:rFonts w:ascii="Times New Roman" w:hAnsi="Times New Roman" w:cs="Times New Roman" w:hint="eastAsia"/>
+              </w:rPr>
+              <w:t>A</w:t>
+            </w:r>
+            <w:r>
+              <w:rPr>
+                <w:rFonts w:ascii="Times New Roman" w:hAnsi="Times New Roman" w:cs="Times New Roman"/>
+              </w:rPr>
+              <w:t>ccepted).</w:t>
             </w:r>
           </w:p>
           <w:p>
@@ -1184,14 +1138,7 @@
                 <w:rFonts w:ascii="Times New Roman" w:hAnsi="Times New Roman" w:cs="Times New Roman"/>
                 <w:b/>
               </w:rPr>
-              <w:t xml:space="preserve">Yong-Kuk </w:t>
-            </w:r>
-            <w:r>
-              <w:rPr>
-                <w:rFonts w:ascii="Times New Roman" w:hAnsi="Times New Roman" w:cs="Times New Roman"/>
-                <w:b/>
-              </w:rPr>
-              <w:t>Jeong</w:t>
+              <w:t>Yong-Kuk Jeong</w:t>
             </w:r>
             <w:r>
               <w:rPr>
@@ -1238,14 +1185,7 @@
                 <w:rFonts w:ascii="Times New Roman" w:hAnsi="Times New Roman" w:cs="Times New Roman"/>
                 <w:b/>
               </w:rPr>
-              <w:t xml:space="preserve">Yong-Kuk </w:t>
-            </w:r>
-            <w:r>
-              <w:rPr>
-                <w:rFonts w:ascii="Times New Roman" w:hAnsi="Times New Roman" w:cs="Times New Roman"/>
-                <w:b/>
-              </w:rPr>
-              <w:t>Jeong</w:t>
+              <w:t>Yong-Kuk Jeong</w:t>
             </w:r>
             <w:r>
               <w:rPr>
@@ -1273,15 +1213,7 @@
                 <w:b/>
                 <w:i/>
               </w:rPr>
-              <w:t>Journal of Ship Pro</w:t>
-            </w:r>
-            <w:r>
-              <w:rPr>
-                <w:rFonts w:ascii="Times New Roman" w:hAnsi="Times New Roman" w:cs="Times New Roman"/>
-                <w:b/>
-                <w:i/>
-              </w:rPr>
-              <w:t>duction and Design</w:t>
+              <w:t>Journal of Ship Production and Design</w:t>
             </w:r>
             <w:r>
               <w:rPr>
@@ -1308,14 +1240,7 @@
                 <w:rFonts w:ascii="Times New Roman" w:hAnsi="Times New Roman" w:cs="Times New Roman"/>
                 <w:b/>
               </w:rPr>
-              <w:t xml:space="preserve">Yong-Kuk </w:t>
-            </w:r>
-            <w:r>
-              <w:rPr>
-                <w:rFonts w:ascii="Times New Roman" w:hAnsi="Times New Roman" w:cs="Times New Roman"/>
-                <w:b/>
-              </w:rPr>
-              <w:t>Jeong</w:t>
+              <w:t>Yong-Kuk Jeong</w:t>
             </w:r>
             <w:r>
               <w:rPr>
@@ -1426,13 +1351,7 @@
               <w:rPr>
                 <w:rFonts w:ascii="Times New Roman" w:hAnsi="Times New Roman" w:cs="Times New Roman"/>
               </w:rPr>
-              <w:t xml:space="preserve"> </w:t>
-            </w:r>
-            <w:r>
-              <w:rPr>
-                <w:rFonts w:ascii="Times New Roman" w:hAnsi="Times New Roman" w:cs="Times New Roman"/>
-              </w:rPr>
-              <w:t>(Published Online).</w:t>
+              <w:t xml:space="preserve"> (Published Online).</w:t>
             </w:r>
             <w:r>
               <w:rPr>
@@ -1459,14 +1378,7 @@
                 <w:rFonts w:ascii="Times New Roman" w:hAnsi="Times New Roman" w:cs="Times New Roman"/>
                 <w:b/>
               </w:rPr>
-              <w:t xml:space="preserve">Yong-Kuk </w:t>
-            </w:r>
-            <w:r>
-              <w:rPr>
-                <w:rFonts w:ascii="Times New Roman" w:hAnsi="Times New Roman" w:cs="Times New Roman"/>
-                <w:b/>
-              </w:rPr>
-              <w:t>Jeong</w:t>
+              <w:t>Yong-Kuk Jeong</w:t>
             </w:r>
             <w:r>
               <w:rPr>
@@ -1486,13 +1398,7 @@
               <w:rPr>
                 <w:rFonts w:ascii="Times New Roman" w:hAnsi="Times New Roman" w:cs="Times New Roman"/>
               </w:rPr>
-              <w:t>, 33(3), pp. 1-12</w:t>
-            </w:r>
-            <w:r>
-              <w:rPr>
-                <w:rFonts w:ascii="Times New Roman" w:hAnsi="Times New Roman" w:cs="Times New Roman"/>
-              </w:rPr>
-              <w:t>.</w:t>
+              <w:t>, 33(3), pp. 1-12.</w:t>
             </w:r>
           </w:p>
           <w:p>
@@ -1519,14 +1425,7 @@
                 <w:rFonts w:ascii="Times New Roman" w:hAnsi="Times New Roman" w:cs="Times New Roman"/>
                 <w:b/>
               </w:rPr>
-              <w:t xml:space="preserve">Yong-Kuk </w:t>
-            </w:r>
-            <w:r>
-              <w:rPr>
-                <w:rFonts w:ascii="Times New Roman" w:hAnsi="Times New Roman" w:cs="Times New Roman"/>
-                <w:b/>
-              </w:rPr>
-              <w:t>Jeong</w:t>
+              <w:t>Yong-Kuk Jeong</w:t>
             </w:r>
             <w:r>
               <w:rPr>
@@ -1554,15 +1453,7 @@
                 <w:b/>
                 <w:i/>
               </w:rPr>
-              <w:t>Journal of Ship Product</w:t>
-            </w:r>
-            <w:r>
-              <w:rPr>
-                <w:rFonts w:ascii="Times New Roman" w:hAnsi="Times New Roman" w:cs="Times New Roman"/>
-                <w:b/>
-                <w:i/>
-              </w:rPr>
-              <w:t>ion and Design</w:t>
+              <w:t>Journal of Ship Production and Design</w:t>
             </w:r>
             <w:r>
               <w:rPr>
@@ -1603,14 +1494,7 @@
                 <w:rFonts w:ascii="Times New Roman" w:hAnsi="Times New Roman" w:cs="Times New Roman"/>
                 <w:b/>
               </w:rPr>
-              <w:t xml:space="preserve">Yong-Kuk </w:t>
-            </w:r>
-            <w:r>
-              <w:rPr>
-                <w:rFonts w:ascii="Times New Roman" w:hAnsi="Times New Roman" w:cs="Times New Roman"/>
-                <w:b/>
-              </w:rPr>
-              <w:t>Jeong</w:t>
+              <w:t>Yong-Kuk Jeong</w:t>
             </w:r>
             <w:r>
               <w:rPr>
@@ -1638,35 +1522,13 @@
                 <w:b/>
                 <w:i/>
               </w:rPr>
-              <w:t>International Journal of Precision Engineering and Manufacturing–Gre</w:t>
-            </w:r>
-            <w:r>
-              <w:rPr>
-                <w:rFonts w:ascii="Times New Roman" w:hAnsi="Times New Roman" w:cs="Times New Roman"/>
-                <w:b/>
-                <w:i/>
-              </w:rPr>
-              <w:t>e</w:t>
-            </w:r>
-            <w:r>
-              <w:rPr>
-                <w:rFonts w:ascii="Times New Roman" w:hAnsi="Times New Roman" w:cs="Times New Roman"/>
-                <w:b/>
-                <w:i/>
-              </w:rPr>
-              <w:t>n Technology</w:t>
-            </w:r>
-            <w:r>
-              <w:rPr>
-                <w:rFonts w:ascii="Times New Roman" w:hAnsi="Times New Roman" w:cs="Times New Roman"/>
-              </w:rPr>
-              <w:t>, 3(3), pp. 261-272</w:t>
-            </w:r>
-            <w:r>
-              <w:rPr>
-                <w:rFonts w:ascii="Times New Roman" w:hAnsi="Times New Roman" w:cs="Times New Roman"/>
-              </w:rPr>
-              <w:t>.</w:t>
+              <w:t>International Journal of Precision Engineering and Manufacturing–Green Technology</w:t>
+            </w:r>
+            <w:r>
+              <w:rPr>
+                <w:rFonts w:ascii="Times New Roman" w:hAnsi="Times New Roman" w:cs="Times New Roman"/>
+              </w:rPr>
+              <w:t>, 3(3), pp. 261-272.</w:t>
             </w:r>
           </w:p>
           <w:p>
@@ -1693,14 +1555,7 @@
                 <w:rFonts w:ascii="Times New Roman" w:hAnsi="Times New Roman" w:cs="Times New Roman"/>
                 <w:b/>
               </w:rPr>
-              <w:t xml:space="preserve">Yong-Kuk </w:t>
-            </w:r>
-            <w:r>
-              <w:rPr>
-                <w:rFonts w:ascii="Times New Roman" w:hAnsi="Times New Roman" w:cs="Times New Roman"/>
-                <w:b/>
-              </w:rPr>
-              <w:t>Jeong</w:t>
+              <w:t>Yong-Kuk Jeong</w:t>
             </w:r>
             <w:r>
               <w:rPr>
@@ -1748,13 +1603,7 @@
               <w:rPr>
                 <w:rFonts w:ascii="Times New Roman" w:hAnsi="Times New Roman" w:cs="Times New Roman"/>
               </w:rPr>
-              <w:t>,</w:t>
-            </w:r>
-            <w:r>
-              <w:rPr>
-                <w:rFonts w:ascii="Times New Roman" w:hAnsi="Times New Roman" w:cs="Times New Roman"/>
-              </w:rPr>
-              <w:t xml:space="preserve"> 1(3), pp. 229-240.</w:t>
+              <w:t>, 1(3), pp. 229-240.</w:t>
             </w:r>
           </w:p>
           <w:p>
@@ -1812,14 +1661,7 @@
                 <w:rFonts w:ascii="Times New Roman" w:hAnsi="Times New Roman" w:cs="Times New Roman"/>
                 <w:b/>
               </w:rPr>
-              <w:t xml:space="preserve"> </w:t>
-            </w:r>
-            <w:r>
-              <w:rPr>
-                <w:rFonts w:ascii="Times New Roman" w:hAnsi="Times New Roman" w:cs="Times New Roman"/>
-                <w:b/>
-              </w:rPr>
-              <w:t>Jeong</w:t>
+              <w:t xml:space="preserve"> Jeong</w:t>
             </w:r>
             <w:r>
               <w:rPr>
@@ -1932,16 +1774,7 @@
                 <w:sz w:val="32"/>
                 <w:szCs w:val="32"/>
               </w:rPr>
-              <w:t>Conference Proceedings</w:t>
-            </w:r>
-            <w:r>
-              <w:rPr>
-                <w:rFonts w:ascii="Times New Roman" w:hAnsi="Times New Roman" w:cs="Times New Roman"/>
-                <w:b/>
-                <w:sz w:val="32"/>
-                <w:szCs w:val="32"/>
-              </w:rPr>
-              <w:t xml:space="preserve"> </w:t>
+              <w:t xml:space="preserve">Conference Proceedings </w:t>
             </w:r>
             <w:r>
               <w:rPr>
@@ -3860,7 +3693,7 @@
       <w:pPr>
         <w:jc w:val="center"/>
         <w:rPr>
-          <w:rFonts w:ascii="Times New Roman" w:hAnsi="Times New Roman" w:cs="Times New Roman" w:hint="eastAsia"/>
+          <w:rFonts w:ascii="Times New Roman" w:hAnsi="Times New Roman" w:cs="Times New Roman"/>
         </w:rPr>
       </w:pPr>
     </w:p>
@@ -4133,7 +3966,7 @@
               </w:numPr>
               <w:ind w:leftChars="0"/>
               <w:rPr>
-                <w:rFonts w:ascii="Times New Roman" w:hAnsi="Times New Roman" w:cs="Times New Roman" w:hint="eastAsia"/>
+                <w:rFonts w:ascii="Times New Roman" w:hAnsi="Times New Roman" w:cs="Times New Roman"/>
               </w:rPr>
             </w:pPr>
             <w:r>
@@ -4357,7 +4190,7 @@
             <w:pPr>
               <w:jc w:val="center"/>
               <w:rPr>
-                <w:rFonts w:ascii="Times New Roman" w:hAnsi="Times New Roman" w:cs="Times New Roman" w:hint="eastAsia"/>
+                <w:rFonts w:ascii="Times New Roman" w:hAnsi="Times New Roman" w:cs="Times New Roman"/>
               </w:rPr>
             </w:pPr>
             <w:r>
@@ -4376,7 +4209,7 @@
           <w:p>
             <w:pPr>
               <w:rPr>
-                <w:rFonts w:ascii="Times New Roman" w:hAnsi="Times New Roman" w:cs="Times New Roman" w:hint="eastAsia"/>
+                <w:rFonts w:ascii="Times New Roman" w:hAnsi="Times New Roman" w:cs="Times New Roman"/>
                 <w:b/>
               </w:rPr>
             </w:pPr>
@@ -4417,7 +4250,7 @@
             <w:pPr>
               <w:jc w:val="center"/>
               <w:rPr>
-                <w:rFonts w:ascii="Times New Roman" w:hAnsi="Times New Roman" w:cs="Times New Roman" w:hint="eastAsia"/>
+                <w:rFonts w:ascii="Times New Roman" w:hAnsi="Times New Roman" w:cs="Times New Roman"/>
               </w:rPr>
             </w:pPr>
             <w:r>
@@ -4443,7 +4276,7 @@
           <w:p>
             <w:pPr>
               <w:rPr>
-                <w:rFonts w:ascii="Times New Roman" w:hAnsi="Times New Roman" w:cs="Times New Roman" w:hint="eastAsia"/>
+                <w:rFonts w:ascii="Times New Roman" w:hAnsi="Times New Roman" w:cs="Times New Roman"/>
                 <w:b/>
               </w:rPr>
             </w:pPr>
@@ -4776,11 +4609,9 @@
       <w:pPr>
         <w:jc w:val="center"/>
         <w:rPr>
-          <w:rFonts w:ascii="Times New Roman" w:hAnsi="Times New Roman" w:cs="Times New Roman" w:hint="eastAsia"/>
+          <w:rFonts w:ascii="Times New Roman" w:hAnsi="Times New Roman" w:cs="Times New Roman"/>
         </w:rPr>
       </w:pPr>
-      <w:bookmarkStart w:id="0" w:name="_GoBack"/>
-      <w:bookmarkEnd w:id="0"/>
     </w:p>
     <w:sectPr>
       <w:headerReference w:type="default" r:id="rId8"/>
@@ -4832,6 +4663,7 @@
         <w:docPartUnique/>
       </w:docPartObj>
     </w:sdtPr>
+    <w:sdtEndPr/>
     <w:sdtContent>
       <w:sdt>
         <w:sdtPr>
@@ -4844,6 +4676,7 @@
             <w:docPartUnique/>
           </w:docPartObj>
         </w:sdtPr>
+        <w:sdtEndPr/>
         <w:sdtContent>
           <w:p>
             <w:pPr>
@@ -6647,7 +6480,7 @@
 </file>
 
 <file path=customXml/itemProps1.xml><?xml version="1.0" encoding="utf-8"?>
-<ds:datastoreItem xmlns:ds="http://schemas.openxmlformats.org/officeDocument/2006/customXml" ds:itemID="{A87FB99A-5981-405E-89D6-9021A2E01FDF}">
+<ds:datastoreItem xmlns:ds="http://schemas.openxmlformats.org/officeDocument/2006/customXml" ds:itemID="{0499F97E-E96E-489D-809A-1E5FD2CFA2E2}">
   <ds:schemaRefs>
     <ds:schemaRef ds:uri="http://schemas.openxmlformats.org/officeDocument/2006/bibliography"/>
   </ds:schemaRefs>

--- a/docs/Public_CV_Yong-Kuk Jeong_SNU.docx
+++ b/docs/Public_CV_Yong-Kuk Jeong_SNU.docx
@@ -165,35 +165,7 @@
           <w:rFonts w:ascii="Times New Roman" w:hAnsi="Times New Roman" w:cs="Times New Roman"/>
         </w:rPr>
         <w:br/>
-        <w:t xml:space="preserve">1 </w:t>
-      </w:r>
-      <w:proofErr w:type="spellStart"/>
-      <w:r>
-        <w:rPr>
-          <w:rFonts w:ascii="Times New Roman" w:hAnsi="Times New Roman" w:cs="Times New Roman"/>
-        </w:rPr>
-        <w:t>Gwanak-ro</w:t>
-      </w:r>
-      <w:proofErr w:type="spellEnd"/>
-      <w:r>
-        <w:rPr>
-          <w:rFonts w:ascii="Times New Roman" w:hAnsi="Times New Roman" w:cs="Times New Roman"/>
-        </w:rPr>
-        <w:t xml:space="preserve">, </w:t>
-      </w:r>
-      <w:proofErr w:type="spellStart"/>
-      <w:r>
-        <w:rPr>
-          <w:rFonts w:ascii="Times New Roman" w:hAnsi="Times New Roman" w:cs="Times New Roman"/>
-        </w:rPr>
-        <w:t>Gwanak-gu</w:t>
-      </w:r>
-      <w:proofErr w:type="spellEnd"/>
-      <w:r>
-        <w:rPr>
-          <w:rFonts w:ascii="Times New Roman" w:hAnsi="Times New Roman" w:cs="Times New Roman"/>
-        </w:rPr>
-        <w:t>, Seoul 08826</w:t>
+        <w:t>1 Gwanak-ro, Gwanak-gu, Seoul 08826</w:t>
       </w:r>
       <w:r>
         <w:rPr>
@@ -573,21 +545,7 @@
               <w:rPr>
                 <w:rFonts w:ascii="Times New Roman" w:hAnsi="Times New Roman" w:cs="Times New Roman"/>
               </w:rPr>
-              <w:t xml:space="preserve">Adviser: Prof. Jong </w:t>
-            </w:r>
-            <w:proofErr w:type="spellStart"/>
-            <w:r>
-              <w:rPr>
-                <w:rFonts w:ascii="Times New Roman" w:hAnsi="Times New Roman" w:cs="Times New Roman"/>
-              </w:rPr>
-              <w:t>Gye</w:t>
-            </w:r>
-            <w:proofErr w:type="spellEnd"/>
-            <w:r>
-              <w:rPr>
-                <w:rFonts w:ascii="Times New Roman" w:hAnsi="Times New Roman" w:cs="Times New Roman"/>
-              </w:rPr>
-              <w:t xml:space="preserve"> Shin</w:t>
+              <w:t>Adviser: Prof. Jong Gye Shin</w:t>
             </w:r>
           </w:p>
         </w:tc>
@@ -1029,63 +987,19 @@
               <w:rPr>
                 <w:rFonts w:ascii="Times New Roman" w:hAnsi="Times New Roman" w:cs="Times New Roman"/>
               </w:rPr>
-              <w:t xml:space="preserve">, Youngmin Kim, Su </w:t>
-            </w:r>
-            <w:proofErr w:type="spellStart"/>
-            <w:r>
-              <w:rPr>
-                <w:rFonts w:ascii="Times New Roman" w:hAnsi="Times New Roman" w:cs="Times New Roman"/>
-              </w:rPr>
-              <w:t>Heon</w:t>
-            </w:r>
-            <w:proofErr w:type="spellEnd"/>
-            <w:r>
-              <w:rPr>
-                <w:rFonts w:ascii="Times New Roman" w:hAnsi="Times New Roman" w:cs="Times New Roman"/>
-              </w:rPr>
-              <w:t xml:space="preserve"> </w:t>
-            </w:r>
-            <w:proofErr w:type="spellStart"/>
-            <w:r>
-              <w:rPr>
-                <w:rFonts w:ascii="Times New Roman" w:hAnsi="Times New Roman" w:cs="Times New Roman"/>
-              </w:rPr>
-              <w:t>Ju</w:t>
-            </w:r>
-            <w:proofErr w:type="spellEnd"/>
-            <w:r>
-              <w:rPr>
-                <w:rFonts w:ascii="Times New Roman" w:hAnsi="Times New Roman" w:cs="Times New Roman"/>
-              </w:rPr>
-              <w:t>, Jong-</w:t>
-            </w:r>
-            <w:proofErr w:type="spellStart"/>
-            <w:r>
-              <w:rPr>
-                <w:rFonts w:ascii="Times New Roman" w:hAnsi="Times New Roman" w:cs="Times New Roman"/>
-              </w:rPr>
-              <w:t>Gye</w:t>
-            </w:r>
-            <w:proofErr w:type="spellEnd"/>
-            <w:r>
-              <w:rPr>
-                <w:rFonts w:ascii="Times New Roman" w:hAnsi="Times New Roman" w:cs="Times New Roman"/>
-              </w:rPr>
-              <w:t xml:space="preserve"> Shin, Jong-</w:t>
-            </w:r>
-            <w:proofErr w:type="spellStart"/>
-            <w:r>
-              <w:rPr>
-                <w:rFonts w:ascii="Times New Roman" w:hAnsi="Times New Roman" w:cs="Times New Roman"/>
-              </w:rPr>
-              <w:t>Choel</w:t>
-            </w:r>
-            <w:proofErr w:type="spellEnd"/>
-            <w:r>
-              <w:rPr>
-                <w:rFonts w:ascii="Times New Roman" w:hAnsi="Times New Roman" w:cs="Times New Roman"/>
-              </w:rPr>
-              <w:t xml:space="preserve"> Kim and Jong Hun Woo, (Submitted), Development of an optimization program for spatial layout considering the vulnerability of a naval vessel, </w:t>
+              <w:t>, Youngmin Kim, Su Heon Ju, Jong-Gye Shin, Jong-Choel Kim and Jong Hun Woo, (</w:t>
+            </w:r>
+            <w:r>
+              <w:rPr>
+                <w:rFonts w:ascii="Times New Roman" w:hAnsi="Times New Roman" w:cs="Times New Roman"/>
+              </w:rPr>
+              <w:t>2018</w:t>
+            </w:r>
+            <w:r>
+              <w:rPr>
+                <w:rFonts w:ascii="Times New Roman" w:hAnsi="Times New Roman" w:cs="Times New Roman"/>
+              </w:rPr>
+              <w:t xml:space="preserve">), Development of an optimization program for spatial layout considering the vulnerability of a naval vessel, </w:t>
             </w:r>
             <w:r>
               <w:rPr>
@@ -1191,21 +1105,7 @@
               <w:rPr>
                 <w:rFonts w:ascii="Times New Roman" w:hAnsi="Times New Roman" w:cs="Times New Roman"/>
               </w:rPr>
-              <w:t>, Jong-</w:t>
-            </w:r>
-            <w:proofErr w:type="spellStart"/>
-            <w:r>
-              <w:rPr>
-                <w:rFonts w:ascii="Times New Roman" w:hAnsi="Times New Roman" w:cs="Times New Roman"/>
-              </w:rPr>
-              <w:t>Gye</w:t>
-            </w:r>
-            <w:proofErr w:type="spellEnd"/>
-            <w:r>
-              <w:rPr>
-                <w:rFonts w:ascii="Times New Roman" w:hAnsi="Times New Roman" w:cs="Times New Roman"/>
-              </w:rPr>
-              <w:t xml:space="preserve"> Shin, (2018), Computational Shipyard Dynamics, </w:t>
+              <w:t xml:space="preserve">, Jong-Gye Shin, (2018), Computational Shipyard Dynamics, </w:t>
             </w:r>
             <w:r>
               <w:rPr>
@@ -1253,91 +1153,7 @@
               <w:rPr>
                 <w:rFonts w:ascii="Times New Roman" w:hAnsi="Times New Roman" w:cs="Times New Roman"/>
               </w:rPr>
-              <w:t xml:space="preserve">, </w:t>
-            </w:r>
-            <w:proofErr w:type="spellStart"/>
-            <w:r>
-              <w:rPr>
-                <w:rFonts w:ascii="Times New Roman" w:hAnsi="Times New Roman" w:cs="Times New Roman"/>
-              </w:rPr>
-              <w:t>SuHeon</w:t>
-            </w:r>
-            <w:proofErr w:type="spellEnd"/>
-            <w:r>
-              <w:rPr>
-                <w:rFonts w:ascii="Times New Roman" w:hAnsi="Times New Roman" w:cs="Times New Roman"/>
-              </w:rPr>
-              <w:t xml:space="preserve"> </w:t>
-            </w:r>
-            <w:proofErr w:type="spellStart"/>
-            <w:r>
-              <w:rPr>
-                <w:rFonts w:ascii="Times New Roman" w:hAnsi="Times New Roman" w:cs="Times New Roman"/>
-              </w:rPr>
-              <w:t>Ju</w:t>
-            </w:r>
-            <w:proofErr w:type="spellEnd"/>
-            <w:r>
-              <w:rPr>
-                <w:rFonts w:ascii="Times New Roman" w:hAnsi="Times New Roman" w:cs="Times New Roman"/>
-              </w:rPr>
-              <w:t xml:space="preserve">, </w:t>
-            </w:r>
-            <w:proofErr w:type="spellStart"/>
-            <w:r>
-              <w:rPr>
-                <w:rFonts w:ascii="Times New Roman" w:hAnsi="Times New Roman" w:cs="Times New Roman"/>
-              </w:rPr>
-              <w:t>Huiqiang</w:t>
-            </w:r>
-            <w:proofErr w:type="spellEnd"/>
-            <w:r>
-              <w:rPr>
-                <w:rFonts w:ascii="Times New Roman" w:hAnsi="Times New Roman" w:cs="Times New Roman"/>
-              </w:rPr>
-              <w:t xml:space="preserve"> Shen, Dong Kun Lee, Jong </w:t>
-            </w:r>
-            <w:proofErr w:type="spellStart"/>
-            <w:r>
-              <w:rPr>
-                <w:rFonts w:ascii="Times New Roman" w:hAnsi="Times New Roman" w:cs="Times New Roman"/>
-              </w:rPr>
-              <w:t>Gye</w:t>
-            </w:r>
-            <w:proofErr w:type="spellEnd"/>
-            <w:r>
-              <w:rPr>
-                <w:rFonts w:ascii="Times New Roman" w:hAnsi="Times New Roman" w:cs="Times New Roman"/>
-              </w:rPr>
-              <w:t xml:space="preserve"> Shin, </w:t>
-            </w:r>
-            <w:proofErr w:type="spellStart"/>
-            <w:r>
-              <w:rPr>
-                <w:rFonts w:ascii="Times New Roman" w:hAnsi="Times New Roman" w:cs="Times New Roman"/>
-              </w:rPr>
-              <w:t>Cheolho</w:t>
-            </w:r>
-            <w:proofErr w:type="spellEnd"/>
-            <w:r>
-              <w:rPr>
-                <w:rFonts w:ascii="Times New Roman" w:hAnsi="Times New Roman" w:cs="Times New Roman"/>
-              </w:rPr>
-              <w:t xml:space="preserve"> </w:t>
-            </w:r>
-            <w:proofErr w:type="spellStart"/>
-            <w:r>
-              <w:rPr>
-                <w:rFonts w:ascii="Times New Roman" w:hAnsi="Times New Roman" w:cs="Times New Roman"/>
-              </w:rPr>
-              <w:t>Ryu</w:t>
-            </w:r>
-            <w:proofErr w:type="spellEnd"/>
-            <w:r>
-              <w:rPr>
-                <w:rFonts w:ascii="Times New Roman" w:hAnsi="Times New Roman" w:cs="Times New Roman"/>
-              </w:rPr>
-              <w:t xml:space="preserve">, (2018), An analysis of shipyard spatial arrangement planning problem and a spatial arrangement algorithm considering free space and unplaced block, </w:t>
+              <w:t xml:space="preserve">, SuHeon Ju, Huiqiang Shen, Dong Kun Lee, Jong Gye Shin, Cheolho Ryu, (2018), An analysis of shipyard spatial arrangement planning problem and a spatial arrangement algorithm considering free space and unplaced block, </w:t>
             </w:r>
             <w:r>
               <w:rPr>
@@ -1431,21 +1247,7 @@
               <w:rPr>
                 <w:rFonts w:ascii="Times New Roman" w:hAnsi="Times New Roman" w:cs="Times New Roman"/>
               </w:rPr>
-              <w:t>, and Jong-</w:t>
-            </w:r>
-            <w:proofErr w:type="spellStart"/>
-            <w:r>
-              <w:rPr>
-                <w:rFonts w:ascii="Times New Roman" w:hAnsi="Times New Roman" w:cs="Times New Roman"/>
-              </w:rPr>
-              <w:t>Gye</w:t>
-            </w:r>
-            <w:proofErr w:type="spellEnd"/>
-            <w:r>
-              <w:rPr>
-                <w:rFonts w:ascii="Times New Roman" w:hAnsi="Times New Roman" w:cs="Times New Roman"/>
-              </w:rPr>
-              <w:t xml:space="preserve"> Shin, (2016), A Research on Simulation Framework for the Advancement of Supplying Management Competency, </w:t>
+              <w:t xml:space="preserve">, and Jong-Gye Shin, (2016), A Research on Simulation Framework for the Advancement of Supplying Management Competency, </w:t>
             </w:r>
             <w:r>
               <w:rPr>
@@ -1475,19 +1277,11 @@
                 <w:rFonts w:ascii="Times New Roman" w:hAnsi="Times New Roman" w:cs="Times New Roman"/>
               </w:rPr>
             </w:pPr>
-            <w:proofErr w:type="spellStart"/>
-            <w:r>
-              <w:rPr>
-                <w:rFonts w:ascii="Times New Roman" w:hAnsi="Times New Roman" w:cs="Times New Roman"/>
-              </w:rPr>
-              <w:t>SeungHoon</w:t>
-            </w:r>
-            <w:proofErr w:type="spellEnd"/>
-            <w:r>
-              <w:rPr>
-                <w:rFonts w:ascii="Times New Roman" w:hAnsi="Times New Roman" w:cs="Times New Roman"/>
-              </w:rPr>
-              <w:t xml:space="preserve"> Nam, Dong Kun Lee, </w:t>
+            <w:r>
+              <w:rPr>
+                <w:rFonts w:ascii="Times New Roman" w:hAnsi="Times New Roman" w:cs="Times New Roman"/>
+              </w:rPr>
+              <w:t xml:space="preserve">SeungHoon Nam, Dong Kun Lee, </w:t>
             </w:r>
             <w:r>
               <w:rPr>
@@ -1500,21 +1294,7 @@
               <w:rPr>
                 <w:rFonts w:ascii="Times New Roman" w:hAnsi="Times New Roman" w:cs="Times New Roman"/>
               </w:rPr>
-              <w:t>, Philippe Lee, and Jong-</w:t>
-            </w:r>
-            <w:proofErr w:type="spellStart"/>
-            <w:r>
-              <w:rPr>
-                <w:rFonts w:ascii="Times New Roman" w:hAnsi="Times New Roman" w:cs="Times New Roman"/>
-              </w:rPr>
-              <w:t>Gye</w:t>
-            </w:r>
-            <w:proofErr w:type="spellEnd"/>
-            <w:r>
-              <w:rPr>
-                <w:rFonts w:ascii="Times New Roman" w:hAnsi="Times New Roman" w:cs="Times New Roman"/>
-              </w:rPr>
-              <w:t xml:space="preserve"> Shin, (2016), Environmental Impact Assessment of Composite Small Craft Manufacturing Using the Work Breakdown Structure, </w:t>
+              <w:t xml:space="preserve">, Philippe Lee, and Jong-Gye Shin, (2016), Environmental Impact Assessment of Composite Small Craft Manufacturing Using the Work Breakdown Structure, </w:t>
             </w:r>
             <w:r>
               <w:rPr>
@@ -1561,35 +1341,7 @@
               <w:rPr>
                 <w:rFonts w:ascii="Times New Roman" w:hAnsi="Times New Roman" w:cs="Times New Roman"/>
               </w:rPr>
-              <w:t xml:space="preserve">, Jong </w:t>
-            </w:r>
-            <w:proofErr w:type="spellStart"/>
-            <w:r>
-              <w:rPr>
-                <w:rFonts w:ascii="Times New Roman" w:hAnsi="Times New Roman" w:cs="Times New Roman"/>
-              </w:rPr>
-              <w:t>Gye</w:t>
-            </w:r>
-            <w:proofErr w:type="spellEnd"/>
-            <w:r>
-              <w:rPr>
-                <w:rFonts w:ascii="Times New Roman" w:hAnsi="Times New Roman" w:cs="Times New Roman"/>
-              </w:rPr>
-              <w:t xml:space="preserve"> Shin, and </w:t>
-            </w:r>
-            <w:proofErr w:type="spellStart"/>
-            <w:r>
-              <w:rPr>
-                <w:rFonts w:ascii="Times New Roman" w:hAnsi="Times New Roman" w:cs="Times New Roman"/>
-              </w:rPr>
-              <w:t>Dae-Kyun</w:t>
-            </w:r>
-            <w:proofErr w:type="spellEnd"/>
-            <w:r>
-              <w:rPr>
-                <w:rFonts w:ascii="Times New Roman" w:hAnsi="Times New Roman" w:cs="Times New Roman"/>
-              </w:rPr>
-              <w:t xml:space="preserve"> Oh, (2014), Optimized Design of Electric Propulsion System for Small Crafts using the Differential Evolution Algorithm, </w:t>
+              <w:t xml:space="preserve">, Jong Gye Shin, and Dae-Kyun Oh, (2014), Optimized Design of Electric Propulsion System for Small Crafts using the Differential Evolution Algorithm, </w:t>
             </w:r>
             <w:r>
               <w:rPr>
@@ -1619,69 +1371,24 @@
                 <w:rFonts w:ascii="Times New Roman" w:hAnsi="Times New Roman" w:cs="Times New Roman"/>
               </w:rPr>
             </w:pPr>
-            <w:proofErr w:type="spellStart"/>
-            <w:r>
-              <w:rPr>
-                <w:rFonts w:ascii="Times New Roman" w:hAnsi="Times New Roman" w:cs="Times New Roman"/>
-              </w:rPr>
-              <w:t>DongKun</w:t>
-            </w:r>
-            <w:proofErr w:type="spellEnd"/>
-            <w:r>
-              <w:rPr>
-                <w:rFonts w:ascii="Times New Roman" w:hAnsi="Times New Roman" w:cs="Times New Roman"/>
-              </w:rPr>
-              <w:t xml:space="preserve"> Lee, </w:t>
-            </w:r>
-            <w:proofErr w:type="spellStart"/>
-            <w:r>
-              <w:rPr>
-                <w:rFonts w:ascii="Times New Roman" w:hAnsi="Times New Roman" w:cs="Times New Roman"/>
-              </w:rPr>
-              <w:t>YoungMin</w:t>
-            </w:r>
-            <w:proofErr w:type="spellEnd"/>
-            <w:r>
-              <w:rPr>
-                <w:rFonts w:ascii="Times New Roman" w:hAnsi="Times New Roman" w:cs="Times New Roman"/>
-              </w:rPr>
-              <w:t xml:space="preserve"> Kim, </w:t>
-            </w:r>
-            <w:proofErr w:type="spellStart"/>
-            <w:r>
-              <w:rPr>
-                <w:rFonts w:ascii="Times New Roman" w:hAnsi="Times New Roman" w:cs="Times New Roman"/>
-                <w:b/>
-              </w:rPr>
-              <w:t>YongKuk</w:t>
-            </w:r>
-            <w:proofErr w:type="spellEnd"/>
-            <w:r>
-              <w:rPr>
-                <w:rFonts w:ascii="Times New Roman" w:hAnsi="Times New Roman" w:cs="Times New Roman"/>
-                <w:b/>
-              </w:rPr>
-              <w:t xml:space="preserve"> Jeong</w:t>
-            </w:r>
-            <w:r>
-              <w:rPr>
-                <w:rFonts w:ascii="Times New Roman" w:hAnsi="Times New Roman" w:cs="Times New Roman"/>
-              </w:rPr>
-              <w:t xml:space="preserve">, and Jong </w:t>
-            </w:r>
-            <w:proofErr w:type="spellStart"/>
-            <w:r>
-              <w:rPr>
-                <w:rFonts w:ascii="Times New Roman" w:hAnsi="Times New Roman" w:cs="Times New Roman"/>
-              </w:rPr>
-              <w:t>Gye</w:t>
-            </w:r>
-            <w:proofErr w:type="spellEnd"/>
-            <w:r>
-              <w:rPr>
-                <w:rFonts w:ascii="Times New Roman" w:hAnsi="Times New Roman" w:cs="Times New Roman"/>
-              </w:rPr>
-              <w:t xml:space="preserve"> Shin, (2014), Simulation-based Work Plan Verification in Shipyards, </w:t>
+            <w:r>
+              <w:rPr>
+                <w:rFonts w:ascii="Times New Roman" w:hAnsi="Times New Roman" w:cs="Times New Roman"/>
+              </w:rPr>
+              <w:t xml:space="preserve">DongKun Lee, YoungMin Kim, </w:t>
+            </w:r>
+            <w:r>
+              <w:rPr>
+                <w:rFonts w:ascii="Times New Roman" w:hAnsi="Times New Roman" w:cs="Times New Roman"/>
+                <w:b/>
+              </w:rPr>
+              <w:t>YongKuk Jeong</w:t>
+            </w:r>
+            <w:r>
+              <w:rPr>
+                <w:rFonts w:ascii="Times New Roman" w:hAnsi="Times New Roman" w:cs="Times New Roman"/>
+              </w:rPr>
+              <w:t xml:space="preserve">, and Jong Gye Shin, (2014), Simulation-based Work Plan Verification in Shipyards, </w:t>
             </w:r>
             <w:r>
               <w:rPr>
@@ -1845,49 +1552,7 @@
               <w:rPr>
                 <w:rFonts w:ascii="Times New Roman" w:hAnsi="Times New Roman" w:cs="Times New Roman"/>
               </w:rPr>
-              <w:t>, Hui-</w:t>
-            </w:r>
-            <w:proofErr w:type="spellStart"/>
-            <w:r>
-              <w:rPr>
-                <w:rFonts w:ascii="Times New Roman" w:hAnsi="Times New Roman" w:cs="Times New Roman"/>
-              </w:rPr>
-              <w:t>Qiang</w:t>
-            </w:r>
-            <w:proofErr w:type="spellEnd"/>
-            <w:r>
-              <w:rPr>
-                <w:rFonts w:ascii="Times New Roman" w:hAnsi="Times New Roman" w:cs="Times New Roman"/>
-              </w:rPr>
-              <w:t xml:space="preserve"> Shen, </w:t>
-            </w:r>
-            <w:proofErr w:type="spellStart"/>
-            <w:r>
-              <w:rPr>
-                <w:rFonts w:ascii="Times New Roman" w:hAnsi="Times New Roman" w:cs="Times New Roman"/>
-              </w:rPr>
-              <w:t>SeungHoon</w:t>
-            </w:r>
-            <w:proofErr w:type="spellEnd"/>
-            <w:r>
-              <w:rPr>
-                <w:rFonts w:ascii="Times New Roman" w:hAnsi="Times New Roman" w:cs="Times New Roman"/>
-              </w:rPr>
-              <w:t xml:space="preserve"> Nam, Youngmin Kim, Jong-</w:t>
-            </w:r>
-            <w:proofErr w:type="spellStart"/>
-            <w:r>
-              <w:rPr>
-                <w:rFonts w:ascii="Times New Roman" w:hAnsi="Times New Roman" w:cs="Times New Roman"/>
-              </w:rPr>
-              <w:t>Gye</w:t>
-            </w:r>
-            <w:proofErr w:type="spellEnd"/>
-            <w:r>
-              <w:rPr>
-                <w:rFonts w:ascii="Times New Roman" w:hAnsi="Times New Roman" w:cs="Times New Roman"/>
-              </w:rPr>
-              <w:t xml:space="preserve"> Shin, Philippe Lee, Jae Ho Choi, and Jong Hun Woo, (2017), Verification and Validation of Shipyard Logistics Simulation System and Its Use Case Identification, </w:t>
+              <w:t xml:space="preserve">, Hui-Qiang Shen, SeungHoon Nam, Youngmin Kim, Jong-Gye Shin, Philippe Lee, Jae Ho Choi, and Jong Hun Woo, (2017), Verification and Validation of Shipyard Logistics Simulation System and Its Use Case Identification, </w:t>
             </w:r>
             <w:r>
               <w:rPr>
@@ -1928,23 +1593,7 @@
                 <w:rFonts w:ascii="Times New Roman" w:hAnsi="Times New Roman" w:cs="Times New Roman"/>
                 <w:u w:val="single"/>
               </w:rPr>
-              <w:t>Hui-</w:t>
-            </w:r>
-            <w:proofErr w:type="spellStart"/>
-            <w:r>
-              <w:rPr>
-                <w:rFonts w:ascii="Times New Roman" w:hAnsi="Times New Roman" w:cs="Times New Roman"/>
-                <w:u w:val="single"/>
-              </w:rPr>
-              <w:t>Qiang</w:t>
-            </w:r>
-            <w:proofErr w:type="spellEnd"/>
-            <w:r>
-              <w:rPr>
-                <w:rFonts w:ascii="Times New Roman" w:hAnsi="Times New Roman" w:cs="Times New Roman"/>
-                <w:u w:val="single"/>
-              </w:rPr>
-              <w:t xml:space="preserve"> Shen</w:t>
+              <w:t>Hui-Qiang Shen</w:t>
             </w:r>
             <w:r>
               <w:rPr>
@@ -1970,49 +1619,7 @@
               <w:rPr>
                 <w:rFonts w:ascii="Times New Roman" w:hAnsi="Times New Roman" w:cs="Times New Roman"/>
               </w:rPr>
-              <w:t xml:space="preserve">, </w:t>
-            </w:r>
-            <w:proofErr w:type="spellStart"/>
-            <w:r>
-              <w:rPr>
-                <w:rFonts w:ascii="Times New Roman" w:hAnsi="Times New Roman" w:cs="Times New Roman"/>
-              </w:rPr>
-              <w:t>Seung-Hoon</w:t>
-            </w:r>
-            <w:proofErr w:type="spellEnd"/>
-            <w:r>
-              <w:rPr>
-                <w:rFonts w:ascii="Times New Roman" w:hAnsi="Times New Roman" w:cs="Times New Roman"/>
-              </w:rPr>
-              <w:t xml:space="preserve"> Nam, Youngmin Kim, Jong-</w:t>
-            </w:r>
-            <w:proofErr w:type="spellStart"/>
-            <w:r>
-              <w:rPr>
-                <w:rFonts w:ascii="Times New Roman" w:hAnsi="Times New Roman" w:cs="Times New Roman"/>
-              </w:rPr>
-              <w:t>Gye</w:t>
-            </w:r>
-            <w:proofErr w:type="spellEnd"/>
-            <w:r>
-              <w:rPr>
-                <w:rFonts w:ascii="Times New Roman" w:hAnsi="Times New Roman" w:cs="Times New Roman"/>
-              </w:rPr>
-              <w:t xml:space="preserve"> Shin, Dong Kun Lee, and </w:t>
-            </w:r>
-            <w:proofErr w:type="spellStart"/>
-            <w:r>
-              <w:rPr>
-                <w:rFonts w:ascii="Times New Roman" w:hAnsi="Times New Roman" w:cs="Times New Roman"/>
-              </w:rPr>
-              <w:t>Daekyun</w:t>
-            </w:r>
-            <w:proofErr w:type="spellEnd"/>
-            <w:r>
-              <w:rPr>
-                <w:rFonts w:ascii="Times New Roman" w:hAnsi="Times New Roman" w:cs="Times New Roman"/>
-              </w:rPr>
-              <w:t xml:space="preserve"> Oh, (2017), A Hierarchical Simulation Model for Workload Analysis of Ship Block Erection Process, </w:t>
+              <w:t xml:space="preserve">, Seung-Hoon Nam, Youngmin Kim, Jong-Gye Shin, Dong Kun Lee, and Daekyun Oh, (2017), A Hierarchical Simulation Model for Workload Analysis of Ship Block Erection Process, </w:t>
             </w:r>
             <w:r>
               <w:rPr>
@@ -2053,33 +1660,8 @@
                 <w:rFonts w:ascii="Times New Roman" w:hAnsi="Times New Roman" w:cs="Times New Roman"/>
                 <w:u w:val="single"/>
               </w:rPr>
-              <w:t xml:space="preserve">Su </w:t>
-            </w:r>
-            <w:proofErr w:type="spellStart"/>
-            <w:r>
-              <w:rPr>
-                <w:rFonts w:ascii="Times New Roman" w:hAnsi="Times New Roman" w:cs="Times New Roman"/>
-                <w:u w:val="single"/>
-              </w:rPr>
-              <w:t>Heon</w:t>
-            </w:r>
-            <w:proofErr w:type="spellEnd"/>
-            <w:r>
-              <w:rPr>
-                <w:rFonts w:ascii="Times New Roman" w:hAnsi="Times New Roman" w:cs="Times New Roman"/>
-                <w:u w:val="single"/>
-              </w:rPr>
-              <w:t xml:space="preserve"> </w:t>
-            </w:r>
-            <w:proofErr w:type="spellStart"/>
-            <w:r>
-              <w:rPr>
-                <w:rFonts w:ascii="Times New Roman" w:hAnsi="Times New Roman" w:cs="Times New Roman"/>
-                <w:u w:val="single"/>
-              </w:rPr>
-              <w:t>Ju</w:t>
-            </w:r>
-            <w:proofErr w:type="spellEnd"/>
+              <w:t>Su Heon Ju</w:t>
+            </w:r>
             <w:r>
               <w:rPr>
                 <w:rFonts w:ascii="Times New Roman" w:hAnsi="Times New Roman" w:cs="Times New Roman"/>
@@ -2104,63 +1686,7 @@
               <w:rPr>
                 <w:rFonts w:ascii="Times New Roman" w:hAnsi="Times New Roman" w:cs="Times New Roman"/>
               </w:rPr>
-              <w:t xml:space="preserve">, </w:t>
-            </w:r>
-            <w:proofErr w:type="spellStart"/>
-            <w:r>
-              <w:rPr>
-                <w:rFonts w:ascii="Times New Roman" w:hAnsi="Times New Roman" w:cs="Times New Roman"/>
-              </w:rPr>
-              <w:t>Seunghyeok</w:t>
-            </w:r>
-            <w:proofErr w:type="spellEnd"/>
-            <w:r>
-              <w:rPr>
-                <w:rFonts w:ascii="Times New Roman" w:hAnsi="Times New Roman" w:cs="Times New Roman"/>
-              </w:rPr>
-              <w:t xml:space="preserve"> Son, Young </w:t>
-            </w:r>
-            <w:proofErr w:type="spellStart"/>
-            <w:r>
-              <w:rPr>
-                <w:rFonts w:ascii="Times New Roman" w:hAnsi="Times New Roman" w:cs="Times New Roman"/>
-              </w:rPr>
-              <w:t>Gi</w:t>
-            </w:r>
-            <w:proofErr w:type="spellEnd"/>
-            <w:r>
-              <w:rPr>
-                <w:rFonts w:ascii="Times New Roman" w:hAnsi="Times New Roman" w:cs="Times New Roman"/>
-              </w:rPr>
-              <w:t xml:space="preserve"> Min, Jong-</w:t>
-            </w:r>
-            <w:proofErr w:type="spellStart"/>
-            <w:r>
-              <w:rPr>
-                <w:rFonts w:ascii="Times New Roman" w:hAnsi="Times New Roman" w:cs="Times New Roman"/>
-              </w:rPr>
-              <w:t>Gye</w:t>
-            </w:r>
-            <w:proofErr w:type="spellEnd"/>
-            <w:r>
-              <w:rPr>
-                <w:rFonts w:ascii="Times New Roman" w:hAnsi="Times New Roman" w:cs="Times New Roman"/>
-              </w:rPr>
-              <w:t xml:space="preserve">, Shin, </w:t>
-            </w:r>
-            <w:proofErr w:type="spellStart"/>
-            <w:r>
-              <w:rPr>
-                <w:rFonts w:ascii="Times New Roman" w:hAnsi="Times New Roman" w:cs="Times New Roman"/>
-              </w:rPr>
-              <w:t>JongChul</w:t>
-            </w:r>
-            <w:proofErr w:type="spellEnd"/>
-            <w:r>
-              <w:rPr>
-                <w:rFonts w:ascii="Times New Roman" w:hAnsi="Times New Roman" w:cs="Times New Roman"/>
-              </w:rPr>
-              <w:t xml:space="preserve"> Kim, Jong Hun Woo, and Philippe Lee, (2017), A layout design framework considering relations between internal space and external shape of naval vessels at the conceptual design, </w:t>
+              <w:t xml:space="preserve">, Seunghyeok Son, Young Gi Min, Jong-Gye, Shin, JongChul Kim, Jong Hun Woo, and Philippe Lee, (2017), A layout design framework considering relations between internal space and external shape of naval vessels at the conceptual design, </w:t>
             </w:r>
             <w:r>
               <w:rPr>
@@ -2216,77 +1742,7 @@
               <w:rPr>
                 <w:rFonts w:ascii="Times New Roman" w:hAnsi="Times New Roman" w:cs="Times New Roman"/>
               </w:rPr>
-              <w:t xml:space="preserve">, </w:t>
-            </w:r>
-            <w:proofErr w:type="spellStart"/>
-            <w:r>
-              <w:rPr>
-                <w:rFonts w:ascii="Times New Roman" w:hAnsi="Times New Roman" w:cs="Times New Roman"/>
-              </w:rPr>
-              <w:t>Seung</w:t>
-            </w:r>
-            <w:proofErr w:type="spellEnd"/>
-            <w:r>
-              <w:rPr>
-                <w:rFonts w:ascii="Times New Roman" w:hAnsi="Times New Roman" w:cs="Times New Roman"/>
-              </w:rPr>
-              <w:t xml:space="preserve"> </w:t>
-            </w:r>
-            <w:proofErr w:type="spellStart"/>
-            <w:r>
-              <w:rPr>
-                <w:rFonts w:ascii="Times New Roman" w:hAnsi="Times New Roman" w:cs="Times New Roman"/>
-              </w:rPr>
-              <w:t>Hoon</w:t>
-            </w:r>
-            <w:proofErr w:type="spellEnd"/>
-            <w:r>
-              <w:rPr>
-                <w:rFonts w:ascii="Times New Roman" w:hAnsi="Times New Roman" w:cs="Times New Roman"/>
-              </w:rPr>
-              <w:t xml:space="preserve"> Nam, Youngmin Kim, Jong-</w:t>
-            </w:r>
-            <w:proofErr w:type="spellStart"/>
-            <w:r>
-              <w:rPr>
-                <w:rFonts w:ascii="Times New Roman" w:hAnsi="Times New Roman" w:cs="Times New Roman"/>
-              </w:rPr>
-              <w:t>Gye</w:t>
-            </w:r>
-            <w:proofErr w:type="spellEnd"/>
-            <w:r>
-              <w:rPr>
-                <w:rFonts w:ascii="Times New Roman" w:hAnsi="Times New Roman" w:cs="Times New Roman"/>
-              </w:rPr>
-              <w:t xml:space="preserve"> Shin, Young-Ki Min, Jong Hun Woo, Jae-Ho Choi, Sang-</w:t>
-            </w:r>
-            <w:proofErr w:type="spellStart"/>
-            <w:r>
-              <w:rPr>
-                <w:rFonts w:ascii="Times New Roman" w:hAnsi="Times New Roman" w:cs="Times New Roman"/>
-              </w:rPr>
-              <w:t>Hoon</w:t>
-            </w:r>
-            <w:proofErr w:type="spellEnd"/>
-            <w:r>
-              <w:rPr>
-                <w:rFonts w:ascii="Times New Roman" w:hAnsi="Times New Roman" w:cs="Times New Roman"/>
-              </w:rPr>
-              <w:t xml:space="preserve"> Kim, and </w:t>
-            </w:r>
-            <w:proofErr w:type="spellStart"/>
-            <w:r>
-              <w:rPr>
-                <w:rFonts w:ascii="Times New Roman" w:hAnsi="Times New Roman" w:cs="Times New Roman"/>
-              </w:rPr>
-              <w:t>Dae-Kyun</w:t>
-            </w:r>
-            <w:proofErr w:type="spellEnd"/>
-            <w:r>
-              <w:rPr>
-                <w:rFonts w:ascii="Times New Roman" w:hAnsi="Times New Roman" w:cs="Times New Roman"/>
-              </w:rPr>
-              <w:t xml:space="preserve"> Oh, (2017), A modeling and simulation method for multi-layered supply chain management in shipbuilding industries, </w:t>
+              <w:t xml:space="preserve">, Seung Hoon Nam, Youngmin Kim, Jong-Gye Shin, Young-Ki Min, Jong Hun Woo, Jae-Ho Choi, Sang-Hoon Kim, and Dae-Kyun Oh, (2017), A modeling and simulation method for multi-layered supply chain management in shipbuilding industries, </w:t>
             </w:r>
             <w:r>
               <w:rPr>
@@ -2322,21 +1778,12 @@
                 <w:rFonts w:ascii="Times New Roman" w:hAnsi="Times New Roman" w:cs="Times New Roman"/>
               </w:rPr>
             </w:pPr>
-            <w:proofErr w:type="spellStart"/>
             <w:r>
               <w:rPr>
                 <w:rFonts w:ascii="Times New Roman" w:hAnsi="Times New Roman" w:cs="Times New Roman"/>
                 <w:u w:val="single"/>
               </w:rPr>
-              <w:t>Byeongseop</w:t>
-            </w:r>
-            <w:proofErr w:type="spellEnd"/>
-            <w:r>
-              <w:rPr>
-                <w:rFonts w:ascii="Times New Roman" w:hAnsi="Times New Roman" w:cs="Times New Roman"/>
-                <w:u w:val="single"/>
-              </w:rPr>
-              <w:t xml:space="preserve"> Kim</w:t>
+              <w:t>Byeongseop Kim</w:t>
             </w:r>
             <w:r>
               <w:rPr>
@@ -2362,35 +1809,7 @@
               <w:rPr>
                 <w:rFonts w:ascii="Times New Roman" w:hAnsi="Times New Roman" w:cs="Times New Roman"/>
               </w:rPr>
-              <w:t xml:space="preserve">, </w:t>
-            </w:r>
-            <w:proofErr w:type="spellStart"/>
-            <w:r>
-              <w:rPr>
-                <w:rFonts w:ascii="Times New Roman" w:hAnsi="Times New Roman" w:cs="Times New Roman"/>
-              </w:rPr>
-              <w:t>Seunghyeok</w:t>
-            </w:r>
-            <w:proofErr w:type="spellEnd"/>
-            <w:r>
-              <w:rPr>
-                <w:rFonts w:ascii="Times New Roman" w:hAnsi="Times New Roman" w:cs="Times New Roman"/>
-              </w:rPr>
-              <w:t xml:space="preserve"> Son, Philippe Lee, </w:t>
-            </w:r>
-            <w:proofErr w:type="spellStart"/>
-            <w:r>
-              <w:rPr>
-                <w:rFonts w:ascii="Times New Roman" w:hAnsi="Times New Roman" w:cs="Times New Roman"/>
-              </w:rPr>
-              <w:t>Yonggil</w:t>
-            </w:r>
-            <w:proofErr w:type="spellEnd"/>
-            <w:r>
-              <w:rPr>
-                <w:rFonts w:ascii="Times New Roman" w:hAnsi="Times New Roman" w:cs="Times New Roman"/>
-              </w:rPr>
-              <w:t xml:space="preserve"> Lee, and Jong Hun Woo, (2017), The Extended Process-Centric Modeling Method for Logistics Simulation in Shipyards Considering Stock Areas, </w:t>
+              <w:t xml:space="preserve">, Seunghyeok Son, Philippe Lee, Yonggil Lee, and Jong Hun Woo, (2017), The Extended Process-Centric Modeling Method for Logistics Simulation in Shipyards Considering Stock Areas, </w:t>
             </w:r>
             <w:r>
               <w:rPr>
@@ -2446,35 +1865,7 @@
               <w:rPr>
                 <w:rFonts w:ascii="Times New Roman" w:hAnsi="Times New Roman" w:cs="Times New Roman"/>
               </w:rPr>
-              <w:t xml:space="preserve">, </w:t>
-            </w:r>
-            <w:proofErr w:type="spellStart"/>
-            <w:r>
-              <w:rPr>
-                <w:rFonts w:ascii="Times New Roman" w:hAnsi="Times New Roman" w:cs="Times New Roman"/>
-              </w:rPr>
-              <w:t>Byeong-Seop</w:t>
-            </w:r>
-            <w:proofErr w:type="spellEnd"/>
-            <w:r>
-              <w:rPr>
-                <w:rFonts w:ascii="Times New Roman" w:hAnsi="Times New Roman" w:cs="Times New Roman"/>
-              </w:rPr>
-              <w:t xml:space="preserve"> Kim, Jong-</w:t>
-            </w:r>
-            <w:proofErr w:type="spellStart"/>
-            <w:r>
-              <w:rPr>
-                <w:rFonts w:ascii="Times New Roman" w:hAnsi="Times New Roman" w:cs="Times New Roman"/>
-              </w:rPr>
-              <w:t>Gye</w:t>
-            </w:r>
-            <w:proofErr w:type="spellEnd"/>
-            <w:r>
-              <w:rPr>
-                <w:rFonts w:ascii="Times New Roman" w:hAnsi="Times New Roman" w:cs="Times New Roman"/>
-              </w:rPr>
-              <w:t xml:space="preserve"> Shin, Philippe Lee, Jong Hun Woo, and Jong Moo Lee, (2016), A Ship Block Logistics Support System based on the Shipyard Simulation Framework, </w:t>
+              <w:t xml:space="preserve">, Byeong-Seop Kim, Jong-Gye Shin, Philippe Lee, Jong Hun Woo, and Jong Moo Lee, (2016), A Ship Block Logistics Support System based on the Shipyard Simulation Framework, </w:t>
             </w:r>
             <w:r>
               <w:rPr>
@@ -2510,55 +1901,18 @@
                 <w:rFonts w:ascii="Times New Roman" w:hAnsi="Times New Roman" w:cs="Times New Roman"/>
               </w:rPr>
             </w:pPr>
-            <w:proofErr w:type="spellStart"/>
             <w:r>
               <w:rPr>
                 <w:rFonts w:ascii="Times New Roman" w:hAnsi="Times New Roman" w:cs="Times New Roman"/>
                 <w:u w:val="single"/>
               </w:rPr>
-              <w:t>Seung-hyoek</w:t>
-            </w:r>
-            <w:proofErr w:type="spellEnd"/>
-            <w:r>
-              <w:rPr>
-                <w:rFonts w:ascii="Times New Roman" w:hAnsi="Times New Roman" w:cs="Times New Roman"/>
-                <w:u w:val="single"/>
-              </w:rPr>
-              <w:t xml:space="preserve"> Son</w:t>
-            </w:r>
-            <w:r>
-              <w:rPr>
-                <w:rFonts w:ascii="Times New Roman" w:hAnsi="Times New Roman" w:cs="Times New Roman"/>
-              </w:rPr>
-              <w:t xml:space="preserve">, Youngmin Kim, </w:t>
-            </w:r>
-            <w:proofErr w:type="spellStart"/>
-            <w:r>
-              <w:rPr>
-                <w:rFonts w:ascii="Times New Roman" w:hAnsi="Times New Roman" w:cs="Times New Roman"/>
-              </w:rPr>
-              <w:t>Inhyuck</w:t>
-            </w:r>
-            <w:proofErr w:type="spellEnd"/>
-            <w:r>
-              <w:rPr>
-                <w:rFonts w:ascii="Times New Roman" w:hAnsi="Times New Roman" w:cs="Times New Roman"/>
-              </w:rPr>
-              <w:t xml:space="preserve"> Hwang, Hui </w:t>
-            </w:r>
-            <w:proofErr w:type="spellStart"/>
-            <w:r>
-              <w:rPr>
-                <w:rFonts w:ascii="Times New Roman" w:hAnsi="Times New Roman" w:cs="Times New Roman"/>
-              </w:rPr>
-              <w:t>Giang</w:t>
-            </w:r>
-            <w:proofErr w:type="spellEnd"/>
-            <w:r>
-              <w:rPr>
-                <w:rFonts w:ascii="Times New Roman" w:hAnsi="Times New Roman" w:cs="Times New Roman"/>
-              </w:rPr>
-              <w:t xml:space="preserve"> Shen, </w:t>
+              <w:t>Seung-hyoek Son</w:t>
+            </w:r>
+            <w:r>
+              <w:rPr>
+                <w:rFonts w:ascii="Times New Roman" w:hAnsi="Times New Roman" w:cs="Times New Roman"/>
+              </w:rPr>
+              <w:t xml:space="preserve">, Youngmin Kim, Inhyuck Hwang, Hui Giang Shen, </w:t>
             </w:r>
             <w:r>
               <w:rPr>
@@ -2578,49 +1932,7 @@
               <w:rPr>
                 <w:rFonts w:ascii="Times New Roman" w:hAnsi="Times New Roman" w:cs="Times New Roman"/>
               </w:rPr>
-              <w:t xml:space="preserve">, </w:t>
-            </w:r>
-            <w:proofErr w:type="spellStart"/>
-            <w:r>
-              <w:rPr>
-                <w:rFonts w:ascii="Times New Roman" w:hAnsi="Times New Roman" w:cs="Times New Roman"/>
-              </w:rPr>
-              <w:t>Cheolho</w:t>
-            </w:r>
-            <w:proofErr w:type="spellEnd"/>
-            <w:r>
-              <w:rPr>
-                <w:rFonts w:ascii="Times New Roman" w:hAnsi="Times New Roman" w:cs="Times New Roman"/>
-              </w:rPr>
-              <w:t xml:space="preserve"> </w:t>
-            </w:r>
-            <w:proofErr w:type="spellStart"/>
-            <w:r>
-              <w:rPr>
-                <w:rFonts w:ascii="Times New Roman" w:hAnsi="Times New Roman" w:cs="Times New Roman"/>
-              </w:rPr>
-              <w:t>Ryu</w:t>
-            </w:r>
-            <w:proofErr w:type="spellEnd"/>
-            <w:r>
-              <w:rPr>
-                <w:rFonts w:ascii="Times New Roman" w:hAnsi="Times New Roman" w:cs="Times New Roman"/>
-              </w:rPr>
-              <w:t>, Jong-</w:t>
-            </w:r>
-            <w:proofErr w:type="spellStart"/>
-            <w:r>
-              <w:rPr>
-                <w:rFonts w:ascii="Times New Roman" w:hAnsi="Times New Roman" w:cs="Times New Roman"/>
-              </w:rPr>
-              <w:t>Gye</w:t>
-            </w:r>
-            <w:proofErr w:type="spellEnd"/>
-            <w:r>
-              <w:rPr>
-                <w:rFonts w:ascii="Times New Roman" w:hAnsi="Times New Roman" w:cs="Times New Roman"/>
-              </w:rPr>
-              <w:t xml:space="preserve"> Shin, (2015), Design and Development of Manufacturing Information Calculation System for Formation of Curved Hull Plates, </w:t>
+              <w:t xml:space="preserve">, Cheolho Ryu, Jong-Gye Shin, (2015), Design and Development of Manufacturing Information Calculation System for Formation of Curved Hull Plates, </w:t>
             </w:r>
             <w:r>
               <w:rPr>
@@ -2634,21 +1946,7 @@
               <w:rPr>
                 <w:rFonts w:ascii="Times New Roman" w:hAnsi="Times New Roman" w:cs="Times New Roman"/>
               </w:rPr>
-              <w:t xml:space="preserve">, </w:t>
-            </w:r>
-            <w:proofErr w:type="spellStart"/>
-            <w:r>
-              <w:rPr>
-                <w:rFonts w:ascii="Times New Roman" w:hAnsi="Times New Roman" w:cs="Times New Roman"/>
-              </w:rPr>
-              <w:t>Brela</w:t>
-            </w:r>
-            <w:proofErr w:type="spellEnd"/>
-            <w:r>
-              <w:rPr>
-                <w:rFonts w:ascii="Times New Roman" w:hAnsi="Times New Roman" w:cs="Times New Roman"/>
-              </w:rPr>
-              <w:t xml:space="preserve"> Croatia, 10-12 June, 2015</w:t>
+              <w:t>, Brela Croatia, 10-12 June, 2015</w:t>
             </w:r>
             <w:r>
               <w:rPr>
@@ -2690,35 +1988,7 @@
               <w:rPr>
                 <w:rFonts w:ascii="Times New Roman" w:hAnsi="Times New Roman" w:cs="Times New Roman"/>
               </w:rPr>
-              <w:t xml:space="preserve">, Philippe Lee, </w:t>
-            </w:r>
-            <w:proofErr w:type="spellStart"/>
-            <w:r>
-              <w:rPr>
-                <w:rFonts w:ascii="Times New Roman" w:hAnsi="Times New Roman" w:cs="Times New Roman"/>
-              </w:rPr>
-              <w:t>SeungHoon</w:t>
-            </w:r>
-            <w:proofErr w:type="spellEnd"/>
-            <w:r>
-              <w:rPr>
-                <w:rFonts w:ascii="Times New Roman" w:hAnsi="Times New Roman" w:cs="Times New Roman"/>
-              </w:rPr>
-              <w:t xml:space="preserve"> Nam, Dong Kun Lee, Jong-</w:t>
-            </w:r>
-            <w:proofErr w:type="spellStart"/>
-            <w:r>
-              <w:rPr>
-                <w:rFonts w:ascii="Times New Roman" w:hAnsi="Times New Roman" w:cs="Times New Roman"/>
-              </w:rPr>
-              <w:t>Gye</w:t>
-            </w:r>
-            <w:proofErr w:type="spellEnd"/>
-            <w:r>
-              <w:rPr>
-                <w:rFonts w:ascii="Times New Roman" w:hAnsi="Times New Roman" w:cs="Times New Roman"/>
-              </w:rPr>
-              <w:t xml:space="preserve"> Shin, (2015), Development of the Methodology for Environmental Impact of Composite Boats Manufacturing Process, </w:t>
+              <w:t xml:space="preserve">, Philippe Lee, SeungHoon Nam, Dong Kun Lee, Jong-Gye Shin, (2015), Development of the Methodology for Environmental Impact of Composite Boats Manufacturing Process, </w:t>
             </w:r>
             <w:r>
               <w:rPr>
@@ -2759,71 +2029,13 @@
                 <w:rFonts w:ascii="Times New Roman" w:hAnsi="Times New Roman" w:cs="Times New Roman"/>
                 <w:u w:val="single"/>
               </w:rPr>
-              <w:t>Jong-</w:t>
-            </w:r>
-            <w:proofErr w:type="spellStart"/>
-            <w:r>
-              <w:rPr>
-                <w:rFonts w:ascii="Times New Roman" w:hAnsi="Times New Roman" w:cs="Times New Roman"/>
-                <w:u w:val="single"/>
-              </w:rPr>
-              <w:t>Gye</w:t>
-            </w:r>
-            <w:proofErr w:type="spellEnd"/>
-            <w:r>
-              <w:rPr>
-                <w:rFonts w:ascii="Times New Roman" w:hAnsi="Times New Roman" w:cs="Times New Roman"/>
-                <w:u w:val="single"/>
-              </w:rPr>
-              <w:t xml:space="preserve"> Shin</w:t>
-            </w:r>
-            <w:r>
-              <w:rPr>
-                <w:rFonts w:ascii="Times New Roman" w:hAnsi="Times New Roman" w:cs="Times New Roman"/>
-              </w:rPr>
-              <w:t xml:space="preserve">, Dong Hyun </w:t>
-            </w:r>
-            <w:proofErr w:type="spellStart"/>
-            <w:r>
-              <w:rPr>
-                <w:rFonts w:ascii="Times New Roman" w:hAnsi="Times New Roman" w:cs="Times New Roman"/>
-              </w:rPr>
-              <w:t>Ahn</w:t>
-            </w:r>
-            <w:proofErr w:type="spellEnd"/>
-            <w:r>
-              <w:rPr>
-                <w:rFonts w:ascii="Times New Roman" w:hAnsi="Times New Roman" w:cs="Times New Roman"/>
-              </w:rPr>
-              <w:t xml:space="preserve">, </w:t>
-            </w:r>
-            <w:proofErr w:type="spellStart"/>
-            <w:r>
-              <w:rPr>
-                <w:rFonts w:ascii="Times New Roman" w:hAnsi="Times New Roman" w:cs="Times New Roman"/>
-              </w:rPr>
-              <w:t>Seung</w:t>
-            </w:r>
-            <w:proofErr w:type="spellEnd"/>
-            <w:r>
-              <w:rPr>
-                <w:rFonts w:ascii="Times New Roman" w:hAnsi="Times New Roman" w:cs="Times New Roman"/>
-              </w:rPr>
-              <w:t xml:space="preserve"> </w:t>
-            </w:r>
-            <w:proofErr w:type="spellStart"/>
-            <w:r>
-              <w:rPr>
-                <w:rFonts w:ascii="Times New Roman" w:hAnsi="Times New Roman" w:cs="Times New Roman"/>
-              </w:rPr>
-              <w:t>Hoon</w:t>
-            </w:r>
-            <w:proofErr w:type="spellEnd"/>
-            <w:r>
-              <w:rPr>
-                <w:rFonts w:ascii="Times New Roman" w:hAnsi="Times New Roman" w:cs="Times New Roman"/>
-              </w:rPr>
-              <w:t xml:space="preserve"> Nam, and </w:t>
+              <w:t>Jong-Gye Shin</w:t>
+            </w:r>
+            <w:r>
+              <w:rPr>
+                <w:rFonts w:ascii="Times New Roman" w:hAnsi="Times New Roman" w:cs="Times New Roman"/>
+              </w:rPr>
+              <w:t xml:space="preserve">, Dong Hyun Ahn, Seung Hoon Nam, and </w:t>
             </w:r>
             <w:r>
               <w:rPr>
@@ -2878,57 +2090,13 @@
                 <w:rFonts w:ascii="Times New Roman" w:hAnsi="Times New Roman" w:cs="Times New Roman"/>
                 <w:u w:val="single"/>
               </w:rPr>
-              <w:t>Jong-</w:t>
-            </w:r>
-            <w:proofErr w:type="spellStart"/>
-            <w:r>
-              <w:rPr>
-                <w:rFonts w:ascii="Times New Roman" w:hAnsi="Times New Roman" w:cs="Times New Roman"/>
-                <w:u w:val="single"/>
-              </w:rPr>
-              <w:t>Gye</w:t>
-            </w:r>
-            <w:proofErr w:type="spellEnd"/>
-            <w:r>
-              <w:rPr>
-                <w:rFonts w:ascii="Times New Roman" w:hAnsi="Times New Roman" w:cs="Times New Roman"/>
-                <w:u w:val="single"/>
-              </w:rPr>
-              <w:t xml:space="preserve"> Shin</w:t>
-            </w:r>
-            <w:r>
-              <w:rPr>
-                <w:rFonts w:ascii="Times New Roman" w:hAnsi="Times New Roman" w:cs="Times New Roman"/>
-              </w:rPr>
-              <w:t xml:space="preserve">, </w:t>
-            </w:r>
-            <w:proofErr w:type="spellStart"/>
-            <w:r>
-              <w:rPr>
-                <w:rFonts w:ascii="Times New Roman" w:hAnsi="Times New Roman" w:cs="Times New Roman"/>
-              </w:rPr>
-              <w:t>Seung</w:t>
-            </w:r>
-            <w:proofErr w:type="spellEnd"/>
-            <w:r>
-              <w:rPr>
-                <w:rFonts w:ascii="Times New Roman" w:hAnsi="Times New Roman" w:cs="Times New Roman"/>
-              </w:rPr>
-              <w:t xml:space="preserve"> </w:t>
-            </w:r>
-            <w:proofErr w:type="spellStart"/>
-            <w:r>
-              <w:rPr>
-                <w:rFonts w:ascii="Times New Roman" w:hAnsi="Times New Roman" w:cs="Times New Roman"/>
-              </w:rPr>
-              <w:t>Hoon</w:t>
-            </w:r>
-            <w:proofErr w:type="spellEnd"/>
-            <w:r>
-              <w:rPr>
-                <w:rFonts w:ascii="Times New Roman" w:hAnsi="Times New Roman" w:cs="Times New Roman"/>
-              </w:rPr>
-              <w:t xml:space="preserve"> Nam, and </w:t>
+              <w:t>Jong-Gye Shin</w:t>
+            </w:r>
+            <w:r>
+              <w:rPr>
+                <w:rFonts w:ascii="Times New Roman" w:hAnsi="Times New Roman" w:cs="Times New Roman"/>
+              </w:rPr>
+              <w:t xml:space="preserve">, Seung Hoon Nam, and </w:t>
             </w:r>
             <w:r>
               <w:rPr>
@@ -4517,30 +3685,8 @@
               <w:rPr>
                 <w:rFonts w:ascii="Times New Roman" w:hAnsi="Times New Roman" w:cs="Times New Roman"/>
               </w:rPr>
-              <w:t xml:space="preserve">, </w:t>
-            </w:r>
-            <w:proofErr w:type="spellStart"/>
-            <w:r>
-              <w:rPr>
-                <w:rFonts w:ascii="Times New Roman" w:hAnsi="Times New Roman" w:cs="Times New Roman"/>
-              </w:rPr>
-              <w:t>AnyLogic</w:t>
-            </w:r>
-            <w:proofErr w:type="spellEnd"/>
-            <w:r>
-              <w:rPr>
-                <w:rFonts w:ascii="Times New Roman" w:hAnsi="Times New Roman" w:cs="Times New Roman"/>
-              </w:rPr>
-              <w:t xml:space="preserve">, </w:t>
-            </w:r>
-            <w:proofErr w:type="spellStart"/>
-            <w:r>
-              <w:rPr>
-                <w:rFonts w:ascii="Times New Roman" w:hAnsi="Times New Roman" w:cs="Times New Roman"/>
-              </w:rPr>
-              <w:t>Simio</w:t>
-            </w:r>
-            <w:proofErr w:type="spellEnd"/>
+              <w:t>, AnyLogic, Simio</w:t>
+            </w:r>
           </w:p>
           <w:p>
             <w:pPr>
@@ -4721,7 +3867,7 @@
                 <w:bCs/>
                 <w:noProof/>
               </w:rPr>
-              <w:t>5</w:t>
+              <w:t>1</w:t>
             </w:r>
             <w:r>
               <w:rPr>
@@ -6480,7 +5626,7 @@
 </file>
 
 <file path=customXml/itemProps1.xml><?xml version="1.0" encoding="utf-8"?>
-<ds:datastoreItem xmlns:ds="http://schemas.openxmlformats.org/officeDocument/2006/customXml" ds:itemID="{0499F97E-E96E-489D-809A-1E5FD2CFA2E2}">
+<ds:datastoreItem xmlns:ds="http://schemas.openxmlformats.org/officeDocument/2006/customXml" ds:itemID="{A6730B5F-D199-4796-97BC-5A855D52779A}">
   <ds:schemaRefs>
     <ds:schemaRef ds:uri="http://schemas.openxmlformats.org/officeDocument/2006/bibliography"/>
   </ds:schemaRefs>

--- a/docs/Public_CV_Yong-Kuk Jeong_SNU.docx
+++ b/docs/Public_CV_Yong-Kuk Jeong_SNU.docx
@@ -9,8 +9,6 @@
           <w:rFonts w:ascii="Times New Roman" w:hAnsi="Times New Roman" w:cs="Times New Roman"/>
         </w:rPr>
       </w:pPr>
-      <w:bookmarkStart w:id="0" w:name="_GoBack"/>
-      <w:bookmarkEnd w:id="0"/>
       <w:r>
         <w:rPr>
           <w:rFonts w:ascii="Times New Roman" w:hAnsi="Times New Roman" w:cs="Times New Roman"/>
@@ -165,7 +163,35 @@
           <w:rFonts w:ascii="Times New Roman" w:hAnsi="Times New Roman" w:cs="Times New Roman"/>
         </w:rPr>
         <w:br/>
-        <w:t>1 Gwanak-ro, Gwanak-gu, Seoul 08826</w:t>
+        <w:t xml:space="preserve">1 </w:t>
+      </w:r>
+      <w:proofErr w:type="spellStart"/>
+      <w:r>
+        <w:rPr>
+          <w:rFonts w:ascii="Times New Roman" w:hAnsi="Times New Roman" w:cs="Times New Roman"/>
+        </w:rPr>
+        <w:t>Gwanak-ro</w:t>
+      </w:r>
+      <w:proofErr w:type="spellEnd"/>
+      <w:r>
+        <w:rPr>
+          <w:rFonts w:ascii="Times New Roman" w:hAnsi="Times New Roman" w:cs="Times New Roman"/>
+        </w:rPr>
+        <w:t xml:space="preserve">, </w:t>
+      </w:r>
+      <w:proofErr w:type="spellStart"/>
+      <w:r>
+        <w:rPr>
+          <w:rFonts w:ascii="Times New Roman" w:hAnsi="Times New Roman" w:cs="Times New Roman"/>
+        </w:rPr>
+        <w:t>Gwanak-gu</w:t>
+      </w:r>
+      <w:proofErr w:type="spellEnd"/>
+      <w:r>
+        <w:rPr>
+          <w:rFonts w:ascii="Times New Roman" w:hAnsi="Times New Roman" w:cs="Times New Roman"/>
+        </w:rPr>
+        <w:t>, Seoul 08826</w:t>
       </w:r>
       <w:r>
         <w:rPr>
@@ -545,7 +571,21 @@
               <w:rPr>
                 <w:rFonts w:ascii="Times New Roman" w:hAnsi="Times New Roman" w:cs="Times New Roman"/>
               </w:rPr>
-              <w:t>Adviser: Prof. Jong Gye Shin</w:t>
+              <w:t xml:space="preserve">Adviser: Prof. Jong </w:t>
+            </w:r>
+            <w:proofErr w:type="spellStart"/>
+            <w:r>
+              <w:rPr>
+                <w:rFonts w:ascii="Times New Roman" w:hAnsi="Times New Roman" w:cs="Times New Roman"/>
+              </w:rPr>
+              <w:t>Gye</w:t>
+            </w:r>
+            <w:proofErr w:type="spellEnd"/>
+            <w:r>
+              <w:rPr>
+                <w:rFonts w:ascii="Times New Roman" w:hAnsi="Times New Roman" w:cs="Times New Roman"/>
+              </w:rPr>
+              <w:t xml:space="preserve"> Shin</w:t>
             </w:r>
           </w:p>
         </w:tc>
@@ -987,7 +1027,63 @@
               <w:rPr>
                 <w:rFonts w:ascii="Times New Roman" w:hAnsi="Times New Roman" w:cs="Times New Roman"/>
               </w:rPr>
-              <w:t>, Youngmin Kim, Su Heon Ju, Jong-Gye Shin, Jong-Choel Kim and Jong Hun Woo, (</w:t>
+              <w:t xml:space="preserve">, Youngmin Kim, Su </w:t>
+            </w:r>
+            <w:proofErr w:type="spellStart"/>
+            <w:r>
+              <w:rPr>
+                <w:rFonts w:ascii="Times New Roman" w:hAnsi="Times New Roman" w:cs="Times New Roman"/>
+              </w:rPr>
+              <w:t>Heon</w:t>
+            </w:r>
+            <w:proofErr w:type="spellEnd"/>
+            <w:r>
+              <w:rPr>
+                <w:rFonts w:ascii="Times New Roman" w:hAnsi="Times New Roman" w:cs="Times New Roman"/>
+              </w:rPr>
+              <w:t xml:space="preserve"> </w:t>
+            </w:r>
+            <w:proofErr w:type="spellStart"/>
+            <w:r>
+              <w:rPr>
+                <w:rFonts w:ascii="Times New Roman" w:hAnsi="Times New Roman" w:cs="Times New Roman"/>
+              </w:rPr>
+              <w:t>Ju</w:t>
+            </w:r>
+            <w:proofErr w:type="spellEnd"/>
+            <w:r>
+              <w:rPr>
+                <w:rFonts w:ascii="Times New Roman" w:hAnsi="Times New Roman" w:cs="Times New Roman"/>
+              </w:rPr>
+              <w:t>, Jong-</w:t>
+            </w:r>
+            <w:proofErr w:type="spellStart"/>
+            <w:r>
+              <w:rPr>
+                <w:rFonts w:ascii="Times New Roman" w:hAnsi="Times New Roman" w:cs="Times New Roman"/>
+              </w:rPr>
+              <w:t>Gye</w:t>
+            </w:r>
+            <w:proofErr w:type="spellEnd"/>
+            <w:r>
+              <w:rPr>
+                <w:rFonts w:ascii="Times New Roman" w:hAnsi="Times New Roman" w:cs="Times New Roman"/>
+              </w:rPr>
+              <w:t xml:space="preserve"> Shin, Jong-</w:t>
+            </w:r>
+            <w:proofErr w:type="spellStart"/>
+            <w:r>
+              <w:rPr>
+                <w:rFonts w:ascii="Times New Roman" w:hAnsi="Times New Roman" w:cs="Times New Roman"/>
+              </w:rPr>
+              <w:t>Choel</w:t>
+            </w:r>
+            <w:proofErr w:type="spellEnd"/>
+            <w:r>
+              <w:rPr>
+                <w:rFonts w:ascii="Times New Roman" w:hAnsi="Times New Roman" w:cs="Times New Roman"/>
+              </w:rPr>
+              <w:t xml:space="preserve"> Kim and Jong Hun Woo, (</w:t>
             </w:r>
             <w:r>
               <w:rPr>
@@ -1105,7 +1201,21 @@
               <w:rPr>
                 <w:rFonts w:ascii="Times New Roman" w:hAnsi="Times New Roman" w:cs="Times New Roman"/>
               </w:rPr>
-              <w:t xml:space="preserve">, Jong-Gye Shin, (2018), Computational Shipyard Dynamics, </w:t>
+              <w:t>, Jong-</w:t>
+            </w:r>
+            <w:proofErr w:type="spellStart"/>
+            <w:r>
+              <w:rPr>
+                <w:rFonts w:ascii="Times New Roman" w:hAnsi="Times New Roman" w:cs="Times New Roman"/>
+              </w:rPr>
+              <w:t>Gye</w:t>
+            </w:r>
+            <w:proofErr w:type="spellEnd"/>
+            <w:r>
+              <w:rPr>
+                <w:rFonts w:ascii="Times New Roman" w:hAnsi="Times New Roman" w:cs="Times New Roman"/>
+              </w:rPr>
+              <w:t xml:space="preserve"> Shin, (2018), Computational Shipyard Dynamics, </w:t>
             </w:r>
             <w:r>
               <w:rPr>
@@ -1153,7 +1263,99 @@
               <w:rPr>
                 <w:rFonts w:ascii="Times New Roman" w:hAnsi="Times New Roman" w:cs="Times New Roman"/>
               </w:rPr>
-              <w:t xml:space="preserve">, SuHeon Ju, Huiqiang Shen, Dong Kun Lee, Jong Gye Shin, Cheolho Ryu, (2018), An analysis of shipyard spatial arrangement planning problem and a spatial arrangement algorithm considering free space and unplaced block, </w:t>
+              <w:t xml:space="preserve">, </w:t>
+            </w:r>
+            <w:proofErr w:type="spellStart"/>
+            <w:r>
+              <w:rPr>
+                <w:rFonts w:ascii="Times New Roman" w:hAnsi="Times New Roman" w:cs="Times New Roman"/>
+              </w:rPr>
+              <w:t>SuHeon</w:t>
+            </w:r>
+            <w:proofErr w:type="spellEnd"/>
+            <w:r>
+              <w:rPr>
+                <w:rFonts w:ascii="Times New Roman" w:hAnsi="Times New Roman" w:cs="Times New Roman"/>
+              </w:rPr>
+              <w:t xml:space="preserve"> </w:t>
+            </w:r>
+            <w:proofErr w:type="spellStart"/>
+            <w:r>
+              <w:rPr>
+                <w:rFonts w:ascii="Times New Roman" w:hAnsi="Times New Roman" w:cs="Times New Roman"/>
+              </w:rPr>
+              <w:t>Ju</w:t>
+            </w:r>
+            <w:proofErr w:type="spellEnd"/>
+            <w:r>
+              <w:rPr>
+                <w:rFonts w:ascii="Times New Roman" w:hAnsi="Times New Roman" w:cs="Times New Roman"/>
+              </w:rPr>
+              <w:t xml:space="preserve">, </w:t>
+            </w:r>
+            <w:proofErr w:type="spellStart"/>
+            <w:r>
+              <w:rPr>
+                <w:rFonts w:ascii="Times New Roman" w:hAnsi="Times New Roman" w:cs="Times New Roman"/>
+              </w:rPr>
+              <w:t>Huiqiang</w:t>
+            </w:r>
+            <w:proofErr w:type="spellEnd"/>
+            <w:r>
+              <w:rPr>
+                <w:rFonts w:ascii="Times New Roman" w:hAnsi="Times New Roman" w:cs="Times New Roman"/>
+              </w:rPr>
+              <w:t xml:space="preserve"> Shen, Dong Kun Lee, Jong </w:t>
+            </w:r>
+            <w:proofErr w:type="spellStart"/>
+            <w:r>
+              <w:rPr>
+                <w:rFonts w:ascii="Times New Roman" w:hAnsi="Times New Roman" w:cs="Times New Roman"/>
+              </w:rPr>
+              <w:t>Gye</w:t>
+            </w:r>
+            <w:proofErr w:type="spellEnd"/>
+            <w:r>
+              <w:rPr>
+                <w:rFonts w:ascii="Times New Roman" w:hAnsi="Times New Roman" w:cs="Times New Roman"/>
+              </w:rPr>
+              <w:t xml:space="preserve"> Shin, </w:t>
+            </w:r>
+            <w:proofErr w:type="spellStart"/>
+            <w:r>
+              <w:rPr>
+                <w:rFonts w:ascii="Times New Roman" w:hAnsi="Times New Roman" w:cs="Times New Roman"/>
+              </w:rPr>
+              <w:t>Cheolho</w:t>
+            </w:r>
+            <w:proofErr w:type="spellEnd"/>
+            <w:r>
+              <w:rPr>
+                <w:rFonts w:ascii="Times New Roman" w:hAnsi="Times New Roman" w:cs="Times New Roman"/>
+              </w:rPr>
+              <w:t xml:space="preserve"> </w:t>
+            </w:r>
+            <w:proofErr w:type="spellStart"/>
+            <w:r>
+              <w:rPr>
+                <w:rFonts w:ascii="Times New Roman" w:hAnsi="Times New Roman" w:cs="Times New Roman"/>
+              </w:rPr>
+              <w:t>Ryu</w:t>
+            </w:r>
+            <w:proofErr w:type="spellEnd"/>
+            <w:r>
+              <w:rPr>
+                <w:rFonts w:ascii="Times New Roman" w:hAnsi="Times New Roman" w:cs="Times New Roman"/>
+              </w:rPr>
+              <w:t>, (2018), An analysis of shipyard spatial arrangement planning problem and a spatial arrangement algorithm considering free space and unplaced</w:t>
+            </w:r>
+            <w:bookmarkStart w:id="0" w:name="_GoBack"/>
+            <w:bookmarkEnd w:id="0"/>
+            <w:r>
+              <w:rPr>
+                <w:rFonts w:ascii="Times New Roman" w:hAnsi="Times New Roman" w:cs="Times New Roman"/>
+              </w:rPr>
+              <w:t xml:space="preserve"> block, </w:t>
             </w:r>
             <w:r>
               <w:rPr>
@@ -1167,7 +1369,19 @@
               <w:rPr>
                 <w:rFonts w:ascii="Times New Roman" w:hAnsi="Times New Roman" w:cs="Times New Roman"/>
               </w:rPr>
-              <w:t xml:space="preserve"> (Published Online).</w:t>
+              <w:t xml:space="preserve">, 95, </w:t>
+            </w:r>
+            <w:r>
+              <w:rPr>
+                <w:rFonts w:ascii="Times New Roman" w:hAnsi="Times New Roman" w:cs="Times New Roman" w:hint="eastAsia"/>
+              </w:rPr>
+              <w:t>pp.</w:t>
+            </w:r>
+            <w:r>
+              <w:rPr>
+                <w:rFonts w:ascii="Times New Roman" w:hAnsi="Times New Roman" w:cs="Times New Roman"/>
+              </w:rPr>
+              <w:t xml:space="preserve"> 4307-4325.</w:t>
             </w:r>
             <w:r>
               <w:rPr>
@@ -1247,7 +1461,21 @@
               <w:rPr>
                 <w:rFonts w:ascii="Times New Roman" w:hAnsi="Times New Roman" w:cs="Times New Roman"/>
               </w:rPr>
-              <w:t xml:space="preserve">, and Jong-Gye Shin, (2016), A Research on Simulation Framework for the Advancement of Supplying Management Competency, </w:t>
+              <w:t>, and Jong-</w:t>
+            </w:r>
+            <w:proofErr w:type="spellStart"/>
+            <w:r>
+              <w:rPr>
+                <w:rFonts w:ascii="Times New Roman" w:hAnsi="Times New Roman" w:cs="Times New Roman"/>
+              </w:rPr>
+              <w:t>Gye</w:t>
+            </w:r>
+            <w:proofErr w:type="spellEnd"/>
+            <w:r>
+              <w:rPr>
+                <w:rFonts w:ascii="Times New Roman" w:hAnsi="Times New Roman" w:cs="Times New Roman"/>
+              </w:rPr>
+              <w:t xml:space="preserve"> Shin, (2016), A Research on Simulation Framework for the Advancement of Supplying Management Competency, </w:t>
             </w:r>
             <w:r>
               <w:rPr>
@@ -1277,11 +1505,19 @@
                 <w:rFonts w:ascii="Times New Roman" w:hAnsi="Times New Roman" w:cs="Times New Roman"/>
               </w:rPr>
             </w:pPr>
-            <w:r>
-              <w:rPr>
-                <w:rFonts w:ascii="Times New Roman" w:hAnsi="Times New Roman" w:cs="Times New Roman"/>
-              </w:rPr>
-              <w:t xml:space="preserve">SeungHoon Nam, Dong Kun Lee, </w:t>
+            <w:proofErr w:type="spellStart"/>
+            <w:r>
+              <w:rPr>
+                <w:rFonts w:ascii="Times New Roman" w:hAnsi="Times New Roman" w:cs="Times New Roman"/>
+              </w:rPr>
+              <w:t>SeungHoon</w:t>
+            </w:r>
+            <w:proofErr w:type="spellEnd"/>
+            <w:r>
+              <w:rPr>
+                <w:rFonts w:ascii="Times New Roman" w:hAnsi="Times New Roman" w:cs="Times New Roman"/>
+              </w:rPr>
+              <w:t xml:space="preserve"> Nam, Dong Kun Lee, </w:t>
             </w:r>
             <w:r>
               <w:rPr>
@@ -1294,7 +1530,21 @@
               <w:rPr>
                 <w:rFonts w:ascii="Times New Roman" w:hAnsi="Times New Roman" w:cs="Times New Roman"/>
               </w:rPr>
-              <w:t xml:space="preserve">, Philippe Lee, and Jong-Gye Shin, (2016), Environmental Impact Assessment of Composite Small Craft Manufacturing Using the Work Breakdown Structure, </w:t>
+              <w:t>, Philippe Lee, and Jong-</w:t>
+            </w:r>
+            <w:proofErr w:type="spellStart"/>
+            <w:r>
+              <w:rPr>
+                <w:rFonts w:ascii="Times New Roman" w:hAnsi="Times New Roman" w:cs="Times New Roman"/>
+              </w:rPr>
+              <w:t>Gye</w:t>
+            </w:r>
+            <w:proofErr w:type="spellEnd"/>
+            <w:r>
+              <w:rPr>
+                <w:rFonts w:ascii="Times New Roman" w:hAnsi="Times New Roman" w:cs="Times New Roman"/>
+              </w:rPr>
+              <w:t xml:space="preserve"> Shin, (2016), Environmental Impact Assessment of Composite Small Craft Manufacturing Using the Work Breakdown Structure, </w:t>
             </w:r>
             <w:r>
               <w:rPr>
@@ -1341,7 +1591,35 @@
               <w:rPr>
                 <w:rFonts w:ascii="Times New Roman" w:hAnsi="Times New Roman" w:cs="Times New Roman"/>
               </w:rPr>
-              <w:t xml:space="preserve">, Jong Gye Shin, and Dae-Kyun Oh, (2014), Optimized Design of Electric Propulsion System for Small Crafts using the Differential Evolution Algorithm, </w:t>
+              <w:t xml:space="preserve">, Jong </w:t>
+            </w:r>
+            <w:proofErr w:type="spellStart"/>
+            <w:r>
+              <w:rPr>
+                <w:rFonts w:ascii="Times New Roman" w:hAnsi="Times New Roman" w:cs="Times New Roman"/>
+              </w:rPr>
+              <w:t>Gye</w:t>
+            </w:r>
+            <w:proofErr w:type="spellEnd"/>
+            <w:r>
+              <w:rPr>
+                <w:rFonts w:ascii="Times New Roman" w:hAnsi="Times New Roman" w:cs="Times New Roman"/>
+              </w:rPr>
+              <w:t xml:space="preserve"> Shin, and </w:t>
+            </w:r>
+            <w:proofErr w:type="spellStart"/>
+            <w:r>
+              <w:rPr>
+                <w:rFonts w:ascii="Times New Roman" w:hAnsi="Times New Roman" w:cs="Times New Roman"/>
+              </w:rPr>
+              <w:t>Dae-Kyun</w:t>
+            </w:r>
+            <w:proofErr w:type="spellEnd"/>
+            <w:r>
+              <w:rPr>
+                <w:rFonts w:ascii="Times New Roman" w:hAnsi="Times New Roman" w:cs="Times New Roman"/>
+              </w:rPr>
+              <w:t xml:space="preserve"> Oh, (2014), Optimized Design of Electric Propulsion System for Small Crafts using the Differential Evolution Algorithm, </w:t>
             </w:r>
             <w:r>
               <w:rPr>
@@ -1371,24 +1649,69 @@
                 <w:rFonts w:ascii="Times New Roman" w:hAnsi="Times New Roman" w:cs="Times New Roman"/>
               </w:rPr>
             </w:pPr>
-            <w:r>
-              <w:rPr>
-                <w:rFonts w:ascii="Times New Roman" w:hAnsi="Times New Roman" w:cs="Times New Roman"/>
-              </w:rPr>
-              <w:t xml:space="preserve">DongKun Lee, YoungMin Kim, </w:t>
-            </w:r>
-            <w:r>
-              <w:rPr>
-                <w:rFonts w:ascii="Times New Roman" w:hAnsi="Times New Roman" w:cs="Times New Roman"/>
-                <w:b/>
-              </w:rPr>
-              <w:t>YongKuk Jeong</w:t>
-            </w:r>
-            <w:r>
-              <w:rPr>
-                <w:rFonts w:ascii="Times New Roman" w:hAnsi="Times New Roman" w:cs="Times New Roman"/>
-              </w:rPr>
-              <w:t xml:space="preserve">, and Jong Gye Shin, (2014), Simulation-based Work Plan Verification in Shipyards, </w:t>
+            <w:proofErr w:type="spellStart"/>
+            <w:r>
+              <w:rPr>
+                <w:rFonts w:ascii="Times New Roman" w:hAnsi="Times New Roman" w:cs="Times New Roman"/>
+              </w:rPr>
+              <w:t>DongKun</w:t>
+            </w:r>
+            <w:proofErr w:type="spellEnd"/>
+            <w:r>
+              <w:rPr>
+                <w:rFonts w:ascii="Times New Roman" w:hAnsi="Times New Roman" w:cs="Times New Roman"/>
+              </w:rPr>
+              <w:t xml:space="preserve"> Lee, </w:t>
+            </w:r>
+            <w:proofErr w:type="spellStart"/>
+            <w:r>
+              <w:rPr>
+                <w:rFonts w:ascii="Times New Roman" w:hAnsi="Times New Roman" w:cs="Times New Roman"/>
+              </w:rPr>
+              <w:t>YoungMin</w:t>
+            </w:r>
+            <w:proofErr w:type="spellEnd"/>
+            <w:r>
+              <w:rPr>
+                <w:rFonts w:ascii="Times New Roman" w:hAnsi="Times New Roman" w:cs="Times New Roman"/>
+              </w:rPr>
+              <w:t xml:space="preserve"> Kim, </w:t>
+            </w:r>
+            <w:proofErr w:type="spellStart"/>
+            <w:r>
+              <w:rPr>
+                <w:rFonts w:ascii="Times New Roman" w:hAnsi="Times New Roman" w:cs="Times New Roman"/>
+                <w:b/>
+              </w:rPr>
+              <w:t>YongKuk</w:t>
+            </w:r>
+            <w:proofErr w:type="spellEnd"/>
+            <w:r>
+              <w:rPr>
+                <w:rFonts w:ascii="Times New Roman" w:hAnsi="Times New Roman" w:cs="Times New Roman"/>
+                <w:b/>
+              </w:rPr>
+              <w:t xml:space="preserve"> Jeong</w:t>
+            </w:r>
+            <w:r>
+              <w:rPr>
+                <w:rFonts w:ascii="Times New Roman" w:hAnsi="Times New Roman" w:cs="Times New Roman"/>
+              </w:rPr>
+              <w:t xml:space="preserve">, and Jong </w:t>
+            </w:r>
+            <w:proofErr w:type="spellStart"/>
+            <w:r>
+              <w:rPr>
+                <w:rFonts w:ascii="Times New Roman" w:hAnsi="Times New Roman" w:cs="Times New Roman"/>
+              </w:rPr>
+              <w:t>Gye</w:t>
+            </w:r>
+            <w:proofErr w:type="spellEnd"/>
+            <w:r>
+              <w:rPr>
+                <w:rFonts w:ascii="Times New Roman" w:hAnsi="Times New Roman" w:cs="Times New Roman"/>
+              </w:rPr>
+              <w:t xml:space="preserve"> Shin, (2014), Simulation-based Work Plan Verification in Shipyards, </w:t>
             </w:r>
             <w:r>
               <w:rPr>
@@ -1552,7 +1875,49 @@
               <w:rPr>
                 <w:rFonts w:ascii="Times New Roman" w:hAnsi="Times New Roman" w:cs="Times New Roman"/>
               </w:rPr>
-              <w:t xml:space="preserve">, Hui-Qiang Shen, SeungHoon Nam, Youngmin Kim, Jong-Gye Shin, Philippe Lee, Jae Ho Choi, and Jong Hun Woo, (2017), Verification and Validation of Shipyard Logistics Simulation System and Its Use Case Identification, </w:t>
+              <w:t>, Hui-</w:t>
+            </w:r>
+            <w:proofErr w:type="spellStart"/>
+            <w:r>
+              <w:rPr>
+                <w:rFonts w:ascii="Times New Roman" w:hAnsi="Times New Roman" w:cs="Times New Roman"/>
+              </w:rPr>
+              <w:t>Qiang</w:t>
+            </w:r>
+            <w:proofErr w:type="spellEnd"/>
+            <w:r>
+              <w:rPr>
+                <w:rFonts w:ascii="Times New Roman" w:hAnsi="Times New Roman" w:cs="Times New Roman"/>
+              </w:rPr>
+              <w:t xml:space="preserve"> Shen, </w:t>
+            </w:r>
+            <w:proofErr w:type="spellStart"/>
+            <w:r>
+              <w:rPr>
+                <w:rFonts w:ascii="Times New Roman" w:hAnsi="Times New Roman" w:cs="Times New Roman"/>
+              </w:rPr>
+              <w:t>SeungHoon</w:t>
+            </w:r>
+            <w:proofErr w:type="spellEnd"/>
+            <w:r>
+              <w:rPr>
+                <w:rFonts w:ascii="Times New Roman" w:hAnsi="Times New Roman" w:cs="Times New Roman"/>
+              </w:rPr>
+              <w:t xml:space="preserve"> Nam, Youngmin Kim, Jong-</w:t>
+            </w:r>
+            <w:proofErr w:type="spellStart"/>
+            <w:r>
+              <w:rPr>
+                <w:rFonts w:ascii="Times New Roman" w:hAnsi="Times New Roman" w:cs="Times New Roman"/>
+              </w:rPr>
+              <w:t>Gye</w:t>
+            </w:r>
+            <w:proofErr w:type="spellEnd"/>
+            <w:r>
+              <w:rPr>
+                <w:rFonts w:ascii="Times New Roman" w:hAnsi="Times New Roman" w:cs="Times New Roman"/>
+              </w:rPr>
+              <w:t xml:space="preserve"> Shin, Philippe Lee, Jae Ho Choi, and Jong Hun Woo, (2017), Verification and Validation of Shipyard Logistics Simulation System and Its Use Case Identification, </w:t>
             </w:r>
             <w:r>
               <w:rPr>
@@ -1593,7 +1958,23 @@
                 <w:rFonts w:ascii="Times New Roman" w:hAnsi="Times New Roman" w:cs="Times New Roman"/>
                 <w:u w:val="single"/>
               </w:rPr>
-              <w:t>Hui-Qiang Shen</w:t>
+              <w:t>Hui-</w:t>
+            </w:r>
+            <w:proofErr w:type="spellStart"/>
+            <w:r>
+              <w:rPr>
+                <w:rFonts w:ascii="Times New Roman" w:hAnsi="Times New Roman" w:cs="Times New Roman"/>
+                <w:u w:val="single"/>
+              </w:rPr>
+              <w:t>Qiang</w:t>
+            </w:r>
+            <w:proofErr w:type="spellEnd"/>
+            <w:r>
+              <w:rPr>
+                <w:rFonts w:ascii="Times New Roman" w:hAnsi="Times New Roman" w:cs="Times New Roman"/>
+                <w:u w:val="single"/>
+              </w:rPr>
+              <w:t xml:space="preserve"> Shen</w:t>
             </w:r>
             <w:r>
               <w:rPr>
@@ -1619,7 +2000,49 @@
               <w:rPr>
                 <w:rFonts w:ascii="Times New Roman" w:hAnsi="Times New Roman" w:cs="Times New Roman"/>
               </w:rPr>
-              <w:t xml:space="preserve">, Seung-Hoon Nam, Youngmin Kim, Jong-Gye Shin, Dong Kun Lee, and Daekyun Oh, (2017), A Hierarchical Simulation Model for Workload Analysis of Ship Block Erection Process, </w:t>
+              <w:t xml:space="preserve">, </w:t>
+            </w:r>
+            <w:proofErr w:type="spellStart"/>
+            <w:r>
+              <w:rPr>
+                <w:rFonts w:ascii="Times New Roman" w:hAnsi="Times New Roman" w:cs="Times New Roman"/>
+              </w:rPr>
+              <w:t>Seung-Hoon</w:t>
+            </w:r>
+            <w:proofErr w:type="spellEnd"/>
+            <w:r>
+              <w:rPr>
+                <w:rFonts w:ascii="Times New Roman" w:hAnsi="Times New Roman" w:cs="Times New Roman"/>
+              </w:rPr>
+              <w:t xml:space="preserve"> Nam, Youngmin Kim, Jong-</w:t>
+            </w:r>
+            <w:proofErr w:type="spellStart"/>
+            <w:r>
+              <w:rPr>
+                <w:rFonts w:ascii="Times New Roman" w:hAnsi="Times New Roman" w:cs="Times New Roman"/>
+              </w:rPr>
+              <w:t>Gye</w:t>
+            </w:r>
+            <w:proofErr w:type="spellEnd"/>
+            <w:r>
+              <w:rPr>
+                <w:rFonts w:ascii="Times New Roman" w:hAnsi="Times New Roman" w:cs="Times New Roman"/>
+              </w:rPr>
+              <w:t xml:space="preserve"> Shin, Dong Kun Lee, and </w:t>
+            </w:r>
+            <w:proofErr w:type="spellStart"/>
+            <w:r>
+              <w:rPr>
+                <w:rFonts w:ascii="Times New Roman" w:hAnsi="Times New Roman" w:cs="Times New Roman"/>
+              </w:rPr>
+              <w:t>Daekyun</w:t>
+            </w:r>
+            <w:proofErr w:type="spellEnd"/>
+            <w:r>
+              <w:rPr>
+                <w:rFonts w:ascii="Times New Roman" w:hAnsi="Times New Roman" w:cs="Times New Roman"/>
+              </w:rPr>
+              <w:t xml:space="preserve"> Oh, (2017), A Hierarchical Simulation Model for Workload Analysis of Ship Block Erection Process, </w:t>
             </w:r>
             <w:r>
               <w:rPr>
@@ -1660,8 +2083,33 @@
                 <w:rFonts w:ascii="Times New Roman" w:hAnsi="Times New Roman" w:cs="Times New Roman"/>
                 <w:u w:val="single"/>
               </w:rPr>
-              <w:t>Su Heon Ju</w:t>
-            </w:r>
+              <w:t xml:space="preserve">Su </w:t>
+            </w:r>
+            <w:proofErr w:type="spellStart"/>
+            <w:r>
+              <w:rPr>
+                <w:rFonts w:ascii="Times New Roman" w:hAnsi="Times New Roman" w:cs="Times New Roman"/>
+                <w:u w:val="single"/>
+              </w:rPr>
+              <w:t>Heon</w:t>
+            </w:r>
+            <w:proofErr w:type="spellEnd"/>
+            <w:r>
+              <w:rPr>
+                <w:rFonts w:ascii="Times New Roman" w:hAnsi="Times New Roman" w:cs="Times New Roman"/>
+                <w:u w:val="single"/>
+              </w:rPr>
+              <w:t xml:space="preserve"> </w:t>
+            </w:r>
+            <w:proofErr w:type="spellStart"/>
+            <w:r>
+              <w:rPr>
+                <w:rFonts w:ascii="Times New Roman" w:hAnsi="Times New Roman" w:cs="Times New Roman"/>
+                <w:u w:val="single"/>
+              </w:rPr>
+              <w:t>Ju</w:t>
+            </w:r>
+            <w:proofErr w:type="spellEnd"/>
             <w:r>
               <w:rPr>
                 <w:rFonts w:ascii="Times New Roman" w:hAnsi="Times New Roman" w:cs="Times New Roman"/>
@@ -1686,7 +2134,63 @@
               <w:rPr>
                 <w:rFonts w:ascii="Times New Roman" w:hAnsi="Times New Roman" w:cs="Times New Roman"/>
               </w:rPr>
-              <w:t xml:space="preserve">, Seunghyeok Son, Young Gi Min, Jong-Gye, Shin, JongChul Kim, Jong Hun Woo, and Philippe Lee, (2017), A layout design framework considering relations between internal space and external shape of naval vessels at the conceptual design, </w:t>
+              <w:t xml:space="preserve">, </w:t>
+            </w:r>
+            <w:proofErr w:type="spellStart"/>
+            <w:r>
+              <w:rPr>
+                <w:rFonts w:ascii="Times New Roman" w:hAnsi="Times New Roman" w:cs="Times New Roman"/>
+              </w:rPr>
+              <w:t>Seunghyeok</w:t>
+            </w:r>
+            <w:proofErr w:type="spellEnd"/>
+            <w:r>
+              <w:rPr>
+                <w:rFonts w:ascii="Times New Roman" w:hAnsi="Times New Roman" w:cs="Times New Roman"/>
+              </w:rPr>
+              <w:t xml:space="preserve"> Son, Young </w:t>
+            </w:r>
+            <w:proofErr w:type="spellStart"/>
+            <w:r>
+              <w:rPr>
+                <w:rFonts w:ascii="Times New Roman" w:hAnsi="Times New Roman" w:cs="Times New Roman"/>
+              </w:rPr>
+              <w:t>Gi</w:t>
+            </w:r>
+            <w:proofErr w:type="spellEnd"/>
+            <w:r>
+              <w:rPr>
+                <w:rFonts w:ascii="Times New Roman" w:hAnsi="Times New Roman" w:cs="Times New Roman"/>
+              </w:rPr>
+              <w:t xml:space="preserve"> Min, Jong-</w:t>
+            </w:r>
+            <w:proofErr w:type="spellStart"/>
+            <w:r>
+              <w:rPr>
+                <w:rFonts w:ascii="Times New Roman" w:hAnsi="Times New Roman" w:cs="Times New Roman"/>
+              </w:rPr>
+              <w:t>Gye</w:t>
+            </w:r>
+            <w:proofErr w:type="spellEnd"/>
+            <w:r>
+              <w:rPr>
+                <w:rFonts w:ascii="Times New Roman" w:hAnsi="Times New Roman" w:cs="Times New Roman"/>
+              </w:rPr>
+              <w:t xml:space="preserve">, Shin, </w:t>
+            </w:r>
+            <w:proofErr w:type="spellStart"/>
+            <w:r>
+              <w:rPr>
+                <w:rFonts w:ascii="Times New Roman" w:hAnsi="Times New Roman" w:cs="Times New Roman"/>
+              </w:rPr>
+              <w:t>JongChul</w:t>
+            </w:r>
+            <w:proofErr w:type="spellEnd"/>
+            <w:r>
+              <w:rPr>
+                <w:rFonts w:ascii="Times New Roman" w:hAnsi="Times New Roman" w:cs="Times New Roman"/>
+              </w:rPr>
+              <w:t xml:space="preserve"> Kim, Jong Hun Woo, and Philippe Lee, (2017), A layout design framework considering relations between internal space and external shape of naval vessels at the conceptual design, </w:t>
             </w:r>
             <w:r>
               <w:rPr>
@@ -1742,7 +2246,77 @@
               <w:rPr>
                 <w:rFonts w:ascii="Times New Roman" w:hAnsi="Times New Roman" w:cs="Times New Roman"/>
               </w:rPr>
-              <w:t xml:space="preserve">, Seung Hoon Nam, Youngmin Kim, Jong-Gye Shin, Young-Ki Min, Jong Hun Woo, Jae-Ho Choi, Sang-Hoon Kim, and Dae-Kyun Oh, (2017), A modeling and simulation method for multi-layered supply chain management in shipbuilding industries, </w:t>
+              <w:t xml:space="preserve">, </w:t>
+            </w:r>
+            <w:proofErr w:type="spellStart"/>
+            <w:r>
+              <w:rPr>
+                <w:rFonts w:ascii="Times New Roman" w:hAnsi="Times New Roman" w:cs="Times New Roman"/>
+              </w:rPr>
+              <w:t>Seung</w:t>
+            </w:r>
+            <w:proofErr w:type="spellEnd"/>
+            <w:r>
+              <w:rPr>
+                <w:rFonts w:ascii="Times New Roman" w:hAnsi="Times New Roman" w:cs="Times New Roman"/>
+              </w:rPr>
+              <w:t xml:space="preserve"> </w:t>
+            </w:r>
+            <w:proofErr w:type="spellStart"/>
+            <w:r>
+              <w:rPr>
+                <w:rFonts w:ascii="Times New Roman" w:hAnsi="Times New Roman" w:cs="Times New Roman"/>
+              </w:rPr>
+              <w:t>Hoon</w:t>
+            </w:r>
+            <w:proofErr w:type="spellEnd"/>
+            <w:r>
+              <w:rPr>
+                <w:rFonts w:ascii="Times New Roman" w:hAnsi="Times New Roman" w:cs="Times New Roman"/>
+              </w:rPr>
+              <w:t xml:space="preserve"> Nam, Youngmin Kim, Jong-</w:t>
+            </w:r>
+            <w:proofErr w:type="spellStart"/>
+            <w:r>
+              <w:rPr>
+                <w:rFonts w:ascii="Times New Roman" w:hAnsi="Times New Roman" w:cs="Times New Roman"/>
+              </w:rPr>
+              <w:t>Gye</w:t>
+            </w:r>
+            <w:proofErr w:type="spellEnd"/>
+            <w:r>
+              <w:rPr>
+                <w:rFonts w:ascii="Times New Roman" w:hAnsi="Times New Roman" w:cs="Times New Roman"/>
+              </w:rPr>
+              <w:t xml:space="preserve"> Shin, Young-Ki Min, Jong Hun Woo, Jae-Ho Choi, Sang-</w:t>
+            </w:r>
+            <w:proofErr w:type="spellStart"/>
+            <w:r>
+              <w:rPr>
+                <w:rFonts w:ascii="Times New Roman" w:hAnsi="Times New Roman" w:cs="Times New Roman"/>
+              </w:rPr>
+              <w:t>Hoon</w:t>
+            </w:r>
+            <w:proofErr w:type="spellEnd"/>
+            <w:r>
+              <w:rPr>
+                <w:rFonts w:ascii="Times New Roman" w:hAnsi="Times New Roman" w:cs="Times New Roman"/>
+              </w:rPr>
+              <w:t xml:space="preserve"> Kim, and </w:t>
+            </w:r>
+            <w:proofErr w:type="spellStart"/>
+            <w:r>
+              <w:rPr>
+                <w:rFonts w:ascii="Times New Roman" w:hAnsi="Times New Roman" w:cs="Times New Roman"/>
+              </w:rPr>
+              <w:t>Dae-Kyun</w:t>
+            </w:r>
+            <w:proofErr w:type="spellEnd"/>
+            <w:r>
+              <w:rPr>
+                <w:rFonts w:ascii="Times New Roman" w:hAnsi="Times New Roman" w:cs="Times New Roman"/>
+              </w:rPr>
+              <w:t xml:space="preserve"> Oh, (2017), A modeling and simulation method for multi-layered supply chain management in shipbuilding industries, </w:t>
             </w:r>
             <w:r>
               <w:rPr>
@@ -1778,12 +2352,21 @@
                 <w:rFonts w:ascii="Times New Roman" w:hAnsi="Times New Roman" w:cs="Times New Roman"/>
               </w:rPr>
             </w:pPr>
+            <w:proofErr w:type="spellStart"/>
             <w:r>
               <w:rPr>
                 <w:rFonts w:ascii="Times New Roman" w:hAnsi="Times New Roman" w:cs="Times New Roman"/>
                 <w:u w:val="single"/>
               </w:rPr>
-              <w:t>Byeongseop Kim</w:t>
+              <w:t>Byeongseop</w:t>
+            </w:r>
+            <w:proofErr w:type="spellEnd"/>
+            <w:r>
+              <w:rPr>
+                <w:rFonts w:ascii="Times New Roman" w:hAnsi="Times New Roman" w:cs="Times New Roman"/>
+                <w:u w:val="single"/>
+              </w:rPr>
+              <w:t xml:space="preserve"> Kim</w:t>
             </w:r>
             <w:r>
               <w:rPr>
@@ -1809,7 +2392,35 @@
               <w:rPr>
                 <w:rFonts w:ascii="Times New Roman" w:hAnsi="Times New Roman" w:cs="Times New Roman"/>
               </w:rPr>
-              <w:t xml:space="preserve">, Seunghyeok Son, Philippe Lee, Yonggil Lee, and Jong Hun Woo, (2017), The Extended Process-Centric Modeling Method for Logistics Simulation in Shipyards Considering Stock Areas, </w:t>
+              <w:t xml:space="preserve">, </w:t>
+            </w:r>
+            <w:proofErr w:type="spellStart"/>
+            <w:r>
+              <w:rPr>
+                <w:rFonts w:ascii="Times New Roman" w:hAnsi="Times New Roman" w:cs="Times New Roman"/>
+              </w:rPr>
+              <w:t>Seunghyeok</w:t>
+            </w:r>
+            <w:proofErr w:type="spellEnd"/>
+            <w:r>
+              <w:rPr>
+                <w:rFonts w:ascii="Times New Roman" w:hAnsi="Times New Roman" w:cs="Times New Roman"/>
+              </w:rPr>
+              <w:t xml:space="preserve"> Son, Philippe Lee, </w:t>
+            </w:r>
+            <w:proofErr w:type="spellStart"/>
+            <w:r>
+              <w:rPr>
+                <w:rFonts w:ascii="Times New Roman" w:hAnsi="Times New Roman" w:cs="Times New Roman"/>
+              </w:rPr>
+              <w:t>Yonggil</w:t>
+            </w:r>
+            <w:proofErr w:type="spellEnd"/>
+            <w:r>
+              <w:rPr>
+                <w:rFonts w:ascii="Times New Roman" w:hAnsi="Times New Roman" w:cs="Times New Roman"/>
+              </w:rPr>
+              <w:t xml:space="preserve"> Lee, and Jong Hun Woo, (2017), The Extended Process-Centric Modeling Method for Logistics Simulation in Shipyards Considering Stock Areas, </w:t>
             </w:r>
             <w:r>
               <w:rPr>
@@ -1865,7 +2476,35 @@
               <w:rPr>
                 <w:rFonts w:ascii="Times New Roman" w:hAnsi="Times New Roman" w:cs="Times New Roman"/>
               </w:rPr>
-              <w:t xml:space="preserve">, Byeong-Seop Kim, Jong-Gye Shin, Philippe Lee, Jong Hun Woo, and Jong Moo Lee, (2016), A Ship Block Logistics Support System based on the Shipyard Simulation Framework, </w:t>
+              <w:t xml:space="preserve">, </w:t>
+            </w:r>
+            <w:proofErr w:type="spellStart"/>
+            <w:r>
+              <w:rPr>
+                <w:rFonts w:ascii="Times New Roman" w:hAnsi="Times New Roman" w:cs="Times New Roman"/>
+              </w:rPr>
+              <w:t>Byeong-Seop</w:t>
+            </w:r>
+            <w:proofErr w:type="spellEnd"/>
+            <w:r>
+              <w:rPr>
+                <w:rFonts w:ascii="Times New Roman" w:hAnsi="Times New Roman" w:cs="Times New Roman"/>
+              </w:rPr>
+              <w:t xml:space="preserve"> Kim, Jong-</w:t>
+            </w:r>
+            <w:proofErr w:type="spellStart"/>
+            <w:r>
+              <w:rPr>
+                <w:rFonts w:ascii="Times New Roman" w:hAnsi="Times New Roman" w:cs="Times New Roman"/>
+              </w:rPr>
+              <w:t>Gye</w:t>
+            </w:r>
+            <w:proofErr w:type="spellEnd"/>
+            <w:r>
+              <w:rPr>
+                <w:rFonts w:ascii="Times New Roman" w:hAnsi="Times New Roman" w:cs="Times New Roman"/>
+              </w:rPr>
+              <w:t xml:space="preserve"> Shin, Philippe Lee, Jong Hun Woo, and Jong Moo Lee, (2016), A Ship Block Logistics Support System based on the Shipyard Simulation Framework, </w:t>
             </w:r>
             <w:r>
               <w:rPr>
@@ -1901,18 +2540,55 @@
                 <w:rFonts w:ascii="Times New Roman" w:hAnsi="Times New Roman" w:cs="Times New Roman"/>
               </w:rPr>
             </w:pPr>
+            <w:proofErr w:type="spellStart"/>
             <w:r>
               <w:rPr>
                 <w:rFonts w:ascii="Times New Roman" w:hAnsi="Times New Roman" w:cs="Times New Roman"/>
                 <w:u w:val="single"/>
               </w:rPr>
-              <w:t>Seung-hyoek Son</w:t>
-            </w:r>
-            <w:r>
-              <w:rPr>
-                <w:rFonts w:ascii="Times New Roman" w:hAnsi="Times New Roman" w:cs="Times New Roman"/>
-              </w:rPr>
-              <w:t xml:space="preserve">, Youngmin Kim, Inhyuck Hwang, Hui Giang Shen, </w:t>
+              <w:t>Seung-hyoek</w:t>
+            </w:r>
+            <w:proofErr w:type="spellEnd"/>
+            <w:r>
+              <w:rPr>
+                <w:rFonts w:ascii="Times New Roman" w:hAnsi="Times New Roman" w:cs="Times New Roman"/>
+                <w:u w:val="single"/>
+              </w:rPr>
+              <w:t xml:space="preserve"> Son</w:t>
+            </w:r>
+            <w:r>
+              <w:rPr>
+                <w:rFonts w:ascii="Times New Roman" w:hAnsi="Times New Roman" w:cs="Times New Roman"/>
+              </w:rPr>
+              <w:t xml:space="preserve">, Youngmin Kim, </w:t>
+            </w:r>
+            <w:proofErr w:type="spellStart"/>
+            <w:r>
+              <w:rPr>
+                <w:rFonts w:ascii="Times New Roman" w:hAnsi="Times New Roman" w:cs="Times New Roman"/>
+              </w:rPr>
+              <w:t>Inhyuck</w:t>
+            </w:r>
+            <w:proofErr w:type="spellEnd"/>
+            <w:r>
+              <w:rPr>
+                <w:rFonts w:ascii="Times New Roman" w:hAnsi="Times New Roman" w:cs="Times New Roman"/>
+              </w:rPr>
+              <w:t xml:space="preserve"> Hwang, Hui </w:t>
+            </w:r>
+            <w:proofErr w:type="spellStart"/>
+            <w:r>
+              <w:rPr>
+                <w:rFonts w:ascii="Times New Roman" w:hAnsi="Times New Roman" w:cs="Times New Roman"/>
+              </w:rPr>
+              <w:t>Giang</w:t>
+            </w:r>
+            <w:proofErr w:type="spellEnd"/>
+            <w:r>
+              <w:rPr>
+                <w:rFonts w:ascii="Times New Roman" w:hAnsi="Times New Roman" w:cs="Times New Roman"/>
+              </w:rPr>
+              <w:t xml:space="preserve"> Shen, </w:t>
             </w:r>
             <w:r>
               <w:rPr>
@@ -1932,7 +2608,49 @@
               <w:rPr>
                 <w:rFonts w:ascii="Times New Roman" w:hAnsi="Times New Roman" w:cs="Times New Roman"/>
               </w:rPr>
-              <w:t xml:space="preserve">, Cheolho Ryu, Jong-Gye Shin, (2015), Design and Development of Manufacturing Information Calculation System for Formation of Curved Hull Plates, </w:t>
+              <w:t xml:space="preserve">, </w:t>
+            </w:r>
+            <w:proofErr w:type="spellStart"/>
+            <w:r>
+              <w:rPr>
+                <w:rFonts w:ascii="Times New Roman" w:hAnsi="Times New Roman" w:cs="Times New Roman"/>
+              </w:rPr>
+              <w:t>Cheolho</w:t>
+            </w:r>
+            <w:proofErr w:type="spellEnd"/>
+            <w:r>
+              <w:rPr>
+                <w:rFonts w:ascii="Times New Roman" w:hAnsi="Times New Roman" w:cs="Times New Roman"/>
+              </w:rPr>
+              <w:t xml:space="preserve"> </w:t>
+            </w:r>
+            <w:proofErr w:type="spellStart"/>
+            <w:r>
+              <w:rPr>
+                <w:rFonts w:ascii="Times New Roman" w:hAnsi="Times New Roman" w:cs="Times New Roman"/>
+              </w:rPr>
+              <w:t>Ryu</w:t>
+            </w:r>
+            <w:proofErr w:type="spellEnd"/>
+            <w:r>
+              <w:rPr>
+                <w:rFonts w:ascii="Times New Roman" w:hAnsi="Times New Roman" w:cs="Times New Roman"/>
+              </w:rPr>
+              <w:t>, Jong-</w:t>
+            </w:r>
+            <w:proofErr w:type="spellStart"/>
+            <w:r>
+              <w:rPr>
+                <w:rFonts w:ascii="Times New Roman" w:hAnsi="Times New Roman" w:cs="Times New Roman"/>
+              </w:rPr>
+              <w:t>Gye</w:t>
+            </w:r>
+            <w:proofErr w:type="spellEnd"/>
+            <w:r>
+              <w:rPr>
+                <w:rFonts w:ascii="Times New Roman" w:hAnsi="Times New Roman" w:cs="Times New Roman"/>
+              </w:rPr>
+              <w:t xml:space="preserve"> Shin, (2015), Design and Development of Manufacturing Information Calculation System for Formation of Curved Hull Plates, </w:t>
             </w:r>
             <w:r>
               <w:rPr>
@@ -1946,7 +2664,21 @@
               <w:rPr>
                 <w:rFonts w:ascii="Times New Roman" w:hAnsi="Times New Roman" w:cs="Times New Roman"/>
               </w:rPr>
-              <w:t>, Brela Croatia, 10-12 June, 2015</w:t>
+              <w:t xml:space="preserve">, </w:t>
+            </w:r>
+            <w:proofErr w:type="spellStart"/>
+            <w:r>
+              <w:rPr>
+                <w:rFonts w:ascii="Times New Roman" w:hAnsi="Times New Roman" w:cs="Times New Roman"/>
+              </w:rPr>
+              <w:t>Brela</w:t>
+            </w:r>
+            <w:proofErr w:type="spellEnd"/>
+            <w:r>
+              <w:rPr>
+                <w:rFonts w:ascii="Times New Roman" w:hAnsi="Times New Roman" w:cs="Times New Roman"/>
+              </w:rPr>
+              <w:t xml:space="preserve"> Croatia, 10-12 June, 2015</w:t>
             </w:r>
             <w:r>
               <w:rPr>
@@ -1988,7 +2720,35 @@
               <w:rPr>
                 <w:rFonts w:ascii="Times New Roman" w:hAnsi="Times New Roman" w:cs="Times New Roman"/>
               </w:rPr>
-              <w:t xml:space="preserve">, Philippe Lee, SeungHoon Nam, Dong Kun Lee, Jong-Gye Shin, (2015), Development of the Methodology for Environmental Impact of Composite Boats Manufacturing Process, </w:t>
+              <w:t xml:space="preserve">, Philippe Lee, </w:t>
+            </w:r>
+            <w:proofErr w:type="spellStart"/>
+            <w:r>
+              <w:rPr>
+                <w:rFonts w:ascii="Times New Roman" w:hAnsi="Times New Roman" w:cs="Times New Roman"/>
+              </w:rPr>
+              <w:t>SeungHoon</w:t>
+            </w:r>
+            <w:proofErr w:type="spellEnd"/>
+            <w:r>
+              <w:rPr>
+                <w:rFonts w:ascii="Times New Roman" w:hAnsi="Times New Roman" w:cs="Times New Roman"/>
+              </w:rPr>
+              <w:t xml:space="preserve"> Nam, Dong Kun Lee, Jong-</w:t>
+            </w:r>
+            <w:proofErr w:type="spellStart"/>
+            <w:r>
+              <w:rPr>
+                <w:rFonts w:ascii="Times New Roman" w:hAnsi="Times New Roman" w:cs="Times New Roman"/>
+              </w:rPr>
+              <w:t>Gye</w:t>
+            </w:r>
+            <w:proofErr w:type="spellEnd"/>
+            <w:r>
+              <w:rPr>
+                <w:rFonts w:ascii="Times New Roman" w:hAnsi="Times New Roman" w:cs="Times New Roman"/>
+              </w:rPr>
+              <w:t xml:space="preserve"> Shin, (2015), Development of the Methodology for Environmental Impact of Composite Boats Manufacturing Process, </w:t>
             </w:r>
             <w:r>
               <w:rPr>
@@ -2029,13 +2789,71 @@
                 <w:rFonts w:ascii="Times New Roman" w:hAnsi="Times New Roman" w:cs="Times New Roman"/>
                 <w:u w:val="single"/>
               </w:rPr>
-              <w:t>Jong-Gye Shin</w:t>
-            </w:r>
-            <w:r>
-              <w:rPr>
-                <w:rFonts w:ascii="Times New Roman" w:hAnsi="Times New Roman" w:cs="Times New Roman"/>
-              </w:rPr>
-              <w:t xml:space="preserve">, Dong Hyun Ahn, Seung Hoon Nam, and </w:t>
+              <w:t>Jong-</w:t>
+            </w:r>
+            <w:proofErr w:type="spellStart"/>
+            <w:r>
+              <w:rPr>
+                <w:rFonts w:ascii="Times New Roman" w:hAnsi="Times New Roman" w:cs="Times New Roman"/>
+                <w:u w:val="single"/>
+              </w:rPr>
+              <w:t>Gye</w:t>
+            </w:r>
+            <w:proofErr w:type="spellEnd"/>
+            <w:r>
+              <w:rPr>
+                <w:rFonts w:ascii="Times New Roman" w:hAnsi="Times New Roman" w:cs="Times New Roman"/>
+                <w:u w:val="single"/>
+              </w:rPr>
+              <w:t xml:space="preserve"> Shin</w:t>
+            </w:r>
+            <w:r>
+              <w:rPr>
+                <w:rFonts w:ascii="Times New Roman" w:hAnsi="Times New Roman" w:cs="Times New Roman"/>
+              </w:rPr>
+              <w:t xml:space="preserve">, Dong Hyun </w:t>
+            </w:r>
+            <w:proofErr w:type="spellStart"/>
+            <w:r>
+              <w:rPr>
+                <w:rFonts w:ascii="Times New Roman" w:hAnsi="Times New Roman" w:cs="Times New Roman"/>
+              </w:rPr>
+              <w:t>Ahn</w:t>
+            </w:r>
+            <w:proofErr w:type="spellEnd"/>
+            <w:r>
+              <w:rPr>
+                <w:rFonts w:ascii="Times New Roman" w:hAnsi="Times New Roman" w:cs="Times New Roman"/>
+              </w:rPr>
+              <w:t xml:space="preserve">, </w:t>
+            </w:r>
+            <w:proofErr w:type="spellStart"/>
+            <w:r>
+              <w:rPr>
+                <w:rFonts w:ascii="Times New Roman" w:hAnsi="Times New Roman" w:cs="Times New Roman"/>
+              </w:rPr>
+              <w:t>Seung</w:t>
+            </w:r>
+            <w:proofErr w:type="spellEnd"/>
+            <w:r>
+              <w:rPr>
+                <w:rFonts w:ascii="Times New Roman" w:hAnsi="Times New Roman" w:cs="Times New Roman"/>
+              </w:rPr>
+              <w:t xml:space="preserve"> </w:t>
+            </w:r>
+            <w:proofErr w:type="spellStart"/>
+            <w:r>
+              <w:rPr>
+                <w:rFonts w:ascii="Times New Roman" w:hAnsi="Times New Roman" w:cs="Times New Roman"/>
+              </w:rPr>
+              <w:t>Hoon</w:t>
+            </w:r>
+            <w:proofErr w:type="spellEnd"/>
+            <w:r>
+              <w:rPr>
+                <w:rFonts w:ascii="Times New Roman" w:hAnsi="Times New Roman" w:cs="Times New Roman"/>
+              </w:rPr>
+              <w:t xml:space="preserve"> Nam, and </w:t>
             </w:r>
             <w:r>
               <w:rPr>
@@ -2090,13 +2908,57 @@
                 <w:rFonts w:ascii="Times New Roman" w:hAnsi="Times New Roman" w:cs="Times New Roman"/>
                 <w:u w:val="single"/>
               </w:rPr>
-              <w:t>Jong-Gye Shin</w:t>
-            </w:r>
-            <w:r>
-              <w:rPr>
-                <w:rFonts w:ascii="Times New Roman" w:hAnsi="Times New Roman" w:cs="Times New Roman"/>
-              </w:rPr>
-              <w:t xml:space="preserve">, Seung Hoon Nam, and </w:t>
+              <w:t>Jong-</w:t>
+            </w:r>
+            <w:proofErr w:type="spellStart"/>
+            <w:r>
+              <w:rPr>
+                <w:rFonts w:ascii="Times New Roman" w:hAnsi="Times New Roman" w:cs="Times New Roman"/>
+                <w:u w:val="single"/>
+              </w:rPr>
+              <w:t>Gye</w:t>
+            </w:r>
+            <w:proofErr w:type="spellEnd"/>
+            <w:r>
+              <w:rPr>
+                <w:rFonts w:ascii="Times New Roman" w:hAnsi="Times New Roman" w:cs="Times New Roman"/>
+                <w:u w:val="single"/>
+              </w:rPr>
+              <w:t xml:space="preserve"> Shin</w:t>
+            </w:r>
+            <w:r>
+              <w:rPr>
+                <w:rFonts w:ascii="Times New Roman" w:hAnsi="Times New Roman" w:cs="Times New Roman"/>
+              </w:rPr>
+              <w:t xml:space="preserve">, </w:t>
+            </w:r>
+            <w:proofErr w:type="spellStart"/>
+            <w:r>
+              <w:rPr>
+                <w:rFonts w:ascii="Times New Roman" w:hAnsi="Times New Roman" w:cs="Times New Roman"/>
+              </w:rPr>
+              <w:t>Seung</w:t>
+            </w:r>
+            <w:proofErr w:type="spellEnd"/>
+            <w:r>
+              <w:rPr>
+                <w:rFonts w:ascii="Times New Roman" w:hAnsi="Times New Roman" w:cs="Times New Roman"/>
+              </w:rPr>
+              <w:t xml:space="preserve"> </w:t>
+            </w:r>
+            <w:proofErr w:type="spellStart"/>
+            <w:r>
+              <w:rPr>
+                <w:rFonts w:ascii="Times New Roman" w:hAnsi="Times New Roman" w:cs="Times New Roman"/>
+              </w:rPr>
+              <w:t>Hoon</w:t>
+            </w:r>
+            <w:proofErr w:type="spellEnd"/>
+            <w:r>
+              <w:rPr>
+                <w:rFonts w:ascii="Times New Roman" w:hAnsi="Times New Roman" w:cs="Times New Roman"/>
+              </w:rPr>
+              <w:t xml:space="preserve"> Nam, and </w:t>
             </w:r>
             <w:r>
               <w:rPr>
@@ -3685,8 +4547,30 @@
               <w:rPr>
                 <w:rFonts w:ascii="Times New Roman" w:hAnsi="Times New Roman" w:cs="Times New Roman"/>
               </w:rPr>
-              <w:t>, AnyLogic, Simio</w:t>
-            </w:r>
+              <w:t xml:space="preserve">, </w:t>
+            </w:r>
+            <w:proofErr w:type="spellStart"/>
+            <w:r>
+              <w:rPr>
+                <w:rFonts w:ascii="Times New Roman" w:hAnsi="Times New Roman" w:cs="Times New Roman"/>
+              </w:rPr>
+              <w:t>AnyLogic</w:t>
+            </w:r>
+            <w:proofErr w:type="spellEnd"/>
+            <w:r>
+              <w:rPr>
+                <w:rFonts w:ascii="Times New Roman" w:hAnsi="Times New Roman" w:cs="Times New Roman"/>
+              </w:rPr>
+              <w:t xml:space="preserve">, </w:t>
+            </w:r>
+            <w:proofErr w:type="spellStart"/>
+            <w:r>
+              <w:rPr>
+                <w:rFonts w:ascii="Times New Roman" w:hAnsi="Times New Roman" w:cs="Times New Roman"/>
+              </w:rPr>
+              <w:t>Simio</w:t>
+            </w:r>
+            <w:proofErr w:type="spellEnd"/>
           </w:p>
           <w:p>
             <w:pPr>
@@ -3867,7 +4751,7 @@
                 <w:bCs/>
                 <w:noProof/>
               </w:rPr>
-              <w:t>1</w:t>
+              <w:t>4</w:t>
             </w:r>
             <w:r>
               <w:rPr>
@@ -5626,7 +6510,7 @@
 </file>
 
 <file path=customXml/itemProps1.xml><?xml version="1.0" encoding="utf-8"?>
-<ds:datastoreItem xmlns:ds="http://schemas.openxmlformats.org/officeDocument/2006/customXml" ds:itemID="{A6730B5F-D199-4796-97BC-5A855D52779A}">
+<ds:datastoreItem xmlns:ds="http://schemas.openxmlformats.org/officeDocument/2006/customXml" ds:itemID="{3C603561-43DF-43DA-B2EA-02241A6A94E2}">
   <ds:schemaRefs>
     <ds:schemaRef ds:uri="http://schemas.openxmlformats.org/officeDocument/2006/bibliography"/>
   </ds:schemaRefs>

--- a/docs/Public_CV_Yong-Kuk Jeong_SNU.docx
+++ b/docs/Public_CV_Yong-Kuk Jeong_SNU.docx
@@ -1347,15 +1347,7 @@
               <w:rPr>
                 <w:rFonts w:ascii="Times New Roman" w:hAnsi="Times New Roman" w:cs="Times New Roman"/>
               </w:rPr>
-              <w:t>, (2018), An analysis of shipyard spatial arrangement planning problem and a spatial arrangement algorithm considering free space and unplaced</w:t>
-            </w:r>
-            <w:bookmarkStart w:id="0" w:name="_GoBack"/>
-            <w:bookmarkEnd w:id="0"/>
-            <w:r>
-              <w:rPr>
-                <w:rFonts w:ascii="Times New Roman" w:hAnsi="Times New Roman" w:cs="Times New Roman"/>
-              </w:rPr>
-              <w:t xml:space="preserve"> block, </w:t>
+              <w:t xml:space="preserve">, (2018), An analysis of shipyard spatial arrangement planning problem and a spatial arrangement algorithm considering free space and unplaced block, </w:t>
             </w:r>
             <w:r>
               <w:rPr>
@@ -3965,7 +3957,15 @@
               <w:rPr>
                 <w:rFonts w:ascii="Times New Roman" w:hAnsi="Times New Roman" w:cs="Times New Roman"/>
               </w:rPr>
-              <w:t>Integer Programs</w:t>
+              <w:t>Integer Pro</w:t>
+            </w:r>
+            <w:bookmarkStart w:id="0" w:name="_GoBack"/>
+            <w:bookmarkEnd w:id="0"/>
+            <w:r>
+              <w:rPr>
+                <w:rFonts w:ascii="Times New Roman" w:hAnsi="Times New Roman" w:cs="Times New Roman"/>
+              </w:rPr>
+              <w:t>grams</w:t>
             </w:r>
           </w:p>
           <w:p>
@@ -4751,7 +4751,7 @@
                 <w:bCs/>
                 <w:noProof/>
               </w:rPr>
-              <w:t>4</w:t>
+              <w:t>5</w:t>
             </w:r>
             <w:r>
               <w:rPr>
@@ -4871,7 +4871,21 @@
         <w:rFonts w:ascii="Times New Roman" w:hAnsi="Times New Roman" w:cs="Times New Roman" w:hint="cs"/>
         <w:i/>
       </w:rPr>
-      <w:t>Last Updated in March, 2018</w:t>
+      <w:t xml:space="preserve">Last Updated in </w:t>
+    </w:r>
+    <w:r>
+      <w:rPr>
+        <w:rFonts w:ascii="Times New Roman" w:hAnsi="Times New Roman" w:cs="Times New Roman"/>
+        <w:i/>
+      </w:rPr>
+      <w:t>April</w:t>
+    </w:r>
+    <w:r>
+      <w:rPr>
+        <w:rFonts w:ascii="Times New Roman" w:hAnsi="Times New Roman" w:cs="Times New Roman" w:hint="cs"/>
+        <w:i/>
+      </w:rPr>
+      <w:t>, 2018</w:t>
     </w:r>
   </w:p>
 </w:hdr>
@@ -6510,7 +6524,7 @@
 </file>
 
 <file path=customXml/itemProps1.xml><?xml version="1.0" encoding="utf-8"?>
-<ds:datastoreItem xmlns:ds="http://schemas.openxmlformats.org/officeDocument/2006/customXml" ds:itemID="{3C603561-43DF-43DA-B2EA-02241A6A94E2}">
+<ds:datastoreItem xmlns:ds="http://schemas.openxmlformats.org/officeDocument/2006/customXml" ds:itemID="{510614CD-FC25-4039-B26C-3482AEB92074}">
   <ds:schemaRefs>
     <ds:schemaRef ds:uri="http://schemas.openxmlformats.org/officeDocument/2006/bibliography"/>
   </ds:schemaRefs>

--- a/docs/Public_CV_Yong-Kuk Jeong_SNU.docx
+++ b/docs/Public_CV_Yong-Kuk Jeong_SNU.docx
@@ -3957,15 +3957,7 @@
               <w:rPr>
                 <w:rFonts w:ascii="Times New Roman" w:hAnsi="Times New Roman" w:cs="Times New Roman"/>
               </w:rPr>
-              <w:t>Integer Pro</w:t>
-            </w:r>
-            <w:bookmarkStart w:id="0" w:name="_GoBack"/>
-            <w:bookmarkEnd w:id="0"/>
-            <w:r>
-              <w:rPr>
-                <w:rFonts w:ascii="Times New Roman" w:hAnsi="Times New Roman" w:cs="Times New Roman"/>
-              </w:rPr>
-              <w:t>grams</w:t>
+              <w:t>Integer Programs</w:t>
             </w:r>
           </w:p>
           <w:p>
@@ -4643,9 +4635,308 @@
         </w:rPr>
       </w:pPr>
     </w:p>
+    <w:p>
+      <w:pPr>
+        <w:jc w:val="center"/>
+        <w:rPr>
+          <w:rFonts w:ascii="Times New Roman" w:hAnsi="Times New Roman" w:cs="Times New Roman" w:hint="eastAsia"/>
+        </w:rPr>
+      </w:pPr>
+    </w:p>
+    <w:tbl>
+      <w:tblPr>
+        <w:tblStyle w:val="a3"/>
+        <w:tblW w:w="0" w:type="auto"/>
+        <w:tblBorders>
+          <w:top w:val="none" w:sz="0" w:space="0" w:color="auto"/>
+          <w:left w:val="none" w:sz="0" w:space="0" w:color="auto"/>
+          <w:bottom w:val="none" w:sz="0" w:space="0" w:color="auto"/>
+          <w:right w:val="none" w:sz="0" w:space="0" w:color="auto"/>
+          <w:insideH w:val="none" w:sz="0" w:space="0" w:color="auto"/>
+          <w:insideV w:val="none" w:sz="0" w:space="0" w:color="auto"/>
+        </w:tblBorders>
+        <w:tblCellMar>
+          <w:top w:w="85" w:type="dxa"/>
+          <w:bottom w:w="85" w:type="dxa"/>
+        </w:tblCellMar>
+        <w:tblLook w:val="04A0" w:firstRow="1" w:lastRow="0" w:firstColumn="1" w:lastColumn="0" w:noHBand="0" w:noVBand="1"/>
+      </w:tblPr>
+      <w:tblGrid>
+        <w:gridCol w:w="9016"/>
+      </w:tblGrid>
+      <w:tr>
+        <w:tc>
+          <w:tcPr>
+            <w:tcW w:w="9016" w:type="dxa"/>
+            <w:tcBorders>
+              <w:bottom w:val="single" w:sz="18" w:space="0" w:color="auto"/>
+            </w:tcBorders>
+            <w:vAlign w:val="center"/>
+          </w:tcPr>
+          <w:p>
+            <w:pPr>
+              <w:rPr>
+                <w:rFonts w:ascii="Times New Roman" w:hAnsi="Times New Roman" w:cs="Times New Roman"/>
+                <w:b/>
+                <w:sz w:val="32"/>
+                <w:szCs w:val="32"/>
+              </w:rPr>
+            </w:pPr>
+            <w:r>
+              <w:rPr>
+                <w:rFonts w:ascii="Times New Roman" w:hAnsi="Times New Roman" w:cs="Times New Roman" w:hint="eastAsia"/>
+                <w:b/>
+                <w:sz w:val="32"/>
+                <w:szCs w:val="32"/>
+              </w:rPr>
+              <w:t>References</w:t>
+            </w:r>
+          </w:p>
+        </w:tc>
+      </w:tr>
+      <w:tr>
+        <w:trPr>
+          <w:trHeight w:val="503"/>
+        </w:trPr>
+        <w:tc>
+          <w:tcPr>
+            <w:tcW w:w="9016" w:type="dxa"/>
+            <w:tcBorders>
+              <w:top w:val="single" w:sz="18" w:space="0" w:color="auto"/>
+            </w:tcBorders>
+          </w:tcPr>
+          <w:p>
+            <w:pPr>
+              <w:jc w:val="left"/>
+              <w:rPr>
+                <w:rFonts w:ascii="Times New Roman" w:hAnsi="Times New Roman" w:cs="Times New Roman" w:hint="eastAsia"/>
+                <w:b/>
+              </w:rPr>
+            </w:pPr>
+            <w:r>
+              <w:rPr>
+                <w:rFonts w:ascii="Times New Roman" w:hAnsi="Times New Roman" w:cs="Times New Roman" w:hint="eastAsia"/>
+                <w:b/>
+              </w:rPr>
+              <w:t xml:space="preserve">Dr. </w:t>
+            </w:r>
+            <w:r>
+              <w:rPr>
+                <w:rFonts w:ascii="Times New Roman" w:hAnsi="Times New Roman" w:cs="Times New Roman"/>
+                <w:b/>
+              </w:rPr>
+              <w:t xml:space="preserve">Shin, </w:t>
+            </w:r>
+            <w:r>
+              <w:rPr>
+                <w:rFonts w:ascii="Times New Roman" w:hAnsi="Times New Roman" w:cs="Times New Roman" w:hint="eastAsia"/>
+                <w:b/>
+              </w:rPr>
+              <w:t xml:space="preserve">Jong </w:t>
+            </w:r>
+            <w:proofErr w:type="spellStart"/>
+            <w:r>
+              <w:rPr>
+                <w:rFonts w:ascii="Times New Roman" w:hAnsi="Times New Roman" w:cs="Times New Roman" w:hint="eastAsia"/>
+                <w:b/>
+              </w:rPr>
+              <w:t>Gye</w:t>
+            </w:r>
+            <w:proofErr w:type="spellEnd"/>
+          </w:p>
+          <w:p>
+            <w:pPr>
+              <w:jc w:val="left"/>
+              <w:rPr>
+                <w:rFonts w:ascii="Times New Roman" w:hAnsi="Times New Roman" w:cs="Times New Roman"/>
+              </w:rPr>
+            </w:pPr>
+            <w:r>
+              <w:rPr>
+                <w:rFonts w:ascii="Times New Roman" w:hAnsi="Times New Roman" w:cs="Times New Roman"/>
+              </w:rPr>
+              <w:t>Professor of Seoul National University, Seoul, Rep. of Korea</w:t>
+            </w:r>
+          </w:p>
+          <w:p>
+            <w:pPr>
+              <w:jc w:val="left"/>
+              <w:rPr>
+                <w:rFonts w:ascii="Times New Roman" w:hAnsi="Times New Roman" w:cs="Times New Roman"/>
+              </w:rPr>
+            </w:pPr>
+            <w:r>
+              <w:rPr>
+                <w:rFonts w:ascii="Times New Roman" w:hAnsi="Times New Roman" w:cs="Times New Roman"/>
+              </w:rPr>
+              <w:t xml:space="preserve">Email: </w:t>
+            </w:r>
+            <w:hyperlink r:id="rId8" w:history="1">
+              <w:r>
+                <w:rPr>
+                  <w:rStyle w:val="a4"/>
+                  <w:rFonts w:ascii="Times New Roman" w:hAnsi="Times New Roman" w:cs="Times New Roman"/>
+                </w:rPr>
+                <w:t>jgshin@snu.ac.kr</w:t>
+              </w:r>
+            </w:hyperlink>
+          </w:p>
+          <w:p>
+            <w:pPr>
+              <w:jc w:val="left"/>
+              <w:rPr>
+                <w:rFonts w:ascii="Times New Roman" w:hAnsi="Times New Roman" w:cs="Times New Roman" w:hint="eastAsia"/>
+              </w:rPr>
+            </w:pPr>
+            <w:r>
+              <w:rPr>
+                <w:rFonts w:ascii="Times New Roman" w:hAnsi="Times New Roman" w:cs="Times New Roman"/>
+              </w:rPr>
+              <w:t>Phone: (+82)-2-880-7129</w:t>
+            </w:r>
+          </w:p>
+        </w:tc>
+      </w:tr>
+      <w:tr>
+        <w:trPr>
+          <w:trHeight w:val="502"/>
+        </w:trPr>
+        <w:tc>
+          <w:tcPr>
+            <w:tcW w:w="9016" w:type="dxa"/>
+          </w:tcPr>
+          <w:p>
+            <w:pPr>
+              <w:jc w:val="left"/>
+              <w:rPr>
+                <w:rFonts w:ascii="Times New Roman" w:hAnsi="Times New Roman" w:cs="Times New Roman"/>
+                <w:b/>
+              </w:rPr>
+            </w:pPr>
+            <w:r>
+              <w:rPr>
+                <w:rFonts w:ascii="Times New Roman" w:hAnsi="Times New Roman" w:cs="Times New Roman" w:hint="eastAsia"/>
+                <w:b/>
+              </w:rPr>
+              <w:t>Dr. Woo, Jong Hun</w:t>
+            </w:r>
+          </w:p>
+          <w:p>
+            <w:pPr>
+              <w:jc w:val="left"/>
+              <w:rPr>
+                <w:rFonts w:ascii="Times New Roman" w:hAnsi="Times New Roman" w:cs="Times New Roman"/>
+              </w:rPr>
+            </w:pPr>
+            <w:r>
+              <w:rPr>
+                <w:rFonts w:ascii="Times New Roman" w:hAnsi="Times New Roman" w:cs="Times New Roman"/>
+              </w:rPr>
+              <w:t xml:space="preserve">Professor of </w:t>
+            </w:r>
+            <w:r>
+              <w:rPr>
+                <w:rFonts w:ascii="Times New Roman" w:hAnsi="Times New Roman" w:cs="Times New Roman"/>
+              </w:rPr>
+              <w:t>Korea Maritime and Ocean University</w:t>
+            </w:r>
+            <w:r>
+              <w:rPr>
+                <w:rFonts w:ascii="Times New Roman" w:hAnsi="Times New Roman" w:cs="Times New Roman"/>
+              </w:rPr>
+              <w:t xml:space="preserve">, Busan, Rep. </w:t>
+            </w:r>
+            <w:bookmarkStart w:id="0" w:name="_GoBack"/>
+            <w:bookmarkEnd w:id="0"/>
+            <w:r>
+              <w:rPr>
+                <w:rFonts w:ascii="Times New Roman" w:hAnsi="Times New Roman" w:cs="Times New Roman"/>
+              </w:rPr>
+              <w:t>of Korea</w:t>
+            </w:r>
+          </w:p>
+          <w:p>
+            <w:pPr>
+              <w:jc w:val="left"/>
+              <w:rPr>
+                <w:rFonts w:ascii="Times New Roman" w:hAnsi="Times New Roman" w:cs="Times New Roman"/>
+              </w:rPr>
+            </w:pPr>
+            <w:r>
+              <w:rPr>
+                <w:rFonts w:ascii="Times New Roman" w:hAnsi="Times New Roman" w:cs="Times New Roman"/>
+              </w:rPr>
+              <w:t xml:space="preserve">Email: </w:t>
+            </w:r>
+            <w:hyperlink r:id="rId9" w:history="1">
+              <w:r>
+                <w:rPr>
+                  <w:rStyle w:val="a4"/>
+                  <w:rFonts w:ascii="Times New Roman" w:hAnsi="Times New Roman" w:cs="Times New Roman"/>
+                </w:rPr>
+                <w:t>jonghun_woo@kmou.ac.kr</w:t>
+              </w:r>
+            </w:hyperlink>
+          </w:p>
+          <w:p>
+            <w:pPr>
+              <w:jc w:val="left"/>
+              <w:rPr>
+                <w:rFonts w:ascii="Times New Roman" w:hAnsi="Times New Roman" w:cs="Times New Roman" w:hint="eastAsia"/>
+                <w:b/>
+              </w:rPr>
+            </w:pPr>
+            <w:r>
+              <w:rPr>
+                <w:rFonts w:ascii="Times New Roman" w:hAnsi="Times New Roman" w:cs="Times New Roman"/>
+              </w:rPr>
+              <w:t>Phone: (+82)-</w:t>
+            </w:r>
+            <w:r>
+              <w:rPr>
+                <w:rFonts w:ascii="Times New Roman" w:hAnsi="Times New Roman" w:cs="Times New Roman"/>
+              </w:rPr>
+              <w:t>51</w:t>
+            </w:r>
+            <w:r>
+              <w:rPr>
+                <w:rFonts w:ascii="Times New Roman" w:hAnsi="Times New Roman" w:cs="Times New Roman"/>
+              </w:rPr>
+              <w:t>-</w:t>
+            </w:r>
+            <w:r>
+              <w:rPr>
+                <w:rFonts w:ascii="Times New Roman" w:hAnsi="Times New Roman" w:cs="Times New Roman"/>
+              </w:rPr>
+              <w:t>410</w:t>
+            </w:r>
+            <w:r>
+              <w:rPr>
+                <w:rFonts w:ascii="Times New Roman" w:hAnsi="Times New Roman" w:cs="Times New Roman"/>
+              </w:rPr>
+              <w:t>-</w:t>
+            </w:r>
+            <w:r>
+              <w:rPr>
+                <w:rFonts w:ascii="Times New Roman" w:hAnsi="Times New Roman" w:cs="Times New Roman"/>
+              </w:rPr>
+              <w:t>4304</w:t>
+            </w:r>
+          </w:p>
+        </w:tc>
+      </w:tr>
+    </w:tbl>
+    <w:p>
+      <w:pPr>
+        <w:jc w:val="center"/>
+        <w:rPr>
+          <w:rFonts w:ascii="Times New Roman" w:hAnsi="Times New Roman" w:cs="Times New Roman" w:hint="eastAsia"/>
+        </w:rPr>
+      </w:pPr>
+    </w:p>
     <w:sectPr>
-      <w:headerReference w:type="default" r:id="rId8"/>
-      <w:footerReference w:type="default" r:id="rId9"/>
+      <w:headerReference w:type="default" r:id="rId10"/>
+      <w:footerReference w:type="default" r:id="rId11"/>
       <w:pgSz w:w="11906" w:h="16838"/>
       <w:pgMar w:top="1701" w:right="1440" w:bottom="1440" w:left="1440" w:header="851" w:footer="992" w:gutter="0"/>
       <w:cols w:space="425"/>
@@ -6524,7 +6815,7 @@
 </file>
 
 <file path=customXml/itemProps1.xml><?xml version="1.0" encoding="utf-8"?>
-<ds:datastoreItem xmlns:ds="http://schemas.openxmlformats.org/officeDocument/2006/customXml" ds:itemID="{510614CD-FC25-4039-B26C-3482AEB92074}">
+<ds:datastoreItem xmlns:ds="http://schemas.openxmlformats.org/officeDocument/2006/customXml" ds:itemID="{3462F643-7441-41F2-95B5-A26B8B1D2560}">
   <ds:schemaRefs>
     <ds:schemaRef ds:uri="http://schemas.openxmlformats.org/officeDocument/2006/bibliography"/>
   </ds:schemaRefs>

--- a/docs/Public_CV_Yong-Kuk Jeong_SNU.docx
+++ b/docs/Public_CV_Yong-Kuk Jeong_SNU.docx
@@ -360,7 +360,6 @@
                 <w:rFonts w:ascii="Times New Roman" w:hAnsi="Times New Roman" w:cs="Times New Roman"/>
               </w:rPr>
             </w:pPr>
-            <w:bookmarkStart w:id="0" w:name="_GoBack"/>
             <w:r>
               <w:rPr>
                 <w:rFonts w:ascii="Times New Roman" w:hAnsi="Times New Roman" w:cs="Times New Roman"/>
@@ -373,7 +372,6 @@
               </w:rPr>
               <w:t>Associate</w:t>
             </w:r>
-            <w:bookmarkEnd w:id="0"/>
           </w:p>
         </w:tc>
       </w:tr>
@@ -1097,15 +1095,15 @@
             </w:r>
             <w:r>
               <w:rPr>
-                <w:rFonts w:ascii="Times New Roman" w:hAnsi="Times New Roman" w:cs="Times New Roman" w:hint="eastAsia"/>
-              </w:rPr>
-              <w:t>A</w:t>
-            </w:r>
-            <w:r>
-              <w:rPr>
-                <w:rFonts w:ascii="Times New Roman" w:hAnsi="Times New Roman" w:cs="Times New Roman"/>
-              </w:rPr>
-              <w:t>ccepted).</w:t>
+                <w:rFonts w:ascii="Times New Roman" w:hAnsi="Times New Roman" w:cs="Times New Roman"/>
+              </w:rPr>
+              <w:t>Published Online</w:t>
+            </w:r>
+            <w:r>
+              <w:rPr>
+                <w:rFonts w:ascii="Times New Roman" w:hAnsi="Times New Roman" w:cs="Times New Roman"/>
+              </w:rPr>
+              <w:t>).</w:t>
             </w:r>
           </w:p>
           <w:p>
@@ -1357,7 +1355,15 @@
               <w:rPr>
                 <w:rFonts w:ascii="Times New Roman" w:hAnsi="Times New Roman" w:cs="Times New Roman"/>
               </w:rPr>
-              <w:t xml:space="preserve"> 4307-4325.</w:t>
+              <w:t xml:space="preserve"> 4307</w:t>
+            </w:r>
+            <w:bookmarkStart w:id="0" w:name="_GoBack"/>
+            <w:bookmarkEnd w:id="0"/>
+            <w:r>
+              <w:rPr>
+                <w:rFonts w:ascii="Times New Roman" w:hAnsi="Times New Roman" w:cs="Times New Roman"/>
+              </w:rPr>
+              <w:t>-4325.</w:t>
             </w:r>
             <w:r>
               <w:rPr>
@@ -6737,7 +6743,7 @@
 </file>
 
 <file path=customXml/itemProps1.xml><?xml version="1.0" encoding="utf-8"?>
-<ds:datastoreItem xmlns:ds="http://schemas.openxmlformats.org/officeDocument/2006/customXml" ds:itemID="{D9B97B16-4A8F-4182-AEA5-498B41CC0DDF}">
+<ds:datastoreItem xmlns:ds="http://schemas.openxmlformats.org/officeDocument/2006/customXml" ds:itemID="{9AEB058C-9C05-49C9-A8D6-6F78B0A98526}">
   <ds:schemaRefs>
     <ds:schemaRef ds:uri="http://schemas.openxmlformats.org/officeDocument/2006/bibliography"/>
   </ds:schemaRefs>

--- a/docs/Public_CV_Yong-Kuk Jeong_SNU.docx
+++ b/docs/Public_CV_Yong-Kuk Jeong_SNU.docx
@@ -1355,15 +1355,7 @@
               <w:rPr>
                 <w:rFonts w:ascii="Times New Roman" w:hAnsi="Times New Roman" w:cs="Times New Roman"/>
               </w:rPr>
-              <w:t xml:space="preserve"> 4307</w:t>
-            </w:r>
-            <w:bookmarkStart w:id="0" w:name="_GoBack"/>
-            <w:bookmarkEnd w:id="0"/>
-            <w:r>
-              <w:rPr>
-                <w:rFonts w:ascii="Times New Roman" w:hAnsi="Times New Roman" w:cs="Times New Roman"/>
-              </w:rPr>
-              <w:t>-4325.</w:t>
+              <w:t xml:space="preserve"> 4307-4325.</w:t>
             </w:r>
             <w:r>
               <w:rPr>
@@ -2298,7 +2290,15 @@
               <w:rPr>
                 <w:rFonts w:ascii="Times New Roman" w:hAnsi="Times New Roman" w:cs="Times New Roman"/>
               </w:rPr>
-              <w:t xml:space="preserve"> Oh, (2017), A modeling and simulation method for multi-layered supply chain management in shipbuilding industries, </w:t>
+              <w:t xml:space="preserve"> Oh, (2017), A modeli</w:t>
+            </w:r>
+            <w:bookmarkStart w:id="0" w:name="_GoBack"/>
+            <w:bookmarkEnd w:id="0"/>
+            <w:r>
+              <w:rPr>
+                <w:rFonts w:ascii="Times New Roman" w:hAnsi="Times New Roman" w:cs="Times New Roman"/>
+              </w:rPr>
+              <w:t xml:space="preserve">ng and simulation method for multi-layered supply chain management in shipbuilding industries, </w:t>
             </w:r>
             <w:r>
               <w:rPr>
@@ -3170,25 +3170,43 @@
               <w:rPr>
                 <w:rFonts w:ascii="Times New Roman" w:hAnsi="Times New Roman" w:cs="Times New Roman" w:hint="eastAsia"/>
               </w:rPr>
-              <w:t xml:space="preserve">Project: </w:t>
-            </w:r>
-            <w:r>
-              <w:rPr>
-                <w:rFonts w:ascii="Times New Roman" w:hAnsi="Times New Roman" w:cs="Times New Roman"/>
-              </w:rPr>
-              <w:t>D</w:t>
-            </w:r>
-            <w:r>
-              <w:rPr>
-                <w:rFonts w:ascii="Times New Roman" w:hAnsi="Times New Roman" w:cs="Times New Roman"/>
-              </w:rPr>
-              <w:t xml:space="preserve">evelopment of manufacturing strategy and execution simulation </w:t>
-            </w:r>
-            <w:r>
-              <w:rPr>
-                <w:rFonts w:ascii="Times New Roman" w:hAnsi="Times New Roman" w:cs="Times New Roman"/>
-              </w:rPr>
-              <w:t>for shipyard manufacturing cost</w:t>
+              <w:t>Project</w:t>
+            </w:r>
+            <w:r>
+              <w:rPr>
+                <w:rFonts w:ascii="Times New Roman" w:hAnsi="Times New Roman" w:cs="Times New Roman"/>
+              </w:rPr>
+              <w:t xml:space="preserve"> name</w:t>
+            </w:r>
+            <w:r>
+              <w:rPr>
+                <w:rFonts w:ascii="Times New Roman" w:hAnsi="Times New Roman" w:cs="Times New Roman" w:hint="eastAsia"/>
+              </w:rPr>
+              <w:t xml:space="preserve">: </w:t>
+            </w:r>
+            <w:r>
+              <w:rPr>
+                <w:rFonts w:ascii="Times New Roman" w:hAnsi="Times New Roman" w:cs="Times New Roman"/>
+              </w:rPr>
+              <w:t>M</w:t>
+            </w:r>
+            <w:r>
+              <w:rPr>
+                <w:rFonts w:ascii="Times New Roman" w:hAnsi="Times New Roman" w:cs="Times New Roman"/>
+              </w:rPr>
+              <w:t xml:space="preserve">anufacturing strategy and execution simulation </w:t>
+            </w:r>
+            <w:r>
+              <w:rPr>
+                <w:rFonts w:ascii="Times New Roman" w:hAnsi="Times New Roman" w:cs="Times New Roman"/>
+              </w:rPr>
+              <w:t xml:space="preserve">system to quantify shipbuilding </w:t>
+            </w:r>
+            <w:r>
+              <w:rPr>
+                <w:rFonts w:ascii="Times New Roman" w:hAnsi="Times New Roman" w:cs="Times New Roman"/>
+              </w:rPr>
+              <w:t>manufacturing cost</w:t>
             </w:r>
           </w:p>
         </w:tc>
@@ -3300,13 +3318,31 @@
               <w:rPr>
                 <w:rFonts w:ascii="Times New Roman" w:hAnsi="Times New Roman" w:cs="Times New Roman" w:hint="eastAsia"/>
               </w:rPr>
-              <w:t xml:space="preserve">Project: </w:t>
-            </w:r>
-            <w:r>
-              <w:rPr>
-                <w:rFonts w:ascii="Times New Roman" w:hAnsi="Times New Roman" w:cs="Times New Roman"/>
-              </w:rPr>
-              <w:t>Development of simulation based production management system for middle-sized shipbuilding companies</w:t>
+              <w:t>Project</w:t>
+            </w:r>
+            <w:r>
+              <w:rPr>
+                <w:rFonts w:ascii="Times New Roman" w:hAnsi="Times New Roman" w:cs="Times New Roman"/>
+              </w:rPr>
+              <w:t xml:space="preserve"> name</w:t>
+            </w:r>
+            <w:r>
+              <w:rPr>
+                <w:rFonts w:ascii="Times New Roman" w:hAnsi="Times New Roman" w:cs="Times New Roman" w:hint="eastAsia"/>
+              </w:rPr>
+              <w:t xml:space="preserve">: </w:t>
+            </w:r>
+            <w:r>
+              <w:rPr>
+                <w:rFonts w:ascii="Times New Roman" w:hAnsi="Times New Roman" w:cs="Times New Roman"/>
+              </w:rPr>
+              <w:t>S</w:t>
+            </w:r>
+            <w:r>
+              <w:rPr>
+                <w:rFonts w:ascii="Times New Roman" w:hAnsi="Times New Roman" w:cs="Times New Roman"/>
+              </w:rPr>
+              <w:t>imulation based production management system for middle-sized shipbuilding companies</w:t>
             </w:r>
           </w:p>
         </w:tc>
@@ -3418,13 +3454,50 @@
               <w:rPr>
                 <w:rFonts w:ascii="Times New Roman" w:hAnsi="Times New Roman" w:cs="Times New Roman" w:hint="eastAsia"/>
               </w:rPr>
-              <w:t xml:space="preserve">Project: </w:t>
+              <w:t>Project</w:t>
+            </w:r>
+            <w:r>
+              <w:rPr>
+                <w:rFonts w:ascii="Times New Roman" w:hAnsi="Times New Roman" w:cs="Times New Roman"/>
+              </w:rPr>
+              <w:t xml:space="preserve"> name</w:t>
+            </w:r>
+            <w:r>
+              <w:rPr>
+                <w:rFonts w:ascii="Times New Roman" w:hAnsi="Times New Roman" w:cs="Times New Roman" w:hint="eastAsia"/>
+              </w:rPr>
+              <w:t xml:space="preserve">: </w:t>
             </w:r>
             <w:r>
               <w:rPr>
                 <w:rFonts w:ascii="Times New Roman" w:hAnsi="Times New Roman" w:cs="Times New Roman"/>
               </w:rPr>
               <w:t>Advanced Naval Vessel Research Laboratory</w:t>
+            </w:r>
+            <w:r>
+              <w:rPr>
+                <w:rFonts w:ascii="Times New Roman" w:hAnsi="Times New Roman" w:cs="Times New Roman"/>
+              </w:rPr>
+              <w:br/>
+              <w:t xml:space="preserve">(Study on the spatial layout </w:t>
+            </w:r>
+            <w:r>
+              <w:rPr>
+                <w:rFonts w:ascii="Times New Roman" w:hAnsi="Times New Roman" w:cs="Times New Roman"/>
+              </w:rPr>
+              <w:t xml:space="preserve">algorithm considering the </w:t>
+            </w:r>
+            <w:r>
+              <w:rPr>
+                <w:rFonts w:ascii="Times New Roman" w:hAnsi="Times New Roman" w:cs="Times New Roman"/>
+              </w:rPr>
+              <w:t>survivability</w:t>
+            </w:r>
+            <w:r>
+              <w:rPr>
+                <w:rFonts w:ascii="Times New Roman" w:hAnsi="Times New Roman" w:cs="Times New Roman"/>
+              </w:rPr>
+              <w:t xml:space="preserve"> of a naval vessel)</w:t>
             </w:r>
           </w:p>
         </w:tc>
@@ -3450,7 +3523,13 @@
               <w:rPr>
                 <w:rFonts w:ascii="Times New Roman" w:hAnsi="Times New Roman" w:cs="Times New Roman" w:hint="eastAsia"/>
               </w:rPr>
-              <w:t>June. 2016 -</w:t>
+              <w:t>Jun</w:t>
+            </w:r>
+            <w:r>
+              <w:rPr>
+                <w:rFonts w:ascii="Times New Roman" w:hAnsi="Times New Roman" w:cs="Times New Roman" w:hint="eastAsia"/>
+              </w:rPr>
+              <w:t>. 2016 -</w:t>
             </w:r>
             <w:r>
               <w:rPr>
@@ -3544,13 +3623,31 @@
               <w:rPr>
                 <w:rFonts w:ascii="Times New Roman" w:hAnsi="Times New Roman" w:cs="Times New Roman" w:hint="eastAsia"/>
               </w:rPr>
-              <w:t xml:space="preserve">Project: </w:t>
-            </w:r>
-            <w:r>
-              <w:rPr>
-                <w:rFonts w:ascii="Times New Roman" w:hAnsi="Times New Roman" w:cs="Times New Roman"/>
-              </w:rPr>
-              <w:t>Development of the block arrangement algorithm and module</w:t>
+              <w:t>Project</w:t>
+            </w:r>
+            <w:r>
+              <w:rPr>
+                <w:rFonts w:ascii="Times New Roman" w:hAnsi="Times New Roman" w:cs="Times New Roman"/>
+              </w:rPr>
+              <w:t xml:space="preserve"> name</w:t>
+            </w:r>
+            <w:r>
+              <w:rPr>
+                <w:rFonts w:ascii="Times New Roman" w:hAnsi="Times New Roman" w:cs="Times New Roman" w:hint="eastAsia"/>
+              </w:rPr>
+              <w:t xml:space="preserve">: </w:t>
+            </w:r>
+            <w:r>
+              <w:rPr>
+                <w:rFonts w:ascii="Times New Roman" w:hAnsi="Times New Roman" w:cs="Times New Roman"/>
+              </w:rPr>
+              <w:t xml:space="preserve">Development of the </w:t>
+            </w:r>
+            <w:r>
+              <w:rPr>
+                <w:rFonts w:ascii="Times New Roman" w:hAnsi="Times New Roman" w:cs="Times New Roman"/>
+              </w:rPr>
+              <w:t>spatial block arrangement algorithm</w:t>
             </w:r>
           </w:p>
         </w:tc>
@@ -3667,27 +3764,178 @@
             </w:pPr>
             <w:r>
               <w:rPr>
+                <w:rFonts w:ascii="Times New Roman" w:hAnsi="Times New Roman" w:cs="Times New Roman"/>
+              </w:rPr>
+              <w:t>Project name: Study</w:t>
+            </w:r>
+            <w:r>
+              <w:rPr>
+                <w:rFonts w:ascii="Times New Roman" w:hAnsi="Times New Roman" w:cs="Times New Roman"/>
+              </w:rPr>
+              <w:t xml:space="preserve"> </w:t>
+            </w:r>
+            <w:r>
+              <w:rPr>
+                <w:rFonts w:ascii="Times New Roman" w:hAnsi="Times New Roman" w:cs="Times New Roman"/>
+              </w:rPr>
+              <w:t xml:space="preserve">on </w:t>
+            </w:r>
+            <w:r>
+              <w:rPr>
+                <w:rFonts w:ascii="Times New Roman" w:hAnsi="Times New Roman" w:cs="Times New Roman"/>
+              </w:rPr>
+              <w:t>the simulation framework for digital shipyards</w:t>
+            </w:r>
+          </w:p>
+        </w:tc>
+      </w:tr>
+      <w:tr>
+        <w:trPr>
+          <w:trHeight w:val="443"/>
+        </w:trPr>
+        <w:tc>
+          <w:tcPr>
+            <w:tcW w:w="1843" w:type="dxa"/>
+            <w:vMerge w:val="restart"/>
+            <w:vAlign w:val="center"/>
+          </w:tcPr>
+          <w:p>
+            <w:pPr>
+              <w:jc w:val="center"/>
+              <w:rPr>
+                <w:rFonts w:ascii="Times New Roman" w:hAnsi="Times New Roman" w:cs="Times New Roman"/>
+              </w:rPr>
+            </w:pPr>
+            <w:r>
+              <w:rPr>
+                <w:rFonts w:ascii="Times New Roman" w:hAnsi="Times New Roman" w:cs="Times New Roman"/>
+              </w:rPr>
+              <w:t>Jun</w:t>
+            </w:r>
+            <w:r>
+              <w:rPr>
                 <w:rFonts w:ascii="Times New Roman" w:hAnsi="Times New Roman" w:cs="Times New Roman" w:hint="eastAsia"/>
               </w:rPr>
-              <w:t xml:space="preserve">Project: </w:t>
-            </w:r>
-            <w:r>
-              <w:rPr>
-                <w:rFonts w:ascii="Times New Roman" w:hAnsi="Times New Roman" w:cs="Times New Roman"/>
-              </w:rPr>
-              <w:t xml:space="preserve">Preliminary </w:t>
-            </w:r>
-            <w:r>
-              <w:rPr>
-                <w:rFonts w:ascii="Times New Roman" w:hAnsi="Times New Roman" w:cs="Times New Roman"/>
-              </w:rPr>
-              <w:t xml:space="preserve">research </w:t>
-            </w:r>
-            <w:r>
-              <w:rPr>
-                <w:rFonts w:ascii="Times New Roman" w:hAnsi="Times New Roman" w:cs="Times New Roman"/>
-              </w:rPr>
-              <w:t>on building digital shipyard framework</w:t>
+              <w:t>. 20</w:t>
+            </w:r>
+            <w:r>
+              <w:rPr>
+                <w:rFonts w:ascii="Times New Roman" w:hAnsi="Times New Roman" w:cs="Times New Roman"/>
+              </w:rPr>
+              <w:t>11</w:t>
+            </w:r>
+            <w:r>
+              <w:rPr>
+                <w:rFonts w:ascii="Times New Roman" w:hAnsi="Times New Roman" w:cs="Times New Roman" w:hint="eastAsia"/>
+              </w:rPr>
+              <w:t xml:space="preserve"> -</w:t>
+            </w:r>
+            <w:r>
+              <w:rPr>
+                <w:rFonts w:ascii="Times New Roman" w:hAnsi="Times New Roman" w:cs="Times New Roman"/>
+              </w:rPr>
+              <w:br/>
+            </w:r>
+            <w:r>
+              <w:rPr>
+                <w:rFonts w:ascii="Times New Roman" w:hAnsi="Times New Roman" w:cs="Times New Roman"/>
+              </w:rPr>
+              <w:t>May</w:t>
+            </w:r>
+            <w:r>
+              <w:rPr>
+                <w:rFonts w:ascii="Times New Roman" w:hAnsi="Times New Roman" w:cs="Times New Roman"/>
+              </w:rPr>
+              <w:t>. 2015</w:t>
+            </w:r>
+          </w:p>
+        </w:tc>
+        <w:tc>
+          <w:tcPr>
+            <w:tcW w:w="7173" w:type="dxa"/>
+            <w:vAlign w:val="center"/>
+          </w:tcPr>
+          <w:p>
+            <w:pPr>
+              <w:rPr>
+                <w:rFonts w:ascii="Times New Roman" w:hAnsi="Times New Roman" w:cs="Times New Roman"/>
+              </w:rPr>
+            </w:pPr>
+            <w:r>
+              <w:rPr>
+                <w:rFonts w:ascii="Times New Roman" w:hAnsi="Times New Roman" w:cs="Times New Roman"/>
+                <w:b/>
+              </w:rPr>
+              <w:t>Ministry of Knowledge Economy, Republic of Korea</w:t>
+            </w:r>
+          </w:p>
+        </w:tc>
+      </w:tr>
+      <w:tr>
+        <w:trPr>
+          <w:trHeight w:val="443"/>
+        </w:trPr>
+        <w:tc>
+          <w:tcPr>
+            <w:tcW w:w="1843" w:type="dxa"/>
+            <w:vMerge/>
+            <w:vAlign w:val="center"/>
+          </w:tcPr>
+          <w:p>
+            <w:pPr>
+              <w:jc w:val="center"/>
+              <w:rPr>
+                <w:rFonts w:ascii="Times New Roman" w:hAnsi="Times New Roman" w:cs="Times New Roman"/>
+              </w:rPr>
+            </w:pPr>
+          </w:p>
+        </w:tc>
+        <w:tc>
+          <w:tcPr>
+            <w:tcW w:w="7173" w:type="dxa"/>
+            <w:vAlign w:val="center"/>
+          </w:tcPr>
+          <w:p>
+            <w:pPr>
+              <w:pStyle w:val="a7"/>
+              <w:numPr>
+                <w:ilvl w:val="0"/>
+                <w:numId w:val="1"/>
+              </w:numPr>
+              <w:ind w:leftChars="0"/>
+              <w:rPr>
+                <w:rFonts w:ascii="Times New Roman" w:hAnsi="Times New Roman" w:cs="Times New Roman" w:hint="eastAsia"/>
+              </w:rPr>
+            </w:pPr>
+            <w:r>
+              <w:rPr>
+                <w:rFonts w:ascii="Times New Roman" w:hAnsi="Times New Roman" w:cs="Times New Roman" w:hint="eastAsia"/>
+              </w:rPr>
+              <w:t>Project</w:t>
+            </w:r>
+            <w:r>
+              <w:rPr>
+                <w:rFonts w:ascii="Times New Roman" w:hAnsi="Times New Roman" w:cs="Times New Roman"/>
+              </w:rPr>
+              <w:t xml:space="preserve"> name</w:t>
+            </w:r>
+            <w:r>
+              <w:rPr>
+                <w:rFonts w:ascii="Times New Roman" w:hAnsi="Times New Roman" w:cs="Times New Roman" w:hint="eastAsia"/>
+              </w:rPr>
+              <w:t xml:space="preserve">: </w:t>
+            </w:r>
+            <w:r>
+              <w:rPr>
+                <w:rFonts w:ascii="Times New Roman" w:hAnsi="Times New Roman" w:cs="Times New Roman"/>
+              </w:rPr>
+              <w:t xml:space="preserve">Development of the </w:t>
+            </w:r>
+            <w:r>
+              <w:rPr>
+                <w:rFonts w:ascii="Times New Roman" w:hAnsi="Times New Roman" w:cs="Times New Roman"/>
+              </w:rPr>
+              <w:t>integrated engineering management system and main parts for 20ft~40ft class sailing yachts</w:t>
             </w:r>
           </w:p>
         </w:tc>
@@ -4970,7 +5218,7 @@
                 <w:bCs/>
                 <w:noProof/>
               </w:rPr>
-              <w:t>5</w:t>
+              <w:t>4</w:t>
             </w:r>
             <w:r>
               <w:rPr>
@@ -6743,7 +6991,7 @@
 </file>
 
 <file path=customXml/itemProps1.xml><?xml version="1.0" encoding="utf-8"?>
-<ds:datastoreItem xmlns:ds="http://schemas.openxmlformats.org/officeDocument/2006/customXml" ds:itemID="{9AEB058C-9C05-49C9-A8D6-6F78B0A98526}">
+<ds:datastoreItem xmlns:ds="http://schemas.openxmlformats.org/officeDocument/2006/customXml" ds:itemID="{C1986DC2-A0AE-4044-9E21-F083E597CB33}">
   <ds:schemaRefs>
     <ds:schemaRef ds:uri="http://schemas.openxmlformats.org/officeDocument/2006/bibliography"/>
   </ds:schemaRefs>

--- a/docs/Public_CV_Yong-Kuk Jeong_SNU.docx
+++ b/docs/Public_CV_Yong-Kuk Jeong_SNU.docx
@@ -86,24 +86,28 @@
         <w:jc w:val="center"/>
         <w:rPr>
           <w:rFonts w:ascii="Times New Roman" w:hAnsi="Times New Roman" w:cs="Times New Roman"/>
+          <w:sz w:val="22"/>
         </w:rPr>
       </w:pPr>
       <w:r>
         <w:rPr>
           <w:rFonts w:ascii="Times New Roman" w:hAnsi="Times New Roman" w:cs="Times New Roman"/>
           <w:b/>
+          <w:sz w:val="22"/>
         </w:rPr>
         <w:t>Date of Birth</w:t>
       </w:r>
       <w:r>
         <w:rPr>
           <w:rFonts w:ascii="Times New Roman" w:hAnsi="Times New Roman" w:cs="Times New Roman"/>
+          <w:sz w:val="22"/>
         </w:rPr>
         <w:t>. 7 June 1989</w:t>
       </w:r>
       <w:r>
         <w:rPr>
           <w:rFonts w:ascii="Times New Roman" w:hAnsi="Times New Roman" w:cs="Times New Roman"/>
+          <w:sz w:val="22"/>
         </w:rPr>
         <w:br/>
       </w:r>
@@ -111,18 +115,21 @@
         <w:rPr>
           <w:rFonts w:ascii="Times New Roman" w:hAnsi="Times New Roman" w:cs="Times New Roman"/>
           <w:b/>
+          <w:sz w:val="22"/>
         </w:rPr>
         <w:t>Email</w:t>
       </w:r>
       <w:r>
         <w:rPr>
           <w:rFonts w:ascii="Times New Roman" w:hAnsi="Times New Roman" w:cs="Times New Roman"/>
+          <w:sz w:val="22"/>
         </w:rPr>
         <w:t>. jake8967@snu.ac.kr</w:t>
       </w:r>
       <w:r>
         <w:rPr>
           <w:rFonts w:ascii="Times New Roman" w:hAnsi="Times New Roman" w:cs="Times New Roman"/>
+          <w:sz w:val="22"/>
         </w:rPr>
         <w:br/>
       </w:r>
@@ -130,18 +137,21 @@
         <w:rPr>
           <w:rFonts w:ascii="Times New Roman" w:hAnsi="Times New Roman" w:cs="Times New Roman"/>
           <w:b/>
+          <w:sz w:val="22"/>
         </w:rPr>
         <w:t>Telephone</w:t>
       </w:r>
       <w:r>
         <w:rPr>
           <w:rFonts w:ascii="Times New Roman" w:hAnsi="Times New Roman" w:cs="Times New Roman"/>
+          <w:sz w:val="22"/>
         </w:rPr>
         <w:t>. +82-10-2772-0681</w:t>
       </w:r>
       <w:r>
         <w:rPr>
           <w:rFonts w:ascii="Times New Roman" w:hAnsi="Times New Roman" w:cs="Times New Roman"/>
+          <w:sz w:val="22"/>
         </w:rPr>
         <w:br/>
       </w:r>
@@ -149,53 +159,29 @@
         <w:rPr>
           <w:rFonts w:ascii="Times New Roman" w:hAnsi="Times New Roman" w:cs="Times New Roman"/>
           <w:b/>
+          <w:sz w:val="22"/>
         </w:rPr>
         <w:t>Address</w:t>
       </w:r>
       <w:r>
         <w:rPr>
           <w:rFonts w:ascii="Times New Roman" w:hAnsi="Times New Roman" w:cs="Times New Roman"/>
+          <w:sz w:val="22"/>
         </w:rPr>
         <w:t>. 36-411, Seoul National University</w:t>
       </w:r>
       <w:r>
         <w:rPr>
           <w:rFonts w:ascii="Times New Roman" w:hAnsi="Times New Roman" w:cs="Times New Roman"/>
+          <w:sz w:val="22"/>
         </w:rPr>
         <w:br/>
-        <w:t xml:space="preserve">1 </w:t>
-      </w:r>
-      <w:proofErr w:type="spellStart"/>
-      <w:r>
-        <w:rPr>
-          <w:rFonts w:ascii="Times New Roman" w:hAnsi="Times New Roman" w:cs="Times New Roman"/>
-        </w:rPr>
-        <w:t>Gwanak-ro</w:t>
-      </w:r>
-      <w:proofErr w:type="spellEnd"/>
-      <w:r>
-        <w:rPr>
-          <w:rFonts w:ascii="Times New Roman" w:hAnsi="Times New Roman" w:cs="Times New Roman"/>
-        </w:rPr>
-        <w:t xml:space="preserve">, </w:t>
-      </w:r>
-      <w:proofErr w:type="spellStart"/>
-      <w:r>
-        <w:rPr>
-          <w:rFonts w:ascii="Times New Roman" w:hAnsi="Times New Roman" w:cs="Times New Roman"/>
-        </w:rPr>
-        <w:t>Gwanak-gu</w:t>
-      </w:r>
-      <w:proofErr w:type="spellEnd"/>
-      <w:r>
-        <w:rPr>
-          <w:rFonts w:ascii="Times New Roman" w:hAnsi="Times New Roman" w:cs="Times New Roman"/>
-        </w:rPr>
-        <w:t>, Seoul 08826</w:t>
+        <w:t>1 Gwanak-ro, Gwanak-gu, Seoul 08826</w:t>
       </w:r>
       <w:r>
         <w:rPr>
           <w:rFonts w:ascii="Times New Roman" w:hAnsi="Times New Roman" w:cs="Times New Roman"/>
+          <w:sz w:val="22"/>
         </w:rPr>
         <w:br/>
         <w:t>Republic of Korea</w:t>
@@ -277,17 +263,20 @@
               <w:jc w:val="center"/>
               <w:rPr>
                 <w:rFonts w:ascii="Times New Roman" w:hAnsi="Times New Roman" w:cs="Times New Roman"/>
-              </w:rPr>
-            </w:pPr>
-            <w:r>
-              <w:rPr>
-                <w:rFonts w:ascii="Times New Roman" w:hAnsi="Times New Roman" w:cs="Times New Roman"/>
+                <w:sz w:val="22"/>
+              </w:rPr>
+            </w:pPr>
+            <w:r>
+              <w:rPr>
+                <w:rFonts w:ascii="Times New Roman" w:hAnsi="Times New Roman" w:cs="Times New Roman"/>
+                <w:sz w:val="22"/>
               </w:rPr>
               <w:t>Mar. 2018 -</w:t>
             </w:r>
             <w:r>
               <w:rPr>
                 <w:rFonts w:ascii="Times New Roman" w:hAnsi="Times New Roman" w:cs="Times New Roman"/>
+                <w:sz w:val="22"/>
               </w:rPr>
               <w:br/>
               <w:t>now</w:t>
@@ -306,18 +295,21 @@
             <w:pPr>
               <w:rPr>
                 <w:rFonts w:ascii="Times New Roman" w:hAnsi="Times New Roman" w:cs="Times New Roman"/>
-              </w:rPr>
-            </w:pPr>
-            <w:r>
-              <w:rPr>
-                <w:rFonts w:ascii="Times New Roman" w:hAnsi="Times New Roman" w:cs="Times New Roman"/>
-                <w:b/>
+                <w:sz w:val="22"/>
+              </w:rPr>
+            </w:pPr>
+            <w:r>
+              <w:rPr>
+                <w:rFonts w:ascii="Times New Roman" w:hAnsi="Times New Roman" w:cs="Times New Roman"/>
+                <w:b/>
+                <w:sz w:val="22"/>
               </w:rPr>
               <w:t>Research Institute of Marine Systems Engineering, Seoul National University (SNU)</w:t>
             </w:r>
             <w:r>
               <w:rPr>
                 <w:rFonts w:ascii="Times New Roman" w:hAnsi="Times New Roman" w:cs="Times New Roman"/>
+                <w:sz w:val="22"/>
               </w:rPr>
               <w:t>, Seoul, Rep. of Korea</w:t>
             </w:r>
@@ -339,6 +331,7 @@
               <w:jc w:val="center"/>
               <w:rPr>
                 <w:rFonts w:ascii="Times New Roman" w:hAnsi="Times New Roman" w:cs="Times New Roman"/>
+                <w:sz w:val="22"/>
               </w:rPr>
             </w:pPr>
           </w:p>
@@ -355,20 +348,23 @@
                 <w:ilvl w:val="0"/>
                 <w:numId w:val="1"/>
               </w:numPr>
-              <w:ind w:leftChars="0"/>
-              <w:rPr>
-                <w:rFonts w:ascii="Times New Roman" w:hAnsi="Times New Roman" w:cs="Times New Roman"/>
-              </w:rPr>
-            </w:pPr>
-            <w:r>
-              <w:rPr>
-                <w:rFonts w:ascii="Times New Roman" w:hAnsi="Times New Roman" w:cs="Times New Roman"/>
+              <w:ind w:leftChars="0" w:left="453" w:hanging="357"/>
+              <w:rPr>
+                <w:rFonts w:ascii="Times New Roman" w:hAnsi="Times New Roman" w:cs="Times New Roman"/>
+                <w:sz w:val="22"/>
+              </w:rPr>
+            </w:pPr>
+            <w:r>
+              <w:rPr>
+                <w:rFonts w:ascii="Times New Roman" w:hAnsi="Times New Roman" w:cs="Times New Roman"/>
+                <w:sz w:val="22"/>
               </w:rPr>
               <w:t xml:space="preserve">Postdoctoral </w:t>
             </w:r>
             <w:r>
               <w:rPr>
                 <w:rFonts w:ascii="Times New Roman" w:hAnsi="Times New Roman" w:cs="Times New Roman"/>
+                <w:sz w:val="22"/>
               </w:rPr>
               <w:t>Associate</w:t>
             </w:r>
@@ -452,23 +448,27 @@
               <w:jc w:val="center"/>
               <w:rPr>
                 <w:rFonts w:ascii="Times New Roman" w:hAnsi="Times New Roman" w:cs="Times New Roman"/>
-              </w:rPr>
-            </w:pPr>
-            <w:r>
-              <w:rPr>
-                <w:rFonts w:ascii="Times New Roman" w:hAnsi="Times New Roman" w:cs="Times New Roman"/>
+                <w:sz w:val="22"/>
+              </w:rPr>
+            </w:pPr>
+            <w:r>
+              <w:rPr>
+                <w:rFonts w:ascii="Times New Roman" w:hAnsi="Times New Roman" w:cs="Times New Roman"/>
+                <w:sz w:val="22"/>
               </w:rPr>
               <w:t>Sep.</w:t>
             </w:r>
             <w:r>
               <w:rPr>
                 <w:rFonts w:ascii="Times New Roman" w:hAnsi="Times New Roman" w:cs="Times New Roman"/>
+                <w:sz w:val="22"/>
               </w:rPr>
               <w:t xml:space="preserve"> 2011 -</w:t>
             </w:r>
             <w:r>
               <w:rPr>
                 <w:rFonts w:ascii="Times New Roman" w:hAnsi="Times New Roman" w:cs="Times New Roman"/>
+                <w:sz w:val="22"/>
               </w:rPr>
               <w:br/>
               <w:t>Feb. 2018</w:t>
@@ -487,18 +487,21 @@
             <w:pPr>
               <w:rPr>
                 <w:rFonts w:ascii="Times New Roman" w:hAnsi="Times New Roman" w:cs="Times New Roman"/>
-              </w:rPr>
-            </w:pPr>
-            <w:r>
-              <w:rPr>
-                <w:rFonts w:ascii="Times New Roman" w:hAnsi="Times New Roman" w:cs="Times New Roman"/>
-                <w:b/>
+                <w:sz w:val="22"/>
+              </w:rPr>
+            </w:pPr>
+            <w:r>
+              <w:rPr>
+                <w:rFonts w:ascii="Times New Roman" w:hAnsi="Times New Roman" w:cs="Times New Roman"/>
+                <w:b/>
+                <w:sz w:val="22"/>
               </w:rPr>
               <w:t>Seoul National University (SNU)</w:t>
             </w:r>
             <w:r>
               <w:rPr>
                 <w:rFonts w:ascii="Times New Roman" w:hAnsi="Times New Roman" w:cs="Times New Roman"/>
+                <w:sz w:val="22"/>
               </w:rPr>
               <w:t>, Seoul, Rep. of Korea</w:t>
             </w:r>
@@ -517,6 +520,7 @@
               <w:jc w:val="center"/>
               <w:rPr>
                 <w:rFonts w:ascii="Times New Roman" w:hAnsi="Times New Roman" w:cs="Times New Roman"/>
+                <w:sz w:val="22"/>
               </w:rPr>
             </w:pPr>
           </w:p>
@@ -533,14 +537,16 @@
                 <w:ilvl w:val="0"/>
                 <w:numId w:val="1"/>
               </w:numPr>
-              <w:ind w:leftChars="0"/>
-              <w:rPr>
-                <w:rFonts w:ascii="Times New Roman" w:hAnsi="Times New Roman" w:cs="Times New Roman"/>
-              </w:rPr>
-            </w:pPr>
-            <w:r>
-              <w:rPr>
-                <w:rFonts w:ascii="Times New Roman" w:hAnsi="Times New Roman" w:cs="Times New Roman"/>
+              <w:ind w:leftChars="0" w:left="453" w:hanging="357"/>
+              <w:rPr>
+                <w:rFonts w:ascii="Times New Roman" w:hAnsi="Times New Roman" w:cs="Times New Roman"/>
+                <w:sz w:val="22"/>
+              </w:rPr>
+            </w:pPr>
+            <w:r>
+              <w:rPr>
+                <w:rFonts w:ascii="Times New Roman" w:hAnsi="Times New Roman" w:cs="Times New Roman"/>
+                <w:sz w:val="22"/>
               </w:rPr>
               <w:t>Ph.D. in Engineering (Major: Naval Architecture and Ocean Engineering)</w:t>
             </w:r>
@@ -552,30 +558,18 @@
                 <w:ilvl w:val="0"/>
                 <w:numId w:val="1"/>
               </w:numPr>
-              <w:ind w:leftChars="0"/>
-              <w:rPr>
-                <w:rFonts w:ascii="Times New Roman" w:hAnsi="Times New Roman" w:cs="Times New Roman"/>
-              </w:rPr>
-            </w:pPr>
-            <w:r>
-              <w:rPr>
-                <w:rFonts w:ascii="Times New Roman" w:hAnsi="Times New Roman" w:cs="Times New Roman"/>
-              </w:rPr>
-              <w:t xml:space="preserve">Adviser: Prof. Jong </w:t>
-            </w:r>
-            <w:proofErr w:type="spellStart"/>
-            <w:r>
-              <w:rPr>
-                <w:rFonts w:ascii="Times New Roman" w:hAnsi="Times New Roman" w:cs="Times New Roman"/>
-              </w:rPr>
-              <w:t>Gye</w:t>
-            </w:r>
-            <w:proofErr w:type="spellEnd"/>
-            <w:r>
-              <w:rPr>
-                <w:rFonts w:ascii="Times New Roman" w:hAnsi="Times New Roman" w:cs="Times New Roman"/>
-              </w:rPr>
-              <w:t xml:space="preserve"> Shin</w:t>
+              <w:ind w:leftChars="0" w:left="453" w:hanging="357"/>
+              <w:rPr>
+                <w:rFonts w:ascii="Times New Roman" w:hAnsi="Times New Roman" w:cs="Times New Roman"/>
+                <w:sz w:val="22"/>
+              </w:rPr>
+            </w:pPr>
+            <w:r>
+              <w:rPr>
+                <w:rFonts w:ascii="Times New Roman" w:hAnsi="Times New Roman" w:cs="Times New Roman"/>
+                <w:sz w:val="22"/>
+              </w:rPr>
+              <w:t>Adviser: Prof. Jong Gye Shin</w:t>
             </w:r>
           </w:p>
         </w:tc>
@@ -592,17 +586,20 @@
               <w:jc w:val="center"/>
               <w:rPr>
                 <w:rFonts w:ascii="Times New Roman" w:hAnsi="Times New Roman" w:cs="Times New Roman"/>
-              </w:rPr>
-            </w:pPr>
-            <w:r>
-              <w:rPr>
-                <w:rFonts w:ascii="Times New Roman" w:hAnsi="Times New Roman" w:cs="Times New Roman"/>
+                <w:sz w:val="22"/>
+              </w:rPr>
+            </w:pPr>
+            <w:r>
+              <w:rPr>
+                <w:rFonts w:ascii="Times New Roman" w:hAnsi="Times New Roman" w:cs="Times New Roman"/>
+                <w:sz w:val="22"/>
               </w:rPr>
               <w:t>Mar. 2007 -</w:t>
             </w:r>
             <w:r>
               <w:rPr>
                 <w:rFonts w:ascii="Times New Roman" w:hAnsi="Times New Roman" w:cs="Times New Roman"/>
+                <w:sz w:val="22"/>
               </w:rPr>
               <w:br/>
               <w:t>Feb. 2011</w:t>
@@ -618,18 +615,21 @@
             <w:pPr>
               <w:rPr>
                 <w:rFonts w:ascii="Times New Roman" w:hAnsi="Times New Roman" w:cs="Times New Roman"/>
-              </w:rPr>
-            </w:pPr>
-            <w:r>
-              <w:rPr>
-                <w:rFonts w:ascii="Times New Roman" w:hAnsi="Times New Roman" w:cs="Times New Roman"/>
-                <w:b/>
+                <w:sz w:val="22"/>
+              </w:rPr>
+            </w:pPr>
+            <w:r>
+              <w:rPr>
+                <w:rFonts w:ascii="Times New Roman" w:hAnsi="Times New Roman" w:cs="Times New Roman"/>
+                <w:b/>
+                <w:sz w:val="22"/>
               </w:rPr>
               <w:t>Seoul National University (SNU)</w:t>
             </w:r>
             <w:r>
               <w:rPr>
                 <w:rFonts w:ascii="Times New Roman" w:hAnsi="Times New Roman" w:cs="Times New Roman"/>
+                <w:sz w:val="22"/>
               </w:rPr>
               <w:t>, Seoul, Rep. of Korea</w:t>
             </w:r>
@@ -648,6 +648,7 @@
               <w:jc w:val="center"/>
               <w:rPr>
                 <w:rFonts w:ascii="Times New Roman" w:hAnsi="Times New Roman" w:cs="Times New Roman"/>
+                <w:sz w:val="22"/>
               </w:rPr>
             </w:pPr>
           </w:p>
@@ -664,20 +665,23 @@
                 <w:ilvl w:val="0"/>
                 <w:numId w:val="1"/>
               </w:numPr>
-              <w:ind w:leftChars="0"/>
-              <w:rPr>
-                <w:rFonts w:ascii="Times New Roman" w:hAnsi="Times New Roman" w:cs="Times New Roman"/>
-              </w:rPr>
-            </w:pPr>
-            <w:r>
-              <w:rPr>
-                <w:rFonts w:ascii="Times New Roman" w:hAnsi="Times New Roman" w:cs="Times New Roman"/>
+              <w:ind w:leftChars="0" w:left="453" w:hanging="357"/>
+              <w:rPr>
+                <w:rFonts w:ascii="Times New Roman" w:hAnsi="Times New Roman" w:cs="Times New Roman"/>
+                <w:sz w:val="22"/>
+              </w:rPr>
+            </w:pPr>
+            <w:r>
+              <w:rPr>
+                <w:rFonts w:ascii="Times New Roman" w:hAnsi="Times New Roman" w:cs="Times New Roman"/>
+                <w:sz w:val="22"/>
               </w:rPr>
               <w:t>B.S. degree, GPA</w:t>
             </w:r>
             <w:r>
               <w:rPr>
                 <w:rFonts w:ascii="Times New Roman" w:hAnsi="Times New Roman" w:cs="Times New Roman"/>
+                <w:sz w:val="22"/>
               </w:rPr>
               <w:t xml:space="preserve"> 3.57/4.30 (Major: Naval Architecture and Ocean Engineering, Department of Naval Architecture and Ocean Engineering)</w:t>
             </w:r>
@@ -761,17 +765,20 @@
             <w:pPr>
               <w:rPr>
                 <w:rFonts w:ascii="Times New Roman" w:hAnsi="Times New Roman" w:cs="Times New Roman"/>
-              </w:rPr>
-            </w:pPr>
-            <w:r>
-              <w:rPr>
-                <w:rFonts w:ascii="Times New Roman" w:hAnsi="Times New Roman" w:cs="Times New Roman"/>
+                <w:sz w:val="22"/>
+              </w:rPr>
+            </w:pPr>
+            <w:r>
+              <w:rPr>
+                <w:rFonts w:ascii="Times New Roman" w:hAnsi="Times New Roman" w:cs="Times New Roman"/>
+                <w:sz w:val="22"/>
               </w:rPr>
               <w:t>Research</w:t>
             </w:r>
             <w:r>
               <w:rPr>
                 <w:rFonts w:ascii="Times New Roman" w:hAnsi="Times New Roman" w:cs="Times New Roman"/>
+                <w:sz w:val="22"/>
               </w:rPr>
               <w:br/>
               <w:t>Areas</w:t>
@@ -790,11 +797,13 @@
             <w:pPr>
               <w:rPr>
                 <w:rFonts w:ascii="Times New Roman" w:hAnsi="Times New Roman" w:cs="Times New Roman"/>
-              </w:rPr>
-            </w:pPr>
-            <w:r>
-              <w:rPr>
-                <w:rFonts w:ascii="Times New Roman" w:hAnsi="Times New Roman" w:cs="Times New Roman"/>
+                <w:sz w:val="22"/>
+              </w:rPr>
+            </w:pPr>
+            <w:r>
+              <w:rPr>
+                <w:rFonts w:ascii="Times New Roman" w:hAnsi="Times New Roman" w:cs="Times New Roman"/>
+                <w:sz w:val="22"/>
               </w:rPr>
               <w:t>Shipyard Logistics Simulation</w:t>
             </w:r>
@@ -803,11 +812,13 @@
             <w:pPr>
               <w:rPr>
                 <w:rFonts w:ascii="Times New Roman" w:hAnsi="Times New Roman" w:cs="Times New Roman"/>
-              </w:rPr>
-            </w:pPr>
-            <w:r>
-              <w:rPr>
-                <w:rFonts w:ascii="Times New Roman" w:hAnsi="Times New Roman" w:cs="Times New Roman"/>
+                <w:sz w:val="22"/>
+              </w:rPr>
+            </w:pPr>
+            <w:r>
+              <w:rPr>
+                <w:rFonts w:ascii="Times New Roman" w:hAnsi="Times New Roman" w:cs="Times New Roman"/>
+                <w:sz w:val="22"/>
               </w:rPr>
               <w:t>Ship Production Management</w:t>
             </w:r>
@@ -816,11 +827,13 @@
             <w:pPr>
               <w:rPr>
                 <w:rFonts w:ascii="Times New Roman" w:hAnsi="Times New Roman" w:cs="Times New Roman"/>
-              </w:rPr>
-            </w:pPr>
-            <w:r>
-              <w:rPr>
-                <w:rFonts w:ascii="Times New Roman" w:hAnsi="Times New Roman" w:cs="Times New Roman"/>
+                <w:sz w:val="22"/>
+              </w:rPr>
+            </w:pPr>
+            <w:r>
+              <w:rPr>
+                <w:rFonts w:ascii="Times New Roman" w:hAnsi="Times New Roman" w:cs="Times New Roman"/>
+                <w:sz w:val="22"/>
               </w:rPr>
               <w:t>Discrete Event System Simulation</w:t>
             </w:r>
@@ -829,11 +842,13 @@
             <w:pPr>
               <w:rPr>
                 <w:rFonts w:ascii="Times New Roman" w:hAnsi="Times New Roman" w:cs="Times New Roman"/>
-              </w:rPr>
-            </w:pPr>
-            <w:r>
-              <w:rPr>
-                <w:rFonts w:ascii="Times New Roman" w:hAnsi="Times New Roman" w:cs="Times New Roman"/>
+                <w:sz w:val="22"/>
+              </w:rPr>
+            </w:pPr>
+            <w:r>
+              <w:rPr>
+                <w:rFonts w:ascii="Times New Roman" w:hAnsi="Times New Roman" w:cs="Times New Roman"/>
+                <w:sz w:val="22"/>
               </w:rPr>
               <w:t>Life Cycle Assessment</w:t>
             </w:r>
@@ -842,11 +857,13 @@
             <w:pPr>
               <w:rPr>
                 <w:rFonts w:ascii="Times New Roman" w:hAnsi="Times New Roman" w:cs="Times New Roman"/>
-              </w:rPr>
-            </w:pPr>
-            <w:r>
-              <w:rPr>
-                <w:rFonts w:ascii="Times New Roman" w:hAnsi="Times New Roman" w:cs="Times New Roman"/>
+                <w:sz w:val="22"/>
+              </w:rPr>
+            </w:pPr>
+            <w:r>
+              <w:rPr>
+                <w:rFonts w:ascii="Times New Roman" w:hAnsi="Times New Roman" w:cs="Times New Roman"/>
+                <w:sz w:val="22"/>
               </w:rPr>
               <w:t>Combinatorial Optimization Algorithm</w:t>
             </w:r>
@@ -993,89 +1010,38 @@
                 <w:numId w:val="3"/>
               </w:numPr>
               <w:spacing w:before="288" w:after="288"/>
-              <w:ind w:leftChars="0"/>
-              <w:rPr>
-                <w:rFonts w:ascii="Times New Roman" w:hAnsi="Times New Roman" w:cs="Times New Roman"/>
-              </w:rPr>
-            </w:pPr>
-            <w:r>
-              <w:rPr>
-                <w:rFonts w:ascii="Times New Roman" w:hAnsi="Times New Roman" w:cs="Times New Roman"/>
-                <w:b/>
+              <w:ind w:leftChars="96" w:left="595" w:hanging="403"/>
+              <w:rPr>
+                <w:rFonts w:ascii="Times New Roman" w:hAnsi="Times New Roman" w:cs="Times New Roman"/>
+                <w:sz w:val="22"/>
+              </w:rPr>
+            </w:pPr>
+            <w:r>
+              <w:rPr>
+                <w:rFonts w:ascii="Times New Roman" w:hAnsi="Times New Roman" w:cs="Times New Roman"/>
+                <w:b/>
+                <w:sz w:val="22"/>
               </w:rPr>
               <w:t>Yong-Kuk Jeong</w:t>
             </w:r>
             <w:r>
               <w:rPr>
                 <w:rFonts w:ascii="Times New Roman" w:hAnsi="Times New Roman" w:cs="Times New Roman"/>
-              </w:rPr>
-              <w:t xml:space="preserve">, Youngmin Kim, Su </w:t>
-            </w:r>
-            <w:proofErr w:type="spellStart"/>
-            <w:r>
-              <w:rPr>
-                <w:rFonts w:ascii="Times New Roman" w:hAnsi="Times New Roman" w:cs="Times New Roman"/>
-              </w:rPr>
-              <w:t>Heon</w:t>
-            </w:r>
-            <w:proofErr w:type="spellEnd"/>
-            <w:r>
-              <w:rPr>
-                <w:rFonts w:ascii="Times New Roman" w:hAnsi="Times New Roman" w:cs="Times New Roman"/>
-              </w:rPr>
-              <w:t xml:space="preserve"> </w:t>
-            </w:r>
-            <w:proofErr w:type="spellStart"/>
-            <w:r>
-              <w:rPr>
-                <w:rFonts w:ascii="Times New Roman" w:hAnsi="Times New Roman" w:cs="Times New Roman"/>
-              </w:rPr>
-              <w:t>Ju</w:t>
-            </w:r>
-            <w:proofErr w:type="spellEnd"/>
-            <w:r>
-              <w:rPr>
-                <w:rFonts w:ascii="Times New Roman" w:hAnsi="Times New Roman" w:cs="Times New Roman"/>
-              </w:rPr>
-              <w:t>, Jong-</w:t>
-            </w:r>
-            <w:proofErr w:type="spellStart"/>
-            <w:r>
-              <w:rPr>
-                <w:rFonts w:ascii="Times New Roman" w:hAnsi="Times New Roman" w:cs="Times New Roman"/>
-              </w:rPr>
-              <w:t>Gye</w:t>
-            </w:r>
-            <w:proofErr w:type="spellEnd"/>
-            <w:r>
-              <w:rPr>
-                <w:rFonts w:ascii="Times New Roman" w:hAnsi="Times New Roman" w:cs="Times New Roman"/>
-              </w:rPr>
-              <w:t xml:space="preserve"> Shin, Jong-</w:t>
-            </w:r>
-            <w:proofErr w:type="spellStart"/>
-            <w:r>
-              <w:rPr>
-                <w:rFonts w:ascii="Times New Roman" w:hAnsi="Times New Roman" w:cs="Times New Roman"/>
-              </w:rPr>
-              <w:t>Choel</w:t>
-            </w:r>
-            <w:proofErr w:type="spellEnd"/>
-            <w:r>
-              <w:rPr>
-                <w:rFonts w:ascii="Times New Roman" w:hAnsi="Times New Roman" w:cs="Times New Roman"/>
-              </w:rPr>
-              <w:t xml:space="preserve"> Kim and Jong Hun Woo, (</w:t>
-            </w:r>
-            <w:r>
-              <w:rPr>
-                <w:rFonts w:ascii="Times New Roman" w:hAnsi="Times New Roman" w:cs="Times New Roman"/>
+                <w:sz w:val="22"/>
+              </w:rPr>
+              <w:t>, Youngmin Kim, Su Heon Ju, Jong-Gye Shin, Jong-Choel Kim and Jong Hun Woo, (</w:t>
+            </w:r>
+            <w:r>
+              <w:rPr>
+                <w:rFonts w:ascii="Times New Roman" w:hAnsi="Times New Roman" w:cs="Times New Roman"/>
+                <w:sz w:val="22"/>
               </w:rPr>
               <w:t>2018</w:t>
             </w:r>
             <w:r>
               <w:rPr>
                 <w:rFonts w:ascii="Times New Roman" w:hAnsi="Times New Roman" w:cs="Times New Roman"/>
+                <w:sz w:val="22"/>
               </w:rPr>
               <w:t xml:space="preserve">), Development of an optimization program for spatial layout considering the vulnerability of a naval vessel, </w:t>
             </w:r>
@@ -1084,24 +1050,28 @@
                 <w:rFonts w:ascii="Times New Roman" w:hAnsi="Times New Roman" w:cs="Times New Roman"/>
                 <w:b/>
                 <w:i/>
+                <w:sz w:val="22"/>
               </w:rPr>
               <w:t>Journal of Ship Production and Design</w:t>
             </w:r>
             <w:r>
               <w:rPr>
                 <w:rFonts w:ascii="Times New Roman" w:hAnsi="Times New Roman" w:cs="Times New Roman"/>
+                <w:sz w:val="22"/>
               </w:rPr>
               <w:t xml:space="preserve"> (</w:t>
             </w:r>
             <w:r>
               <w:rPr>
                 <w:rFonts w:ascii="Times New Roman" w:hAnsi="Times New Roman" w:cs="Times New Roman"/>
+                <w:sz w:val="22"/>
               </w:rPr>
               <w:t>Published Online</w:t>
             </w:r>
             <w:r>
               <w:rPr>
                 <w:rFonts w:ascii="Times New Roman" w:hAnsi="Times New Roman" w:cs="Times New Roman"/>
+                <w:sz w:val="22"/>
               </w:rPr>
               <w:t>).</w:t>
             </w:r>
@@ -1114,14 +1084,16 @@
                 <w:numId w:val="3"/>
               </w:numPr>
               <w:spacing w:before="288" w:after="288"/>
-              <w:ind w:leftChars="0"/>
-              <w:rPr>
-                <w:rFonts w:ascii="Times New Roman" w:hAnsi="Times New Roman" w:cs="Times New Roman"/>
-              </w:rPr>
-            </w:pPr>
-            <w:r>
-              <w:rPr>
-                <w:rFonts w:ascii="Times New Roman" w:hAnsi="Times New Roman" w:cs="Times New Roman"/>
+              <w:ind w:leftChars="96" w:left="595" w:hanging="403"/>
+              <w:rPr>
+                <w:rFonts w:ascii="Times New Roman" w:hAnsi="Times New Roman" w:cs="Times New Roman"/>
+                <w:sz w:val="22"/>
+              </w:rPr>
+            </w:pPr>
+            <w:r>
+              <w:rPr>
+                <w:rFonts w:ascii="Times New Roman" w:hAnsi="Times New Roman" w:cs="Times New Roman"/>
+                <w:sz w:val="22"/>
               </w:rPr>
               <w:t xml:space="preserve">Jong Moo Lee, </w:t>
             </w:r>
@@ -1129,12 +1101,14 @@
               <w:rPr>
                 <w:rFonts w:ascii="Times New Roman" w:hAnsi="Times New Roman" w:cs="Times New Roman"/>
                 <w:b/>
+                <w:sz w:val="22"/>
               </w:rPr>
               <w:t>Yong-Kuk Jeong</w:t>
             </w:r>
             <w:r>
               <w:rPr>
                 <w:rFonts w:ascii="Times New Roman" w:hAnsi="Times New Roman" w:cs="Times New Roman"/>
+                <w:sz w:val="22"/>
               </w:rPr>
               <w:t xml:space="preserve">, and Jong Hun Woo, (2018), Development of an Evaluation Framework of Production Planning for the Shipbuilding Industry, </w:t>
             </w:r>
@@ -1143,12 +1117,14 @@
                 <w:rFonts w:ascii="Times New Roman" w:hAnsi="Times New Roman" w:cs="Times New Roman"/>
                 <w:b/>
                 <w:i/>
+                <w:sz w:val="22"/>
               </w:rPr>
               <w:t>International Journal of Computer Integrated Manufacturing</w:t>
             </w:r>
             <w:r>
               <w:rPr>
                 <w:rFonts w:ascii="Times New Roman" w:hAnsi="Times New Roman" w:cs="Times New Roman"/>
+                <w:sz w:val="22"/>
               </w:rPr>
               <w:t xml:space="preserve"> (Published Online).</w:t>
             </w:r>
@@ -1161,14 +1137,16 @@
                 <w:numId w:val="3"/>
               </w:numPr>
               <w:spacing w:before="288" w:after="288"/>
-              <w:ind w:leftChars="0"/>
-              <w:rPr>
-                <w:rFonts w:ascii="Times New Roman" w:hAnsi="Times New Roman" w:cs="Times New Roman"/>
-              </w:rPr>
-            </w:pPr>
-            <w:r>
-              <w:rPr>
-                <w:rFonts w:ascii="Times New Roman" w:hAnsi="Times New Roman" w:cs="Times New Roman"/>
+              <w:ind w:leftChars="96" w:left="595" w:hanging="403"/>
+              <w:rPr>
+                <w:rFonts w:ascii="Times New Roman" w:hAnsi="Times New Roman" w:cs="Times New Roman"/>
+                <w:sz w:val="22"/>
+              </w:rPr>
+            </w:pPr>
+            <w:r>
+              <w:rPr>
+                <w:rFonts w:ascii="Times New Roman" w:hAnsi="Times New Roman" w:cs="Times New Roman"/>
+                <w:sz w:val="22"/>
               </w:rPr>
               <w:t xml:space="preserve">Youngmin Kim, Jong Hun Woo, </w:t>
             </w:r>
@@ -1176,40 +1154,30 @@
               <w:rPr>
                 <w:rFonts w:ascii="Times New Roman" w:hAnsi="Times New Roman" w:cs="Times New Roman"/>
                 <w:b/>
+                <w:sz w:val="22"/>
               </w:rPr>
               <w:t>Yong-Kuk Jeong</w:t>
             </w:r>
             <w:r>
               <w:rPr>
                 <w:rFonts w:ascii="Times New Roman" w:hAnsi="Times New Roman" w:cs="Times New Roman"/>
-              </w:rPr>
-              <w:t>, Jong-</w:t>
-            </w:r>
-            <w:proofErr w:type="spellStart"/>
-            <w:r>
-              <w:rPr>
-                <w:rFonts w:ascii="Times New Roman" w:hAnsi="Times New Roman" w:cs="Times New Roman"/>
-              </w:rPr>
-              <w:t>Gye</w:t>
-            </w:r>
-            <w:proofErr w:type="spellEnd"/>
-            <w:r>
-              <w:rPr>
-                <w:rFonts w:ascii="Times New Roman" w:hAnsi="Times New Roman" w:cs="Times New Roman"/>
-              </w:rPr>
-              <w:t xml:space="preserve"> Shin, (2018), Computational Shipyard Dynamics, </w:t>
+                <w:sz w:val="22"/>
+              </w:rPr>
+              <w:t xml:space="preserve">, Jong-Gye Shin, (2018), Computational Shipyard Dynamics, </w:t>
             </w:r>
             <w:r>
               <w:rPr>
                 <w:rFonts w:ascii="Times New Roman" w:hAnsi="Times New Roman" w:cs="Times New Roman"/>
                 <w:b/>
                 <w:i/>
+                <w:sz w:val="22"/>
               </w:rPr>
               <w:t>Journal of Ship Production and Design</w:t>
             </w:r>
             <w:r>
               <w:rPr>
                 <w:rFonts w:ascii="Times New Roman" w:hAnsi="Times New Roman" w:cs="Times New Roman"/>
+                <w:sz w:val="22"/>
               </w:rPr>
               <w:t xml:space="preserve"> (Published Online).</w:t>
             </w:r>
@@ -1222,15 +1190,17 @@
                 <w:numId w:val="4"/>
               </w:numPr>
               <w:spacing w:before="288" w:after="288"/>
-              <w:ind w:leftChars="0"/>
-              <w:rPr>
-                <w:rFonts w:ascii="Times New Roman" w:hAnsi="Times New Roman" w:cs="Times New Roman"/>
-              </w:rPr>
-            </w:pPr>
-            <w:r>
-              <w:rPr>
-                <w:rFonts w:ascii="Times New Roman" w:hAnsi="Times New Roman" w:cs="Times New Roman"/>
-                <w:b/>
+              <w:ind w:leftChars="96" w:left="595" w:hanging="403"/>
+              <w:rPr>
+                <w:rFonts w:ascii="Times New Roman" w:hAnsi="Times New Roman" w:cs="Times New Roman"/>
+                <w:sz w:val="22"/>
+              </w:rPr>
+            </w:pPr>
+            <w:r>
+              <w:rPr>
+                <w:rFonts w:ascii="Times New Roman" w:hAnsi="Times New Roman" w:cs="Times New Roman"/>
+                <w:b/>
+                <w:sz w:val="22"/>
               </w:rPr>
               <w:t>Yong-Kuk Jeong</w:t>
             </w:r>
@@ -1238,128 +1208,51 @@
               <w:rPr>
                 <w:rFonts w:ascii="Times New Roman" w:hAnsi="Times New Roman" w:cs="Times New Roman"/>
                 <w:b/>
+                <w:sz w:val="22"/>
               </w:rPr>
               <w:t>*</w:t>
             </w:r>
             <w:r>
               <w:rPr>
                 <w:rFonts w:ascii="Times New Roman" w:hAnsi="Times New Roman" w:cs="Times New Roman"/>
-              </w:rPr>
-              <w:t xml:space="preserve">, </w:t>
-            </w:r>
-            <w:proofErr w:type="spellStart"/>
-            <w:r>
-              <w:rPr>
-                <w:rFonts w:ascii="Times New Roman" w:hAnsi="Times New Roman" w:cs="Times New Roman"/>
-              </w:rPr>
-              <w:t>SuHeon</w:t>
-            </w:r>
-            <w:proofErr w:type="spellEnd"/>
-            <w:r>
-              <w:rPr>
-                <w:rFonts w:ascii="Times New Roman" w:hAnsi="Times New Roman" w:cs="Times New Roman"/>
-              </w:rPr>
-              <w:t xml:space="preserve"> </w:t>
-            </w:r>
-            <w:proofErr w:type="spellStart"/>
-            <w:r>
-              <w:rPr>
-                <w:rFonts w:ascii="Times New Roman" w:hAnsi="Times New Roman" w:cs="Times New Roman"/>
-              </w:rPr>
-              <w:t>Ju</w:t>
-            </w:r>
-            <w:proofErr w:type="spellEnd"/>
-            <w:r>
-              <w:rPr>
-                <w:rFonts w:ascii="Times New Roman" w:hAnsi="Times New Roman" w:cs="Times New Roman"/>
-              </w:rPr>
-              <w:t xml:space="preserve">, </w:t>
-            </w:r>
-            <w:proofErr w:type="spellStart"/>
-            <w:r>
-              <w:rPr>
-                <w:rFonts w:ascii="Times New Roman" w:hAnsi="Times New Roman" w:cs="Times New Roman"/>
-              </w:rPr>
-              <w:t>Huiqiang</w:t>
-            </w:r>
-            <w:proofErr w:type="spellEnd"/>
-            <w:r>
-              <w:rPr>
-                <w:rFonts w:ascii="Times New Roman" w:hAnsi="Times New Roman" w:cs="Times New Roman"/>
-              </w:rPr>
-              <w:t xml:space="preserve"> Shen, Dong Kun Lee, Jong </w:t>
-            </w:r>
-            <w:proofErr w:type="spellStart"/>
-            <w:r>
-              <w:rPr>
-                <w:rFonts w:ascii="Times New Roman" w:hAnsi="Times New Roman" w:cs="Times New Roman"/>
-              </w:rPr>
-              <w:t>Gye</w:t>
-            </w:r>
-            <w:proofErr w:type="spellEnd"/>
-            <w:r>
-              <w:rPr>
-                <w:rFonts w:ascii="Times New Roman" w:hAnsi="Times New Roman" w:cs="Times New Roman"/>
-              </w:rPr>
-              <w:t xml:space="preserve"> Shin, </w:t>
-            </w:r>
-            <w:proofErr w:type="spellStart"/>
-            <w:r>
-              <w:rPr>
-                <w:rFonts w:ascii="Times New Roman" w:hAnsi="Times New Roman" w:cs="Times New Roman"/>
-              </w:rPr>
-              <w:t>Cheolho</w:t>
-            </w:r>
-            <w:proofErr w:type="spellEnd"/>
-            <w:r>
-              <w:rPr>
-                <w:rFonts w:ascii="Times New Roman" w:hAnsi="Times New Roman" w:cs="Times New Roman"/>
-              </w:rPr>
-              <w:t xml:space="preserve"> </w:t>
-            </w:r>
-            <w:proofErr w:type="spellStart"/>
-            <w:r>
-              <w:rPr>
-                <w:rFonts w:ascii="Times New Roman" w:hAnsi="Times New Roman" w:cs="Times New Roman"/>
-              </w:rPr>
-              <w:t>Ryu</w:t>
-            </w:r>
-            <w:proofErr w:type="spellEnd"/>
-            <w:r>
-              <w:rPr>
-                <w:rFonts w:ascii="Times New Roman" w:hAnsi="Times New Roman" w:cs="Times New Roman"/>
-              </w:rPr>
-              <w:t xml:space="preserve">, (2018), An analysis of shipyard spatial arrangement planning problem and a spatial arrangement algorithm considering free space and unplaced block, </w:t>
+                <w:sz w:val="22"/>
+              </w:rPr>
+              <w:t xml:space="preserve">, SuHeon Ju, Huiqiang Shen, Dong Kun Lee, Jong Gye Shin, Cheolho Ryu, (2018), An analysis of shipyard spatial arrangement planning problem and a spatial arrangement algorithm considering free space and unplaced block, </w:t>
             </w:r>
             <w:r>
               <w:rPr>
                 <w:rFonts w:ascii="Times New Roman" w:hAnsi="Times New Roman" w:cs="Times New Roman"/>
                 <w:b/>
                 <w:i/>
+                <w:sz w:val="22"/>
               </w:rPr>
               <w:t>International Journal of Advanced Manufacturing Technology</w:t>
             </w:r>
             <w:r>
               <w:rPr>
                 <w:rFonts w:ascii="Times New Roman" w:hAnsi="Times New Roman" w:cs="Times New Roman"/>
+                <w:sz w:val="22"/>
               </w:rPr>
               <w:t xml:space="preserve">, 95, </w:t>
             </w:r>
             <w:r>
               <w:rPr>
                 <w:rFonts w:ascii="Times New Roman" w:hAnsi="Times New Roman" w:cs="Times New Roman" w:hint="eastAsia"/>
+                <w:sz w:val="22"/>
               </w:rPr>
               <w:t>pp.</w:t>
             </w:r>
             <w:r>
               <w:rPr>
                 <w:rFonts w:ascii="Times New Roman" w:hAnsi="Times New Roman" w:cs="Times New Roman"/>
+                <w:sz w:val="22"/>
               </w:rPr>
               <w:t xml:space="preserve"> 4307-4325.</w:t>
             </w:r>
             <w:r>
               <w:rPr>
                 <w:rFonts w:ascii="Times New Roman" w:hAnsi="Times New Roman" w:cs="Times New Roman"/>
+                <w:sz w:val="22"/>
               </w:rPr>
               <w:t xml:space="preserve"> (*Corresponding Author)</w:t>
             </w:r>
@@ -1372,21 +1265,24 @@
                 <w:numId w:val="5"/>
               </w:numPr>
               <w:spacing w:before="288" w:after="288"/>
-              <w:ind w:leftChars="0"/>
-              <w:rPr>
-                <w:rFonts w:ascii="Times New Roman" w:hAnsi="Times New Roman" w:cs="Times New Roman"/>
-              </w:rPr>
-            </w:pPr>
-            <w:r>
-              <w:rPr>
-                <w:rFonts w:ascii="Times New Roman" w:hAnsi="Times New Roman" w:cs="Times New Roman"/>
-                <w:b/>
+              <w:ind w:leftChars="96" w:left="595" w:hanging="403"/>
+              <w:rPr>
+                <w:rFonts w:ascii="Times New Roman" w:hAnsi="Times New Roman" w:cs="Times New Roman"/>
+                <w:sz w:val="22"/>
+              </w:rPr>
+            </w:pPr>
+            <w:r>
+              <w:rPr>
+                <w:rFonts w:ascii="Times New Roman" w:hAnsi="Times New Roman" w:cs="Times New Roman"/>
+                <w:b/>
+                <w:sz w:val="22"/>
               </w:rPr>
               <w:t>Yong-Kuk Jeong</w:t>
             </w:r>
             <w:r>
               <w:rPr>
                 <w:rFonts w:ascii="Times New Roman" w:hAnsi="Times New Roman" w:cs="Times New Roman"/>
+                <w:sz w:val="22"/>
               </w:rPr>
               <w:t xml:space="preserve">, Philippe Lee, and Jong Hun Woo, (2017), Shipyard Block Logistics Simulation Using Process-centric Discrete Event Simulation Method, </w:t>
             </w:r>
@@ -1395,12 +1291,14 @@
                 <w:rFonts w:ascii="Times New Roman" w:hAnsi="Times New Roman" w:cs="Times New Roman"/>
                 <w:b/>
                 <w:i/>
+                <w:sz w:val="22"/>
               </w:rPr>
               <w:t>Journal of Ship Production and Design</w:t>
             </w:r>
             <w:r>
               <w:rPr>
                 <w:rFonts w:ascii="Times New Roman" w:hAnsi="Times New Roman" w:cs="Times New Roman"/>
+                <w:sz w:val="22"/>
               </w:rPr>
               <w:t>, 33(3), pp. 1-12.</w:t>
             </w:r>
@@ -1413,14 +1311,16 @@
                 <w:numId w:val="3"/>
               </w:numPr>
               <w:spacing w:before="288" w:after="288"/>
-              <w:ind w:leftChars="0"/>
-              <w:rPr>
-                <w:rFonts w:ascii="Times New Roman" w:hAnsi="Times New Roman" w:cs="Times New Roman"/>
-              </w:rPr>
-            </w:pPr>
-            <w:r>
-              <w:rPr>
-                <w:rFonts w:ascii="Times New Roman" w:hAnsi="Times New Roman" w:cs="Times New Roman"/>
+              <w:ind w:leftChars="96" w:left="595" w:hanging="403"/>
+              <w:rPr>
+                <w:rFonts w:ascii="Times New Roman" w:hAnsi="Times New Roman" w:cs="Times New Roman"/>
+                <w:sz w:val="22"/>
+              </w:rPr>
+            </w:pPr>
+            <w:r>
+              <w:rPr>
+                <w:rFonts w:ascii="Times New Roman" w:hAnsi="Times New Roman" w:cs="Times New Roman"/>
+                <w:sz w:val="22"/>
               </w:rPr>
               <w:t xml:space="preserve">Jong Hun Woo, Youngmin Kim, </w:t>
             </w:r>
@@ -1428,40 +1328,30 @@
               <w:rPr>
                 <w:rFonts w:ascii="Times New Roman" w:hAnsi="Times New Roman" w:cs="Times New Roman"/>
                 <w:b/>
+                <w:sz w:val="22"/>
               </w:rPr>
               <w:t>Yong-Kuk Jeong</w:t>
             </w:r>
             <w:r>
               <w:rPr>
                 <w:rFonts w:ascii="Times New Roman" w:hAnsi="Times New Roman" w:cs="Times New Roman"/>
-              </w:rPr>
-              <w:t>, and Jong-</w:t>
-            </w:r>
-            <w:proofErr w:type="spellStart"/>
-            <w:r>
-              <w:rPr>
-                <w:rFonts w:ascii="Times New Roman" w:hAnsi="Times New Roman" w:cs="Times New Roman"/>
-              </w:rPr>
-              <w:t>Gye</w:t>
-            </w:r>
-            <w:proofErr w:type="spellEnd"/>
-            <w:r>
-              <w:rPr>
-                <w:rFonts w:ascii="Times New Roman" w:hAnsi="Times New Roman" w:cs="Times New Roman"/>
-              </w:rPr>
-              <w:t xml:space="preserve"> Shin, (2016), A Research on Simulation Framework for the Advancement of Supplying Management Competency, </w:t>
+                <w:sz w:val="22"/>
+              </w:rPr>
+              <w:t xml:space="preserve">, and Jong-Gye Shin, (2016), A Research on Simulation Framework for the Advancement of Supplying Management Competency, </w:t>
             </w:r>
             <w:r>
               <w:rPr>
                 <w:rFonts w:ascii="Times New Roman" w:hAnsi="Times New Roman" w:cs="Times New Roman"/>
                 <w:b/>
                 <w:i/>
+                <w:sz w:val="22"/>
               </w:rPr>
               <w:t>Journal of Ship Production and Design</w:t>
             </w:r>
             <w:r>
               <w:rPr>
                 <w:rFonts w:ascii="Times New Roman" w:hAnsi="Times New Roman" w:cs="Times New Roman"/>
+                <w:sz w:val="22"/>
               </w:rPr>
               <w:t>, 32(4), pp. 1-20.</w:t>
             </w:r>
@@ -1474,63 +1364,47 @@
                 <w:numId w:val="3"/>
               </w:numPr>
               <w:spacing w:before="288" w:after="288"/>
-              <w:ind w:leftChars="0"/>
-              <w:rPr>
-                <w:rFonts w:ascii="Times New Roman" w:hAnsi="Times New Roman" w:cs="Times New Roman"/>
-              </w:rPr>
-            </w:pPr>
-            <w:proofErr w:type="spellStart"/>
-            <w:r>
-              <w:rPr>
-                <w:rFonts w:ascii="Times New Roman" w:hAnsi="Times New Roman" w:cs="Times New Roman"/>
-              </w:rPr>
-              <w:t>SeungHoon</w:t>
-            </w:r>
-            <w:proofErr w:type="spellEnd"/>
-            <w:r>
-              <w:rPr>
-                <w:rFonts w:ascii="Times New Roman" w:hAnsi="Times New Roman" w:cs="Times New Roman"/>
-              </w:rPr>
-              <w:t xml:space="preserve"> Nam, Dong Kun Lee, </w:t>
-            </w:r>
-            <w:r>
-              <w:rPr>
-                <w:rFonts w:ascii="Times New Roman" w:hAnsi="Times New Roman" w:cs="Times New Roman"/>
-                <w:b/>
+              <w:ind w:leftChars="96" w:left="595" w:hanging="403"/>
+              <w:rPr>
+                <w:rFonts w:ascii="Times New Roman" w:hAnsi="Times New Roman" w:cs="Times New Roman"/>
+                <w:sz w:val="22"/>
+              </w:rPr>
+            </w:pPr>
+            <w:r>
+              <w:rPr>
+                <w:rFonts w:ascii="Times New Roman" w:hAnsi="Times New Roman" w:cs="Times New Roman"/>
+                <w:sz w:val="22"/>
+              </w:rPr>
+              <w:t xml:space="preserve">SeungHoon Nam, Dong Kun Lee, </w:t>
+            </w:r>
+            <w:r>
+              <w:rPr>
+                <w:rFonts w:ascii="Times New Roman" w:hAnsi="Times New Roman" w:cs="Times New Roman"/>
+                <w:b/>
+                <w:sz w:val="22"/>
               </w:rPr>
               <w:t>Yong-Kuk Jeong</w:t>
             </w:r>
             <w:r>
               <w:rPr>
                 <w:rFonts w:ascii="Times New Roman" w:hAnsi="Times New Roman" w:cs="Times New Roman"/>
-              </w:rPr>
-              <w:t>, Philippe Lee, and Jong-</w:t>
-            </w:r>
-            <w:proofErr w:type="spellStart"/>
-            <w:r>
-              <w:rPr>
-                <w:rFonts w:ascii="Times New Roman" w:hAnsi="Times New Roman" w:cs="Times New Roman"/>
-              </w:rPr>
-              <w:t>Gye</w:t>
-            </w:r>
-            <w:proofErr w:type="spellEnd"/>
-            <w:r>
-              <w:rPr>
-                <w:rFonts w:ascii="Times New Roman" w:hAnsi="Times New Roman" w:cs="Times New Roman"/>
-              </w:rPr>
-              <w:t xml:space="preserve"> Shin, (2016), Environmental Impact Assessment of Composite Small Craft Manufacturing Using the Work Breakdown Structure, </w:t>
+                <w:sz w:val="22"/>
+              </w:rPr>
+              <w:t xml:space="preserve">, Philippe Lee, and Jong-Gye Shin, (2016), Environmental Impact Assessment of Composite Small Craft Manufacturing Using the Work Breakdown Structure, </w:t>
             </w:r>
             <w:r>
               <w:rPr>
                 <w:rFonts w:ascii="Times New Roman" w:hAnsi="Times New Roman" w:cs="Times New Roman"/>
                 <w:b/>
                 <w:i/>
+                <w:sz w:val="22"/>
               </w:rPr>
               <w:t>International Journal of Precision Engineering and Manufacturing–Green Technology</w:t>
             </w:r>
             <w:r>
               <w:rPr>
                 <w:rFonts w:ascii="Times New Roman" w:hAnsi="Times New Roman" w:cs="Times New Roman"/>
+                <w:sz w:val="22"/>
               </w:rPr>
               <w:t>, 3(3), pp. 261-272.</w:t>
             </w:r>
@@ -1543,14 +1417,16 @@
                 <w:numId w:val="3"/>
               </w:numPr>
               <w:spacing w:before="288" w:after="288"/>
-              <w:ind w:leftChars="0"/>
-              <w:rPr>
-                <w:rFonts w:ascii="Times New Roman" w:hAnsi="Times New Roman" w:cs="Times New Roman"/>
-              </w:rPr>
-            </w:pPr>
-            <w:r>
-              <w:rPr>
-                <w:rFonts w:ascii="Times New Roman" w:hAnsi="Times New Roman" w:cs="Times New Roman"/>
+              <w:ind w:leftChars="96" w:left="595" w:hanging="403"/>
+              <w:rPr>
+                <w:rFonts w:ascii="Times New Roman" w:hAnsi="Times New Roman" w:cs="Times New Roman"/>
+                <w:sz w:val="22"/>
+              </w:rPr>
+            </w:pPr>
+            <w:r>
+              <w:rPr>
+                <w:rFonts w:ascii="Times New Roman" w:hAnsi="Times New Roman" w:cs="Times New Roman"/>
+                <w:sz w:val="22"/>
               </w:rPr>
               <w:t xml:space="preserve">Dong Kun Lee, </w:t>
             </w:r>
@@ -1558,54 +1434,30 @@
               <w:rPr>
                 <w:rFonts w:ascii="Times New Roman" w:hAnsi="Times New Roman" w:cs="Times New Roman"/>
                 <w:b/>
+                <w:sz w:val="22"/>
               </w:rPr>
               <w:t>Yong-Kuk Jeong</w:t>
             </w:r>
             <w:r>
               <w:rPr>
                 <w:rFonts w:ascii="Times New Roman" w:hAnsi="Times New Roman" w:cs="Times New Roman"/>
-              </w:rPr>
-              <w:t xml:space="preserve">, Jong </w:t>
-            </w:r>
-            <w:proofErr w:type="spellStart"/>
-            <w:r>
-              <w:rPr>
-                <w:rFonts w:ascii="Times New Roman" w:hAnsi="Times New Roman" w:cs="Times New Roman"/>
-              </w:rPr>
-              <w:t>Gye</w:t>
-            </w:r>
-            <w:proofErr w:type="spellEnd"/>
-            <w:r>
-              <w:rPr>
-                <w:rFonts w:ascii="Times New Roman" w:hAnsi="Times New Roman" w:cs="Times New Roman"/>
-              </w:rPr>
-              <w:t xml:space="preserve"> Shin, and </w:t>
-            </w:r>
-            <w:proofErr w:type="spellStart"/>
-            <w:r>
-              <w:rPr>
-                <w:rFonts w:ascii="Times New Roman" w:hAnsi="Times New Roman" w:cs="Times New Roman"/>
-              </w:rPr>
-              <w:t>Dae-Kyun</w:t>
-            </w:r>
-            <w:proofErr w:type="spellEnd"/>
-            <w:r>
-              <w:rPr>
-                <w:rFonts w:ascii="Times New Roman" w:hAnsi="Times New Roman" w:cs="Times New Roman"/>
-              </w:rPr>
-              <w:t xml:space="preserve"> Oh, (2014), Optimized Design of Electric Propulsion System for Small Crafts using the Differential Evolution Algorithm, </w:t>
+                <w:sz w:val="22"/>
+              </w:rPr>
+              <w:t xml:space="preserve">, Jong Gye Shin, and Dae-Kyun Oh, (2014), Optimized Design of Electric Propulsion System for Small Crafts using the Differential Evolution Algorithm, </w:t>
             </w:r>
             <w:r>
               <w:rPr>
                 <w:rFonts w:ascii="Times New Roman" w:hAnsi="Times New Roman" w:cs="Times New Roman"/>
                 <w:b/>
                 <w:i/>
+                <w:sz w:val="22"/>
               </w:rPr>
               <w:t>International Journal of Precision Engineering and Manufacturing-Green Technology</w:t>
             </w:r>
             <w:r>
               <w:rPr>
                 <w:rFonts w:ascii="Times New Roman" w:hAnsi="Times New Roman" w:cs="Times New Roman"/>
+                <w:sz w:val="22"/>
               </w:rPr>
               <w:t>, 1(3), pp. 229-240.</w:t>
             </w:r>
@@ -1618,86 +1470,46 @@
                 <w:numId w:val="3"/>
               </w:numPr>
               <w:spacing w:before="288" w:after="288"/>
-              <w:ind w:leftChars="0"/>
-              <w:rPr>
-                <w:rFonts w:ascii="Times New Roman" w:hAnsi="Times New Roman" w:cs="Times New Roman"/>
-              </w:rPr>
-            </w:pPr>
-            <w:proofErr w:type="spellStart"/>
-            <w:r>
-              <w:rPr>
-                <w:rFonts w:ascii="Times New Roman" w:hAnsi="Times New Roman" w:cs="Times New Roman"/>
-              </w:rPr>
-              <w:t>DongKun</w:t>
-            </w:r>
-            <w:proofErr w:type="spellEnd"/>
-            <w:r>
-              <w:rPr>
-                <w:rFonts w:ascii="Times New Roman" w:hAnsi="Times New Roman" w:cs="Times New Roman"/>
-              </w:rPr>
-              <w:t xml:space="preserve"> Lee, </w:t>
-            </w:r>
-            <w:proofErr w:type="spellStart"/>
-            <w:r>
-              <w:rPr>
-                <w:rFonts w:ascii="Times New Roman" w:hAnsi="Times New Roman" w:cs="Times New Roman"/>
-              </w:rPr>
-              <w:t>YoungMin</w:t>
-            </w:r>
-            <w:proofErr w:type="spellEnd"/>
-            <w:r>
-              <w:rPr>
-                <w:rFonts w:ascii="Times New Roman" w:hAnsi="Times New Roman" w:cs="Times New Roman"/>
-              </w:rPr>
-              <w:t xml:space="preserve"> Kim, </w:t>
-            </w:r>
-            <w:proofErr w:type="spellStart"/>
-            <w:r>
-              <w:rPr>
-                <w:rFonts w:ascii="Times New Roman" w:hAnsi="Times New Roman" w:cs="Times New Roman"/>
-                <w:b/>
-              </w:rPr>
-              <w:t>YongKuk</w:t>
-            </w:r>
-            <w:proofErr w:type="spellEnd"/>
-            <w:r>
-              <w:rPr>
-                <w:rFonts w:ascii="Times New Roman" w:hAnsi="Times New Roman" w:cs="Times New Roman"/>
-                <w:b/>
-              </w:rPr>
-              <w:t xml:space="preserve"> Jeong</w:t>
-            </w:r>
-            <w:r>
-              <w:rPr>
-                <w:rFonts w:ascii="Times New Roman" w:hAnsi="Times New Roman" w:cs="Times New Roman"/>
-              </w:rPr>
-              <w:t xml:space="preserve">, and Jong </w:t>
-            </w:r>
-            <w:proofErr w:type="spellStart"/>
-            <w:r>
-              <w:rPr>
-                <w:rFonts w:ascii="Times New Roman" w:hAnsi="Times New Roman" w:cs="Times New Roman"/>
-              </w:rPr>
-              <w:t>Gye</w:t>
-            </w:r>
-            <w:proofErr w:type="spellEnd"/>
-            <w:r>
-              <w:rPr>
-                <w:rFonts w:ascii="Times New Roman" w:hAnsi="Times New Roman" w:cs="Times New Roman"/>
-              </w:rPr>
-              <w:t xml:space="preserve"> Shin, (2014), Simulation-based Work Plan Verification in Shipyards, </w:t>
+              <w:ind w:leftChars="96" w:left="595" w:hanging="403"/>
+              <w:rPr>
+                <w:rFonts w:ascii="Times New Roman" w:hAnsi="Times New Roman" w:cs="Times New Roman"/>
+              </w:rPr>
+            </w:pPr>
+            <w:r>
+              <w:rPr>
+                <w:rFonts w:ascii="Times New Roman" w:hAnsi="Times New Roman" w:cs="Times New Roman"/>
+                <w:sz w:val="22"/>
+              </w:rPr>
+              <w:t xml:space="preserve">DongKun Lee, YoungMin Kim, </w:t>
+            </w:r>
+            <w:r>
+              <w:rPr>
+                <w:rFonts w:ascii="Times New Roman" w:hAnsi="Times New Roman" w:cs="Times New Roman"/>
+                <w:b/>
+                <w:sz w:val="22"/>
+              </w:rPr>
+              <w:t>YongKuk Jeong</w:t>
+            </w:r>
+            <w:r>
+              <w:rPr>
+                <w:rFonts w:ascii="Times New Roman" w:hAnsi="Times New Roman" w:cs="Times New Roman"/>
+                <w:sz w:val="22"/>
+              </w:rPr>
+              <w:t xml:space="preserve">, and Jong Gye Shin, (2014), Simulation-based Work Plan Verification in Shipyards, </w:t>
             </w:r>
             <w:r>
               <w:rPr>
                 <w:rFonts w:ascii="Times New Roman" w:hAnsi="Times New Roman" w:cs="Times New Roman"/>
                 <w:b/>
                 <w:i/>
+                <w:sz w:val="22"/>
               </w:rPr>
               <w:t>Journal of Ship Production and Design</w:t>
             </w:r>
             <w:r>
               <w:rPr>
                 <w:rFonts w:ascii="Times New Roman" w:hAnsi="Times New Roman" w:cs="Times New Roman"/>
+                <w:sz w:val="22"/>
               </w:rPr>
               <w:t>, 30(1), pp. 1-9.</w:t>
             </w:r>
@@ -1824,15 +1636,17 @@
                 <w:numId w:val="3"/>
               </w:numPr>
               <w:spacing w:before="288" w:after="288"/>
-              <w:ind w:leftChars="0"/>
-              <w:rPr>
-                <w:rFonts w:ascii="Times New Roman" w:hAnsi="Times New Roman" w:cs="Times New Roman"/>
-              </w:rPr>
-            </w:pPr>
-            <w:r>
-              <w:rPr>
-                <w:rFonts w:ascii="Times New Roman" w:hAnsi="Times New Roman" w:cs="Times New Roman"/>
-                <w:b/>
+              <w:ind w:leftChars="96" w:left="595" w:hanging="403"/>
+              <w:rPr>
+                <w:rFonts w:ascii="Times New Roman" w:hAnsi="Times New Roman" w:cs="Times New Roman"/>
+                <w:sz w:val="22"/>
+              </w:rPr>
+            </w:pPr>
+            <w:r>
+              <w:rPr>
+                <w:rFonts w:ascii="Times New Roman" w:hAnsi="Times New Roman" w:cs="Times New Roman"/>
+                <w:b/>
+                <w:sz w:val="22"/>
                 <w:u w:val="single"/>
               </w:rPr>
               <w:t xml:space="preserve">Yong-Kuk </w:t>
@@ -1841,6 +1655,7 @@
               <w:rPr>
                 <w:rFonts w:ascii="Times New Roman" w:hAnsi="Times New Roman" w:cs="Times New Roman"/>
                 <w:b/>
+                <w:sz w:val="22"/>
                 <w:u w:val="single"/>
               </w:rPr>
               <w:t>Jeong</w:t>
@@ -1848,68 +1663,30 @@
             <w:r>
               <w:rPr>
                 <w:rFonts w:ascii="Times New Roman" w:hAnsi="Times New Roman" w:cs="Times New Roman"/>
-              </w:rPr>
-              <w:t>, Hui-</w:t>
-            </w:r>
-            <w:proofErr w:type="spellStart"/>
-            <w:r>
-              <w:rPr>
-                <w:rFonts w:ascii="Times New Roman" w:hAnsi="Times New Roman" w:cs="Times New Roman"/>
-              </w:rPr>
-              <w:t>Qiang</w:t>
-            </w:r>
-            <w:proofErr w:type="spellEnd"/>
-            <w:r>
-              <w:rPr>
-                <w:rFonts w:ascii="Times New Roman" w:hAnsi="Times New Roman" w:cs="Times New Roman"/>
-              </w:rPr>
-              <w:t xml:space="preserve"> Shen, </w:t>
-            </w:r>
-            <w:proofErr w:type="spellStart"/>
-            <w:r>
-              <w:rPr>
-                <w:rFonts w:ascii="Times New Roman" w:hAnsi="Times New Roman" w:cs="Times New Roman"/>
-              </w:rPr>
-              <w:t>SeungHoon</w:t>
-            </w:r>
-            <w:proofErr w:type="spellEnd"/>
-            <w:r>
-              <w:rPr>
-                <w:rFonts w:ascii="Times New Roman" w:hAnsi="Times New Roman" w:cs="Times New Roman"/>
-              </w:rPr>
-              <w:t xml:space="preserve"> Nam, Youngmin Kim, Jong-</w:t>
-            </w:r>
-            <w:proofErr w:type="spellStart"/>
-            <w:r>
-              <w:rPr>
-                <w:rFonts w:ascii="Times New Roman" w:hAnsi="Times New Roman" w:cs="Times New Roman"/>
-              </w:rPr>
-              <w:t>Gye</w:t>
-            </w:r>
-            <w:proofErr w:type="spellEnd"/>
-            <w:r>
-              <w:rPr>
-                <w:rFonts w:ascii="Times New Roman" w:hAnsi="Times New Roman" w:cs="Times New Roman"/>
-              </w:rPr>
-              <w:t xml:space="preserve"> Shin, Philippe Lee, Jae Ho Choi, and Jong Hun Woo, (2017), Verification and Validation of Shipyard Logistics Simulation System and Its Use Case Identification, </w:t>
+                <w:sz w:val="22"/>
+              </w:rPr>
+              <w:t xml:space="preserve">, Hui-Qiang Shen, SeungHoon Nam, Youngmin Kim, Jong-Gye Shin, Philippe Lee, Jae Ho Choi, and Jong Hun Woo, (2017), Verification and Validation of Shipyard Logistics Simulation System and Its Use Case Identification, </w:t>
             </w:r>
             <w:r>
               <w:rPr>
                 <w:rFonts w:ascii="Times New Roman" w:hAnsi="Times New Roman" w:cs="Times New Roman"/>
                 <w:b/>
                 <w:i/>
+                <w:sz w:val="22"/>
               </w:rPr>
               <w:t>WSC 2017</w:t>
             </w:r>
             <w:r>
               <w:rPr>
                 <w:rFonts w:ascii="Times New Roman" w:hAnsi="Times New Roman" w:cs="Times New Roman"/>
+                <w:sz w:val="22"/>
               </w:rPr>
               <w:t>, Las Vegas, NV, 3-6 December, 2017</w:t>
             </w:r>
             <w:r>
               <w:rPr>
                 <w:rFonts w:ascii="Times New Roman" w:hAnsi="Times New Roman" w:cs="Times New Roman"/>
+                <w:sz w:val="22"/>
               </w:rPr>
               <w:t>.</w:t>
             </w:r>
@@ -1922,37 +1699,24 @@
                 <w:numId w:val="3"/>
               </w:numPr>
               <w:spacing w:before="288" w:after="288"/>
-              <w:ind w:leftChars="0"/>
-              <w:rPr>
-                <w:rFonts w:ascii="Times New Roman" w:hAnsi="Times New Roman" w:cs="Times New Roman"/>
-              </w:rPr>
-            </w:pPr>
-            <w:r>
-              <w:rPr>
-                <w:rFonts w:ascii="Times New Roman" w:hAnsi="Times New Roman" w:cs="Times New Roman"/>
+              <w:ind w:leftChars="96" w:left="595" w:hanging="403"/>
+              <w:rPr>
+                <w:rFonts w:ascii="Times New Roman" w:hAnsi="Times New Roman" w:cs="Times New Roman"/>
+                <w:sz w:val="22"/>
+              </w:rPr>
+            </w:pPr>
+            <w:r>
+              <w:rPr>
+                <w:rFonts w:ascii="Times New Roman" w:hAnsi="Times New Roman" w:cs="Times New Roman"/>
+                <w:sz w:val="22"/>
                 <w:u w:val="single"/>
               </w:rPr>
-              <w:t>Hui-</w:t>
-            </w:r>
-            <w:proofErr w:type="spellStart"/>
-            <w:r>
-              <w:rPr>
-                <w:rFonts w:ascii="Times New Roman" w:hAnsi="Times New Roman" w:cs="Times New Roman"/>
-                <w:u w:val="single"/>
-              </w:rPr>
-              <w:t>Qiang</w:t>
-            </w:r>
-            <w:proofErr w:type="spellEnd"/>
-            <w:r>
-              <w:rPr>
-                <w:rFonts w:ascii="Times New Roman" w:hAnsi="Times New Roman" w:cs="Times New Roman"/>
-                <w:u w:val="single"/>
-              </w:rPr>
-              <w:t xml:space="preserve"> Shen</w:t>
-            </w:r>
-            <w:r>
-              <w:rPr>
-                <w:rFonts w:ascii="Times New Roman" w:hAnsi="Times New Roman" w:cs="Times New Roman"/>
+              <w:t>Hui-Qiang Shen</w:t>
+            </w:r>
+            <w:r>
+              <w:rPr>
+                <w:rFonts w:ascii="Times New Roman" w:hAnsi="Times New Roman" w:cs="Times New Roman"/>
+                <w:sz w:val="22"/>
               </w:rPr>
               <w:t xml:space="preserve">, </w:t>
             </w:r>
@@ -1960,6 +1724,7 @@
               <w:rPr>
                 <w:rFonts w:ascii="Times New Roman" w:hAnsi="Times New Roman" w:cs="Times New Roman"/>
                 <w:b/>
+                <w:sz w:val="22"/>
               </w:rPr>
               <w:t xml:space="preserve">Yong-Kuk </w:t>
             </w:r>
@@ -1967,74 +1732,37 @@
               <w:rPr>
                 <w:rFonts w:ascii="Times New Roman" w:hAnsi="Times New Roman" w:cs="Times New Roman"/>
                 <w:b/>
+                <w:sz w:val="22"/>
               </w:rPr>
               <w:t>Jeong</w:t>
             </w:r>
             <w:r>
               <w:rPr>
                 <w:rFonts w:ascii="Times New Roman" w:hAnsi="Times New Roman" w:cs="Times New Roman"/>
-              </w:rPr>
-              <w:t xml:space="preserve">, </w:t>
-            </w:r>
-            <w:proofErr w:type="spellStart"/>
-            <w:r>
-              <w:rPr>
-                <w:rFonts w:ascii="Times New Roman" w:hAnsi="Times New Roman" w:cs="Times New Roman"/>
-              </w:rPr>
-              <w:t>Seung-Hoon</w:t>
-            </w:r>
-            <w:proofErr w:type="spellEnd"/>
-            <w:r>
-              <w:rPr>
-                <w:rFonts w:ascii="Times New Roman" w:hAnsi="Times New Roman" w:cs="Times New Roman"/>
-              </w:rPr>
-              <w:t xml:space="preserve"> Nam, Youngmin Kim, Jong-</w:t>
-            </w:r>
-            <w:proofErr w:type="spellStart"/>
-            <w:r>
-              <w:rPr>
-                <w:rFonts w:ascii="Times New Roman" w:hAnsi="Times New Roman" w:cs="Times New Roman"/>
-              </w:rPr>
-              <w:t>Gye</w:t>
-            </w:r>
-            <w:proofErr w:type="spellEnd"/>
-            <w:r>
-              <w:rPr>
-                <w:rFonts w:ascii="Times New Roman" w:hAnsi="Times New Roman" w:cs="Times New Roman"/>
-              </w:rPr>
-              <w:t xml:space="preserve"> Shin, Dong Kun Lee, and </w:t>
-            </w:r>
-            <w:proofErr w:type="spellStart"/>
-            <w:r>
-              <w:rPr>
-                <w:rFonts w:ascii="Times New Roman" w:hAnsi="Times New Roman" w:cs="Times New Roman"/>
-              </w:rPr>
-              <w:t>Daekyun</w:t>
-            </w:r>
-            <w:proofErr w:type="spellEnd"/>
-            <w:r>
-              <w:rPr>
-                <w:rFonts w:ascii="Times New Roman" w:hAnsi="Times New Roman" w:cs="Times New Roman"/>
-              </w:rPr>
-              <w:t xml:space="preserve"> Oh, (2017), A Hierarchical Simulation Model for Workload Analysis of Ship Block Erection Process, </w:t>
+                <w:sz w:val="22"/>
+              </w:rPr>
+              <w:t xml:space="preserve">, Seung-Hoon Nam, Youngmin Kim, Jong-Gye Shin, Dong Kun Lee, and Daekyun Oh, (2017), A Hierarchical Simulation Model for Workload Analysis of Ship Block Erection Process, </w:t>
             </w:r>
             <w:r>
               <w:rPr>
                 <w:rFonts w:ascii="Times New Roman" w:hAnsi="Times New Roman" w:cs="Times New Roman"/>
                 <w:b/>
                 <w:i/>
+                <w:sz w:val="22"/>
               </w:rPr>
               <w:t>WSC 2017</w:t>
             </w:r>
             <w:r>
               <w:rPr>
                 <w:rFonts w:ascii="Times New Roman" w:hAnsi="Times New Roman" w:cs="Times New Roman"/>
+                <w:sz w:val="22"/>
               </w:rPr>
               <w:t>, Las Vegas, NV, 3-6 December, 2017</w:t>
             </w:r>
             <w:r>
               <w:rPr>
                 <w:rFonts w:ascii="Times New Roman" w:hAnsi="Times New Roman" w:cs="Times New Roman"/>
+                <w:sz w:val="22"/>
               </w:rPr>
               <w:t>.</w:t>
             </w:r>
@@ -2047,46 +1775,24 @@
                 <w:numId w:val="3"/>
               </w:numPr>
               <w:spacing w:before="288" w:after="288"/>
-              <w:ind w:leftChars="0"/>
-              <w:rPr>
-                <w:rFonts w:ascii="Times New Roman" w:hAnsi="Times New Roman" w:cs="Times New Roman"/>
-              </w:rPr>
-            </w:pPr>
-            <w:r>
-              <w:rPr>
-                <w:rFonts w:ascii="Times New Roman" w:hAnsi="Times New Roman" w:cs="Times New Roman"/>
+              <w:ind w:leftChars="96" w:left="595" w:hanging="403"/>
+              <w:rPr>
+                <w:rFonts w:ascii="Times New Roman" w:hAnsi="Times New Roman" w:cs="Times New Roman"/>
+                <w:sz w:val="22"/>
+              </w:rPr>
+            </w:pPr>
+            <w:r>
+              <w:rPr>
+                <w:rFonts w:ascii="Times New Roman" w:hAnsi="Times New Roman" w:cs="Times New Roman"/>
+                <w:sz w:val="22"/>
                 <w:u w:val="single"/>
               </w:rPr>
-              <w:t xml:space="preserve">Su </w:t>
-            </w:r>
-            <w:proofErr w:type="spellStart"/>
-            <w:r>
-              <w:rPr>
-                <w:rFonts w:ascii="Times New Roman" w:hAnsi="Times New Roman" w:cs="Times New Roman"/>
-                <w:u w:val="single"/>
-              </w:rPr>
-              <w:t>Heon</w:t>
-            </w:r>
-            <w:proofErr w:type="spellEnd"/>
-            <w:r>
-              <w:rPr>
-                <w:rFonts w:ascii="Times New Roman" w:hAnsi="Times New Roman" w:cs="Times New Roman"/>
-                <w:u w:val="single"/>
-              </w:rPr>
-              <w:t xml:space="preserve"> </w:t>
-            </w:r>
-            <w:proofErr w:type="spellStart"/>
-            <w:r>
-              <w:rPr>
-                <w:rFonts w:ascii="Times New Roman" w:hAnsi="Times New Roman" w:cs="Times New Roman"/>
-                <w:u w:val="single"/>
-              </w:rPr>
-              <w:t>Ju</w:t>
-            </w:r>
-            <w:proofErr w:type="spellEnd"/>
-            <w:r>
-              <w:rPr>
-                <w:rFonts w:ascii="Times New Roman" w:hAnsi="Times New Roman" w:cs="Times New Roman"/>
+              <w:t>Su Heon Ju</w:t>
+            </w:r>
+            <w:r>
+              <w:rPr>
+                <w:rFonts w:ascii="Times New Roman" w:hAnsi="Times New Roman" w:cs="Times New Roman"/>
+                <w:sz w:val="22"/>
               </w:rPr>
               <w:t xml:space="preserve">, </w:t>
             </w:r>
@@ -2094,6 +1800,7 @@
               <w:rPr>
                 <w:rFonts w:ascii="Times New Roman" w:hAnsi="Times New Roman" w:cs="Times New Roman"/>
                 <w:b/>
+                <w:sz w:val="22"/>
               </w:rPr>
               <w:t xml:space="preserve">Yong-Kuk </w:t>
             </w:r>
@@ -2101,88 +1808,37 @@
               <w:rPr>
                 <w:rFonts w:ascii="Times New Roman" w:hAnsi="Times New Roman" w:cs="Times New Roman"/>
                 <w:b/>
+                <w:sz w:val="22"/>
               </w:rPr>
               <w:t>Jeong</w:t>
             </w:r>
             <w:r>
               <w:rPr>
                 <w:rFonts w:ascii="Times New Roman" w:hAnsi="Times New Roman" w:cs="Times New Roman"/>
-              </w:rPr>
-              <w:t xml:space="preserve">, </w:t>
-            </w:r>
-            <w:proofErr w:type="spellStart"/>
-            <w:r>
-              <w:rPr>
-                <w:rFonts w:ascii="Times New Roman" w:hAnsi="Times New Roman" w:cs="Times New Roman"/>
-              </w:rPr>
-              <w:t>Seunghyeok</w:t>
-            </w:r>
-            <w:proofErr w:type="spellEnd"/>
-            <w:r>
-              <w:rPr>
-                <w:rFonts w:ascii="Times New Roman" w:hAnsi="Times New Roman" w:cs="Times New Roman"/>
-              </w:rPr>
-              <w:t xml:space="preserve"> Son, Young </w:t>
-            </w:r>
-            <w:proofErr w:type="spellStart"/>
-            <w:r>
-              <w:rPr>
-                <w:rFonts w:ascii="Times New Roman" w:hAnsi="Times New Roman" w:cs="Times New Roman"/>
-              </w:rPr>
-              <w:t>Gi</w:t>
-            </w:r>
-            <w:proofErr w:type="spellEnd"/>
-            <w:r>
-              <w:rPr>
-                <w:rFonts w:ascii="Times New Roman" w:hAnsi="Times New Roman" w:cs="Times New Roman"/>
-              </w:rPr>
-              <w:t xml:space="preserve"> Min, Jong-</w:t>
-            </w:r>
-            <w:proofErr w:type="spellStart"/>
-            <w:r>
-              <w:rPr>
-                <w:rFonts w:ascii="Times New Roman" w:hAnsi="Times New Roman" w:cs="Times New Roman"/>
-              </w:rPr>
-              <w:t>Gye</w:t>
-            </w:r>
-            <w:proofErr w:type="spellEnd"/>
-            <w:r>
-              <w:rPr>
-                <w:rFonts w:ascii="Times New Roman" w:hAnsi="Times New Roman" w:cs="Times New Roman"/>
-              </w:rPr>
-              <w:t xml:space="preserve">, Shin, </w:t>
-            </w:r>
-            <w:proofErr w:type="spellStart"/>
-            <w:r>
-              <w:rPr>
-                <w:rFonts w:ascii="Times New Roman" w:hAnsi="Times New Roman" w:cs="Times New Roman"/>
-              </w:rPr>
-              <w:t>JongChul</w:t>
-            </w:r>
-            <w:proofErr w:type="spellEnd"/>
-            <w:r>
-              <w:rPr>
-                <w:rFonts w:ascii="Times New Roman" w:hAnsi="Times New Roman" w:cs="Times New Roman"/>
-              </w:rPr>
-              <w:t xml:space="preserve"> Kim, Jong Hun Woo, and Philippe Lee, (2017), A layout design framework considering relations between internal space and external shape of naval vessels at the conceptual design, </w:t>
+                <w:sz w:val="22"/>
+              </w:rPr>
+              <w:t xml:space="preserve">, Seunghyeok Son, Young Gi Min, Jong-Gye, Shin, JongChul Kim, Jong Hun Woo, and Philippe Lee, (2017), A layout design framework considering relations between internal space and external shape of naval vessels at the conceptual design, </w:t>
             </w:r>
             <w:r>
               <w:rPr>
                 <w:rFonts w:ascii="Times New Roman" w:hAnsi="Times New Roman" w:cs="Times New Roman"/>
                 <w:b/>
                 <w:i/>
+                <w:sz w:val="22"/>
               </w:rPr>
               <w:t>ISOPE 2017</w:t>
             </w:r>
             <w:r>
               <w:rPr>
                 <w:rFonts w:ascii="Times New Roman" w:hAnsi="Times New Roman" w:cs="Times New Roman"/>
+                <w:sz w:val="22"/>
               </w:rPr>
               <w:t>, San Francisco, CA, June 25−30, 2017</w:t>
             </w:r>
             <w:r>
               <w:rPr>
                 <w:rFonts w:ascii="Times New Roman" w:hAnsi="Times New Roman" w:cs="Times New Roman"/>
+                <w:sz w:val="22"/>
               </w:rPr>
               <w:t>.</w:t>
             </w:r>
@@ -2195,15 +1851,17 @@
                 <w:numId w:val="3"/>
               </w:numPr>
               <w:spacing w:before="288" w:after="288"/>
-              <w:ind w:leftChars="0"/>
-              <w:rPr>
-                <w:rFonts w:ascii="Times New Roman" w:hAnsi="Times New Roman" w:cs="Times New Roman"/>
-              </w:rPr>
-            </w:pPr>
-            <w:r>
-              <w:rPr>
-                <w:rFonts w:ascii="Times New Roman" w:hAnsi="Times New Roman" w:cs="Times New Roman"/>
-                <w:b/>
+              <w:ind w:leftChars="96" w:left="595" w:hanging="403"/>
+              <w:rPr>
+                <w:rFonts w:ascii="Times New Roman" w:hAnsi="Times New Roman" w:cs="Times New Roman"/>
+                <w:sz w:val="22"/>
+              </w:rPr>
+            </w:pPr>
+            <w:r>
+              <w:rPr>
+                <w:rFonts w:ascii="Times New Roman" w:hAnsi="Times New Roman" w:cs="Times New Roman"/>
+                <w:b/>
+                <w:sz w:val="22"/>
                 <w:u w:val="single"/>
               </w:rPr>
               <w:t>Yong-Kuk J</w:t>
@@ -2212,6 +1870,7 @@
               <w:rPr>
                 <w:rFonts w:ascii="Times New Roman" w:hAnsi="Times New Roman" w:cs="Times New Roman"/>
                 <w:b/>
+                <w:sz w:val="22"/>
                 <w:u w:val="single"/>
               </w:rPr>
               <w:t>eong</w:t>
@@ -2219,104 +1878,30 @@
             <w:r>
               <w:rPr>
                 <w:rFonts w:ascii="Times New Roman" w:hAnsi="Times New Roman" w:cs="Times New Roman"/>
-              </w:rPr>
-              <w:t xml:space="preserve">, </w:t>
-            </w:r>
-            <w:proofErr w:type="spellStart"/>
-            <w:r>
-              <w:rPr>
-                <w:rFonts w:ascii="Times New Roman" w:hAnsi="Times New Roman" w:cs="Times New Roman"/>
-              </w:rPr>
-              <w:t>Seung</w:t>
-            </w:r>
-            <w:proofErr w:type="spellEnd"/>
-            <w:r>
-              <w:rPr>
-                <w:rFonts w:ascii="Times New Roman" w:hAnsi="Times New Roman" w:cs="Times New Roman"/>
-              </w:rPr>
-              <w:t xml:space="preserve"> </w:t>
-            </w:r>
-            <w:proofErr w:type="spellStart"/>
-            <w:r>
-              <w:rPr>
-                <w:rFonts w:ascii="Times New Roman" w:hAnsi="Times New Roman" w:cs="Times New Roman"/>
-              </w:rPr>
-              <w:t>Hoon</w:t>
-            </w:r>
-            <w:proofErr w:type="spellEnd"/>
-            <w:r>
-              <w:rPr>
-                <w:rFonts w:ascii="Times New Roman" w:hAnsi="Times New Roman" w:cs="Times New Roman"/>
-              </w:rPr>
-              <w:t xml:space="preserve"> Nam, Youngmin Kim, Jong-</w:t>
-            </w:r>
-            <w:proofErr w:type="spellStart"/>
-            <w:r>
-              <w:rPr>
-                <w:rFonts w:ascii="Times New Roman" w:hAnsi="Times New Roman" w:cs="Times New Roman"/>
-              </w:rPr>
-              <w:t>Gye</w:t>
-            </w:r>
-            <w:proofErr w:type="spellEnd"/>
-            <w:r>
-              <w:rPr>
-                <w:rFonts w:ascii="Times New Roman" w:hAnsi="Times New Roman" w:cs="Times New Roman"/>
-              </w:rPr>
-              <w:t xml:space="preserve"> Shin, Young-Ki Min, Jong Hun Woo, Jae-Ho Choi, Sang-</w:t>
-            </w:r>
-            <w:proofErr w:type="spellStart"/>
-            <w:r>
-              <w:rPr>
-                <w:rFonts w:ascii="Times New Roman" w:hAnsi="Times New Roman" w:cs="Times New Roman"/>
-              </w:rPr>
-              <w:t>Hoon</w:t>
-            </w:r>
-            <w:proofErr w:type="spellEnd"/>
-            <w:r>
-              <w:rPr>
-                <w:rFonts w:ascii="Times New Roman" w:hAnsi="Times New Roman" w:cs="Times New Roman"/>
-              </w:rPr>
-              <w:t xml:space="preserve"> Kim, and </w:t>
-            </w:r>
-            <w:proofErr w:type="spellStart"/>
-            <w:r>
-              <w:rPr>
-                <w:rFonts w:ascii="Times New Roman" w:hAnsi="Times New Roman" w:cs="Times New Roman"/>
-              </w:rPr>
-              <w:t>Dae-Kyun</w:t>
-            </w:r>
-            <w:proofErr w:type="spellEnd"/>
-            <w:r>
-              <w:rPr>
-                <w:rFonts w:ascii="Times New Roman" w:hAnsi="Times New Roman" w:cs="Times New Roman"/>
-              </w:rPr>
-              <w:t xml:space="preserve"> Oh, (2017), A modeli</w:t>
-            </w:r>
-            <w:bookmarkStart w:id="0" w:name="_GoBack"/>
-            <w:bookmarkEnd w:id="0"/>
-            <w:r>
-              <w:rPr>
-                <w:rFonts w:ascii="Times New Roman" w:hAnsi="Times New Roman" w:cs="Times New Roman"/>
-              </w:rPr>
-              <w:t xml:space="preserve">ng and simulation method for multi-layered supply chain management in shipbuilding industries, </w:t>
+                <w:sz w:val="22"/>
+              </w:rPr>
+              <w:t xml:space="preserve">, Seung Hoon Nam, Youngmin Kim, Jong-Gye Shin, Young-Ki Min, Jong Hun Woo, Jae-Ho Choi, Sang-Hoon Kim, and Dae-Kyun Oh, (2017), A modeling and simulation method for multi-layered supply chain management in shipbuilding industries, </w:t>
             </w:r>
             <w:r>
               <w:rPr>
                 <w:rFonts w:ascii="Times New Roman" w:hAnsi="Times New Roman" w:cs="Times New Roman"/>
                 <w:b/>
                 <w:i/>
+                <w:sz w:val="22"/>
               </w:rPr>
               <w:t>ACM SIGSIM PADS 2017</w:t>
             </w:r>
             <w:r>
               <w:rPr>
                 <w:rFonts w:ascii="Times New Roman" w:hAnsi="Times New Roman" w:cs="Times New Roman"/>
+                <w:sz w:val="22"/>
               </w:rPr>
               <w:t>,</w:t>
             </w:r>
             <w:r>
               <w:rPr>
                 <w:rFonts w:ascii="Times New Roman" w:hAnsi="Times New Roman" w:cs="Times New Roman"/>
+                <w:sz w:val="22"/>
               </w:rPr>
               <w:t xml:space="preserve"> NTU Singapore, 24-26 May, 2017.</w:t>
             </w:r>
@@ -2329,30 +1914,24 @@
                 <w:numId w:val="3"/>
               </w:numPr>
               <w:spacing w:before="288" w:after="288"/>
-              <w:ind w:leftChars="0"/>
-              <w:rPr>
-                <w:rFonts w:ascii="Times New Roman" w:hAnsi="Times New Roman" w:cs="Times New Roman"/>
-              </w:rPr>
-            </w:pPr>
-            <w:proofErr w:type="spellStart"/>
-            <w:r>
-              <w:rPr>
-                <w:rFonts w:ascii="Times New Roman" w:hAnsi="Times New Roman" w:cs="Times New Roman"/>
+              <w:ind w:leftChars="96" w:left="595" w:hanging="403"/>
+              <w:rPr>
+                <w:rFonts w:ascii="Times New Roman" w:hAnsi="Times New Roman" w:cs="Times New Roman"/>
+                <w:sz w:val="22"/>
+              </w:rPr>
+            </w:pPr>
+            <w:r>
+              <w:rPr>
+                <w:rFonts w:ascii="Times New Roman" w:hAnsi="Times New Roman" w:cs="Times New Roman"/>
+                <w:sz w:val="22"/>
                 <w:u w:val="single"/>
               </w:rPr>
-              <w:t>Byeongseop</w:t>
-            </w:r>
-            <w:proofErr w:type="spellEnd"/>
-            <w:r>
-              <w:rPr>
-                <w:rFonts w:ascii="Times New Roman" w:hAnsi="Times New Roman" w:cs="Times New Roman"/>
-                <w:u w:val="single"/>
-              </w:rPr>
-              <w:t xml:space="preserve"> Kim</w:t>
-            </w:r>
-            <w:r>
-              <w:rPr>
-                <w:rFonts w:ascii="Times New Roman" w:hAnsi="Times New Roman" w:cs="Times New Roman"/>
+              <w:t>Byeongseop Kim</w:t>
+            </w:r>
+            <w:r>
+              <w:rPr>
+                <w:rFonts w:ascii="Times New Roman" w:hAnsi="Times New Roman" w:cs="Times New Roman"/>
+                <w:sz w:val="22"/>
               </w:rPr>
               <w:t xml:space="preserve">, </w:t>
             </w:r>
@@ -2360,6 +1939,7 @@
               <w:rPr>
                 <w:rFonts w:ascii="Times New Roman" w:hAnsi="Times New Roman" w:cs="Times New Roman"/>
                 <w:b/>
+                <w:sz w:val="22"/>
               </w:rPr>
               <w:t xml:space="preserve">Yong-Kuk </w:t>
             </w:r>
@@ -2367,60 +1947,37 @@
               <w:rPr>
                 <w:rFonts w:ascii="Times New Roman" w:hAnsi="Times New Roman" w:cs="Times New Roman"/>
                 <w:b/>
+                <w:sz w:val="22"/>
               </w:rPr>
               <w:t>Jeong</w:t>
             </w:r>
             <w:r>
               <w:rPr>
                 <w:rFonts w:ascii="Times New Roman" w:hAnsi="Times New Roman" w:cs="Times New Roman"/>
-              </w:rPr>
-              <w:t xml:space="preserve">, </w:t>
-            </w:r>
-            <w:proofErr w:type="spellStart"/>
-            <w:r>
-              <w:rPr>
-                <w:rFonts w:ascii="Times New Roman" w:hAnsi="Times New Roman" w:cs="Times New Roman"/>
-              </w:rPr>
-              <w:t>Seunghyeok</w:t>
-            </w:r>
-            <w:proofErr w:type="spellEnd"/>
-            <w:r>
-              <w:rPr>
-                <w:rFonts w:ascii="Times New Roman" w:hAnsi="Times New Roman" w:cs="Times New Roman"/>
-              </w:rPr>
-              <w:t xml:space="preserve"> Son, Philippe Lee, </w:t>
-            </w:r>
-            <w:proofErr w:type="spellStart"/>
-            <w:r>
-              <w:rPr>
-                <w:rFonts w:ascii="Times New Roman" w:hAnsi="Times New Roman" w:cs="Times New Roman"/>
-              </w:rPr>
-              <w:t>Yonggil</w:t>
-            </w:r>
-            <w:proofErr w:type="spellEnd"/>
-            <w:r>
-              <w:rPr>
-                <w:rFonts w:ascii="Times New Roman" w:hAnsi="Times New Roman" w:cs="Times New Roman"/>
-              </w:rPr>
-              <w:t xml:space="preserve"> Lee, and Jong Hun Woo, (2017), The Extended Process-Centric Modeling Method for Logistics Simulation in Shipyards Considering Stock Areas, </w:t>
+                <w:sz w:val="22"/>
+              </w:rPr>
+              <w:t xml:space="preserve">, Seunghyeok Son, Philippe Lee, Yonggil Lee, and Jong Hun Woo, (2017), The Extended Process-Centric Modeling Method for Logistics Simulation in Shipyards Considering Stock Areas, </w:t>
             </w:r>
             <w:r>
               <w:rPr>
                 <w:rFonts w:ascii="Times New Roman" w:hAnsi="Times New Roman" w:cs="Times New Roman"/>
                 <w:b/>
                 <w:i/>
+                <w:sz w:val="22"/>
               </w:rPr>
               <w:t>COMPIT 2017</w:t>
             </w:r>
             <w:r>
               <w:rPr>
                 <w:rFonts w:ascii="Times New Roman" w:hAnsi="Times New Roman" w:cs="Times New Roman"/>
+                <w:sz w:val="22"/>
               </w:rPr>
               <w:t>, Cardiff UK, 15-17 May, 2017</w:t>
             </w:r>
             <w:r>
               <w:rPr>
                 <w:rFonts w:ascii="Times New Roman" w:hAnsi="Times New Roman" w:cs="Times New Roman"/>
+                <w:sz w:val="22"/>
               </w:rPr>
               <w:t>.</w:t>
             </w:r>
@@ -2433,15 +1990,17 @@
                 <w:numId w:val="3"/>
               </w:numPr>
               <w:spacing w:before="288" w:after="288"/>
-              <w:ind w:leftChars="0"/>
-              <w:rPr>
-                <w:rFonts w:ascii="Times New Roman" w:hAnsi="Times New Roman" w:cs="Times New Roman"/>
-              </w:rPr>
-            </w:pPr>
-            <w:r>
-              <w:rPr>
-                <w:rFonts w:ascii="Times New Roman" w:hAnsi="Times New Roman" w:cs="Times New Roman"/>
-                <w:b/>
+              <w:ind w:leftChars="96" w:left="595" w:hanging="403"/>
+              <w:rPr>
+                <w:rFonts w:ascii="Times New Roman" w:hAnsi="Times New Roman" w:cs="Times New Roman"/>
+                <w:sz w:val="22"/>
+              </w:rPr>
+            </w:pPr>
+            <w:r>
+              <w:rPr>
+                <w:rFonts w:ascii="Times New Roman" w:hAnsi="Times New Roman" w:cs="Times New Roman"/>
+                <w:b/>
+                <w:sz w:val="22"/>
                 <w:u w:val="single"/>
               </w:rPr>
               <w:t xml:space="preserve">Yong-Kuk </w:t>
@@ -2450,6 +2009,7 @@
               <w:rPr>
                 <w:rFonts w:ascii="Times New Roman" w:hAnsi="Times New Roman" w:cs="Times New Roman"/>
                 <w:b/>
+                <w:sz w:val="22"/>
                 <w:u w:val="single"/>
               </w:rPr>
               <w:t>Jeong</w:t>
@@ -2457,54 +2017,30 @@
             <w:r>
               <w:rPr>
                 <w:rFonts w:ascii="Times New Roman" w:hAnsi="Times New Roman" w:cs="Times New Roman"/>
-              </w:rPr>
-              <w:t xml:space="preserve">, </w:t>
-            </w:r>
-            <w:proofErr w:type="spellStart"/>
-            <w:r>
-              <w:rPr>
-                <w:rFonts w:ascii="Times New Roman" w:hAnsi="Times New Roman" w:cs="Times New Roman"/>
-              </w:rPr>
-              <w:t>Byeong-Seop</w:t>
-            </w:r>
-            <w:proofErr w:type="spellEnd"/>
-            <w:r>
-              <w:rPr>
-                <w:rFonts w:ascii="Times New Roman" w:hAnsi="Times New Roman" w:cs="Times New Roman"/>
-              </w:rPr>
-              <w:t xml:space="preserve"> Kim, Jong-</w:t>
-            </w:r>
-            <w:proofErr w:type="spellStart"/>
-            <w:r>
-              <w:rPr>
-                <w:rFonts w:ascii="Times New Roman" w:hAnsi="Times New Roman" w:cs="Times New Roman"/>
-              </w:rPr>
-              <w:t>Gye</w:t>
-            </w:r>
-            <w:proofErr w:type="spellEnd"/>
-            <w:r>
-              <w:rPr>
-                <w:rFonts w:ascii="Times New Roman" w:hAnsi="Times New Roman" w:cs="Times New Roman"/>
-              </w:rPr>
-              <w:t xml:space="preserve"> Shin, Philippe Lee, Jong Hun Woo, and Jong Moo Lee, (2016), A Ship Block Logistics Support System based on the Shipyard Simulation Framework, </w:t>
+                <w:sz w:val="22"/>
+              </w:rPr>
+              <w:t xml:space="preserve">, Byeong-Seop Kim, Jong-Gye Shin, Philippe Lee, Jong Hun Woo, and Jong Moo Lee, (2016), A Ship Block Logistics Support System based on the Shipyard Simulation Framework, </w:t>
             </w:r>
             <w:r>
               <w:rPr>
                 <w:rFonts w:ascii="Times New Roman" w:hAnsi="Times New Roman" w:cs="Times New Roman"/>
                 <w:b/>
                 <w:i/>
+                <w:sz w:val="22"/>
               </w:rPr>
               <w:t>WSC 2016</w:t>
             </w:r>
             <w:r>
               <w:rPr>
                 <w:rFonts w:ascii="Times New Roman" w:hAnsi="Times New Roman" w:cs="Times New Roman"/>
+                <w:sz w:val="22"/>
               </w:rPr>
               <w:t>, Arl</w:t>
             </w:r>
             <w:r>
               <w:rPr>
                 <w:rFonts w:ascii="Times New Roman" w:hAnsi="Times New Roman" w:cs="Times New Roman"/>
+                <w:sz w:val="22"/>
               </w:rPr>
               <w:t>ington VA, 11-14 December, 2016.</w:t>
             </w:r>
@@ -2517,65 +2053,32 @@
                 <w:numId w:val="3"/>
               </w:numPr>
               <w:spacing w:before="288" w:after="288"/>
-              <w:ind w:leftChars="0"/>
-              <w:rPr>
-                <w:rFonts w:ascii="Times New Roman" w:hAnsi="Times New Roman" w:cs="Times New Roman"/>
-              </w:rPr>
-            </w:pPr>
-            <w:proofErr w:type="spellStart"/>
-            <w:r>
-              <w:rPr>
-                <w:rFonts w:ascii="Times New Roman" w:hAnsi="Times New Roman" w:cs="Times New Roman"/>
+              <w:ind w:leftChars="96" w:left="595" w:hanging="403"/>
+              <w:rPr>
+                <w:rFonts w:ascii="Times New Roman" w:hAnsi="Times New Roman" w:cs="Times New Roman"/>
+                <w:sz w:val="22"/>
+              </w:rPr>
+            </w:pPr>
+            <w:r>
+              <w:rPr>
+                <w:rFonts w:ascii="Times New Roman" w:hAnsi="Times New Roman" w:cs="Times New Roman"/>
+                <w:sz w:val="22"/>
                 <w:u w:val="single"/>
               </w:rPr>
-              <w:t>Seung-hyoek</w:t>
-            </w:r>
-            <w:proofErr w:type="spellEnd"/>
-            <w:r>
-              <w:rPr>
-                <w:rFonts w:ascii="Times New Roman" w:hAnsi="Times New Roman" w:cs="Times New Roman"/>
-                <w:u w:val="single"/>
-              </w:rPr>
-              <w:t xml:space="preserve"> Son</w:t>
-            </w:r>
-            <w:r>
-              <w:rPr>
-                <w:rFonts w:ascii="Times New Roman" w:hAnsi="Times New Roman" w:cs="Times New Roman"/>
-              </w:rPr>
-              <w:t xml:space="preserve">, Youngmin Kim, </w:t>
-            </w:r>
-            <w:proofErr w:type="spellStart"/>
-            <w:r>
-              <w:rPr>
-                <w:rFonts w:ascii="Times New Roman" w:hAnsi="Times New Roman" w:cs="Times New Roman"/>
-              </w:rPr>
-              <w:t>Inhyuck</w:t>
-            </w:r>
-            <w:proofErr w:type="spellEnd"/>
-            <w:r>
-              <w:rPr>
-                <w:rFonts w:ascii="Times New Roman" w:hAnsi="Times New Roman" w:cs="Times New Roman"/>
-              </w:rPr>
-              <w:t xml:space="preserve"> Hwang, Hui </w:t>
-            </w:r>
-            <w:proofErr w:type="spellStart"/>
-            <w:r>
-              <w:rPr>
-                <w:rFonts w:ascii="Times New Roman" w:hAnsi="Times New Roman" w:cs="Times New Roman"/>
-              </w:rPr>
-              <w:t>Giang</w:t>
-            </w:r>
-            <w:proofErr w:type="spellEnd"/>
-            <w:r>
-              <w:rPr>
-                <w:rFonts w:ascii="Times New Roman" w:hAnsi="Times New Roman" w:cs="Times New Roman"/>
-              </w:rPr>
-              <w:t xml:space="preserve"> Shen, </w:t>
-            </w:r>
-            <w:r>
-              <w:rPr>
-                <w:rFonts w:ascii="Times New Roman" w:hAnsi="Times New Roman" w:cs="Times New Roman"/>
-                <w:b/>
+              <w:t>Seung-hyoek Son</w:t>
+            </w:r>
+            <w:r>
+              <w:rPr>
+                <w:rFonts w:ascii="Times New Roman" w:hAnsi="Times New Roman" w:cs="Times New Roman"/>
+                <w:sz w:val="22"/>
+              </w:rPr>
+              <w:t xml:space="preserve">, Youngmin Kim, Inhyuck Hwang, Hui Giang Shen, </w:t>
+            </w:r>
+            <w:r>
+              <w:rPr>
+                <w:rFonts w:ascii="Times New Roman" w:hAnsi="Times New Roman" w:cs="Times New Roman"/>
+                <w:b/>
+                <w:sz w:val="22"/>
               </w:rPr>
               <w:t xml:space="preserve">Yong-Kuk </w:t>
             </w:r>
@@ -2583,88 +2086,37 @@
               <w:rPr>
                 <w:rFonts w:ascii="Times New Roman" w:hAnsi="Times New Roman" w:cs="Times New Roman"/>
                 <w:b/>
+                <w:sz w:val="22"/>
               </w:rPr>
               <w:t>Jeong</w:t>
             </w:r>
             <w:r>
               <w:rPr>
                 <w:rFonts w:ascii="Times New Roman" w:hAnsi="Times New Roman" w:cs="Times New Roman"/>
-              </w:rPr>
-              <w:t xml:space="preserve">, </w:t>
-            </w:r>
-            <w:proofErr w:type="spellStart"/>
-            <w:r>
-              <w:rPr>
-                <w:rFonts w:ascii="Times New Roman" w:hAnsi="Times New Roman" w:cs="Times New Roman"/>
-              </w:rPr>
-              <w:t>Cheolho</w:t>
-            </w:r>
-            <w:proofErr w:type="spellEnd"/>
-            <w:r>
-              <w:rPr>
-                <w:rFonts w:ascii="Times New Roman" w:hAnsi="Times New Roman" w:cs="Times New Roman"/>
-              </w:rPr>
-              <w:t xml:space="preserve"> </w:t>
-            </w:r>
-            <w:proofErr w:type="spellStart"/>
-            <w:r>
-              <w:rPr>
-                <w:rFonts w:ascii="Times New Roman" w:hAnsi="Times New Roman" w:cs="Times New Roman"/>
-              </w:rPr>
-              <w:t>Ryu</w:t>
-            </w:r>
-            <w:proofErr w:type="spellEnd"/>
-            <w:r>
-              <w:rPr>
-                <w:rFonts w:ascii="Times New Roman" w:hAnsi="Times New Roman" w:cs="Times New Roman"/>
-              </w:rPr>
-              <w:t>, Jong-</w:t>
-            </w:r>
-            <w:proofErr w:type="spellStart"/>
-            <w:r>
-              <w:rPr>
-                <w:rFonts w:ascii="Times New Roman" w:hAnsi="Times New Roman" w:cs="Times New Roman"/>
-              </w:rPr>
-              <w:t>Gye</w:t>
-            </w:r>
-            <w:proofErr w:type="spellEnd"/>
-            <w:r>
-              <w:rPr>
-                <w:rFonts w:ascii="Times New Roman" w:hAnsi="Times New Roman" w:cs="Times New Roman"/>
-              </w:rPr>
-              <w:t xml:space="preserve"> Shin, (2015), Design and Development of Manufacturing Information Calculation System for Formation of Curved Hull Plates, </w:t>
+                <w:sz w:val="22"/>
+              </w:rPr>
+              <w:t xml:space="preserve">, Cheolho Ryu, Jong-Gye Shin, (2015), Design and Development of Manufacturing Information Calculation System for Formation of Curved Hull Plates, </w:t>
             </w:r>
             <w:r>
               <w:rPr>
                 <w:rFonts w:ascii="Times New Roman" w:hAnsi="Times New Roman" w:cs="Times New Roman"/>
                 <w:b/>
                 <w:i/>
+                <w:sz w:val="22"/>
               </w:rPr>
               <w:t>MOTSP 2015</w:t>
             </w:r>
             <w:r>
               <w:rPr>
                 <w:rFonts w:ascii="Times New Roman" w:hAnsi="Times New Roman" w:cs="Times New Roman"/>
-              </w:rPr>
-              <w:t xml:space="preserve">, </w:t>
-            </w:r>
-            <w:proofErr w:type="spellStart"/>
-            <w:r>
-              <w:rPr>
-                <w:rFonts w:ascii="Times New Roman" w:hAnsi="Times New Roman" w:cs="Times New Roman"/>
-              </w:rPr>
-              <w:t>Brela</w:t>
-            </w:r>
-            <w:proofErr w:type="spellEnd"/>
-            <w:r>
-              <w:rPr>
-                <w:rFonts w:ascii="Times New Roman" w:hAnsi="Times New Roman" w:cs="Times New Roman"/>
-              </w:rPr>
-              <w:t xml:space="preserve"> Croatia, 10-12 June, 2015</w:t>
-            </w:r>
-            <w:r>
-              <w:rPr>
-                <w:rFonts w:ascii="Times New Roman" w:hAnsi="Times New Roman" w:cs="Times New Roman"/>
+                <w:sz w:val="22"/>
+              </w:rPr>
+              <w:t>, Brela Croatia, 10-12 June, 2015</w:t>
+            </w:r>
+            <w:r>
+              <w:rPr>
+                <w:rFonts w:ascii="Times New Roman" w:hAnsi="Times New Roman" w:cs="Times New Roman"/>
+                <w:sz w:val="22"/>
               </w:rPr>
               <w:t>.</w:t>
             </w:r>
@@ -2677,15 +2129,17 @@
                 <w:numId w:val="3"/>
               </w:numPr>
               <w:spacing w:before="288" w:after="288"/>
-              <w:ind w:leftChars="0"/>
-              <w:rPr>
-                <w:rFonts w:ascii="Times New Roman" w:hAnsi="Times New Roman" w:cs="Times New Roman"/>
-              </w:rPr>
-            </w:pPr>
-            <w:r>
-              <w:rPr>
-                <w:rFonts w:ascii="Times New Roman" w:hAnsi="Times New Roman" w:cs="Times New Roman"/>
-                <w:b/>
+              <w:ind w:leftChars="96" w:left="595" w:hanging="403"/>
+              <w:rPr>
+                <w:rFonts w:ascii="Times New Roman" w:hAnsi="Times New Roman" w:cs="Times New Roman"/>
+                <w:sz w:val="22"/>
+              </w:rPr>
+            </w:pPr>
+            <w:r>
+              <w:rPr>
+                <w:rFonts w:ascii="Times New Roman" w:hAnsi="Times New Roman" w:cs="Times New Roman"/>
+                <w:b/>
+                <w:sz w:val="22"/>
                 <w:u w:val="single"/>
               </w:rPr>
               <w:t xml:space="preserve">Yong-Kuk </w:t>
@@ -2694,6 +2148,7 @@
               <w:rPr>
                 <w:rFonts w:ascii="Times New Roman" w:hAnsi="Times New Roman" w:cs="Times New Roman"/>
                 <w:b/>
+                <w:sz w:val="22"/>
                 <w:u w:val="single"/>
               </w:rPr>
               <w:t>Jeong</w:t>
@@ -2701,54 +2156,30 @@
             <w:r>
               <w:rPr>
                 <w:rFonts w:ascii="Times New Roman" w:hAnsi="Times New Roman" w:cs="Times New Roman"/>
-              </w:rPr>
-              <w:t xml:space="preserve">, Philippe Lee, </w:t>
-            </w:r>
-            <w:proofErr w:type="spellStart"/>
-            <w:r>
-              <w:rPr>
-                <w:rFonts w:ascii="Times New Roman" w:hAnsi="Times New Roman" w:cs="Times New Roman"/>
-              </w:rPr>
-              <w:t>SeungHoon</w:t>
-            </w:r>
-            <w:proofErr w:type="spellEnd"/>
-            <w:r>
-              <w:rPr>
-                <w:rFonts w:ascii="Times New Roman" w:hAnsi="Times New Roman" w:cs="Times New Roman"/>
-              </w:rPr>
-              <w:t xml:space="preserve"> Nam, Dong Kun Lee, Jong-</w:t>
-            </w:r>
-            <w:proofErr w:type="spellStart"/>
-            <w:r>
-              <w:rPr>
-                <w:rFonts w:ascii="Times New Roman" w:hAnsi="Times New Roman" w:cs="Times New Roman"/>
-              </w:rPr>
-              <w:t>Gye</w:t>
-            </w:r>
-            <w:proofErr w:type="spellEnd"/>
-            <w:r>
-              <w:rPr>
-                <w:rFonts w:ascii="Times New Roman" w:hAnsi="Times New Roman" w:cs="Times New Roman"/>
-              </w:rPr>
-              <w:t xml:space="preserve"> Shin, (2015), Development of the Methodology for Environmental Impact of Composite Boats Manufacturing Process, </w:t>
+                <w:sz w:val="22"/>
+              </w:rPr>
+              <w:t xml:space="preserve">, Philippe Lee, SeungHoon Nam, Dong Kun Lee, Jong-Gye Shin, (2015), Development of the Methodology for Environmental Impact of Composite Boats Manufacturing Process, </w:t>
             </w:r>
             <w:r>
               <w:rPr>
                 <w:rFonts w:ascii="Times New Roman" w:hAnsi="Times New Roman" w:cs="Times New Roman"/>
                 <w:b/>
                 <w:i/>
+                <w:sz w:val="22"/>
               </w:rPr>
               <w:t>CIRP LCE 2015</w:t>
             </w:r>
             <w:r>
               <w:rPr>
                 <w:rFonts w:ascii="Times New Roman" w:hAnsi="Times New Roman" w:cs="Times New Roman"/>
+                <w:sz w:val="22"/>
               </w:rPr>
               <w:t>, Sydney Australia, 7-9 April, 2015</w:t>
             </w:r>
             <w:r>
               <w:rPr>
                 <w:rFonts w:ascii="Times New Roman" w:hAnsi="Times New Roman" w:cs="Times New Roman"/>
+                <w:sz w:val="22"/>
               </w:rPr>
               <w:t>.</w:t>
             </w:r>
@@ -2761,86 +2192,32 @@
                 <w:numId w:val="3"/>
               </w:numPr>
               <w:spacing w:before="288" w:after="288"/>
-              <w:ind w:leftChars="0"/>
-              <w:rPr>
-                <w:rFonts w:ascii="Times New Roman" w:hAnsi="Times New Roman" w:cs="Times New Roman"/>
-              </w:rPr>
-            </w:pPr>
-            <w:r>
-              <w:rPr>
-                <w:rFonts w:ascii="Times New Roman" w:hAnsi="Times New Roman" w:cs="Times New Roman"/>
+              <w:ind w:leftChars="96" w:left="595" w:hanging="403"/>
+              <w:rPr>
+                <w:rFonts w:ascii="Times New Roman" w:hAnsi="Times New Roman" w:cs="Times New Roman"/>
+                <w:sz w:val="22"/>
+              </w:rPr>
+            </w:pPr>
+            <w:r>
+              <w:rPr>
+                <w:rFonts w:ascii="Times New Roman" w:hAnsi="Times New Roman" w:cs="Times New Roman"/>
+                <w:sz w:val="22"/>
                 <w:u w:val="single"/>
               </w:rPr>
-              <w:t>Jong-</w:t>
-            </w:r>
-            <w:proofErr w:type="spellStart"/>
-            <w:r>
-              <w:rPr>
-                <w:rFonts w:ascii="Times New Roman" w:hAnsi="Times New Roman" w:cs="Times New Roman"/>
-                <w:u w:val="single"/>
-              </w:rPr>
-              <w:t>Gye</w:t>
-            </w:r>
-            <w:proofErr w:type="spellEnd"/>
-            <w:r>
-              <w:rPr>
-                <w:rFonts w:ascii="Times New Roman" w:hAnsi="Times New Roman" w:cs="Times New Roman"/>
-                <w:u w:val="single"/>
-              </w:rPr>
-              <w:t xml:space="preserve"> Shin</w:t>
-            </w:r>
-            <w:r>
-              <w:rPr>
-                <w:rFonts w:ascii="Times New Roman" w:hAnsi="Times New Roman" w:cs="Times New Roman"/>
-              </w:rPr>
-              <w:t xml:space="preserve">, Dong Hyun </w:t>
-            </w:r>
-            <w:proofErr w:type="spellStart"/>
-            <w:r>
-              <w:rPr>
-                <w:rFonts w:ascii="Times New Roman" w:hAnsi="Times New Roman" w:cs="Times New Roman"/>
-              </w:rPr>
-              <w:t>Ahn</w:t>
-            </w:r>
-            <w:proofErr w:type="spellEnd"/>
-            <w:r>
-              <w:rPr>
-                <w:rFonts w:ascii="Times New Roman" w:hAnsi="Times New Roman" w:cs="Times New Roman"/>
-              </w:rPr>
-              <w:t xml:space="preserve">, </w:t>
-            </w:r>
-            <w:proofErr w:type="spellStart"/>
-            <w:r>
-              <w:rPr>
-                <w:rFonts w:ascii="Times New Roman" w:hAnsi="Times New Roman" w:cs="Times New Roman"/>
-              </w:rPr>
-              <w:t>Seung</w:t>
-            </w:r>
-            <w:proofErr w:type="spellEnd"/>
-            <w:r>
-              <w:rPr>
-                <w:rFonts w:ascii="Times New Roman" w:hAnsi="Times New Roman" w:cs="Times New Roman"/>
-              </w:rPr>
-              <w:t xml:space="preserve"> </w:t>
-            </w:r>
-            <w:proofErr w:type="spellStart"/>
-            <w:r>
-              <w:rPr>
-                <w:rFonts w:ascii="Times New Roman" w:hAnsi="Times New Roman" w:cs="Times New Roman"/>
-              </w:rPr>
-              <w:t>Hoon</w:t>
-            </w:r>
-            <w:proofErr w:type="spellEnd"/>
-            <w:r>
-              <w:rPr>
-                <w:rFonts w:ascii="Times New Roman" w:hAnsi="Times New Roman" w:cs="Times New Roman"/>
-              </w:rPr>
-              <w:t xml:space="preserve"> Nam, and </w:t>
-            </w:r>
-            <w:r>
-              <w:rPr>
-                <w:rFonts w:ascii="Times New Roman" w:hAnsi="Times New Roman" w:cs="Times New Roman"/>
-                <w:b/>
+              <w:t>Jong-Gye Shin</w:t>
+            </w:r>
+            <w:r>
+              <w:rPr>
+                <w:rFonts w:ascii="Times New Roman" w:hAnsi="Times New Roman" w:cs="Times New Roman"/>
+                <w:sz w:val="22"/>
+              </w:rPr>
+              <w:t xml:space="preserve">, Dong Hyun Ahn, Seung Hoon Nam, and </w:t>
+            </w:r>
+            <w:r>
+              <w:rPr>
+                <w:rFonts w:ascii="Times New Roman" w:hAnsi="Times New Roman" w:cs="Times New Roman"/>
+                <w:b/>
+                <w:sz w:val="22"/>
               </w:rPr>
               <w:t xml:space="preserve">Yong-Kuk </w:t>
             </w:r>
@@ -2848,12 +2225,14 @@
               <w:rPr>
                 <w:rFonts w:ascii="Times New Roman" w:hAnsi="Times New Roman" w:cs="Times New Roman"/>
                 <w:b/>
+                <w:sz w:val="22"/>
               </w:rPr>
               <w:t>Jeong</w:t>
             </w:r>
             <w:r>
               <w:rPr>
                 <w:rFonts w:ascii="Times New Roman" w:hAnsi="Times New Roman" w:cs="Times New Roman"/>
+                <w:sz w:val="22"/>
               </w:rPr>
               <w:t xml:space="preserve">, (2014), An Introduction to Small boat PLM Technology, </w:t>
             </w:r>
@@ -2862,12 +2241,14 @@
                 <w:rFonts w:ascii="Times New Roman" w:hAnsi="Times New Roman" w:cs="Times New Roman"/>
                 <w:b/>
                 <w:i/>
+                <w:sz w:val="22"/>
               </w:rPr>
               <w:t>ICOR 2014</w:t>
             </w:r>
             <w:r>
               <w:rPr>
                 <w:rFonts w:ascii="Times New Roman" w:hAnsi="Times New Roman" w:cs="Times New Roman"/>
+                <w:sz w:val="22"/>
               </w:rPr>
               <w:t>, Fiji, 13-15 October, 2014</w:t>
             </w:r>
@@ -2880,78 +2261,38 @@
                 <w:numId w:val="3"/>
               </w:numPr>
               <w:spacing w:before="288" w:after="288"/>
-              <w:ind w:leftChars="0"/>
-              <w:rPr>
-                <w:rFonts w:ascii="Times New Roman" w:hAnsi="Times New Roman" w:cs="Times New Roman"/>
-              </w:rPr>
-            </w:pPr>
-            <w:r>
-              <w:rPr>
-                <w:rFonts w:ascii="Times New Roman" w:hAnsi="Times New Roman" w:cs="Times New Roman"/>
+              <w:ind w:leftChars="96" w:left="595" w:hanging="403"/>
+              <w:rPr>
+                <w:rFonts w:ascii="Times New Roman" w:hAnsi="Times New Roman" w:cs="Times New Roman"/>
+              </w:rPr>
+            </w:pPr>
+            <w:r>
+              <w:rPr>
+                <w:rFonts w:ascii="Times New Roman" w:hAnsi="Times New Roman" w:cs="Times New Roman"/>
+                <w:sz w:val="22"/>
                 <w:u w:val="single"/>
               </w:rPr>
-              <w:t>Jong-</w:t>
-            </w:r>
-            <w:proofErr w:type="spellStart"/>
-            <w:r>
-              <w:rPr>
-                <w:rFonts w:ascii="Times New Roman" w:hAnsi="Times New Roman" w:cs="Times New Roman"/>
-                <w:u w:val="single"/>
-              </w:rPr>
-              <w:t>Gye</w:t>
-            </w:r>
-            <w:proofErr w:type="spellEnd"/>
-            <w:r>
-              <w:rPr>
-                <w:rFonts w:ascii="Times New Roman" w:hAnsi="Times New Roman" w:cs="Times New Roman"/>
-                <w:u w:val="single"/>
-              </w:rPr>
-              <w:t xml:space="preserve"> Shin</w:t>
-            </w:r>
-            <w:r>
-              <w:rPr>
-                <w:rFonts w:ascii="Times New Roman" w:hAnsi="Times New Roman" w:cs="Times New Roman"/>
-              </w:rPr>
-              <w:t xml:space="preserve">, </w:t>
-            </w:r>
-            <w:proofErr w:type="spellStart"/>
-            <w:r>
-              <w:rPr>
-                <w:rFonts w:ascii="Times New Roman" w:hAnsi="Times New Roman" w:cs="Times New Roman"/>
-              </w:rPr>
-              <w:t>Seung</w:t>
-            </w:r>
-            <w:proofErr w:type="spellEnd"/>
-            <w:r>
-              <w:rPr>
-                <w:rFonts w:ascii="Times New Roman" w:hAnsi="Times New Roman" w:cs="Times New Roman"/>
-              </w:rPr>
-              <w:t xml:space="preserve"> </w:t>
-            </w:r>
-            <w:proofErr w:type="spellStart"/>
-            <w:r>
-              <w:rPr>
-                <w:rFonts w:ascii="Times New Roman" w:hAnsi="Times New Roman" w:cs="Times New Roman"/>
-              </w:rPr>
-              <w:t>Hoon</w:t>
-            </w:r>
-            <w:proofErr w:type="spellEnd"/>
-            <w:r>
-              <w:rPr>
-                <w:rFonts w:ascii="Times New Roman" w:hAnsi="Times New Roman" w:cs="Times New Roman"/>
-              </w:rPr>
-              <w:t xml:space="preserve"> Nam, and </w:t>
-            </w:r>
-            <w:r>
-              <w:rPr>
-                <w:rFonts w:ascii="Times New Roman" w:hAnsi="Times New Roman" w:cs="Times New Roman"/>
-                <w:b/>
+              <w:t>Jong-Gye Shin</w:t>
+            </w:r>
+            <w:r>
+              <w:rPr>
+                <w:rFonts w:ascii="Times New Roman" w:hAnsi="Times New Roman" w:cs="Times New Roman"/>
+                <w:sz w:val="22"/>
+              </w:rPr>
+              <w:t xml:space="preserve">, Seung Hoon Nam, and </w:t>
+            </w:r>
+            <w:r>
+              <w:rPr>
+                <w:rFonts w:ascii="Times New Roman" w:hAnsi="Times New Roman" w:cs="Times New Roman"/>
+                <w:b/>
+                <w:sz w:val="22"/>
               </w:rPr>
               <w:t>Yong-Kuk JEONG</w:t>
             </w:r>
             <w:r>
               <w:rPr>
                 <w:rFonts w:ascii="Times New Roman" w:hAnsi="Times New Roman" w:cs="Times New Roman"/>
+                <w:sz w:val="22"/>
               </w:rPr>
               <w:t xml:space="preserve">, (2014), Generic Work Breakdown Structure for Sailing Yacht Lifecycle Management, </w:t>
             </w:r>
@@ -2960,18 +2301,21 @@
                 <w:rFonts w:ascii="Times New Roman" w:hAnsi="Times New Roman" w:cs="Times New Roman"/>
                 <w:b/>
                 <w:i/>
+                <w:sz w:val="22"/>
               </w:rPr>
               <w:t>ICOR 2014</w:t>
             </w:r>
             <w:r>
               <w:rPr>
                 <w:rFonts w:ascii="Times New Roman" w:hAnsi="Times New Roman" w:cs="Times New Roman"/>
+                <w:sz w:val="22"/>
               </w:rPr>
               <w:t>, Fiji, 13-15 October, 2014</w:t>
             </w:r>
             <w:r>
               <w:rPr>
                 <w:rFonts w:ascii="Times New Roman" w:hAnsi="Times New Roman" w:cs="Times New Roman"/>
+                <w:sz w:val="22"/>
               </w:rPr>
               <w:t>.</w:t>
             </w:r>
@@ -3081,17 +2425,20 @@
               <w:jc w:val="center"/>
               <w:rPr>
                 <w:rFonts w:ascii="Times New Roman" w:hAnsi="Times New Roman" w:cs="Times New Roman"/>
-              </w:rPr>
-            </w:pPr>
-            <w:r>
-              <w:rPr>
-                <w:rFonts w:ascii="Times New Roman" w:hAnsi="Times New Roman" w:cs="Times New Roman"/>
+                <w:sz w:val="22"/>
+              </w:rPr>
+            </w:pPr>
+            <w:r>
+              <w:rPr>
+                <w:rFonts w:ascii="Times New Roman" w:hAnsi="Times New Roman" w:cs="Times New Roman"/>
+                <w:sz w:val="22"/>
               </w:rPr>
               <w:t>Oct. 2016 -</w:t>
             </w:r>
             <w:r>
               <w:rPr>
                 <w:rFonts w:ascii="Times New Roman" w:hAnsi="Times New Roman" w:cs="Times New Roman"/>
+                <w:sz w:val="22"/>
               </w:rPr>
               <w:br/>
               <w:t>now</w:t>
@@ -3111,21 +2458,16 @@
               <w:rPr>
                 <w:rFonts w:ascii="Times New Roman" w:hAnsi="Times New Roman" w:cs="Times New Roman"/>
                 <w:b/>
-              </w:rPr>
-            </w:pPr>
-            <w:r>
-              <w:rPr>
-                <w:rFonts w:ascii="Times New Roman" w:hAnsi="Times New Roman" w:cs="Times New Roman"/>
-                <w:b/>
-              </w:rPr>
-              <w:t>Nation</w:t>
-            </w:r>
-            <w:r>
-              <w:rPr>
-                <w:rFonts w:ascii="Times New Roman" w:hAnsi="Times New Roman" w:cs="Times New Roman"/>
-                <w:b/>
-              </w:rPr>
-              <w:t>al IT Industry Promotion Agency, Republic of Korea</w:t>
+                <w:sz w:val="22"/>
+              </w:rPr>
+            </w:pPr>
+            <w:r>
+              <w:rPr>
+                <w:rFonts w:ascii="Times New Roman" w:hAnsi="Times New Roman" w:cs="Times New Roman"/>
+                <w:b/>
+                <w:sz w:val="22"/>
+              </w:rPr>
+              <w:t>National IT Industry Promotion Agency, Republic of Korea</w:t>
             </w:r>
           </w:p>
         </w:tc>
@@ -3145,6 +2487,7 @@
               <w:jc w:val="center"/>
               <w:rPr>
                 <w:rFonts w:ascii="Times New Roman" w:hAnsi="Times New Roman" w:cs="Times New Roman"/>
+                <w:sz w:val="22"/>
               </w:rPr>
             </w:pPr>
           </w:p>
@@ -3161,50 +2504,58 @@
                 <w:ilvl w:val="0"/>
                 <w:numId w:val="1"/>
               </w:numPr>
-              <w:ind w:leftChars="0"/>
-              <w:rPr>
-                <w:rFonts w:ascii="Times New Roman" w:hAnsi="Times New Roman" w:cs="Times New Roman"/>
+              <w:ind w:leftChars="0" w:left="453" w:hanging="357"/>
+              <w:rPr>
+                <w:rFonts w:ascii="Times New Roman" w:hAnsi="Times New Roman" w:cs="Times New Roman"/>
+                <w:sz w:val="22"/>
               </w:rPr>
             </w:pPr>
             <w:r>
               <w:rPr>
                 <w:rFonts w:ascii="Times New Roman" w:hAnsi="Times New Roman" w:cs="Times New Roman" w:hint="eastAsia"/>
+                <w:sz w:val="22"/>
               </w:rPr>
               <w:t>Project</w:t>
             </w:r>
             <w:r>
               <w:rPr>
                 <w:rFonts w:ascii="Times New Roman" w:hAnsi="Times New Roman" w:cs="Times New Roman"/>
+                <w:sz w:val="22"/>
               </w:rPr>
               <w:t xml:space="preserve"> name</w:t>
             </w:r>
             <w:r>
               <w:rPr>
                 <w:rFonts w:ascii="Times New Roman" w:hAnsi="Times New Roman" w:cs="Times New Roman" w:hint="eastAsia"/>
+                <w:sz w:val="22"/>
               </w:rPr>
               <w:t xml:space="preserve">: </w:t>
             </w:r>
             <w:r>
               <w:rPr>
                 <w:rFonts w:ascii="Times New Roman" w:hAnsi="Times New Roman" w:cs="Times New Roman"/>
+                <w:sz w:val="22"/>
               </w:rPr>
               <w:t>M</w:t>
             </w:r>
             <w:r>
               <w:rPr>
                 <w:rFonts w:ascii="Times New Roman" w:hAnsi="Times New Roman" w:cs="Times New Roman"/>
+                <w:sz w:val="22"/>
               </w:rPr>
               <w:t xml:space="preserve">anufacturing strategy and execution simulation </w:t>
             </w:r>
             <w:r>
               <w:rPr>
                 <w:rFonts w:ascii="Times New Roman" w:hAnsi="Times New Roman" w:cs="Times New Roman"/>
+                <w:sz w:val="22"/>
               </w:rPr>
               <w:t xml:space="preserve">system to quantify shipbuilding </w:t>
             </w:r>
             <w:r>
               <w:rPr>
                 <w:rFonts w:ascii="Times New Roman" w:hAnsi="Times New Roman" w:cs="Times New Roman"/>
+                <w:sz w:val="22"/>
               </w:rPr>
               <w:t>manufacturing cost</w:t>
             </w:r>
@@ -3226,23 +2577,27 @@
               <w:jc w:val="center"/>
               <w:rPr>
                 <w:rFonts w:ascii="Times New Roman" w:hAnsi="Times New Roman" w:cs="Times New Roman"/>
+                <w:sz w:val="22"/>
               </w:rPr>
             </w:pPr>
             <w:r>
               <w:rPr>
                 <w:rFonts w:ascii="Times New Roman" w:hAnsi="Times New Roman" w:cs="Times New Roman" w:hint="eastAsia"/>
+                <w:sz w:val="22"/>
               </w:rPr>
               <w:t>Oct. 20</w:t>
             </w:r>
             <w:r>
               <w:rPr>
                 <w:rFonts w:ascii="Times New Roman" w:hAnsi="Times New Roman" w:cs="Times New Roman"/>
+                <w:sz w:val="22"/>
               </w:rPr>
               <w:t>14 -</w:t>
             </w:r>
             <w:r>
               <w:rPr>
                 <w:rFonts w:ascii="Times New Roman" w:hAnsi="Times New Roman" w:cs="Times New Roman"/>
+                <w:sz w:val="22"/>
               </w:rPr>
               <w:br/>
               <w:t>now</w:t>
@@ -3259,21 +2614,16 @@
               <w:rPr>
                 <w:rFonts w:ascii="Times New Roman" w:hAnsi="Times New Roman" w:cs="Times New Roman"/>
                 <w:b/>
-              </w:rPr>
-            </w:pPr>
-            <w:r>
-              <w:rPr>
-                <w:rFonts w:ascii="Times New Roman" w:hAnsi="Times New Roman" w:cs="Times New Roman"/>
-                <w:b/>
-              </w:rPr>
-              <w:t>Minis</w:t>
-            </w:r>
-            <w:r>
-              <w:rPr>
-                <w:rFonts w:ascii="Times New Roman" w:hAnsi="Times New Roman" w:cs="Times New Roman"/>
-                <w:b/>
-              </w:rPr>
-              <w:t>try of Trade, Industry &amp; Energy, Republic of Korea</w:t>
+                <w:sz w:val="22"/>
+              </w:rPr>
+            </w:pPr>
+            <w:r>
+              <w:rPr>
+                <w:rFonts w:ascii="Times New Roman" w:hAnsi="Times New Roman" w:cs="Times New Roman"/>
+                <w:b/>
+                <w:sz w:val="22"/>
+              </w:rPr>
+              <w:t>Ministry of Trade, Industry &amp; Energy, Republic of Korea</w:t>
             </w:r>
           </w:p>
         </w:tc>
@@ -3293,6 +2643,7 @@
               <w:jc w:val="center"/>
               <w:rPr>
                 <w:rFonts w:ascii="Times New Roman" w:hAnsi="Times New Roman" w:cs="Times New Roman"/>
+                <w:sz w:val="22"/>
               </w:rPr>
             </w:pPr>
           </w:p>
@@ -3309,38 +2660,44 @@
                 <w:ilvl w:val="0"/>
                 <w:numId w:val="1"/>
               </w:numPr>
-              <w:ind w:leftChars="0"/>
-              <w:rPr>
-                <w:rFonts w:ascii="Times New Roman" w:hAnsi="Times New Roman" w:cs="Times New Roman"/>
+              <w:ind w:leftChars="0" w:left="453" w:hanging="357"/>
+              <w:rPr>
+                <w:rFonts w:ascii="Times New Roman" w:hAnsi="Times New Roman" w:cs="Times New Roman"/>
+                <w:sz w:val="22"/>
               </w:rPr>
             </w:pPr>
             <w:r>
               <w:rPr>
                 <w:rFonts w:ascii="Times New Roman" w:hAnsi="Times New Roman" w:cs="Times New Roman" w:hint="eastAsia"/>
+                <w:sz w:val="22"/>
               </w:rPr>
               <w:t>Project</w:t>
             </w:r>
             <w:r>
               <w:rPr>
                 <w:rFonts w:ascii="Times New Roman" w:hAnsi="Times New Roman" w:cs="Times New Roman"/>
+                <w:sz w:val="22"/>
               </w:rPr>
               <w:t xml:space="preserve"> name</w:t>
             </w:r>
             <w:r>
               <w:rPr>
                 <w:rFonts w:ascii="Times New Roman" w:hAnsi="Times New Roman" w:cs="Times New Roman" w:hint="eastAsia"/>
+                <w:sz w:val="22"/>
               </w:rPr>
               <w:t xml:space="preserve">: </w:t>
             </w:r>
             <w:r>
               <w:rPr>
                 <w:rFonts w:ascii="Times New Roman" w:hAnsi="Times New Roman" w:cs="Times New Roman"/>
+                <w:sz w:val="22"/>
               </w:rPr>
               <w:t>S</w:t>
             </w:r>
             <w:r>
               <w:rPr>
                 <w:rFonts w:ascii="Times New Roman" w:hAnsi="Times New Roman" w:cs="Times New Roman"/>
+                <w:sz w:val="22"/>
               </w:rPr>
               <w:t>imulation based production management system for middle-sized shipbuilding companies</w:t>
             </w:r>
@@ -3362,23 +2719,27 @@
               <w:jc w:val="center"/>
               <w:rPr>
                 <w:rFonts w:ascii="Times New Roman" w:hAnsi="Times New Roman" w:cs="Times New Roman"/>
+                <w:sz w:val="22"/>
               </w:rPr>
             </w:pPr>
             <w:r>
               <w:rPr>
                 <w:rFonts w:ascii="Times New Roman" w:hAnsi="Times New Roman" w:cs="Times New Roman" w:hint="eastAsia"/>
+                <w:sz w:val="22"/>
               </w:rPr>
               <w:t xml:space="preserve">Sep. </w:t>
             </w:r>
             <w:r>
               <w:rPr>
                 <w:rFonts w:ascii="Times New Roman" w:hAnsi="Times New Roman" w:cs="Times New Roman"/>
+                <w:sz w:val="22"/>
               </w:rPr>
               <w:t>2012 -</w:t>
             </w:r>
             <w:r>
               <w:rPr>
                 <w:rFonts w:ascii="Times New Roman" w:hAnsi="Times New Roman" w:cs="Times New Roman"/>
+                <w:sz w:val="22"/>
               </w:rPr>
               <w:br/>
               <w:t>Dec. 2017</w:t>
@@ -3395,21 +2756,16 @@
               <w:rPr>
                 <w:rFonts w:ascii="Times New Roman" w:hAnsi="Times New Roman" w:cs="Times New Roman"/>
                 <w:b/>
-              </w:rPr>
-            </w:pPr>
-            <w:r>
-              <w:rPr>
-                <w:rFonts w:ascii="Times New Roman" w:hAnsi="Times New Roman" w:cs="Times New Roman"/>
-                <w:b/>
-              </w:rPr>
-              <w:t>Ministry of National Defense</w:t>
-            </w:r>
-            <w:r>
-              <w:rPr>
-                <w:rFonts w:ascii="Times New Roman" w:hAnsi="Times New Roman" w:cs="Times New Roman"/>
-                <w:b/>
-              </w:rPr>
-              <w:t>, Republic of Korea</w:t>
+                <w:sz w:val="22"/>
+              </w:rPr>
+            </w:pPr>
+            <w:r>
+              <w:rPr>
+                <w:rFonts w:ascii="Times New Roman" w:hAnsi="Times New Roman" w:cs="Times New Roman"/>
+                <w:b/>
+                <w:sz w:val="22"/>
+              </w:rPr>
+              <w:t>Ministry of National Defense, Republic of Korea</w:t>
             </w:r>
           </w:p>
         </w:tc>
@@ -3429,6 +2785,7 @@
               <w:jc w:val="center"/>
               <w:rPr>
                 <w:rFonts w:ascii="Times New Roman" w:hAnsi="Times New Roman" w:cs="Times New Roman"/>
+                <w:sz w:val="22"/>
               </w:rPr>
             </w:pPr>
           </w:p>
@@ -3445,38 +2802,44 @@
                 <w:ilvl w:val="0"/>
                 <w:numId w:val="1"/>
               </w:numPr>
-              <w:ind w:leftChars="0"/>
-              <w:rPr>
-                <w:rFonts w:ascii="Times New Roman" w:hAnsi="Times New Roman" w:cs="Times New Roman"/>
+              <w:ind w:leftChars="0" w:left="453" w:hanging="357"/>
+              <w:rPr>
+                <w:rFonts w:ascii="Times New Roman" w:hAnsi="Times New Roman" w:cs="Times New Roman"/>
+                <w:sz w:val="22"/>
               </w:rPr>
             </w:pPr>
             <w:r>
               <w:rPr>
                 <w:rFonts w:ascii="Times New Roman" w:hAnsi="Times New Roman" w:cs="Times New Roman" w:hint="eastAsia"/>
+                <w:sz w:val="22"/>
               </w:rPr>
               <w:t>Project</w:t>
             </w:r>
             <w:r>
               <w:rPr>
                 <w:rFonts w:ascii="Times New Roman" w:hAnsi="Times New Roman" w:cs="Times New Roman"/>
+                <w:sz w:val="22"/>
               </w:rPr>
               <w:t xml:space="preserve"> name</w:t>
             </w:r>
             <w:r>
               <w:rPr>
                 <w:rFonts w:ascii="Times New Roman" w:hAnsi="Times New Roman" w:cs="Times New Roman" w:hint="eastAsia"/>
+                <w:sz w:val="22"/>
               </w:rPr>
               <w:t xml:space="preserve">: </w:t>
             </w:r>
             <w:r>
               <w:rPr>
                 <w:rFonts w:ascii="Times New Roman" w:hAnsi="Times New Roman" w:cs="Times New Roman"/>
+                <w:sz w:val="22"/>
               </w:rPr>
               <w:t>Advanced Naval Vessel Research Laboratory</w:t>
             </w:r>
             <w:r>
               <w:rPr>
                 <w:rFonts w:ascii="Times New Roman" w:hAnsi="Times New Roman" w:cs="Times New Roman"/>
+                <w:sz w:val="22"/>
               </w:rPr>
               <w:br/>
               <w:t xml:space="preserve">(Study on the spatial layout </w:t>
@@ -3484,20 +2847,9 @@
             <w:r>
               <w:rPr>
                 <w:rFonts w:ascii="Times New Roman" w:hAnsi="Times New Roman" w:cs="Times New Roman"/>
-              </w:rPr>
-              <w:t xml:space="preserve">algorithm considering the </w:t>
-            </w:r>
-            <w:r>
-              <w:rPr>
-                <w:rFonts w:ascii="Times New Roman" w:hAnsi="Times New Roman" w:cs="Times New Roman"/>
-              </w:rPr>
-              <w:t>survivability</w:t>
-            </w:r>
-            <w:r>
-              <w:rPr>
-                <w:rFonts w:ascii="Times New Roman" w:hAnsi="Times New Roman" w:cs="Times New Roman"/>
-              </w:rPr>
-              <w:t xml:space="preserve"> of a naval vessel)</w:t>
+                <w:sz w:val="22"/>
+              </w:rPr>
+              <w:t>algorithm considering the survivability of a naval vessel)</w:t>
             </w:r>
           </w:p>
         </w:tc>
@@ -3517,23 +2869,27 @@
               <w:jc w:val="center"/>
               <w:rPr>
                 <w:rFonts w:ascii="Times New Roman" w:hAnsi="Times New Roman" w:cs="Times New Roman"/>
+                <w:sz w:val="22"/>
               </w:rPr>
             </w:pPr>
             <w:r>
               <w:rPr>
                 <w:rFonts w:ascii="Times New Roman" w:hAnsi="Times New Roman" w:cs="Times New Roman" w:hint="eastAsia"/>
+                <w:sz w:val="22"/>
               </w:rPr>
               <w:t>Jun</w:t>
             </w:r>
             <w:r>
               <w:rPr>
                 <w:rFonts w:ascii="Times New Roman" w:hAnsi="Times New Roman" w:cs="Times New Roman" w:hint="eastAsia"/>
+                <w:sz w:val="22"/>
               </w:rPr>
               <w:t>. 2016 -</w:t>
             </w:r>
             <w:r>
               <w:rPr>
                 <w:rFonts w:ascii="Times New Roman" w:hAnsi="Times New Roman" w:cs="Times New Roman"/>
+                <w:sz w:val="22"/>
               </w:rPr>
               <w:br/>
               <w:t>Nov. 2016</w:t>
@@ -3550,12 +2906,14 @@
               <w:rPr>
                 <w:rFonts w:ascii="Times New Roman" w:hAnsi="Times New Roman" w:cs="Times New Roman"/>
                 <w:b/>
-              </w:rPr>
-            </w:pPr>
-            <w:r>
-              <w:rPr>
-                <w:rFonts w:ascii="Times New Roman" w:hAnsi="Times New Roman" w:cs="Times New Roman"/>
-                <w:b/>
+                <w:sz w:val="22"/>
+              </w:rPr>
+            </w:pPr>
+            <w:r>
+              <w:rPr>
+                <w:rFonts w:ascii="Times New Roman" w:hAnsi="Times New Roman" w:cs="Times New Roman"/>
+                <w:b/>
+                <w:sz w:val="22"/>
               </w:rPr>
               <w:t xml:space="preserve">Daewoo Shipbuilding &amp; Marine Engineering </w:t>
             </w:r>
@@ -3563,6 +2921,7 @@
               <w:rPr>
                 <w:rFonts w:ascii="Times New Roman" w:hAnsi="Times New Roman" w:cs="Times New Roman"/>
                 <w:b/>
+                <w:sz w:val="22"/>
               </w:rPr>
               <w:t>C</w:t>
             </w:r>
@@ -3570,6 +2929,7 @@
               <w:rPr>
                 <w:rFonts w:ascii="Times New Roman" w:hAnsi="Times New Roman" w:cs="Times New Roman"/>
                 <w:b/>
+                <w:sz w:val="22"/>
               </w:rPr>
               <w:t>o., Ltd.</w:t>
             </w:r>
@@ -3577,6 +2937,7 @@
               <w:rPr>
                 <w:rFonts w:ascii="Times New Roman" w:hAnsi="Times New Roman" w:cs="Times New Roman"/>
                 <w:b/>
+                <w:sz w:val="22"/>
               </w:rPr>
               <w:t xml:space="preserve"> (DSME)</w:t>
             </w:r>
@@ -3598,6 +2959,7 @@
               <w:jc w:val="center"/>
               <w:rPr>
                 <w:rFonts w:ascii="Times New Roman" w:hAnsi="Times New Roman" w:cs="Times New Roman"/>
+                <w:sz w:val="22"/>
               </w:rPr>
             </w:pPr>
           </w:p>
@@ -3614,38 +2976,44 @@
                 <w:ilvl w:val="0"/>
                 <w:numId w:val="1"/>
               </w:numPr>
-              <w:ind w:leftChars="0"/>
-              <w:rPr>
-                <w:rFonts w:ascii="Times New Roman" w:hAnsi="Times New Roman" w:cs="Times New Roman"/>
+              <w:ind w:leftChars="0" w:left="453" w:hanging="357"/>
+              <w:rPr>
+                <w:rFonts w:ascii="Times New Roman" w:hAnsi="Times New Roman" w:cs="Times New Roman"/>
+                <w:sz w:val="22"/>
               </w:rPr>
             </w:pPr>
             <w:r>
               <w:rPr>
                 <w:rFonts w:ascii="Times New Roman" w:hAnsi="Times New Roman" w:cs="Times New Roman" w:hint="eastAsia"/>
+                <w:sz w:val="22"/>
               </w:rPr>
               <w:t>Project</w:t>
             </w:r>
             <w:r>
               <w:rPr>
                 <w:rFonts w:ascii="Times New Roman" w:hAnsi="Times New Roman" w:cs="Times New Roman"/>
+                <w:sz w:val="22"/>
               </w:rPr>
               <w:t xml:space="preserve"> name</w:t>
             </w:r>
             <w:r>
               <w:rPr>
                 <w:rFonts w:ascii="Times New Roman" w:hAnsi="Times New Roman" w:cs="Times New Roman" w:hint="eastAsia"/>
+                <w:sz w:val="22"/>
               </w:rPr>
               <w:t xml:space="preserve">: </w:t>
             </w:r>
             <w:r>
               <w:rPr>
                 <w:rFonts w:ascii="Times New Roman" w:hAnsi="Times New Roman" w:cs="Times New Roman"/>
+                <w:sz w:val="22"/>
               </w:rPr>
               <w:t xml:space="preserve">Development of the </w:t>
             </w:r>
             <w:r>
               <w:rPr>
                 <w:rFonts w:ascii="Times New Roman" w:hAnsi="Times New Roman" w:cs="Times New Roman"/>
+                <w:sz w:val="22"/>
               </w:rPr>
               <w:t>spatial block arrangement algorithm</w:t>
             </w:r>
@@ -3667,17 +3035,20 @@
               <w:jc w:val="center"/>
               <w:rPr>
                 <w:rFonts w:ascii="Times New Roman" w:hAnsi="Times New Roman" w:cs="Times New Roman"/>
+                <w:sz w:val="22"/>
               </w:rPr>
             </w:pPr>
             <w:r>
               <w:rPr>
                 <w:rFonts w:ascii="Times New Roman" w:hAnsi="Times New Roman" w:cs="Times New Roman" w:hint="eastAsia"/>
+                <w:sz w:val="22"/>
               </w:rPr>
               <w:t>Aug. 2015 -</w:t>
             </w:r>
             <w:r>
               <w:rPr>
                 <w:rFonts w:ascii="Times New Roman" w:hAnsi="Times New Roman" w:cs="Times New Roman"/>
+                <w:sz w:val="22"/>
               </w:rPr>
               <w:br/>
               <w:t>Nov. 2015</w:t>
@@ -3693,12 +3064,14 @@
             <w:pPr>
               <w:rPr>
                 <w:rFonts w:ascii="Times New Roman" w:hAnsi="Times New Roman" w:cs="Times New Roman"/>
-              </w:rPr>
-            </w:pPr>
-            <w:r>
-              <w:rPr>
-                <w:rFonts w:ascii="Times New Roman" w:hAnsi="Times New Roman" w:cs="Times New Roman"/>
-                <w:b/>
+                <w:sz w:val="22"/>
+              </w:rPr>
+            </w:pPr>
+            <w:r>
+              <w:rPr>
+                <w:rFonts w:ascii="Times New Roman" w:hAnsi="Times New Roman" w:cs="Times New Roman"/>
+                <w:b/>
+                <w:sz w:val="22"/>
               </w:rPr>
               <w:t xml:space="preserve">Daewoo Shipbuilding &amp; Marine Engineering </w:t>
             </w:r>
@@ -3706,6 +3079,7 @@
               <w:rPr>
                 <w:rFonts w:ascii="Times New Roman" w:hAnsi="Times New Roman" w:cs="Times New Roman"/>
                 <w:b/>
+                <w:sz w:val="22"/>
               </w:rPr>
               <w:t>C</w:t>
             </w:r>
@@ -3713,6 +3087,7 @@
               <w:rPr>
                 <w:rFonts w:ascii="Times New Roman" w:hAnsi="Times New Roman" w:cs="Times New Roman"/>
                 <w:b/>
+                <w:sz w:val="22"/>
               </w:rPr>
               <w:t>o., Ltd.</w:t>
             </w:r>
@@ -3720,6 +3095,7 @@
               <w:rPr>
                 <w:rFonts w:ascii="Times New Roman" w:hAnsi="Times New Roman" w:cs="Times New Roman"/>
                 <w:b/>
+                <w:sz w:val="22"/>
               </w:rPr>
               <w:t xml:space="preserve"> (DSME)</w:t>
             </w:r>
@@ -3741,6 +3117,7 @@
               <w:jc w:val="center"/>
               <w:rPr>
                 <w:rFonts w:ascii="Times New Roman" w:hAnsi="Times New Roman" w:cs="Times New Roman"/>
+                <w:sz w:val="22"/>
               </w:rPr>
             </w:pPr>
           </w:p>
@@ -3757,32 +3134,30 @@
                 <w:ilvl w:val="0"/>
                 <w:numId w:val="1"/>
               </w:numPr>
-              <w:ind w:leftChars="0"/>
-              <w:rPr>
-                <w:rFonts w:ascii="Times New Roman" w:hAnsi="Times New Roman" w:cs="Times New Roman"/>
-              </w:rPr>
-            </w:pPr>
-            <w:r>
-              <w:rPr>
-                <w:rFonts w:ascii="Times New Roman" w:hAnsi="Times New Roman" w:cs="Times New Roman"/>
+              <w:ind w:leftChars="0" w:left="453" w:hanging="357"/>
+              <w:rPr>
+                <w:rFonts w:ascii="Times New Roman" w:hAnsi="Times New Roman" w:cs="Times New Roman"/>
+                <w:sz w:val="22"/>
+              </w:rPr>
+            </w:pPr>
+            <w:r>
+              <w:rPr>
+                <w:rFonts w:ascii="Times New Roman" w:hAnsi="Times New Roman" w:cs="Times New Roman"/>
+                <w:sz w:val="22"/>
               </w:rPr>
               <w:t>Project name: Study</w:t>
             </w:r>
             <w:r>
               <w:rPr>
                 <w:rFonts w:ascii="Times New Roman" w:hAnsi="Times New Roman" w:cs="Times New Roman"/>
-              </w:rPr>
-              <w:t xml:space="preserve"> </w:t>
-            </w:r>
-            <w:r>
-              <w:rPr>
-                <w:rFonts w:ascii="Times New Roman" w:hAnsi="Times New Roman" w:cs="Times New Roman"/>
-              </w:rPr>
-              <w:t xml:space="preserve">on </w:t>
-            </w:r>
-            <w:r>
-              <w:rPr>
-                <w:rFonts w:ascii="Times New Roman" w:hAnsi="Times New Roman" w:cs="Times New Roman"/>
+                <w:sz w:val="22"/>
+              </w:rPr>
+              <w:t xml:space="preserve"> on </w:t>
+            </w:r>
+            <w:r>
+              <w:rPr>
+                <w:rFonts w:ascii="Times New Roman" w:hAnsi="Times New Roman" w:cs="Times New Roman"/>
+                <w:sz w:val="22"/>
               </w:rPr>
               <w:t>the simulation framework for digital shipyards</w:t>
             </w:r>
@@ -3804,49 +3179,44 @@
               <w:jc w:val="center"/>
               <w:rPr>
                 <w:rFonts w:ascii="Times New Roman" w:hAnsi="Times New Roman" w:cs="Times New Roman"/>
-              </w:rPr>
-            </w:pPr>
-            <w:r>
-              <w:rPr>
-                <w:rFonts w:ascii="Times New Roman" w:hAnsi="Times New Roman" w:cs="Times New Roman"/>
+                <w:sz w:val="22"/>
+              </w:rPr>
+            </w:pPr>
+            <w:r>
+              <w:rPr>
+                <w:rFonts w:ascii="Times New Roman" w:hAnsi="Times New Roman" w:cs="Times New Roman"/>
+                <w:sz w:val="22"/>
               </w:rPr>
               <w:t>Jun</w:t>
             </w:r>
             <w:r>
               <w:rPr>
                 <w:rFonts w:ascii="Times New Roman" w:hAnsi="Times New Roman" w:cs="Times New Roman" w:hint="eastAsia"/>
+                <w:sz w:val="22"/>
               </w:rPr>
               <w:t>. 20</w:t>
             </w:r>
             <w:r>
               <w:rPr>
                 <w:rFonts w:ascii="Times New Roman" w:hAnsi="Times New Roman" w:cs="Times New Roman"/>
+                <w:sz w:val="22"/>
               </w:rPr>
               <w:t>11</w:t>
             </w:r>
             <w:r>
               <w:rPr>
                 <w:rFonts w:ascii="Times New Roman" w:hAnsi="Times New Roman" w:cs="Times New Roman" w:hint="eastAsia"/>
+                <w:sz w:val="22"/>
               </w:rPr>
               <w:t xml:space="preserve"> -</w:t>
             </w:r>
             <w:r>
               <w:rPr>
                 <w:rFonts w:ascii="Times New Roman" w:hAnsi="Times New Roman" w:cs="Times New Roman"/>
+                <w:sz w:val="22"/>
               </w:rPr>
               <w:br/>
-            </w:r>
-            <w:r>
-              <w:rPr>
-                <w:rFonts w:ascii="Times New Roman" w:hAnsi="Times New Roman" w:cs="Times New Roman"/>
-              </w:rPr>
-              <w:t>May</w:t>
-            </w:r>
-            <w:r>
-              <w:rPr>
-                <w:rFonts w:ascii="Times New Roman" w:hAnsi="Times New Roman" w:cs="Times New Roman"/>
-              </w:rPr>
-              <w:t>. 2015</w:t>
+              <w:t>May. 2015</w:t>
             </w:r>
           </w:p>
         </w:tc>
@@ -3859,12 +3229,14 @@
             <w:pPr>
               <w:rPr>
                 <w:rFonts w:ascii="Times New Roman" w:hAnsi="Times New Roman" w:cs="Times New Roman"/>
-              </w:rPr>
-            </w:pPr>
-            <w:r>
-              <w:rPr>
-                <w:rFonts w:ascii="Times New Roman" w:hAnsi="Times New Roman" w:cs="Times New Roman"/>
-                <w:b/>
+                <w:sz w:val="22"/>
+              </w:rPr>
+            </w:pPr>
+            <w:r>
+              <w:rPr>
+                <w:rFonts w:ascii="Times New Roman" w:hAnsi="Times New Roman" w:cs="Times New Roman"/>
+                <w:b/>
+                <w:sz w:val="22"/>
               </w:rPr>
               <w:t>Ministry of Knowledge Economy, Republic of Korea</w:t>
             </w:r>
@@ -3886,6 +3258,7 @@
               <w:jc w:val="center"/>
               <w:rPr>
                 <w:rFonts w:ascii="Times New Roman" w:hAnsi="Times New Roman" w:cs="Times New Roman"/>
+                <w:sz w:val="22"/>
               </w:rPr>
             </w:pPr>
           </w:p>
@@ -3902,38 +3275,44 @@
                 <w:ilvl w:val="0"/>
                 <w:numId w:val="1"/>
               </w:numPr>
-              <w:ind w:leftChars="0"/>
+              <w:ind w:leftChars="0" w:left="453" w:hanging="357"/>
+              <w:rPr>
+                <w:rFonts w:ascii="Times New Roman" w:hAnsi="Times New Roman" w:cs="Times New Roman"/>
+                <w:sz w:val="22"/>
+              </w:rPr>
+            </w:pPr>
+            <w:r>
               <w:rPr>
                 <w:rFonts w:ascii="Times New Roman" w:hAnsi="Times New Roman" w:cs="Times New Roman" w:hint="eastAsia"/>
-              </w:rPr>
-            </w:pPr>
+                <w:sz w:val="22"/>
+              </w:rPr>
+              <w:t>Project</w:t>
+            </w:r>
+            <w:r>
+              <w:rPr>
+                <w:rFonts w:ascii="Times New Roman" w:hAnsi="Times New Roman" w:cs="Times New Roman"/>
+                <w:sz w:val="22"/>
+              </w:rPr>
+              <w:t xml:space="preserve"> name</w:t>
+            </w:r>
             <w:r>
               <w:rPr>
                 <w:rFonts w:ascii="Times New Roman" w:hAnsi="Times New Roman" w:cs="Times New Roman" w:hint="eastAsia"/>
-              </w:rPr>
-              <w:t>Project</w:t>
-            </w:r>
-            <w:r>
-              <w:rPr>
-                <w:rFonts w:ascii="Times New Roman" w:hAnsi="Times New Roman" w:cs="Times New Roman"/>
-              </w:rPr>
-              <w:t xml:space="preserve"> name</w:t>
-            </w:r>
-            <w:r>
-              <w:rPr>
-                <w:rFonts w:ascii="Times New Roman" w:hAnsi="Times New Roman" w:cs="Times New Roman" w:hint="eastAsia"/>
+                <w:sz w:val="22"/>
               </w:rPr>
               <w:t xml:space="preserve">: </w:t>
             </w:r>
             <w:r>
               <w:rPr>
                 <w:rFonts w:ascii="Times New Roman" w:hAnsi="Times New Roman" w:cs="Times New Roman"/>
+                <w:sz w:val="22"/>
               </w:rPr>
               <w:t xml:space="preserve">Development of the </w:t>
             </w:r>
             <w:r>
               <w:rPr>
                 <w:rFonts w:ascii="Times New Roman" w:hAnsi="Times New Roman" w:cs="Times New Roman"/>
+                <w:sz w:val="22"/>
               </w:rPr>
               <w:t>integrated engineering management system and main parts for 20ft~40ft class sailing yachts</w:t>
             </w:r>
@@ -4039,20 +3418,23 @@
                 <w:ilvl w:val="0"/>
                 <w:numId w:val="1"/>
               </w:numPr>
-              <w:ind w:leftChars="0"/>
-              <w:rPr>
-                <w:rFonts w:ascii="Times New Roman" w:hAnsi="Times New Roman" w:cs="Times New Roman"/>
+              <w:ind w:leftChars="0" w:left="453" w:hanging="357"/>
+              <w:rPr>
+                <w:rFonts w:ascii="Times New Roman" w:hAnsi="Times New Roman" w:cs="Times New Roman"/>
+                <w:sz w:val="22"/>
               </w:rPr>
             </w:pPr>
             <w:r>
               <w:rPr>
                 <w:rFonts w:ascii="Times New Roman" w:hAnsi="Times New Roman" w:cs="Times New Roman" w:hint="eastAsia"/>
+                <w:sz w:val="22"/>
               </w:rPr>
               <w:t xml:space="preserve">Topics </w:t>
             </w:r>
             <w:r>
               <w:rPr>
                 <w:rFonts w:ascii="Times New Roman" w:hAnsi="Times New Roman" w:cs="Times New Roman"/>
+                <w:sz w:val="22"/>
               </w:rPr>
               <w:t>in Ship Production Engineering</w:t>
             </w:r>
@@ -4064,14 +3446,16 @@
                 <w:ilvl w:val="0"/>
                 <w:numId w:val="1"/>
               </w:numPr>
-              <w:ind w:leftChars="0"/>
-              <w:rPr>
-                <w:rFonts w:ascii="Times New Roman" w:hAnsi="Times New Roman" w:cs="Times New Roman"/>
-              </w:rPr>
-            </w:pPr>
-            <w:r>
-              <w:rPr>
-                <w:rFonts w:ascii="Times New Roman" w:hAnsi="Times New Roman" w:cs="Times New Roman"/>
+              <w:ind w:leftChars="0" w:left="453" w:hanging="357"/>
+              <w:rPr>
+                <w:rFonts w:ascii="Times New Roman" w:hAnsi="Times New Roman" w:cs="Times New Roman"/>
+                <w:sz w:val="22"/>
+              </w:rPr>
+            </w:pPr>
+            <w:r>
+              <w:rPr>
+                <w:rFonts w:ascii="Times New Roman" w:hAnsi="Times New Roman" w:cs="Times New Roman"/>
+                <w:sz w:val="22"/>
               </w:rPr>
               <w:t>Topics in Ship Structural Design</w:t>
             </w:r>
@@ -4083,14 +3467,16 @@
                 <w:ilvl w:val="0"/>
                 <w:numId w:val="1"/>
               </w:numPr>
-              <w:ind w:leftChars="0"/>
-              <w:rPr>
-                <w:rFonts w:ascii="Times New Roman" w:hAnsi="Times New Roman" w:cs="Times New Roman"/>
-              </w:rPr>
-            </w:pPr>
-            <w:r>
-              <w:rPr>
-                <w:rFonts w:ascii="Times New Roman" w:hAnsi="Times New Roman" w:cs="Times New Roman"/>
+              <w:ind w:leftChars="0" w:left="453" w:hanging="357"/>
+              <w:rPr>
+                <w:rFonts w:ascii="Times New Roman" w:hAnsi="Times New Roman" w:cs="Times New Roman"/>
+                <w:sz w:val="22"/>
+              </w:rPr>
+            </w:pPr>
+            <w:r>
+              <w:rPr>
+                <w:rFonts w:ascii="Times New Roman" w:hAnsi="Times New Roman" w:cs="Times New Roman"/>
+                <w:sz w:val="22"/>
               </w:rPr>
               <w:t xml:space="preserve">Simulation-based Manufacturing Systems </w:t>
             </w:r>
@@ -4102,14 +3488,16 @@
                 <w:ilvl w:val="0"/>
                 <w:numId w:val="1"/>
               </w:numPr>
-              <w:ind w:leftChars="0"/>
-              <w:rPr>
-                <w:rFonts w:ascii="Times New Roman" w:hAnsi="Times New Roman" w:cs="Times New Roman"/>
-              </w:rPr>
-            </w:pPr>
-            <w:r>
-              <w:rPr>
-                <w:rFonts w:ascii="Times New Roman" w:hAnsi="Times New Roman" w:cs="Times New Roman"/>
+              <w:ind w:leftChars="0" w:left="453" w:hanging="357"/>
+              <w:rPr>
+                <w:rFonts w:ascii="Times New Roman" w:hAnsi="Times New Roman" w:cs="Times New Roman"/>
+                <w:sz w:val="22"/>
+              </w:rPr>
+            </w:pPr>
+            <w:r>
+              <w:rPr>
+                <w:rFonts w:ascii="Times New Roman" w:hAnsi="Times New Roman" w:cs="Times New Roman"/>
+                <w:sz w:val="22"/>
               </w:rPr>
               <w:t>Systems Engineering Management</w:t>
             </w:r>
@@ -4121,14 +3509,16 @@
                 <w:ilvl w:val="0"/>
                 <w:numId w:val="1"/>
               </w:numPr>
-              <w:ind w:leftChars="0"/>
-              <w:rPr>
-                <w:rFonts w:ascii="Times New Roman" w:hAnsi="Times New Roman" w:cs="Times New Roman"/>
-              </w:rPr>
-            </w:pPr>
-            <w:r>
-              <w:rPr>
-                <w:rFonts w:ascii="Times New Roman" w:hAnsi="Times New Roman" w:cs="Times New Roman"/>
+              <w:ind w:leftChars="0" w:left="453" w:hanging="357"/>
+              <w:rPr>
+                <w:rFonts w:ascii="Times New Roman" w:hAnsi="Times New Roman" w:cs="Times New Roman"/>
+                <w:sz w:val="22"/>
+              </w:rPr>
+            </w:pPr>
+            <w:r>
+              <w:rPr>
+                <w:rFonts w:ascii="Times New Roman" w:hAnsi="Times New Roman" w:cs="Times New Roman"/>
+                <w:sz w:val="22"/>
               </w:rPr>
               <w:t>Product Lifecycle on Systems Engineering</w:t>
             </w:r>
@@ -4140,14 +3530,16 @@
                 <w:ilvl w:val="0"/>
                 <w:numId w:val="1"/>
               </w:numPr>
-              <w:ind w:leftChars="0"/>
-              <w:rPr>
-                <w:rFonts w:ascii="Times New Roman" w:hAnsi="Times New Roman" w:cs="Times New Roman"/>
-              </w:rPr>
-            </w:pPr>
-            <w:r>
-              <w:rPr>
-                <w:rFonts w:ascii="Times New Roman" w:hAnsi="Times New Roman" w:cs="Times New Roman"/>
+              <w:ind w:leftChars="0" w:left="453" w:hanging="357"/>
+              <w:rPr>
+                <w:rFonts w:ascii="Times New Roman" w:hAnsi="Times New Roman" w:cs="Times New Roman"/>
+                <w:sz w:val="22"/>
+              </w:rPr>
+            </w:pPr>
+            <w:r>
+              <w:rPr>
+                <w:rFonts w:ascii="Times New Roman" w:hAnsi="Times New Roman" w:cs="Times New Roman"/>
+                <w:sz w:val="22"/>
               </w:rPr>
               <w:t>Shipyard Layout Planning and Spatial Planning</w:t>
             </w:r>
@@ -4159,14 +3551,16 @@
                 <w:ilvl w:val="0"/>
                 <w:numId w:val="1"/>
               </w:numPr>
-              <w:ind w:leftChars="0"/>
-              <w:rPr>
-                <w:rFonts w:ascii="Times New Roman" w:hAnsi="Times New Roman" w:cs="Times New Roman"/>
-              </w:rPr>
-            </w:pPr>
-            <w:r>
-              <w:rPr>
-                <w:rFonts w:ascii="Times New Roman" w:hAnsi="Times New Roman" w:cs="Times New Roman"/>
+              <w:ind w:leftChars="0" w:left="453" w:hanging="357"/>
+              <w:rPr>
+                <w:rFonts w:ascii="Times New Roman" w:hAnsi="Times New Roman" w:cs="Times New Roman"/>
+                <w:sz w:val="22"/>
+              </w:rPr>
+            </w:pPr>
+            <w:r>
+              <w:rPr>
+                <w:rFonts w:ascii="Times New Roman" w:hAnsi="Times New Roman" w:cs="Times New Roman"/>
+                <w:sz w:val="22"/>
               </w:rPr>
               <w:t>Technology Valuation Assessment</w:t>
             </w:r>
@@ -4178,14 +3572,16 @@
                 <w:ilvl w:val="0"/>
                 <w:numId w:val="1"/>
               </w:numPr>
-              <w:ind w:leftChars="0"/>
-              <w:rPr>
-                <w:rFonts w:ascii="Times New Roman" w:hAnsi="Times New Roman" w:cs="Times New Roman"/>
-              </w:rPr>
-            </w:pPr>
-            <w:r>
-              <w:rPr>
-                <w:rFonts w:ascii="Times New Roman" w:hAnsi="Times New Roman" w:cs="Times New Roman"/>
+              <w:ind w:leftChars="0" w:left="453" w:hanging="357"/>
+              <w:rPr>
+                <w:rFonts w:ascii="Times New Roman" w:hAnsi="Times New Roman" w:cs="Times New Roman"/>
+                <w:sz w:val="22"/>
+              </w:rPr>
+            </w:pPr>
+            <w:r>
+              <w:rPr>
+                <w:rFonts w:ascii="Times New Roman" w:hAnsi="Times New Roman" w:cs="Times New Roman"/>
+                <w:sz w:val="22"/>
               </w:rPr>
               <w:t>Integer Programs</w:t>
             </w:r>
@@ -4197,14 +3593,16 @@
                 <w:ilvl w:val="0"/>
                 <w:numId w:val="1"/>
               </w:numPr>
-              <w:ind w:leftChars="0"/>
-              <w:rPr>
-                <w:rFonts w:ascii="Times New Roman" w:hAnsi="Times New Roman" w:cs="Times New Roman"/>
-              </w:rPr>
-            </w:pPr>
-            <w:r>
-              <w:rPr>
-                <w:rFonts w:ascii="Times New Roman" w:hAnsi="Times New Roman" w:cs="Times New Roman"/>
+              <w:ind w:leftChars="0" w:left="453" w:hanging="357"/>
+              <w:rPr>
+                <w:rFonts w:ascii="Times New Roman" w:hAnsi="Times New Roman" w:cs="Times New Roman"/>
+                <w:sz w:val="22"/>
+              </w:rPr>
+            </w:pPr>
+            <w:r>
+              <w:rPr>
+                <w:rFonts w:ascii="Times New Roman" w:hAnsi="Times New Roman" w:cs="Times New Roman"/>
+                <w:sz w:val="22"/>
               </w:rPr>
               <w:t>Theory of Scheduling</w:t>
             </w:r>
@@ -4216,14 +3614,15 @@
                 <w:ilvl w:val="0"/>
                 <w:numId w:val="1"/>
               </w:numPr>
-              <w:ind w:leftChars="0"/>
-              <w:rPr>
-                <w:rFonts w:ascii="Times New Roman" w:hAnsi="Times New Roman" w:cs="Times New Roman"/>
-              </w:rPr>
-            </w:pPr>
-            <w:r>
-              <w:rPr>
-                <w:rFonts w:ascii="Times New Roman" w:hAnsi="Times New Roman" w:cs="Times New Roman"/>
+              <w:ind w:leftChars="0" w:left="453" w:hanging="357"/>
+              <w:rPr>
+                <w:rFonts w:ascii="Times New Roman" w:hAnsi="Times New Roman" w:cs="Times New Roman"/>
+              </w:rPr>
+            </w:pPr>
+            <w:r>
+              <w:rPr>
+                <w:rFonts w:ascii="Times New Roman" w:hAnsi="Times New Roman" w:cs="Times New Roman"/>
+                <w:sz w:val="22"/>
               </w:rPr>
               <w:t>Managerial Statistics</w:t>
             </w:r>
@@ -4323,17 +3722,20 @@
               <w:jc w:val="center"/>
               <w:rPr>
                 <w:rFonts w:ascii="Times New Roman" w:hAnsi="Times New Roman" w:cs="Times New Roman"/>
-              </w:rPr>
-            </w:pPr>
-            <w:r>
-              <w:rPr>
-                <w:rFonts w:ascii="Times New Roman" w:hAnsi="Times New Roman" w:cs="Times New Roman"/>
+                <w:sz w:val="22"/>
+              </w:rPr>
+            </w:pPr>
+            <w:r>
+              <w:rPr>
+                <w:rFonts w:ascii="Times New Roman" w:hAnsi="Times New Roman" w:cs="Times New Roman"/>
+                <w:sz w:val="22"/>
               </w:rPr>
               <w:t>Mar. 2012 -</w:t>
             </w:r>
             <w:r>
               <w:rPr>
                 <w:rFonts w:ascii="Times New Roman" w:hAnsi="Times New Roman" w:cs="Times New Roman"/>
+                <w:sz w:val="22"/>
               </w:rPr>
               <w:br/>
               <w:t>Aug. 2013</w:t>
@@ -4353,12 +3755,14 @@
               <w:rPr>
                 <w:rFonts w:ascii="Times New Roman" w:hAnsi="Times New Roman" w:cs="Times New Roman"/>
                 <w:b/>
-              </w:rPr>
-            </w:pPr>
-            <w:r>
-              <w:rPr>
-                <w:rFonts w:ascii="Times New Roman" w:hAnsi="Times New Roman" w:cs="Times New Roman"/>
-                <w:b/>
+                <w:sz w:val="22"/>
+              </w:rPr>
+            </w:pPr>
+            <w:r>
+              <w:rPr>
+                <w:rFonts w:ascii="Times New Roman" w:hAnsi="Times New Roman" w:cs="Times New Roman"/>
+                <w:b/>
+                <w:sz w:val="22"/>
               </w:rPr>
               <w:t>STX Foundation</w:t>
             </w:r>
@@ -4379,11 +3783,13 @@
               <w:jc w:val="center"/>
               <w:rPr>
                 <w:rFonts w:ascii="Times New Roman" w:hAnsi="Times New Roman" w:cs="Times New Roman"/>
+                <w:sz w:val="22"/>
               </w:rPr>
             </w:pPr>
             <w:r>
               <w:rPr>
                 <w:rFonts w:ascii="Times New Roman" w:hAnsi="Times New Roman" w:cs="Times New Roman" w:hint="eastAsia"/>
+                <w:sz w:val="22"/>
               </w:rPr>
               <w:t>Nov. 2012</w:t>
             </w:r>
@@ -4399,30 +3805,35 @@
               <w:rPr>
                 <w:rFonts w:ascii="Times New Roman" w:hAnsi="Times New Roman" w:cs="Times New Roman"/>
                 <w:b/>
+                <w:sz w:val="22"/>
               </w:rPr>
             </w:pPr>
             <w:r>
               <w:rPr>
                 <w:rFonts w:ascii="Times New Roman" w:hAnsi="Times New Roman" w:cs="Times New Roman" w:hint="eastAsia"/>
                 <w:b/>
+                <w:sz w:val="22"/>
               </w:rPr>
               <w:t xml:space="preserve">Encouragement Award, </w:t>
             </w:r>
             <w:r>
               <w:rPr>
                 <w:rFonts w:ascii="Times New Roman" w:hAnsi="Times New Roman" w:cs="Times New Roman" w:hint="eastAsia"/>
+                <w:sz w:val="22"/>
               </w:rPr>
               <w:t xml:space="preserve">Korean Institute of </w:t>
             </w:r>
             <w:r>
               <w:rPr>
                 <w:rFonts w:ascii="Times New Roman" w:hAnsi="Times New Roman" w:cs="Times New Roman"/>
+                <w:sz w:val="22"/>
               </w:rPr>
               <w:t>Industrial</w:t>
             </w:r>
             <w:r>
               <w:rPr>
                 <w:rFonts w:ascii="Times New Roman" w:hAnsi="Times New Roman" w:cs="Times New Roman" w:hint="eastAsia"/>
+                <w:sz w:val="22"/>
               </w:rPr>
               <w:t xml:space="preserve"> Engineers.</w:t>
             </w:r>
@@ -4443,11 +3854,13 @@
               <w:jc w:val="center"/>
               <w:rPr>
                 <w:rFonts w:ascii="Times New Roman" w:hAnsi="Times New Roman" w:cs="Times New Roman"/>
+                <w:sz w:val="22"/>
               </w:rPr>
             </w:pPr>
             <w:r>
               <w:rPr>
                 <w:rFonts w:ascii="Times New Roman" w:hAnsi="Times New Roman" w:cs="Times New Roman" w:hint="eastAsia"/>
+                <w:sz w:val="22"/>
               </w:rPr>
               <w:t>Feb. 2011</w:t>
             </w:r>
@@ -4463,12 +3876,14 @@
               <w:rPr>
                 <w:rFonts w:ascii="Times New Roman" w:hAnsi="Times New Roman" w:cs="Times New Roman"/>
                 <w:b/>
+                <w:sz w:val="22"/>
               </w:rPr>
             </w:pPr>
             <w:r>
               <w:rPr>
                 <w:rFonts w:ascii="Times New Roman" w:hAnsi="Times New Roman" w:cs="Times New Roman" w:hint="eastAsia"/>
                 <w:b/>
+                <w:sz w:val="22"/>
               </w:rPr>
               <w:t xml:space="preserve">The Society of Naval </w:t>
             </w:r>
@@ -4476,6 +3891,7 @@
               <w:rPr>
                 <w:rFonts w:ascii="Times New Roman" w:hAnsi="Times New Roman" w:cs="Times New Roman"/>
                 <w:b/>
+                <w:sz w:val="22"/>
               </w:rPr>
               <w:t>Architects</w:t>
             </w:r>
@@ -4483,6 +3899,7 @@
               <w:rPr>
                 <w:rFonts w:ascii="Times New Roman" w:hAnsi="Times New Roman" w:cs="Times New Roman" w:hint="eastAsia"/>
                 <w:b/>
+                <w:sz w:val="22"/>
               </w:rPr>
               <w:t xml:space="preserve"> of Korea</w:t>
             </w:r>
@@ -4503,17 +3920,20 @@
               <w:jc w:val="center"/>
               <w:rPr>
                 <w:rFonts w:ascii="Times New Roman" w:hAnsi="Times New Roman" w:cs="Times New Roman"/>
-              </w:rPr>
-            </w:pPr>
-            <w:r>
-              <w:rPr>
-                <w:rFonts w:ascii="Times New Roman" w:hAnsi="Times New Roman" w:cs="Times New Roman"/>
+                <w:sz w:val="22"/>
+              </w:rPr>
+            </w:pPr>
+            <w:r>
+              <w:rPr>
+                <w:rFonts w:ascii="Times New Roman" w:hAnsi="Times New Roman" w:cs="Times New Roman"/>
+                <w:sz w:val="22"/>
               </w:rPr>
               <w:t>Mar. 2007 -</w:t>
             </w:r>
             <w:r>
               <w:rPr>
                 <w:rFonts w:ascii="Times New Roman" w:hAnsi="Times New Roman" w:cs="Times New Roman"/>
+                <w:sz w:val="22"/>
               </w:rPr>
               <w:br/>
               <w:t>Feb. 2011</w:t>
@@ -4530,18 +3950,21 @@
               <w:rPr>
                 <w:rFonts w:ascii="Times New Roman" w:hAnsi="Times New Roman" w:cs="Times New Roman"/>
                 <w:b/>
-              </w:rPr>
-            </w:pPr>
-            <w:r>
-              <w:rPr>
-                <w:rFonts w:ascii="Times New Roman" w:hAnsi="Times New Roman" w:cs="Times New Roman"/>
-                <w:b/>
+                <w:sz w:val="22"/>
+              </w:rPr>
+            </w:pPr>
+            <w:r>
+              <w:rPr>
+                <w:rFonts w:ascii="Times New Roman" w:hAnsi="Times New Roman" w:cs="Times New Roman"/>
+                <w:b/>
+                <w:sz w:val="22"/>
               </w:rPr>
               <w:t xml:space="preserve">National Scholarship For Science and Engineering, </w:t>
             </w:r>
             <w:r>
               <w:rPr>
                 <w:rFonts w:ascii="Times New Roman" w:hAnsi="Times New Roman" w:cs="Times New Roman"/>
+                <w:sz w:val="22"/>
               </w:rPr>
               <w:t>Korea Student Aid Foundation (KOSAF)</w:t>
             </w:r>
@@ -4625,11 +4048,13 @@
             <w:pPr>
               <w:rPr>
                 <w:rFonts w:ascii="Times New Roman" w:hAnsi="Times New Roman" w:cs="Times New Roman"/>
-              </w:rPr>
-            </w:pPr>
-            <w:r>
-              <w:rPr>
-                <w:rFonts w:ascii="Times New Roman" w:hAnsi="Times New Roman" w:cs="Times New Roman"/>
+                <w:sz w:val="22"/>
+              </w:rPr>
+            </w:pPr>
+            <w:r>
+              <w:rPr>
+                <w:rFonts w:ascii="Times New Roman" w:hAnsi="Times New Roman" w:cs="Times New Roman"/>
+                <w:sz w:val="22"/>
               </w:rPr>
               <w:t>Language</w:t>
             </w:r>
@@ -4650,21 +4075,24 @@
                 <w:ilvl w:val="0"/>
                 <w:numId w:val="6"/>
               </w:numPr>
-              <w:ind w:leftChars="0"/>
-              <w:rPr>
-                <w:rFonts w:ascii="Times New Roman" w:hAnsi="Times New Roman" w:cs="Times New Roman"/>
-              </w:rPr>
-            </w:pPr>
-            <w:r>
-              <w:rPr>
-                <w:rFonts w:ascii="Times New Roman" w:hAnsi="Times New Roman" w:cs="Times New Roman"/>
-                <w:b/>
+              <w:ind w:leftChars="0" w:left="499" w:hanging="403"/>
+              <w:rPr>
+                <w:rFonts w:ascii="Times New Roman" w:hAnsi="Times New Roman" w:cs="Times New Roman"/>
+                <w:sz w:val="22"/>
+              </w:rPr>
+            </w:pPr>
+            <w:r>
+              <w:rPr>
+                <w:rFonts w:ascii="Times New Roman" w:hAnsi="Times New Roman" w:cs="Times New Roman"/>
+                <w:b/>
+                <w:sz w:val="22"/>
               </w:rPr>
               <w:t>Korean</w:t>
             </w:r>
             <w:r>
               <w:rPr>
                 <w:rFonts w:ascii="Times New Roman" w:hAnsi="Times New Roman" w:cs="Times New Roman"/>
+                <w:sz w:val="22"/>
               </w:rPr>
               <w:t>: native language</w:t>
             </w:r>
@@ -4676,21 +4104,24 @@
                 <w:ilvl w:val="0"/>
                 <w:numId w:val="6"/>
               </w:numPr>
-              <w:ind w:leftChars="0"/>
-              <w:rPr>
-                <w:rFonts w:ascii="Times New Roman" w:hAnsi="Times New Roman" w:cs="Times New Roman"/>
-              </w:rPr>
-            </w:pPr>
-            <w:r>
-              <w:rPr>
-                <w:rFonts w:ascii="Times New Roman" w:hAnsi="Times New Roman" w:cs="Times New Roman"/>
-                <w:b/>
+              <w:ind w:leftChars="0" w:left="499" w:hanging="403"/>
+              <w:rPr>
+                <w:rFonts w:ascii="Times New Roman" w:hAnsi="Times New Roman" w:cs="Times New Roman"/>
+                <w:sz w:val="22"/>
+              </w:rPr>
+            </w:pPr>
+            <w:r>
+              <w:rPr>
+                <w:rFonts w:ascii="Times New Roman" w:hAnsi="Times New Roman" w:cs="Times New Roman"/>
+                <w:b/>
+                <w:sz w:val="22"/>
               </w:rPr>
               <w:t>English</w:t>
             </w:r>
             <w:r>
               <w:rPr>
                 <w:rFonts w:ascii="Times New Roman" w:hAnsi="Times New Roman" w:cs="Times New Roman"/>
+                <w:sz w:val="22"/>
               </w:rPr>
               <w:t>: fluent (speaking, reading), intermediate (writing)</w:t>
             </w:r>
@@ -4709,17 +4140,20 @@
             <w:pPr>
               <w:rPr>
                 <w:rFonts w:ascii="Times New Roman" w:hAnsi="Times New Roman" w:cs="Times New Roman"/>
-              </w:rPr>
-            </w:pPr>
-            <w:r>
-              <w:rPr>
-                <w:rFonts w:ascii="Times New Roman" w:hAnsi="Times New Roman" w:cs="Times New Roman"/>
+                <w:sz w:val="22"/>
+              </w:rPr>
+            </w:pPr>
+            <w:r>
+              <w:rPr>
+                <w:rFonts w:ascii="Times New Roman" w:hAnsi="Times New Roman" w:cs="Times New Roman"/>
+                <w:sz w:val="22"/>
               </w:rPr>
               <w:t>Technical</w:t>
             </w:r>
             <w:r>
               <w:rPr>
                 <w:rFonts w:ascii="Times New Roman" w:hAnsi="Times New Roman" w:cs="Times New Roman"/>
+                <w:sz w:val="22"/>
               </w:rPr>
               <w:br/>
               <w:t>Skills</w:t>
@@ -4738,53 +4172,35 @@
                 <w:ilvl w:val="0"/>
                 <w:numId w:val="7"/>
               </w:numPr>
-              <w:ind w:leftChars="0"/>
-              <w:rPr>
-                <w:rFonts w:ascii="Times New Roman" w:hAnsi="Times New Roman" w:cs="Times New Roman"/>
-                <w:b/>
+              <w:ind w:leftChars="0" w:left="499" w:hanging="403"/>
+              <w:rPr>
+                <w:rFonts w:ascii="Times New Roman" w:hAnsi="Times New Roman" w:cs="Times New Roman"/>
+                <w:b/>
+                <w:sz w:val="22"/>
               </w:rPr>
             </w:pPr>
             <w:r>
               <w:rPr>
                 <w:rFonts w:ascii="Times New Roman" w:hAnsi="Times New Roman" w:cs="Times New Roman" w:hint="eastAsia"/>
                 <w:b/>
+                <w:sz w:val="22"/>
               </w:rPr>
               <w:t xml:space="preserve">Simulation Analysis: </w:t>
             </w:r>
             <w:r>
               <w:rPr>
                 <w:rFonts w:ascii="Times New Roman" w:hAnsi="Times New Roman" w:cs="Times New Roman" w:hint="eastAsia"/>
+                <w:sz w:val="22"/>
               </w:rPr>
               <w:t>DELMIA QUEST</w:t>
             </w:r>
             <w:r>
               <w:rPr>
                 <w:rFonts w:ascii="Times New Roman" w:hAnsi="Times New Roman" w:cs="Times New Roman"/>
-              </w:rPr>
-              <w:t xml:space="preserve">, </w:t>
-            </w:r>
-            <w:proofErr w:type="spellStart"/>
-            <w:r>
-              <w:rPr>
-                <w:rFonts w:ascii="Times New Roman" w:hAnsi="Times New Roman" w:cs="Times New Roman"/>
-              </w:rPr>
-              <w:t>AnyLogic</w:t>
-            </w:r>
-            <w:proofErr w:type="spellEnd"/>
-            <w:r>
-              <w:rPr>
-                <w:rFonts w:ascii="Times New Roman" w:hAnsi="Times New Roman" w:cs="Times New Roman"/>
-              </w:rPr>
-              <w:t xml:space="preserve">, </w:t>
-            </w:r>
-            <w:proofErr w:type="spellStart"/>
-            <w:r>
-              <w:rPr>
-                <w:rFonts w:ascii="Times New Roman" w:hAnsi="Times New Roman" w:cs="Times New Roman"/>
-              </w:rPr>
-              <w:t>Simio</w:t>
-            </w:r>
-            <w:proofErr w:type="spellEnd"/>
+                <w:sz w:val="22"/>
+              </w:rPr>
+              <w:t>, AnyLogic, Simio</w:t>
+            </w:r>
           </w:p>
           <w:p>
             <w:pPr>
@@ -4793,30 +4209,27 @@
                 <w:ilvl w:val="0"/>
                 <w:numId w:val="7"/>
               </w:numPr>
-              <w:ind w:leftChars="0"/>
-              <w:rPr>
-                <w:rFonts w:ascii="Times New Roman" w:hAnsi="Times New Roman" w:cs="Times New Roman"/>
-                <w:b/>
-              </w:rPr>
-            </w:pPr>
-            <w:r>
-              <w:rPr>
-                <w:rFonts w:ascii="Times New Roman" w:hAnsi="Times New Roman" w:cs="Times New Roman"/>
-                <w:b/>
+              <w:ind w:leftChars="0" w:left="499" w:hanging="403"/>
+              <w:rPr>
+                <w:rFonts w:ascii="Times New Roman" w:hAnsi="Times New Roman" w:cs="Times New Roman"/>
+                <w:b/>
+                <w:sz w:val="22"/>
+              </w:rPr>
+            </w:pPr>
+            <w:r>
+              <w:rPr>
+                <w:rFonts w:ascii="Times New Roman" w:hAnsi="Times New Roman" w:cs="Times New Roman"/>
+                <w:b/>
+                <w:sz w:val="22"/>
               </w:rPr>
               <w:t xml:space="preserve">Programming Language: </w:t>
             </w:r>
             <w:r>
               <w:rPr>
                 <w:rFonts w:ascii="Times New Roman" w:hAnsi="Times New Roman" w:cs="Times New Roman"/>
-              </w:rPr>
-              <w:t>C#</w:t>
-            </w:r>
-            <w:r>
-              <w:rPr>
-                <w:rFonts w:ascii="Times New Roman" w:hAnsi="Times New Roman" w:cs="Times New Roman"/>
-              </w:rPr>
-              <w:t>, HTML, Python</w:t>
+                <w:sz w:val="22"/>
+              </w:rPr>
+              <w:t>C#, HTML, Python</w:t>
             </w:r>
           </w:p>
           <w:p>
@@ -4826,24 +4239,36 @@
                 <w:ilvl w:val="0"/>
                 <w:numId w:val="7"/>
               </w:numPr>
-              <w:ind w:leftChars="0"/>
-              <w:rPr>
-                <w:rFonts w:ascii="Times New Roman" w:hAnsi="Times New Roman" w:cs="Times New Roman"/>
-                <w:b/>
-              </w:rPr>
-            </w:pPr>
-            <w:r>
-              <w:rPr>
-                <w:rFonts w:ascii="Times New Roman" w:hAnsi="Times New Roman" w:cs="Times New Roman"/>
-                <w:b/>
+              <w:ind w:leftChars="0" w:left="499" w:hanging="403"/>
+              <w:rPr>
+                <w:rFonts w:ascii="Times New Roman" w:hAnsi="Times New Roman" w:cs="Times New Roman"/>
+                <w:b/>
+                <w:sz w:val="22"/>
+              </w:rPr>
+            </w:pPr>
+            <w:r>
+              <w:rPr>
+                <w:rFonts w:ascii="Times New Roman" w:hAnsi="Times New Roman" w:cs="Times New Roman"/>
+                <w:b/>
+                <w:sz w:val="22"/>
               </w:rPr>
               <w:t xml:space="preserve">Proficient in MS-office: </w:t>
             </w:r>
             <w:r>
               <w:rPr>
                 <w:rFonts w:ascii="Times New Roman" w:hAnsi="Times New Roman" w:cs="Times New Roman"/>
-              </w:rPr>
-              <w:t>Word, Excel, PowerPoint</w:t>
+                <w:sz w:val="22"/>
+              </w:rPr>
+              <w:t>Wor</w:t>
+            </w:r>
+            <w:bookmarkStart w:id="0" w:name="_GoBack"/>
+            <w:bookmarkEnd w:id="0"/>
+            <w:r>
+              <w:rPr>
+                <w:rFonts w:ascii="Times New Roman" w:hAnsi="Times New Roman" w:cs="Times New Roman"/>
+                <w:sz w:val="22"/>
+              </w:rPr>
+              <w:t>d, Excel, PowerPoint</w:t>
             </w:r>
           </w:p>
         </w:tc>
@@ -4925,12 +4350,14 @@
               <w:rPr>
                 <w:rFonts w:ascii="Times New Roman" w:hAnsi="Times New Roman" w:cs="Times New Roman"/>
                 <w:b/>
+                <w:sz w:val="22"/>
               </w:rPr>
             </w:pPr>
             <w:r>
               <w:rPr>
                 <w:rFonts w:ascii="Times New Roman" w:hAnsi="Times New Roman" w:cs="Times New Roman" w:hint="eastAsia"/>
                 <w:b/>
+                <w:sz w:val="22"/>
               </w:rPr>
               <w:t xml:space="preserve">Dr. </w:t>
             </w:r>
@@ -4938,6 +4365,7 @@
               <w:rPr>
                 <w:rFonts w:ascii="Times New Roman" w:hAnsi="Times New Roman" w:cs="Times New Roman"/>
                 <w:b/>
+                <w:sz w:val="22"/>
               </w:rPr>
               <w:t xml:space="preserve">Shin, </w:t>
             </w:r>
@@ -4945,29 +4373,23 @@
               <w:rPr>
                 <w:rFonts w:ascii="Times New Roman" w:hAnsi="Times New Roman" w:cs="Times New Roman" w:hint="eastAsia"/>
                 <w:b/>
-              </w:rPr>
-              <w:t xml:space="preserve">Jong </w:t>
-            </w:r>
-            <w:proofErr w:type="spellStart"/>
-            <w:r>
-              <w:rPr>
-                <w:rFonts w:ascii="Times New Roman" w:hAnsi="Times New Roman" w:cs="Times New Roman" w:hint="eastAsia"/>
-                <w:b/>
-              </w:rPr>
-              <w:t>Gye</w:t>
-            </w:r>
-            <w:proofErr w:type="spellEnd"/>
+                <w:sz w:val="22"/>
+              </w:rPr>
+              <w:t>Jong Gye</w:t>
+            </w:r>
           </w:p>
           <w:p>
             <w:pPr>
               <w:jc w:val="left"/>
               <w:rPr>
                 <w:rFonts w:ascii="Times New Roman" w:hAnsi="Times New Roman" w:cs="Times New Roman"/>
-              </w:rPr>
-            </w:pPr>
-            <w:r>
-              <w:rPr>
-                <w:rFonts w:ascii="Times New Roman" w:hAnsi="Times New Roman" w:cs="Times New Roman"/>
+                <w:sz w:val="22"/>
+              </w:rPr>
+            </w:pPr>
+            <w:r>
+              <w:rPr>
+                <w:rFonts w:ascii="Times New Roman" w:hAnsi="Times New Roman" w:cs="Times New Roman"/>
+                <w:sz w:val="22"/>
               </w:rPr>
               <w:t>Professor of Seoul National University, Seoul, Rep. of Korea</w:t>
             </w:r>
@@ -4977,11 +4399,13 @@
               <w:jc w:val="left"/>
               <w:rPr>
                 <w:rFonts w:ascii="Times New Roman" w:hAnsi="Times New Roman" w:cs="Times New Roman"/>
-              </w:rPr>
-            </w:pPr>
-            <w:r>
-              <w:rPr>
-                <w:rFonts w:ascii="Times New Roman" w:hAnsi="Times New Roman" w:cs="Times New Roman"/>
+                <w:sz w:val="22"/>
+              </w:rPr>
+            </w:pPr>
+            <w:r>
+              <w:rPr>
+                <w:rFonts w:ascii="Times New Roman" w:hAnsi="Times New Roman" w:cs="Times New Roman"/>
+                <w:sz w:val="22"/>
               </w:rPr>
               <w:t xml:space="preserve">Email: </w:t>
             </w:r>
@@ -4990,6 +4414,7 @@
                 <w:rPr>
                   <w:rStyle w:val="a4"/>
                   <w:rFonts w:ascii="Times New Roman" w:hAnsi="Times New Roman" w:cs="Times New Roman"/>
+                  <w:sz w:val="22"/>
                 </w:rPr>
                 <w:t>jgshin@snu.ac.kr</w:t>
               </w:r>
@@ -5000,11 +4425,13 @@
               <w:jc w:val="left"/>
               <w:rPr>
                 <w:rFonts w:ascii="Times New Roman" w:hAnsi="Times New Roman" w:cs="Times New Roman"/>
-              </w:rPr>
-            </w:pPr>
-            <w:r>
-              <w:rPr>
-                <w:rFonts w:ascii="Times New Roman" w:hAnsi="Times New Roman" w:cs="Times New Roman"/>
+                <w:sz w:val="22"/>
+              </w:rPr>
+            </w:pPr>
+            <w:r>
+              <w:rPr>
+                <w:rFonts w:ascii="Times New Roman" w:hAnsi="Times New Roman" w:cs="Times New Roman"/>
+                <w:sz w:val="22"/>
               </w:rPr>
               <w:t>Phone: (+82)-2-880-7129</w:t>
             </w:r>
@@ -5025,12 +4452,14 @@
               <w:rPr>
                 <w:rFonts w:ascii="Times New Roman" w:hAnsi="Times New Roman" w:cs="Times New Roman"/>
                 <w:b/>
+                <w:sz w:val="22"/>
               </w:rPr>
             </w:pPr>
             <w:r>
               <w:rPr>
                 <w:rFonts w:ascii="Times New Roman" w:hAnsi="Times New Roman" w:cs="Times New Roman" w:hint="eastAsia"/>
                 <w:b/>
+                <w:sz w:val="22"/>
               </w:rPr>
               <w:t>Dr. Woo, Jong Hun</w:t>
             </w:r>
@@ -5040,25 +4469,15 @@
               <w:jc w:val="left"/>
               <w:rPr>
                 <w:rFonts w:ascii="Times New Roman" w:hAnsi="Times New Roman" w:cs="Times New Roman"/>
-              </w:rPr>
-            </w:pPr>
-            <w:r>
-              <w:rPr>
-                <w:rFonts w:ascii="Times New Roman" w:hAnsi="Times New Roman" w:cs="Times New Roman"/>
-              </w:rPr>
-              <w:t xml:space="preserve">Professor of </w:t>
-            </w:r>
-            <w:r>
-              <w:rPr>
-                <w:rFonts w:ascii="Times New Roman" w:hAnsi="Times New Roman" w:cs="Times New Roman"/>
-              </w:rPr>
-              <w:t>Korea Maritime and Ocean University</w:t>
-            </w:r>
-            <w:r>
-              <w:rPr>
-                <w:rFonts w:ascii="Times New Roman" w:hAnsi="Times New Roman" w:cs="Times New Roman"/>
-              </w:rPr>
-              <w:t>, Busan, Rep. of Korea</w:t>
+                <w:sz w:val="22"/>
+              </w:rPr>
+            </w:pPr>
+            <w:r>
+              <w:rPr>
+                <w:rFonts w:ascii="Times New Roman" w:hAnsi="Times New Roman" w:cs="Times New Roman"/>
+                <w:sz w:val="22"/>
+              </w:rPr>
+              <w:t>Professor of Korea Maritime and Ocean University, Busan, Rep. of Korea</w:t>
             </w:r>
           </w:p>
           <w:p>
@@ -5066,11 +4485,13 @@
               <w:jc w:val="left"/>
               <w:rPr>
                 <w:rFonts w:ascii="Times New Roman" w:hAnsi="Times New Roman" w:cs="Times New Roman"/>
-              </w:rPr>
-            </w:pPr>
-            <w:r>
-              <w:rPr>
-                <w:rFonts w:ascii="Times New Roman" w:hAnsi="Times New Roman" w:cs="Times New Roman"/>
+                <w:sz w:val="22"/>
+              </w:rPr>
+            </w:pPr>
+            <w:r>
+              <w:rPr>
+                <w:rFonts w:ascii="Times New Roman" w:hAnsi="Times New Roman" w:cs="Times New Roman"/>
+                <w:sz w:val="22"/>
               </w:rPr>
               <w:t xml:space="preserve">Email: </w:t>
             </w:r>
@@ -5079,6 +4500,7 @@
                 <w:rPr>
                   <w:rStyle w:val="a4"/>
                   <w:rFonts w:ascii="Times New Roman" w:hAnsi="Times New Roman" w:cs="Times New Roman"/>
+                  <w:sz w:val="22"/>
                 </w:rPr>
                 <w:t>jonghun_woo@kmou.ac.kr</w:t>
               </w:r>
@@ -5090,11 +4512,13 @@
               <w:rPr>
                 <w:rFonts w:ascii="Times New Roman" w:hAnsi="Times New Roman" w:cs="Times New Roman"/>
                 <w:b/>
-              </w:rPr>
-            </w:pPr>
-            <w:r>
-              <w:rPr>
-                <w:rFonts w:ascii="Times New Roman" w:hAnsi="Times New Roman" w:cs="Times New Roman"/>
+                <w:sz w:val="22"/>
+              </w:rPr>
+            </w:pPr>
+            <w:r>
+              <w:rPr>
+                <w:rFonts w:ascii="Times New Roman" w:hAnsi="Times New Roman" w:cs="Times New Roman"/>
+                <w:sz w:val="22"/>
               </w:rPr>
               <w:t>Phone: (+82)-51-410-4304</w:t>
             </w:r>
@@ -5218,7 +4642,7 @@
                 <w:bCs/>
                 <w:noProof/>
               </w:rPr>
-              <w:t>4</w:t>
+              <w:t>5</w:t>
             </w:r>
             <w:r>
               <w:rPr>
@@ -6991,7 +6415,7 @@
 </file>
 
 <file path=customXml/itemProps1.xml><?xml version="1.0" encoding="utf-8"?>
-<ds:datastoreItem xmlns:ds="http://schemas.openxmlformats.org/officeDocument/2006/customXml" ds:itemID="{C1986DC2-A0AE-4044-9E21-F083E597CB33}">
+<ds:datastoreItem xmlns:ds="http://schemas.openxmlformats.org/officeDocument/2006/customXml" ds:itemID="{C2A7BFB9-7C9C-48A5-88A8-05505E0D5D72}">
   <ds:schemaRefs>
     <ds:schemaRef ds:uri="http://schemas.openxmlformats.org/officeDocument/2006/bibliography"/>
   </ds:schemaRefs>

--- a/docs/Public_CV_Yong-Kuk Jeong_SNU.docx
+++ b/docs/Public_CV_Yong-Kuk Jeong_SNU.docx
@@ -176,7 +176,39 @@
           <w:sz w:val="22"/>
         </w:rPr>
         <w:br/>
-        <w:t>1 Gwanak-ro, Gwanak-gu, Seoul 08826</w:t>
+        <w:t xml:space="preserve">1 </w:t>
+      </w:r>
+      <w:proofErr w:type="spellStart"/>
+      <w:r>
+        <w:rPr>
+          <w:rFonts w:ascii="Times New Roman" w:hAnsi="Times New Roman" w:cs="Times New Roman"/>
+          <w:sz w:val="22"/>
+        </w:rPr>
+        <w:t>Gwanak-ro</w:t>
+      </w:r>
+      <w:proofErr w:type="spellEnd"/>
+      <w:r>
+        <w:rPr>
+          <w:rFonts w:ascii="Times New Roman" w:hAnsi="Times New Roman" w:cs="Times New Roman"/>
+          <w:sz w:val="22"/>
+        </w:rPr>
+        <w:t xml:space="preserve">, </w:t>
+      </w:r>
+      <w:proofErr w:type="spellStart"/>
+      <w:r>
+        <w:rPr>
+          <w:rFonts w:ascii="Times New Roman" w:hAnsi="Times New Roman" w:cs="Times New Roman"/>
+          <w:sz w:val="22"/>
+        </w:rPr>
+        <w:t>Gwanak-gu</w:t>
+      </w:r>
+      <w:proofErr w:type="spellEnd"/>
+      <w:r>
+        <w:rPr>
+          <w:rFonts w:ascii="Times New Roman" w:hAnsi="Times New Roman" w:cs="Times New Roman"/>
+          <w:sz w:val="22"/>
+        </w:rPr>
+        <w:t>, Seoul 08826</w:t>
       </w:r>
       <w:r>
         <w:rPr>
@@ -569,7 +601,23 @@
                 <w:rFonts w:ascii="Times New Roman" w:hAnsi="Times New Roman" w:cs="Times New Roman"/>
                 <w:sz w:val="22"/>
               </w:rPr>
-              <w:t>Adviser: Prof. Jong Gye Shin</w:t>
+              <w:t xml:space="preserve">Adviser: Prof. Jong </w:t>
+            </w:r>
+            <w:proofErr w:type="spellStart"/>
+            <w:r>
+              <w:rPr>
+                <w:rFonts w:ascii="Times New Roman" w:hAnsi="Times New Roman" w:cs="Times New Roman"/>
+                <w:sz w:val="22"/>
+              </w:rPr>
+              <w:t>Gye</w:t>
+            </w:r>
+            <w:proofErr w:type="spellEnd"/>
+            <w:r>
+              <w:rPr>
+                <w:rFonts w:ascii="Times New Roman" w:hAnsi="Times New Roman" w:cs="Times New Roman"/>
+                <w:sz w:val="22"/>
+              </w:rPr>
+              <w:t xml:space="preserve"> Shin</w:t>
             </w:r>
           </w:p>
         </w:tc>
@@ -1029,7 +1077,71 @@
                 <w:rFonts w:ascii="Times New Roman" w:hAnsi="Times New Roman" w:cs="Times New Roman"/>
                 <w:sz w:val="22"/>
               </w:rPr>
-              <w:t>, Youngmin Kim, Su Heon Ju, Jong-Gye Shin, Jong-Choel Kim and Jong Hun Woo, (</w:t>
+              <w:t xml:space="preserve">, Youngmin Kim, Su </w:t>
+            </w:r>
+            <w:proofErr w:type="spellStart"/>
+            <w:r>
+              <w:rPr>
+                <w:rFonts w:ascii="Times New Roman" w:hAnsi="Times New Roman" w:cs="Times New Roman"/>
+                <w:sz w:val="22"/>
+              </w:rPr>
+              <w:t>Heon</w:t>
+            </w:r>
+            <w:proofErr w:type="spellEnd"/>
+            <w:r>
+              <w:rPr>
+                <w:rFonts w:ascii="Times New Roman" w:hAnsi="Times New Roman" w:cs="Times New Roman"/>
+                <w:sz w:val="22"/>
+              </w:rPr>
+              <w:t xml:space="preserve"> </w:t>
+            </w:r>
+            <w:proofErr w:type="spellStart"/>
+            <w:r>
+              <w:rPr>
+                <w:rFonts w:ascii="Times New Roman" w:hAnsi="Times New Roman" w:cs="Times New Roman"/>
+                <w:sz w:val="22"/>
+              </w:rPr>
+              <w:t>Ju</w:t>
+            </w:r>
+            <w:proofErr w:type="spellEnd"/>
+            <w:r>
+              <w:rPr>
+                <w:rFonts w:ascii="Times New Roman" w:hAnsi="Times New Roman" w:cs="Times New Roman"/>
+                <w:sz w:val="22"/>
+              </w:rPr>
+              <w:t>, Jong-</w:t>
+            </w:r>
+            <w:proofErr w:type="spellStart"/>
+            <w:r>
+              <w:rPr>
+                <w:rFonts w:ascii="Times New Roman" w:hAnsi="Times New Roman" w:cs="Times New Roman"/>
+                <w:sz w:val="22"/>
+              </w:rPr>
+              <w:t>Gye</w:t>
+            </w:r>
+            <w:proofErr w:type="spellEnd"/>
+            <w:r>
+              <w:rPr>
+                <w:rFonts w:ascii="Times New Roman" w:hAnsi="Times New Roman" w:cs="Times New Roman"/>
+                <w:sz w:val="22"/>
+              </w:rPr>
+              <w:t xml:space="preserve"> Shin, Jong-</w:t>
+            </w:r>
+            <w:proofErr w:type="spellStart"/>
+            <w:r>
+              <w:rPr>
+                <w:rFonts w:ascii="Times New Roman" w:hAnsi="Times New Roman" w:cs="Times New Roman"/>
+                <w:sz w:val="22"/>
+              </w:rPr>
+              <w:t>Choel</w:t>
+            </w:r>
+            <w:proofErr w:type="spellEnd"/>
+            <w:r>
+              <w:rPr>
+                <w:rFonts w:ascii="Times New Roman" w:hAnsi="Times New Roman" w:cs="Times New Roman"/>
+                <w:sz w:val="22"/>
+              </w:rPr>
+              <w:t xml:space="preserve"> Kim and Jong Hun Woo, (</w:t>
             </w:r>
             <w:r>
               <w:rPr>
@@ -1163,7 +1275,23 @@
                 <w:rFonts w:ascii="Times New Roman" w:hAnsi="Times New Roman" w:cs="Times New Roman"/>
                 <w:sz w:val="22"/>
               </w:rPr>
-              <w:t xml:space="preserve">, Jong-Gye Shin, (2018), Computational Shipyard Dynamics, </w:t>
+              <w:t>, Jong-</w:t>
+            </w:r>
+            <w:proofErr w:type="spellStart"/>
+            <w:r>
+              <w:rPr>
+                <w:rFonts w:ascii="Times New Roman" w:hAnsi="Times New Roman" w:cs="Times New Roman"/>
+                <w:sz w:val="22"/>
+              </w:rPr>
+              <w:t>Gye</w:t>
+            </w:r>
+            <w:proofErr w:type="spellEnd"/>
+            <w:r>
+              <w:rPr>
+                <w:rFonts w:ascii="Times New Roman" w:hAnsi="Times New Roman" w:cs="Times New Roman"/>
+                <w:sz w:val="22"/>
+              </w:rPr>
+              <w:t xml:space="preserve"> Shin, (2018), Computational Shipyard Dynamics, </w:t>
             </w:r>
             <w:r>
               <w:rPr>
@@ -1217,7 +1345,103 @@
                 <w:rFonts w:ascii="Times New Roman" w:hAnsi="Times New Roman" w:cs="Times New Roman"/>
                 <w:sz w:val="22"/>
               </w:rPr>
-              <w:t xml:space="preserve">, SuHeon Ju, Huiqiang Shen, Dong Kun Lee, Jong Gye Shin, Cheolho Ryu, (2018), An analysis of shipyard spatial arrangement planning problem and a spatial arrangement algorithm considering free space and unplaced block, </w:t>
+              <w:t xml:space="preserve">, </w:t>
+            </w:r>
+            <w:proofErr w:type="spellStart"/>
+            <w:r>
+              <w:rPr>
+                <w:rFonts w:ascii="Times New Roman" w:hAnsi="Times New Roman" w:cs="Times New Roman"/>
+                <w:sz w:val="22"/>
+              </w:rPr>
+              <w:t>SuHeon</w:t>
+            </w:r>
+            <w:proofErr w:type="spellEnd"/>
+            <w:r>
+              <w:rPr>
+                <w:rFonts w:ascii="Times New Roman" w:hAnsi="Times New Roman" w:cs="Times New Roman"/>
+                <w:sz w:val="22"/>
+              </w:rPr>
+              <w:t xml:space="preserve"> </w:t>
+            </w:r>
+            <w:proofErr w:type="spellStart"/>
+            <w:r>
+              <w:rPr>
+                <w:rFonts w:ascii="Times New Roman" w:hAnsi="Times New Roman" w:cs="Times New Roman"/>
+                <w:sz w:val="22"/>
+              </w:rPr>
+              <w:t>Ju</w:t>
+            </w:r>
+            <w:proofErr w:type="spellEnd"/>
+            <w:r>
+              <w:rPr>
+                <w:rFonts w:ascii="Times New Roman" w:hAnsi="Times New Roman" w:cs="Times New Roman"/>
+                <w:sz w:val="22"/>
+              </w:rPr>
+              <w:t xml:space="preserve">, </w:t>
+            </w:r>
+            <w:proofErr w:type="spellStart"/>
+            <w:r>
+              <w:rPr>
+                <w:rFonts w:ascii="Times New Roman" w:hAnsi="Times New Roman" w:cs="Times New Roman"/>
+                <w:sz w:val="22"/>
+              </w:rPr>
+              <w:t>Huiqiang</w:t>
+            </w:r>
+            <w:proofErr w:type="spellEnd"/>
+            <w:r>
+              <w:rPr>
+                <w:rFonts w:ascii="Times New Roman" w:hAnsi="Times New Roman" w:cs="Times New Roman"/>
+                <w:sz w:val="22"/>
+              </w:rPr>
+              <w:t xml:space="preserve"> Shen, Dong Kun Lee, Jong </w:t>
+            </w:r>
+            <w:proofErr w:type="spellStart"/>
+            <w:r>
+              <w:rPr>
+                <w:rFonts w:ascii="Times New Roman" w:hAnsi="Times New Roman" w:cs="Times New Roman"/>
+                <w:sz w:val="22"/>
+              </w:rPr>
+              <w:t>Gye</w:t>
+            </w:r>
+            <w:proofErr w:type="spellEnd"/>
+            <w:r>
+              <w:rPr>
+                <w:rFonts w:ascii="Times New Roman" w:hAnsi="Times New Roman" w:cs="Times New Roman"/>
+                <w:sz w:val="22"/>
+              </w:rPr>
+              <w:t xml:space="preserve"> Shin, </w:t>
+            </w:r>
+            <w:proofErr w:type="spellStart"/>
+            <w:r>
+              <w:rPr>
+                <w:rFonts w:ascii="Times New Roman" w:hAnsi="Times New Roman" w:cs="Times New Roman"/>
+                <w:sz w:val="22"/>
+              </w:rPr>
+              <w:t>Cheolho</w:t>
+            </w:r>
+            <w:proofErr w:type="spellEnd"/>
+            <w:r>
+              <w:rPr>
+                <w:rFonts w:ascii="Times New Roman" w:hAnsi="Times New Roman" w:cs="Times New Roman"/>
+                <w:sz w:val="22"/>
+              </w:rPr>
+              <w:t xml:space="preserve"> </w:t>
+            </w:r>
+            <w:proofErr w:type="spellStart"/>
+            <w:r>
+              <w:rPr>
+                <w:rFonts w:ascii="Times New Roman" w:hAnsi="Times New Roman" w:cs="Times New Roman"/>
+                <w:sz w:val="22"/>
+              </w:rPr>
+              <w:t>Ryu</w:t>
+            </w:r>
+            <w:proofErr w:type="spellEnd"/>
+            <w:r>
+              <w:rPr>
+                <w:rFonts w:ascii="Times New Roman" w:hAnsi="Times New Roman" w:cs="Times New Roman"/>
+                <w:sz w:val="22"/>
+              </w:rPr>
+              <w:t xml:space="preserve">, (2018), An analysis of shipyard spatial arrangement planning problem and a spatial arrangement algorithm considering free space and unplaced block, </w:t>
             </w:r>
             <w:r>
               <w:rPr>
@@ -1337,7 +1561,23 @@
                 <w:rFonts w:ascii="Times New Roman" w:hAnsi="Times New Roman" w:cs="Times New Roman"/>
                 <w:sz w:val="22"/>
               </w:rPr>
-              <w:t xml:space="preserve">, and Jong-Gye Shin, (2016), A Research on Simulation Framework for the Advancement of Supplying Management Competency, </w:t>
+              <w:t>, and Jong-</w:t>
+            </w:r>
+            <w:proofErr w:type="spellStart"/>
+            <w:r>
+              <w:rPr>
+                <w:rFonts w:ascii="Times New Roman" w:hAnsi="Times New Roman" w:cs="Times New Roman"/>
+                <w:sz w:val="22"/>
+              </w:rPr>
+              <w:t>Gye</w:t>
+            </w:r>
+            <w:proofErr w:type="spellEnd"/>
+            <w:r>
+              <w:rPr>
+                <w:rFonts w:ascii="Times New Roman" w:hAnsi="Times New Roman" w:cs="Times New Roman"/>
+                <w:sz w:val="22"/>
+              </w:rPr>
+              <w:t xml:space="preserve"> Shin, (2016), A Research on Simulation Framework for the Advancement of Supplying Management Competency, </w:t>
             </w:r>
             <w:r>
               <w:rPr>
@@ -1370,12 +1610,21 @@
                 <w:sz w:val="22"/>
               </w:rPr>
             </w:pPr>
-            <w:r>
-              <w:rPr>
-                <w:rFonts w:ascii="Times New Roman" w:hAnsi="Times New Roman" w:cs="Times New Roman"/>
-                <w:sz w:val="22"/>
-              </w:rPr>
-              <w:t xml:space="preserve">SeungHoon Nam, Dong Kun Lee, </w:t>
+            <w:proofErr w:type="spellStart"/>
+            <w:r>
+              <w:rPr>
+                <w:rFonts w:ascii="Times New Roman" w:hAnsi="Times New Roman" w:cs="Times New Roman"/>
+                <w:sz w:val="22"/>
+              </w:rPr>
+              <w:t>SeungHoon</w:t>
+            </w:r>
+            <w:proofErr w:type="spellEnd"/>
+            <w:r>
+              <w:rPr>
+                <w:rFonts w:ascii="Times New Roman" w:hAnsi="Times New Roman" w:cs="Times New Roman"/>
+                <w:sz w:val="22"/>
+              </w:rPr>
+              <w:t xml:space="preserve"> Nam, Dong Kun Lee, </w:t>
             </w:r>
             <w:r>
               <w:rPr>
@@ -1390,7 +1639,23 @@
                 <w:rFonts w:ascii="Times New Roman" w:hAnsi="Times New Roman" w:cs="Times New Roman"/>
                 <w:sz w:val="22"/>
               </w:rPr>
-              <w:t xml:space="preserve">, Philippe Lee, and Jong-Gye Shin, (2016), Environmental Impact Assessment of Composite Small Craft Manufacturing Using the Work Breakdown Structure, </w:t>
+              <w:t>, Philippe Lee, and Jong-</w:t>
+            </w:r>
+            <w:proofErr w:type="spellStart"/>
+            <w:r>
+              <w:rPr>
+                <w:rFonts w:ascii="Times New Roman" w:hAnsi="Times New Roman" w:cs="Times New Roman"/>
+                <w:sz w:val="22"/>
+              </w:rPr>
+              <w:t>Gye</w:t>
+            </w:r>
+            <w:proofErr w:type="spellEnd"/>
+            <w:r>
+              <w:rPr>
+                <w:rFonts w:ascii="Times New Roman" w:hAnsi="Times New Roman" w:cs="Times New Roman"/>
+                <w:sz w:val="22"/>
+              </w:rPr>
+              <w:t xml:space="preserve"> Shin, (2016), Environmental Impact Assessment of Composite Small Craft Manufacturing Using the Work Breakdown Structure, </w:t>
             </w:r>
             <w:r>
               <w:rPr>
@@ -1443,7 +1708,39 @@
                 <w:rFonts w:ascii="Times New Roman" w:hAnsi="Times New Roman" w:cs="Times New Roman"/>
                 <w:sz w:val="22"/>
               </w:rPr>
-              <w:t xml:space="preserve">, Jong Gye Shin, and Dae-Kyun Oh, (2014), Optimized Design of Electric Propulsion System for Small Crafts using the Differential Evolution Algorithm, </w:t>
+              <w:t xml:space="preserve">, Jong </w:t>
+            </w:r>
+            <w:proofErr w:type="spellStart"/>
+            <w:r>
+              <w:rPr>
+                <w:rFonts w:ascii="Times New Roman" w:hAnsi="Times New Roman" w:cs="Times New Roman"/>
+                <w:sz w:val="22"/>
+              </w:rPr>
+              <w:t>Gye</w:t>
+            </w:r>
+            <w:proofErr w:type="spellEnd"/>
+            <w:r>
+              <w:rPr>
+                <w:rFonts w:ascii="Times New Roman" w:hAnsi="Times New Roman" w:cs="Times New Roman"/>
+                <w:sz w:val="22"/>
+              </w:rPr>
+              <w:t xml:space="preserve"> Shin, and </w:t>
+            </w:r>
+            <w:proofErr w:type="spellStart"/>
+            <w:r>
+              <w:rPr>
+                <w:rFonts w:ascii="Times New Roman" w:hAnsi="Times New Roman" w:cs="Times New Roman"/>
+                <w:sz w:val="22"/>
+              </w:rPr>
+              <w:t>Dae-Kyun</w:t>
+            </w:r>
+            <w:proofErr w:type="spellEnd"/>
+            <w:r>
+              <w:rPr>
+                <w:rFonts w:ascii="Times New Roman" w:hAnsi="Times New Roman" w:cs="Times New Roman"/>
+                <w:sz w:val="22"/>
+              </w:rPr>
+              <w:t xml:space="preserve"> Oh, (2014), Optimized Design of Electric Propulsion System for Small Crafts using the Differential Evolution Algorithm, </w:t>
             </w:r>
             <w:r>
               <w:rPr>
@@ -1475,27 +1772,78 @@
                 <w:rFonts w:ascii="Times New Roman" w:hAnsi="Times New Roman" w:cs="Times New Roman"/>
               </w:rPr>
             </w:pPr>
-            <w:r>
-              <w:rPr>
-                <w:rFonts w:ascii="Times New Roman" w:hAnsi="Times New Roman" w:cs="Times New Roman"/>
-                <w:sz w:val="22"/>
-              </w:rPr>
-              <w:t xml:space="preserve">DongKun Lee, YoungMin Kim, </w:t>
-            </w:r>
-            <w:r>
-              <w:rPr>
-                <w:rFonts w:ascii="Times New Roman" w:hAnsi="Times New Roman" w:cs="Times New Roman"/>
-                <w:b/>
-                <w:sz w:val="22"/>
-              </w:rPr>
-              <w:t>YongKuk Jeong</w:t>
-            </w:r>
-            <w:r>
-              <w:rPr>
-                <w:rFonts w:ascii="Times New Roman" w:hAnsi="Times New Roman" w:cs="Times New Roman"/>
-                <w:sz w:val="22"/>
-              </w:rPr>
-              <w:t xml:space="preserve">, and Jong Gye Shin, (2014), Simulation-based Work Plan Verification in Shipyards, </w:t>
+            <w:proofErr w:type="spellStart"/>
+            <w:r>
+              <w:rPr>
+                <w:rFonts w:ascii="Times New Roman" w:hAnsi="Times New Roman" w:cs="Times New Roman"/>
+                <w:sz w:val="22"/>
+              </w:rPr>
+              <w:t>DongKun</w:t>
+            </w:r>
+            <w:proofErr w:type="spellEnd"/>
+            <w:r>
+              <w:rPr>
+                <w:rFonts w:ascii="Times New Roman" w:hAnsi="Times New Roman" w:cs="Times New Roman"/>
+                <w:sz w:val="22"/>
+              </w:rPr>
+              <w:t xml:space="preserve"> Lee, </w:t>
+            </w:r>
+            <w:proofErr w:type="spellStart"/>
+            <w:r>
+              <w:rPr>
+                <w:rFonts w:ascii="Times New Roman" w:hAnsi="Times New Roman" w:cs="Times New Roman"/>
+                <w:sz w:val="22"/>
+              </w:rPr>
+              <w:t>YoungMin</w:t>
+            </w:r>
+            <w:proofErr w:type="spellEnd"/>
+            <w:r>
+              <w:rPr>
+                <w:rFonts w:ascii="Times New Roman" w:hAnsi="Times New Roman" w:cs="Times New Roman"/>
+                <w:sz w:val="22"/>
+              </w:rPr>
+              <w:t xml:space="preserve"> Kim, </w:t>
+            </w:r>
+            <w:proofErr w:type="spellStart"/>
+            <w:r>
+              <w:rPr>
+                <w:rFonts w:ascii="Times New Roman" w:hAnsi="Times New Roman" w:cs="Times New Roman"/>
+                <w:b/>
+                <w:sz w:val="22"/>
+              </w:rPr>
+              <w:t>YongKuk</w:t>
+            </w:r>
+            <w:proofErr w:type="spellEnd"/>
+            <w:r>
+              <w:rPr>
+                <w:rFonts w:ascii="Times New Roman" w:hAnsi="Times New Roman" w:cs="Times New Roman"/>
+                <w:b/>
+                <w:sz w:val="22"/>
+              </w:rPr>
+              <w:t xml:space="preserve"> Jeong</w:t>
+            </w:r>
+            <w:r>
+              <w:rPr>
+                <w:rFonts w:ascii="Times New Roman" w:hAnsi="Times New Roman" w:cs="Times New Roman"/>
+                <w:sz w:val="22"/>
+              </w:rPr>
+              <w:t xml:space="preserve">, and Jong </w:t>
+            </w:r>
+            <w:proofErr w:type="spellStart"/>
+            <w:r>
+              <w:rPr>
+                <w:rFonts w:ascii="Times New Roman" w:hAnsi="Times New Roman" w:cs="Times New Roman"/>
+                <w:sz w:val="22"/>
+              </w:rPr>
+              <w:t>Gye</w:t>
+            </w:r>
+            <w:proofErr w:type="spellEnd"/>
+            <w:r>
+              <w:rPr>
+                <w:rFonts w:ascii="Times New Roman" w:hAnsi="Times New Roman" w:cs="Times New Roman"/>
+                <w:sz w:val="22"/>
+              </w:rPr>
+              <w:t xml:space="preserve"> Shin, (2014), Simulation-based Work Plan Verification in Shipyards, </w:t>
             </w:r>
             <w:r>
               <w:rPr>
@@ -1644,28 +1992,79 @@
             </w:pPr>
             <w:r>
               <w:rPr>
-                <w:rFonts w:ascii="Times New Roman" w:hAnsi="Times New Roman" w:cs="Times New Roman"/>
-                <w:b/>
+                <w:rFonts w:ascii="Times New Roman" w:hAnsi="Times New Roman" w:cs="Times New Roman" w:hint="eastAsia"/>
                 <w:sz w:val="22"/>
                 <w:u w:val="single"/>
               </w:rPr>
-              <w:t xml:space="preserve">Yong-Kuk </w:t>
-            </w:r>
-            <w:r>
-              <w:rPr>
-                <w:rFonts w:ascii="Times New Roman" w:hAnsi="Times New Roman" w:cs="Times New Roman"/>
-                <w:b/>
-                <w:sz w:val="22"/>
-                <w:u w:val="single"/>
-              </w:rPr>
-              <w:t>Jeong</w:t>
-            </w:r>
-            <w:r>
-              <w:rPr>
-                <w:rFonts w:ascii="Times New Roman" w:hAnsi="Times New Roman" w:cs="Times New Roman"/>
-                <w:sz w:val="22"/>
-              </w:rPr>
-              <w:t xml:space="preserve">, Hui-Qiang Shen, SeungHoon Nam, Youngmin Kim, Jong-Gye Shin, Philippe Lee, Jae Ho Choi, and Jong Hun Woo, (2017), Verification and Validation of Shipyard Logistics Simulation System and Its Use Case Identification, </w:t>
+              <w:t>Jong Hun Woo</w:t>
+            </w:r>
+            <w:r>
+              <w:rPr>
+                <w:rFonts w:ascii="Times New Roman" w:hAnsi="Times New Roman" w:cs="Times New Roman" w:hint="eastAsia"/>
+                <w:sz w:val="22"/>
+              </w:rPr>
+              <w:t xml:space="preserve">, </w:t>
+            </w:r>
+            <w:proofErr w:type="spellStart"/>
+            <w:r>
+              <w:rPr>
+                <w:rFonts w:ascii="Times New Roman" w:hAnsi="Times New Roman" w:cs="Times New Roman" w:hint="eastAsia"/>
+                <w:sz w:val="22"/>
+              </w:rPr>
+              <w:t>Jaeho</w:t>
+            </w:r>
+            <w:proofErr w:type="spellEnd"/>
+            <w:r>
+              <w:rPr>
+                <w:rFonts w:ascii="Times New Roman" w:hAnsi="Times New Roman" w:cs="Times New Roman" w:hint="eastAsia"/>
+                <w:sz w:val="22"/>
+              </w:rPr>
+              <w:t xml:space="preserve"> Choi, Ji </w:t>
+            </w:r>
+            <w:proofErr w:type="spellStart"/>
+            <w:r>
+              <w:rPr>
+                <w:rFonts w:ascii="Times New Roman" w:hAnsi="Times New Roman" w:cs="Times New Roman" w:hint="eastAsia"/>
+                <w:sz w:val="22"/>
+              </w:rPr>
+              <w:t>Hye</w:t>
+            </w:r>
+            <w:proofErr w:type="spellEnd"/>
+            <w:r>
+              <w:rPr>
+                <w:rFonts w:ascii="Times New Roman" w:hAnsi="Times New Roman" w:cs="Times New Roman" w:hint="eastAsia"/>
+                <w:sz w:val="22"/>
+              </w:rPr>
+              <w:t xml:space="preserve"> Kim, </w:t>
+            </w:r>
+            <w:r>
+              <w:rPr>
+                <w:rFonts w:ascii="Times New Roman" w:hAnsi="Times New Roman" w:cs="Times New Roman" w:hint="eastAsia"/>
+                <w:b/>
+                <w:sz w:val="22"/>
+              </w:rPr>
+              <w:t>Yong-Kuk Jeong</w:t>
+            </w:r>
+            <w:r>
+              <w:rPr>
+                <w:rFonts w:ascii="Times New Roman" w:hAnsi="Times New Roman" w:cs="Times New Roman" w:hint="eastAsia"/>
+                <w:sz w:val="22"/>
+              </w:rPr>
+              <w:t xml:space="preserve">, </w:t>
+            </w:r>
+            <w:r>
+              <w:rPr>
+                <w:rFonts w:ascii="Times New Roman" w:hAnsi="Times New Roman" w:cs="Times New Roman" w:hint="eastAsia"/>
+                <w:sz w:val="22"/>
+              </w:rPr>
+              <w:t>Philippe Lee</w:t>
+            </w:r>
+            <w:r>
+              <w:rPr>
+                <w:rFonts w:ascii="Times New Roman" w:hAnsi="Times New Roman" w:cs="Times New Roman"/>
+                <w:sz w:val="22"/>
+              </w:rPr>
+              <w:t xml:space="preserve">, and Jong Ho Nam, (2018), Machine Learning in Ship Production, </w:t>
             </w:r>
             <w:r>
               <w:rPr>
@@ -1674,21 +2073,30 @@
                 <w:i/>
                 <w:sz w:val="22"/>
               </w:rPr>
-              <w:t>WSC 2017</w:t>
-            </w:r>
-            <w:r>
-              <w:rPr>
-                <w:rFonts w:ascii="Times New Roman" w:hAnsi="Times New Roman" w:cs="Times New Roman"/>
-                <w:sz w:val="22"/>
-              </w:rPr>
-              <w:t>, Las Vegas, NV, 3-6 December, 2017</w:t>
-            </w:r>
-            <w:r>
-              <w:rPr>
-                <w:rFonts w:ascii="Times New Roman" w:hAnsi="Times New Roman" w:cs="Times New Roman"/>
-                <w:sz w:val="22"/>
-              </w:rPr>
-              <w:t>.</w:t>
+              <w:t>COMPIT 2018</w:t>
+            </w:r>
+            <w:r>
+              <w:rPr>
+                <w:rFonts w:ascii="Times New Roman" w:hAnsi="Times New Roman" w:cs="Times New Roman"/>
+                <w:sz w:val="22"/>
+              </w:rPr>
+              <w:t xml:space="preserve">, </w:t>
+            </w:r>
+            <w:proofErr w:type="spellStart"/>
+            <w:r>
+              <w:rPr>
+                <w:rFonts w:ascii="Times New Roman" w:hAnsi="Times New Roman" w:cs="Times New Roman"/>
+                <w:sz w:val="22"/>
+              </w:rPr>
+              <w:t>Pavone</w:t>
+            </w:r>
+            <w:proofErr w:type="spellEnd"/>
+            <w:r>
+              <w:rPr>
+                <w:rFonts w:ascii="Times New Roman" w:hAnsi="Times New Roman" w:cs="Times New Roman"/>
+                <w:sz w:val="22"/>
+              </w:rPr>
+              <w:t>, Italy, 14-16 May, 2018.</w:t>
             </w:r>
           </w:p>
           <w:p>
@@ -1707,11 +2115,92 @@
             </w:pPr>
             <w:r>
               <w:rPr>
-                <w:rFonts w:ascii="Times New Roman" w:hAnsi="Times New Roman" w:cs="Times New Roman"/>
+                <w:rFonts w:ascii="Times New Roman" w:hAnsi="Times New Roman" w:cs="Times New Roman" w:hint="eastAsia"/>
+                <w:b/>
                 <w:sz w:val="22"/>
                 <w:u w:val="single"/>
               </w:rPr>
-              <w:t>Hui-Qiang Shen</w:t>
+              <w:t>Yong-Kuk Jeong</w:t>
+            </w:r>
+            <w:r>
+              <w:rPr>
+                <w:rFonts w:ascii="Times New Roman" w:hAnsi="Times New Roman" w:cs="Times New Roman" w:hint="eastAsia"/>
+                <w:sz w:val="22"/>
+              </w:rPr>
+              <w:t>, Jong Hun Woo, Philippe Lee</w:t>
+            </w:r>
+            <w:bookmarkStart w:id="0" w:name="_GoBack"/>
+            <w:bookmarkEnd w:id="0"/>
+            <w:r>
+              <w:rPr>
+                <w:rFonts w:ascii="Times New Roman" w:hAnsi="Times New Roman" w:cs="Times New Roman" w:hint="eastAsia"/>
+                <w:sz w:val="22"/>
+              </w:rPr>
+              <w:t xml:space="preserve">, Youngmin Kim, Young-Ki Min, Jong </w:t>
+            </w:r>
+            <w:proofErr w:type="spellStart"/>
+            <w:r>
+              <w:rPr>
+                <w:rFonts w:ascii="Times New Roman" w:hAnsi="Times New Roman" w:cs="Times New Roman" w:hint="eastAsia"/>
+                <w:sz w:val="22"/>
+              </w:rPr>
+              <w:t>Gye</w:t>
+            </w:r>
+            <w:proofErr w:type="spellEnd"/>
+            <w:r>
+              <w:rPr>
+                <w:rFonts w:ascii="Times New Roman" w:hAnsi="Times New Roman" w:cs="Times New Roman" w:hint="eastAsia"/>
+                <w:sz w:val="22"/>
+              </w:rPr>
+              <w:t xml:space="preserve"> Shin, Yong Gil Lee, </w:t>
+            </w:r>
+            <w:r>
+              <w:rPr>
+                <w:rFonts w:ascii="Times New Roman" w:hAnsi="Times New Roman" w:cs="Times New Roman"/>
+                <w:sz w:val="22"/>
+              </w:rPr>
+              <w:t xml:space="preserve">and </w:t>
+            </w:r>
+            <w:proofErr w:type="spellStart"/>
+            <w:r>
+              <w:rPr>
+                <w:rFonts w:ascii="Times New Roman" w:hAnsi="Times New Roman" w:cs="Times New Roman" w:hint="eastAsia"/>
+                <w:sz w:val="22"/>
+              </w:rPr>
+              <w:t>Cheolho</w:t>
+            </w:r>
+            <w:proofErr w:type="spellEnd"/>
+            <w:r>
+              <w:rPr>
+                <w:rFonts w:ascii="Times New Roman" w:hAnsi="Times New Roman" w:cs="Times New Roman" w:hint="eastAsia"/>
+                <w:sz w:val="22"/>
+              </w:rPr>
+              <w:t xml:space="preserve"> </w:t>
+            </w:r>
+            <w:proofErr w:type="spellStart"/>
+            <w:r>
+              <w:rPr>
+                <w:rFonts w:ascii="Times New Roman" w:hAnsi="Times New Roman" w:cs="Times New Roman" w:hint="eastAsia"/>
+                <w:sz w:val="22"/>
+              </w:rPr>
+              <w:t>Ryu</w:t>
+            </w:r>
+            <w:proofErr w:type="spellEnd"/>
+            <w:r>
+              <w:rPr>
+                <w:rFonts w:ascii="Times New Roman" w:hAnsi="Times New Roman" w:cs="Times New Roman"/>
+                <w:sz w:val="22"/>
+              </w:rPr>
+              <w:t xml:space="preserve">, (2018), Shipyard DES Simulation Framework and its Applications, </w:t>
+            </w:r>
+            <w:r>
+              <w:rPr>
+                <w:rFonts w:ascii="Times New Roman" w:hAnsi="Times New Roman" w:cs="Times New Roman"/>
+                <w:b/>
+                <w:i/>
+                <w:sz w:val="22"/>
+              </w:rPr>
+              <w:t>COMPIT 2018</w:t>
             </w:r>
             <w:r>
               <w:rPr>
@@ -1720,51 +2209,21 @@
               </w:rPr>
               <w:t xml:space="preserve">, </w:t>
             </w:r>
-            <w:r>
-              <w:rPr>
-                <w:rFonts w:ascii="Times New Roman" w:hAnsi="Times New Roman" w:cs="Times New Roman"/>
-                <w:b/>
-                <w:sz w:val="22"/>
-              </w:rPr>
-              <w:t xml:space="preserve">Yong-Kuk </w:t>
-            </w:r>
-            <w:r>
-              <w:rPr>
-                <w:rFonts w:ascii="Times New Roman" w:hAnsi="Times New Roman" w:cs="Times New Roman"/>
-                <w:b/>
-                <w:sz w:val="22"/>
-              </w:rPr>
-              <w:t>Jeong</w:t>
-            </w:r>
-            <w:r>
-              <w:rPr>
-                <w:rFonts w:ascii="Times New Roman" w:hAnsi="Times New Roman" w:cs="Times New Roman"/>
-                <w:sz w:val="22"/>
-              </w:rPr>
-              <w:t xml:space="preserve">, Seung-Hoon Nam, Youngmin Kim, Jong-Gye Shin, Dong Kun Lee, and Daekyun Oh, (2017), A Hierarchical Simulation Model for Workload Analysis of Ship Block Erection Process, </w:t>
-            </w:r>
-            <w:r>
-              <w:rPr>
-                <w:rFonts w:ascii="Times New Roman" w:hAnsi="Times New Roman" w:cs="Times New Roman"/>
-                <w:b/>
-                <w:i/>
-                <w:sz w:val="22"/>
-              </w:rPr>
-              <w:t>WSC 2017</w:t>
-            </w:r>
-            <w:r>
-              <w:rPr>
-                <w:rFonts w:ascii="Times New Roman" w:hAnsi="Times New Roman" w:cs="Times New Roman"/>
-                <w:sz w:val="22"/>
-              </w:rPr>
-              <w:t>, Las Vegas, NV, 3-6 December, 2017</w:t>
-            </w:r>
-            <w:r>
-              <w:rPr>
-                <w:rFonts w:ascii="Times New Roman" w:hAnsi="Times New Roman" w:cs="Times New Roman"/>
-                <w:sz w:val="22"/>
-              </w:rPr>
-              <w:t>.</w:t>
+            <w:proofErr w:type="spellStart"/>
+            <w:r>
+              <w:rPr>
+                <w:rFonts w:ascii="Times New Roman" w:hAnsi="Times New Roman" w:cs="Times New Roman"/>
+                <w:sz w:val="22"/>
+              </w:rPr>
+              <w:t>Pavone</w:t>
+            </w:r>
+            <w:proofErr w:type="spellEnd"/>
+            <w:r>
+              <w:rPr>
+                <w:rFonts w:ascii="Times New Roman" w:hAnsi="Times New Roman" w:cs="Times New Roman"/>
+                <w:sz w:val="22"/>
+              </w:rPr>
+              <w:t>, Italy, 14-16 May, 2018.</w:t>
             </w:r>
           </w:p>
           <w:p>
@@ -1784,24 +2243,10 @@
             <w:r>
               <w:rPr>
                 <w:rFonts w:ascii="Times New Roman" w:hAnsi="Times New Roman" w:cs="Times New Roman"/>
+                <w:b/>
                 <w:sz w:val="22"/>
                 <w:u w:val="single"/>
               </w:rPr>
-              <w:t>Su Heon Ju</w:t>
-            </w:r>
-            <w:r>
-              <w:rPr>
-                <w:rFonts w:ascii="Times New Roman" w:hAnsi="Times New Roman" w:cs="Times New Roman"/>
-                <w:sz w:val="22"/>
-              </w:rPr>
-              <w:t xml:space="preserve">, </w:t>
-            </w:r>
-            <w:r>
-              <w:rPr>
-                <w:rFonts w:ascii="Times New Roman" w:hAnsi="Times New Roman" w:cs="Times New Roman"/>
-                <w:b/>
-                <w:sz w:val="22"/>
-              </w:rPr>
               <w:t xml:space="preserve">Yong-Kuk </w:t>
             </w:r>
             <w:r>
@@ -1809,6 +2254,7 @@
                 <w:rFonts w:ascii="Times New Roman" w:hAnsi="Times New Roman" w:cs="Times New Roman"/>
                 <w:b/>
                 <w:sz w:val="22"/>
+                <w:u w:val="single"/>
               </w:rPr>
               <w:t>Jeong</w:t>
             </w:r>
@@ -1817,7 +2263,55 @@
                 <w:rFonts w:ascii="Times New Roman" w:hAnsi="Times New Roman" w:cs="Times New Roman"/>
                 <w:sz w:val="22"/>
               </w:rPr>
-              <w:t xml:space="preserve">, Seunghyeok Son, Young Gi Min, Jong-Gye, Shin, JongChul Kim, Jong Hun Woo, and Philippe Lee, (2017), A layout design framework considering relations between internal space and external shape of naval vessels at the conceptual design, </w:t>
+              <w:t>, Hui-</w:t>
+            </w:r>
+            <w:proofErr w:type="spellStart"/>
+            <w:r>
+              <w:rPr>
+                <w:rFonts w:ascii="Times New Roman" w:hAnsi="Times New Roman" w:cs="Times New Roman"/>
+                <w:sz w:val="22"/>
+              </w:rPr>
+              <w:t>Qiang</w:t>
+            </w:r>
+            <w:proofErr w:type="spellEnd"/>
+            <w:r>
+              <w:rPr>
+                <w:rFonts w:ascii="Times New Roman" w:hAnsi="Times New Roman" w:cs="Times New Roman"/>
+                <w:sz w:val="22"/>
+              </w:rPr>
+              <w:t xml:space="preserve"> Shen, </w:t>
+            </w:r>
+            <w:proofErr w:type="spellStart"/>
+            <w:r>
+              <w:rPr>
+                <w:rFonts w:ascii="Times New Roman" w:hAnsi="Times New Roman" w:cs="Times New Roman"/>
+                <w:sz w:val="22"/>
+              </w:rPr>
+              <w:t>SeungHoon</w:t>
+            </w:r>
+            <w:proofErr w:type="spellEnd"/>
+            <w:r>
+              <w:rPr>
+                <w:rFonts w:ascii="Times New Roman" w:hAnsi="Times New Roman" w:cs="Times New Roman"/>
+                <w:sz w:val="22"/>
+              </w:rPr>
+              <w:t xml:space="preserve"> Nam, Youngmin Kim, Jong-</w:t>
+            </w:r>
+            <w:proofErr w:type="spellStart"/>
+            <w:r>
+              <w:rPr>
+                <w:rFonts w:ascii="Times New Roman" w:hAnsi="Times New Roman" w:cs="Times New Roman"/>
+                <w:sz w:val="22"/>
+              </w:rPr>
+              <w:t>Gye</w:t>
+            </w:r>
+            <w:proofErr w:type="spellEnd"/>
+            <w:r>
+              <w:rPr>
+                <w:rFonts w:ascii="Times New Roman" w:hAnsi="Times New Roman" w:cs="Times New Roman"/>
+                <w:sz w:val="22"/>
+              </w:rPr>
+              <w:t xml:space="preserve"> Shin, Philippe Lee, Jae Ho Choi, and Jong Hun Woo, (2017), Verification and Validation of Shipyard Logistics Simulation System and Its Use Case Identification, </w:t>
             </w:r>
             <w:r>
               <w:rPr>
@@ -1826,14 +2320,14 @@
                 <w:i/>
                 <w:sz w:val="22"/>
               </w:rPr>
-              <w:t>ISOPE 2017</w:t>
-            </w:r>
-            <w:r>
-              <w:rPr>
-                <w:rFonts w:ascii="Times New Roman" w:hAnsi="Times New Roman" w:cs="Times New Roman"/>
-                <w:sz w:val="22"/>
-              </w:rPr>
-              <w:t>, San Francisco, CA, June 25−30, 2017</w:t>
+              <w:t>WSC 2017</w:t>
+            </w:r>
+            <w:r>
+              <w:rPr>
+                <w:rFonts w:ascii="Times New Roman" w:hAnsi="Times New Roman" w:cs="Times New Roman"/>
+                <w:sz w:val="22"/>
+              </w:rPr>
+              <w:t>, Las Vegas, NV, 3-6 December, 2017</w:t>
             </w:r>
             <w:r>
               <w:rPr>
@@ -1860,27 +2354,106 @@
             <w:r>
               <w:rPr>
                 <w:rFonts w:ascii="Times New Roman" w:hAnsi="Times New Roman" w:cs="Times New Roman"/>
-                <w:b/>
                 <w:sz w:val="22"/>
                 <w:u w:val="single"/>
               </w:rPr>
-              <w:t>Yong-Kuk J</w:t>
-            </w:r>
-            <w:r>
-              <w:rPr>
-                <w:rFonts w:ascii="Times New Roman" w:hAnsi="Times New Roman" w:cs="Times New Roman"/>
-                <w:b/>
+              <w:t>Hui-</w:t>
+            </w:r>
+            <w:proofErr w:type="spellStart"/>
+            <w:r>
+              <w:rPr>
+                <w:rFonts w:ascii="Times New Roman" w:hAnsi="Times New Roman" w:cs="Times New Roman"/>
                 <w:sz w:val="22"/>
                 <w:u w:val="single"/>
               </w:rPr>
-              <w:t>eong</w:t>
-            </w:r>
-            <w:r>
-              <w:rPr>
-                <w:rFonts w:ascii="Times New Roman" w:hAnsi="Times New Roman" w:cs="Times New Roman"/>
-                <w:sz w:val="22"/>
-              </w:rPr>
-              <w:t xml:space="preserve">, Seung Hoon Nam, Youngmin Kim, Jong-Gye Shin, Young-Ki Min, Jong Hun Woo, Jae-Ho Choi, Sang-Hoon Kim, and Dae-Kyun Oh, (2017), A modeling and simulation method for multi-layered supply chain management in shipbuilding industries, </w:t>
+              <w:t>Qiang</w:t>
+            </w:r>
+            <w:proofErr w:type="spellEnd"/>
+            <w:r>
+              <w:rPr>
+                <w:rFonts w:ascii="Times New Roman" w:hAnsi="Times New Roman" w:cs="Times New Roman"/>
+                <w:sz w:val="22"/>
+                <w:u w:val="single"/>
+              </w:rPr>
+              <w:t xml:space="preserve"> Shen</w:t>
+            </w:r>
+            <w:r>
+              <w:rPr>
+                <w:rFonts w:ascii="Times New Roman" w:hAnsi="Times New Roman" w:cs="Times New Roman"/>
+                <w:sz w:val="22"/>
+              </w:rPr>
+              <w:t xml:space="preserve">, </w:t>
+            </w:r>
+            <w:r>
+              <w:rPr>
+                <w:rFonts w:ascii="Times New Roman" w:hAnsi="Times New Roman" w:cs="Times New Roman"/>
+                <w:b/>
+                <w:sz w:val="22"/>
+              </w:rPr>
+              <w:t xml:space="preserve">Yong-Kuk </w:t>
+            </w:r>
+            <w:r>
+              <w:rPr>
+                <w:rFonts w:ascii="Times New Roman" w:hAnsi="Times New Roman" w:cs="Times New Roman"/>
+                <w:b/>
+                <w:sz w:val="22"/>
+              </w:rPr>
+              <w:t>Jeong</w:t>
+            </w:r>
+            <w:r>
+              <w:rPr>
+                <w:rFonts w:ascii="Times New Roman" w:hAnsi="Times New Roman" w:cs="Times New Roman"/>
+                <w:sz w:val="22"/>
+              </w:rPr>
+              <w:t>, Seung-</w:t>
+            </w:r>
+            <w:proofErr w:type="spellStart"/>
+            <w:r>
+              <w:rPr>
+                <w:rFonts w:ascii="Times New Roman" w:hAnsi="Times New Roman" w:cs="Times New Roman"/>
+                <w:sz w:val="22"/>
+              </w:rPr>
+              <w:t>Hoon</w:t>
+            </w:r>
+            <w:proofErr w:type="spellEnd"/>
+            <w:r>
+              <w:rPr>
+                <w:rFonts w:ascii="Times New Roman" w:hAnsi="Times New Roman" w:cs="Times New Roman"/>
+                <w:sz w:val="22"/>
+              </w:rPr>
+              <w:t xml:space="preserve"> Nam, Youngmin Kim, Jong-</w:t>
+            </w:r>
+            <w:proofErr w:type="spellStart"/>
+            <w:r>
+              <w:rPr>
+                <w:rFonts w:ascii="Times New Roman" w:hAnsi="Times New Roman" w:cs="Times New Roman"/>
+                <w:sz w:val="22"/>
+              </w:rPr>
+              <w:t>Gye</w:t>
+            </w:r>
+            <w:proofErr w:type="spellEnd"/>
+            <w:r>
+              <w:rPr>
+                <w:rFonts w:ascii="Times New Roman" w:hAnsi="Times New Roman" w:cs="Times New Roman"/>
+                <w:sz w:val="22"/>
+              </w:rPr>
+              <w:t xml:space="preserve"> Shin, Dong Kun Lee, and </w:t>
+            </w:r>
+            <w:proofErr w:type="spellStart"/>
+            <w:r>
+              <w:rPr>
+                <w:rFonts w:ascii="Times New Roman" w:hAnsi="Times New Roman" w:cs="Times New Roman"/>
+                <w:sz w:val="22"/>
+              </w:rPr>
+              <w:t>Daekyun</w:t>
+            </w:r>
+            <w:proofErr w:type="spellEnd"/>
+            <w:r>
+              <w:rPr>
+                <w:rFonts w:ascii="Times New Roman" w:hAnsi="Times New Roman" w:cs="Times New Roman"/>
+                <w:sz w:val="22"/>
+              </w:rPr>
+              <w:t xml:space="preserve"> Oh, (2017), A Hierarchical Simulation Model for Workload Analysis of Ship Block Erection Process, </w:t>
             </w:r>
             <w:r>
               <w:rPr>
@@ -1889,21 +2462,21 @@
                 <w:i/>
                 <w:sz w:val="22"/>
               </w:rPr>
-              <w:t>ACM SIGSIM PADS 2017</w:t>
-            </w:r>
-            <w:r>
-              <w:rPr>
-                <w:rFonts w:ascii="Times New Roman" w:hAnsi="Times New Roman" w:cs="Times New Roman"/>
-                <w:sz w:val="22"/>
-              </w:rPr>
-              <w:t>,</w:t>
-            </w:r>
-            <w:r>
-              <w:rPr>
-                <w:rFonts w:ascii="Times New Roman" w:hAnsi="Times New Roman" w:cs="Times New Roman"/>
-                <w:sz w:val="22"/>
-              </w:rPr>
-              <w:t xml:space="preserve"> NTU Singapore, 24-26 May, 2017.</w:t>
+              <w:t>WSC 2017</w:t>
+            </w:r>
+            <w:r>
+              <w:rPr>
+                <w:rFonts w:ascii="Times New Roman" w:hAnsi="Times New Roman" w:cs="Times New Roman"/>
+                <w:sz w:val="22"/>
+              </w:rPr>
+              <w:t>, Las Vegas, NV, 3-6 December, 2017</w:t>
+            </w:r>
+            <w:r>
+              <w:rPr>
+                <w:rFonts w:ascii="Times New Roman" w:hAnsi="Times New Roman" w:cs="Times New Roman"/>
+                <w:sz w:val="22"/>
+              </w:rPr>
+              <w:t>.</w:t>
             </w:r>
           </w:p>
           <w:p>
@@ -1926,8 +2499,36 @@
                 <w:sz w:val="22"/>
                 <w:u w:val="single"/>
               </w:rPr>
-              <w:t>Byeongseop Kim</w:t>
-            </w:r>
+              <w:t xml:space="preserve">Su </w:t>
+            </w:r>
+            <w:proofErr w:type="spellStart"/>
+            <w:r>
+              <w:rPr>
+                <w:rFonts w:ascii="Times New Roman" w:hAnsi="Times New Roman" w:cs="Times New Roman"/>
+                <w:sz w:val="22"/>
+                <w:u w:val="single"/>
+              </w:rPr>
+              <w:t>Heon</w:t>
+            </w:r>
+            <w:proofErr w:type="spellEnd"/>
+            <w:r>
+              <w:rPr>
+                <w:rFonts w:ascii="Times New Roman" w:hAnsi="Times New Roman" w:cs="Times New Roman"/>
+                <w:sz w:val="22"/>
+                <w:u w:val="single"/>
+              </w:rPr>
+              <w:t xml:space="preserve"> </w:t>
+            </w:r>
+            <w:proofErr w:type="spellStart"/>
+            <w:r>
+              <w:rPr>
+                <w:rFonts w:ascii="Times New Roman" w:hAnsi="Times New Roman" w:cs="Times New Roman"/>
+                <w:sz w:val="22"/>
+                <w:u w:val="single"/>
+              </w:rPr>
+              <w:t>Ju</w:t>
+            </w:r>
+            <w:proofErr w:type="spellEnd"/>
             <w:r>
               <w:rPr>
                 <w:rFonts w:ascii="Times New Roman" w:hAnsi="Times New Roman" w:cs="Times New Roman"/>
@@ -1956,7 +2557,71 @@
                 <w:rFonts w:ascii="Times New Roman" w:hAnsi="Times New Roman" w:cs="Times New Roman"/>
                 <w:sz w:val="22"/>
               </w:rPr>
-              <w:t xml:space="preserve">, Seunghyeok Son, Philippe Lee, Yonggil Lee, and Jong Hun Woo, (2017), The Extended Process-Centric Modeling Method for Logistics Simulation in Shipyards Considering Stock Areas, </w:t>
+              <w:t xml:space="preserve">, </w:t>
+            </w:r>
+            <w:proofErr w:type="spellStart"/>
+            <w:r>
+              <w:rPr>
+                <w:rFonts w:ascii="Times New Roman" w:hAnsi="Times New Roman" w:cs="Times New Roman"/>
+                <w:sz w:val="22"/>
+              </w:rPr>
+              <w:t>Seunghyeok</w:t>
+            </w:r>
+            <w:proofErr w:type="spellEnd"/>
+            <w:r>
+              <w:rPr>
+                <w:rFonts w:ascii="Times New Roman" w:hAnsi="Times New Roman" w:cs="Times New Roman"/>
+                <w:sz w:val="22"/>
+              </w:rPr>
+              <w:t xml:space="preserve"> Son, Young </w:t>
+            </w:r>
+            <w:proofErr w:type="spellStart"/>
+            <w:r>
+              <w:rPr>
+                <w:rFonts w:ascii="Times New Roman" w:hAnsi="Times New Roman" w:cs="Times New Roman"/>
+                <w:sz w:val="22"/>
+              </w:rPr>
+              <w:t>Gi</w:t>
+            </w:r>
+            <w:proofErr w:type="spellEnd"/>
+            <w:r>
+              <w:rPr>
+                <w:rFonts w:ascii="Times New Roman" w:hAnsi="Times New Roman" w:cs="Times New Roman"/>
+                <w:sz w:val="22"/>
+              </w:rPr>
+              <w:t xml:space="preserve"> Min, Jong-</w:t>
+            </w:r>
+            <w:proofErr w:type="spellStart"/>
+            <w:r>
+              <w:rPr>
+                <w:rFonts w:ascii="Times New Roman" w:hAnsi="Times New Roman" w:cs="Times New Roman"/>
+                <w:sz w:val="22"/>
+              </w:rPr>
+              <w:t>Gye</w:t>
+            </w:r>
+            <w:proofErr w:type="spellEnd"/>
+            <w:r>
+              <w:rPr>
+                <w:rFonts w:ascii="Times New Roman" w:hAnsi="Times New Roman" w:cs="Times New Roman"/>
+                <w:sz w:val="22"/>
+              </w:rPr>
+              <w:t xml:space="preserve">, Shin, </w:t>
+            </w:r>
+            <w:proofErr w:type="spellStart"/>
+            <w:r>
+              <w:rPr>
+                <w:rFonts w:ascii="Times New Roman" w:hAnsi="Times New Roman" w:cs="Times New Roman"/>
+                <w:sz w:val="22"/>
+              </w:rPr>
+              <w:t>JongChul</w:t>
+            </w:r>
+            <w:proofErr w:type="spellEnd"/>
+            <w:r>
+              <w:rPr>
+                <w:rFonts w:ascii="Times New Roman" w:hAnsi="Times New Roman" w:cs="Times New Roman"/>
+                <w:sz w:val="22"/>
+              </w:rPr>
+              <w:t xml:space="preserve"> Kim, Jong Hun Woo, and Philippe Lee, (2017), A layout design framework considering relations between internal space and external shape of naval vessels at the conceptual design, </w:t>
             </w:r>
             <w:r>
               <w:rPr>
@@ -1965,14 +2630,14 @@
                 <w:i/>
                 <w:sz w:val="22"/>
               </w:rPr>
-              <w:t>COMPIT 2017</w:t>
-            </w:r>
-            <w:r>
-              <w:rPr>
-                <w:rFonts w:ascii="Times New Roman" w:hAnsi="Times New Roman" w:cs="Times New Roman"/>
-                <w:sz w:val="22"/>
-              </w:rPr>
-              <w:t>, Cardiff UK, 15-17 May, 2017</w:t>
+              <w:t>ISOPE 2017</w:t>
+            </w:r>
+            <w:r>
+              <w:rPr>
+                <w:rFonts w:ascii="Times New Roman" w:hAnsi="Times New Roman" w:cs="Times New Roman"/>
+                <w:sz w:val="22"/>
+              </w:rPr>
+              <w:t>, San Francisco, CA, June 25−30, 2017</w:t>
             </w:r>
             <w:r>
               <w:rPr>
@@ -2003,7 +2668,7 @@
                 <w:sz w:val="22"/>
                 <w:u w:val="single"/>
               </w:rPr>
-              <w:t xml:space="preserve">Yong-Kuk </w:t>
+              <w:t>Yong-Kuk J</w:t>
             </w:r>
             <w:r>
               <w:rPr>
@@ -2012,14 +2677,78 @@
                 <w:sz w:val="22"/>
                 <w:u w:val="single"/>
               </w:rPr>
-              <w:t>Jeong</w:t>
-            </w:r>
-            <w:r>
-              <w:rPr>
-                <w:rFonts w:ascii="Times New Roman" w:hAnsi="Times New Roman" w:cs="Times New Roman"/>
-                <w:sz w:val="22"/>
-              </w:rPr>
-              <w:t xml:space="preserve">, Byeong-Seop Kim, Jong-Gye Shin, Philippe Lee, Jong Hun Woo, and Jong Moo Lee, (2016), A Ship Block Logistics Support System based on the Shipyard Simulation Framework, </w:t>
+              <w:t>eong</w:t>
+            </w:r>
+            <w:r>
+              <w:rPr>
+                <w:rFonts w:ascii="Times New Roman" w:hAnsi="Times New Roman" w:cs="Times New Roman"/>
+                <w:sz w:val="22"/>
+              </w:rPr>
+              <w:t xml:space="preserve">, Seung </w:t>
+            </w:r>
+            <w:proofErr w:type="spellStart"/>
+            <w:r>
+              <w:rPr>
+                <w:rFonts w:ascii="Times New Roman" w:hAnsi="Times New Roman" w:cs="Times New Roman"/>
+                <w:sz w:val="22"/>
+              </w:rPr>
+              <w:t>Hoon</w:t>
+            </w:r>
+            <w:proofErr w:type="spellEnd"/>
+            <w:r>
+              <w:rPr>
+                <w:rFonts w:ascii="Times New Roman" w:hAnsi="Times New Roman" w:cs="Times New Roman"/>
+                <w:sz w:val="22"/>
+              </w:rPr>
+              <w:t xml:space="preserve"> Nam, Youngmin Kim, Jong-</w:t>
+            </w:r>
+            <w:proofErr w:type="spellStart"/>
+            <w:r>
+              <w:rPr>
+                <w:rFonts w:ascii="Times New Roman" w:hAnsi="Times New Roman" w:cs="Times New Roman"/>
+                <w:sz w:val="22"/>
+              </w:rPr>
+              <w:t>Gye</w:t>
+            </w:r>
+            <w:proofErr w:type="spellEnd"/>
+            <w:r>
+              <w:rPr>
+                <w:rFonts w:ascii="Times New Roman" w:hAnsi="Times New Roman" w:cs="Times New Roman"/>
+                <w:sz w:val="22"/>
+              </w:rPr>
+              <w:t xml:space="preserve"> Shin, Young-Ki Min, Jong Hun Woo, Jae-Ho Choi, Sang-</w:t>
+            </w:r>
+            <w:proofErr w:type="spellStart"/>
+            <w:r>
+              <w:rPr>
+                <w:rFonts w:ascii="Times New Roman" w:hAnsi="Times New Roman" w:cs="Times New Roman"/>
+                <w:sz w:val="22"/>
+              </w:rPr>
+              <w:t>Hoon</w:t>
+            </w:r>
+            <w:proofErr w:type="spellEnd"/>
+            <w:r>
+              <w:rPr>
+                <w:rFonts w:ascii="Times New Roman" w:hAnsi="Times New Roman" w:cs="Times New Roman"/>
+                <w:sz w:val="22"/>
+              </w:rPr>
+              <w:t xml:space="preserve"> Kim, and </w:t>
+            </w:r>
+            <w:proofErr w:type="spellStart"/>
+            <w:r>
+              <w:rPr>
+                <w:rFonts w:ascii="Times New Roman" w:hAnsi="Times New Roman" w:cs="Times New Roman"/>
+                <w:sz w:val="22"/>
+              </w:rPr>
+              <w:t>Dae-Kyun</w:t>
+            </w:r>
+            <w:proofErr w:type="spellEnd"/>
+            <w:r>
+              <w:rPr>
+                <w:rFonts w:ascii="Times New Roman" w:hAnsi="Times New Roman" w:cs="Times New Roman"/>
+                <w:sz w:val="22"/>
+              </w:rPr>
+              <w:t xml:space="preserve"> Oh, (2017), A modeling and simulation method for multi-layered supply chain management in shipbuilding industries, </w:t>
             </w:r>
             <w:r>
               <w:rPr>
@@ -2028,21 +2757,21 @@
                 <w:i/>
                 <w:sz w:val="22"/>
               </w:rPr>
-              <w:t>WSC 2016</w:t>
-            </w:r>
-            <w:r>
-              <w:rPr>
-                <w:rFonts w:ascii="Times New Roman" w:hAnsi="Times New Roman" w:cs="Times New Roman"/>
-                <w:sz w:val="22"/>
-              </w:rPr>
-              <w:t>, Arl</w:t>
-            </w:r>
-            <w:r>
-              <w:rPr>
-                <w:rFonts w:ascii="Times New Roman" w:hAnsi="Times New Roman" w:cs="Times New Roman"/>
-                <w:sz w:val="22"/>
-              </w:rPr>
-              <w:t>ington VA, 11-14 December, 2016.</w:t>
+              <w:t>ACM SIGSIM PADS 2017</w:t>
+            </w:r>
+            <w:r>
+              <w:rPr>
+                <w:rFonts w:ascii="Times New Roman" w:hAnsi="Times New Roman" w:cs="Times New Roman"/>
+                <w:sz w:val="22"/>
+              </w:rPr>
+              <w:t>,</w:t>
+            </w:r>
+            <w:r>
+              <w:rPr>
+                <w:rFonts w:ascii="Times New Roman" w:hAnsi="Times New Roman" w:cs="Times New Roman"/>
+                <w:sz w:val="22"/>
+              </w:rPr>
+              <w:t xml:space="preserve"> NTU Singapore, 24-26 May, 2017.</w:t>
             </w:r>
           </w:p>
           <w:p>
@@ -2059,20 +2788,30 @@
                 <w:sz w:val="22"/>
               </w:rPr>
             </w:pPr>
+            <w:proofErr w:type="spellStart"/>
             <w:r>
               <w:rPr>
                 <w:rFonts w:ascii="Times New Roman" w:hAnsi="Times New Roman" w:cs="Times New Roman"/>
                 <w:sz w:val="22"/>
                 <w:u w:val="single"/>
               </w:rPr>
-              <w:t>Seung-hyoek Son</w:t>
-            </w:r>
-            <w:r>
-              <w:rPr>
-                <w:rFonts w:ascii="Times New Roman" w:hAnsi="Times New Roman" w:cs="Times New Roman"/>
-                <w:sz w:val="22"/>
-              </w:rPr>
-              <w:t xml:space="preserve">, Youngmin Kim, Inhyuck Hwang, Hui Giang Shen, </w:t>
+              <w:t>Byeongseop</w:t>
+            </w:r>
+            <w:proofErr w:type="spellEnd"/>
+            <w:r>
+              <w:rPr>
+                <w:rFonts w:ascii="Times New Roman" w:hAnsi="Times New Roman" w:cs="Times New Roman"/>
+                <w:sz w:val="22"/>
+                <w:u w:val="single"/>
+              </w:rPr>
+              <w:t xml:space="preserve"> Kim</w:t>
+            </w:r>
+            <w:r>
+              <w:rPr>
+                <w:rFonts w:ascii="Times New Roman" w:hAnsi="Times New Roman" w:cs="Times New Roman"/>
+                <w:sz w:val="22"/>
+              </w:rPr>
+              <w:t xml:space="preserve">, </w:t>
             </w:r>
             <w:r>
               <w:rPr>
@@ -2095,7 +2834,39 @@
                 <w:rFonts w:ascii="Times New Roman" w:hAnsi="Times New Roman" w:cs="Times New Roman"/>
                 <w:sz w:val="22"/>
               </w:rPr>
-              <w:t xml:space="preserve">, Cheolho Ryu, Jong-Gye Shin, (2015), Design and Development of Manufacturing Information Calculation System for Formation of Curved Hull Plates, </w:t>
+              <w:t xml:space="preserve">, </w:t>
+            </w:r>
+            <w:proofErr w:type="spellStart"/>
+            <w:r>
+              <w:rPr>
+                <w:rFonts w:ascii="Times New Roman" w:hAnsi="Times New Roman" w:cs="Times New Roman"/>
+                <w:sz w:val="22"/>
+              </w:rPr>
+              <w:t>Seunghyeok</w:t>
+            </w:r>
+            <w:proofErr w:type="spellEnd"/>
+            <w:r>
+              <w:rPr>
+                <w:rFonts w:ascii="Times New Roman" w:hAnsi="Times New Roman" w:cs="Times New Roman"/>
+                <w:sz w:val="22"/>
+              </w:rPr>
+              <w:t xml:space="preserve"> Son, Philippe Lee, </w:t>
+            </w:r>
+            <w:proofErr w:type="spellStart"/>
+            <w:r>
+              <w:rPr>
+                <w:rFonts w:ascii="Times New Roman" w:hAnsi="Times New Roman" w:cs="Times New Roman"/>
+                <w:sz w:val="22"/>
+              </w:rPr>
+              <w:t>Yonggil</w:t>
+            </w:r>
+            <w:proofErr w:type="spellEnd"/>
+            <w:r>
+              <w:rPr>
+                <w:rFonts w:ascii="Times New Roman" w:hAnsi="Times New Roman" w:cs="Times New Roman"/>
+                <w:sz w:val="22"/>
+              </w:rPr>
+              <w:t xml:space="preserve"> Lee, and Jong Hun Woo, (2017), The Extended Process-Centric Modeling Method for Logistics Simulation in Shipyards Considering Stock Areas, </w:t>
             </w:r>
             <w:r>
               <w:rPr>
@@ -2104,14 +2875,14 @@
                 <w:i/>
                 <w:sz w:val="22"/>
               </w:rPr>
-              <w:t>MOTSP 2015</w:t>
-            </w:r>
-            <w:r>
-              <w:rPr>
-                <w:rFonts w:ascii="Times New Roman" w:hAnsi="Times New Roman" w:cs="Times New Roman"/>
-                <w:sz w:val="22"/>
-              </w:rPr>
-              <w:t>, Brela Croatia, 10-12 June, 2015</w:t>
+              <w:t>COMPIT 2017</w:t>
+            </w:r>
+            <w:r>
+              <w:rPr>
+                <w:rFonts w:ascii="Times New Roman" w:hAnsi="Times New Roman" w:cs="Times New Roman"/>
+                <w:sz w:val="22"/>
+              </w:rPr>
+              <w:t>, Cardiff UK, 15-17 May, 2017</w:t>
             </w:r>
             <w:r>
               <w:rPr>
@@ -2158,7 +2929,39 @@
                 <w:rFonts w:ascii="Times New Roman" w:hAnsi="Times New Roman" w:cs="Times New Roman"/>
                 <w:sz w:val="22"/>
               </w:rPr>
-              <w:t xml:space="preserve">, Philippe Lee, SeungHoon Nam, Dong Kun Lee, Jong-Gye Shin, (2015), Development of the Methodology for Environmental Impact of Composite Boats Manufacturing Process, </w:t>
+              <w:t xml:space="preserve">, </w:t>
+            </w:r>
+            <w:proofErr w:type="spellStart"/>
+            <w:r>
+              <w:rPr>
+                <w:rFonts w:ascii="Times New Roman" w:hAnsi="Times New Roman" w:cs="Times New Roman"/>
+                <w:sz w:val="22"/>
+              </w:rPr>
+              <w:t>Byeong-Seop</w:t>
+            </w:r>
+            <w:proofErr w:type="spellEnd"/>
+            <w:r>
+              <w:rPr>
+                <w:rFonts w:ascii="Times New Roman" w:hAnsi="Times New Roman" w:cs="Times New Roman"/>
+                <w:sz w:val="22"/>
+              </w:rPr>
+              <w:t xml:space="preserve"> Kim, Jong-</w:t>
+            </w:r>
+            <w:proofErr w:type="spellStart"/>
+            <w:r>
+              <w:rPr>
+                <w:rFonts w:ascii="Times New Roman" w:hAnsi="Times New Roman" w:cs="Times New Roman"/>
+                <w:sz w:val="22"/>
+              </w:rPr>
+              <w:t>Gye</w:t>
+            </w:r>
+            <w:proofErr w:type="spellEnd"/>
+            <w:r>
+              <w:rPr>
+                <w:rFonts w:ascii="Times New Roman" w:hAnsi="Times New Roman" w:cs="Times New Roman"/>
+                <w:sz w:val="22"/>
+              </w:rPr>
+              <w:t xml:space="preserve"> Shin, Philippe Lee, Jong Hun Woo, and Jong Moo Lee, (2016), A Ship Block Logistics Support System based on the Shipyard Simulation Framework, </w:t>
             </w:r>
             <w:r>
               <w:rPr>
@@ -2167,21 +2970,21 @@
                 <w:i/>
                 <w:sz w:val="22"/>
               </w:rPr>
-              <w:t>CIRP LCE 2015</w:t>
-            </w:r>
-            <w:r>
-              <w:rPr>
-                <w:rFonts w:ascii="Times New Roman" w:hAnsi="Times New Roman" w:cs="Times New Roman"/>
-                <w:sz w:val="22"/>
-              </w:rPr>
-              <w:t>, Sydney Australia, 7-9 April, 2015</w:t>
-            </w:r>
-            <w:r>
-              <w:rPr>
-                <w:rFonts w:ascii="Times New Roman" w:hAnsi="Times New Roman" w:cs="Times New Roman"/>
-                <w:sz w:val="22"/>
-              </w:rPr>
-              <w:t>.</w:t>
+              <w:t>WSC 2016</w:t>
+            </w:r>
+            <w:r>
+              <w:rPr>
+                <w:rFonts w:ascii="Times New Roman" w:hAnsi="Times New Roman" w:cs="Times New Roman"/>
+                <w:sz w:val="22"/>
+              </w:rPr>
+              <w:t>, Arl</w:t>
+            </w:r>
+            <w:r>
+              <w:rPr>
+                <w:rFonts w:ascii="Times New Roman" w:hAnsi="Times New Roman" w:cs="Times New Roman"/>
+                <w:sz w:val="22"/>
+              </w:rPr>
+              <w:t>ington VA, 11-14 December, 2016.</w:t>
             </w:r>
           </w:p>
           <w:p>
@@ -2204,14 +3007,64 @@
                 <w:sz w:val="22"/>
                 <w:u w:val="single"/>
               </w:rPr>
-              <w:t>Jong-Gye Shin</w:t>
-            </w:r>
-            <w:r>
-              <w:rPr>
-                <w:rFonts w:ascii="Times New Roman" w:hAnsi="Times New Roman" w:cs="Times New Roman"/>
-                <w:sz w:val="22"/>
-              </w:rPr>
-              <w:t xml:space="preserve">, Dong Hyun Ahn, Seung Hoon Nam, and </w:t>
+              <w:t>Seung-</w:t>
+            </w:r>
+            <w:proofErr w:type="spellStart"/>
+            <w:r>
+              <w:rPr>
+                <w:rFonts w:ascii="Times New Roman" w:hAnsi="Times New Roman" w:cs="Times New Roman"/>
+                <w:sz w:val="22"/>
+                <w:u w:val="single"/>
+              </w:rPr>
+              <w:t>hyoek</w:t>
+            </w:r>
+            <w:proofErr w:type="spellEnd"/>
+            <w:r>
+              <w:rPr>
+                <w:rFonts w:ascii="Times New Roman" w:hAnsi="Times New Roman" w:cs="Times New Roman"/>
+                <w:sz w:val="22"/>
+                <w:u w:val="single"/>
+              </w:rPr>
+              <w:t xml:space="preserve"> Son</w:t>
+            </w:r>
+            <w:r>
+              <w:rPr>
+                <w:rFonts w:ascii="Times New Roman" w:hAnsi="Times New Roman" w:cs="Times New Roman"/>
+                <w:sz w:val="22"/>
+              </w:rPr>
+              <w:t xml:space="preserve">, Youngmin Kim, </w:t>
+            </w:r>
+            <w:proofErr w:type="spellStart"/>
+            <w:r>
+              <w:rPr>
+                <w:rFonts w:ascii="Times New Roman" w:hAnsi="Times New Roman" w:cs="Times New Roman"/>
+                <w:sz w:val="22"/>
+              </w:rPr>
+              <w:t>Inhyuck</w:t>
+            </w:r>
+            <w:proofErr w:type="spellEnd"/>
+            <w:r>
+              <w:rPr>
+                <w:rFonts w:ascii="Times New Roman" w:hAnsi="Times New Roman" w:cs="Times New Roman"/>
+                <w:sz w:val="22"/>
+              </w:rPr>
+              <w:t xml:space="preserve"> Hwang, Hui </w:t>
+            </w:r>
+            <w:proofErr w:type="spellStart"/>
+            <w:r>
+              <w:rPr>
+                <w:rFonts w:ascii="Times New Roman" w:hAnsi="Times New Roman" w:cs="Times New Roman"/>
+                <w:sz w:val="22"/>
+              </w:rPr>
+              <w:t>Giang</w:t>
+            </w:r>
+            <w:proofErr w:type="spellEnd"/>
+            <w:r>
+              <w:rPr>
+                <w:rFonts w:ascii="Times New Roman" w:hAnsi="Times New Roman" w:cs="Times New Roman"/>
+                <w:sz w:val="22"/>
+              </w:rPr>
+              <w:t xml:space="preserve"> Shen, </w:t>
             </w:r>
             <w:r>
               <w:rPr>
@@ -2234,7 +3087,55 @@
                 <w:rFonts w:ascii="Times New Roman" w:hAnsi="Times New Roman" w:cs="Times New Roman"/>
                 <w:sz w:val="22"/>
               </w:rPr>
-              <w:t xml:space="preserve">, (2014), An Introduction to Small boat PLM Technology, </w:t>
+              <w:t xml:space="preserve">, </w:t>
+            </w:r>
+            <w:proofErr w:type="spellStart"/>
+            <w:r>
+              <w:rPr>
+                <w:rFonts w:ascii="Times New Roman" w:hAnsi="Times New Roman" w:cs="Times New Roman"/>
+                <w:sz w:val="22"/>
+              </w:rPr>
+              <w:t>Cheolho</w:t>
+            </w:r>
+            <w:proofErr w:type="spellEnd"/>
+            <w:r>
+              <w:rPr>
+                <w:rFonts w:ascii="Times New Roman" w:hAnsi="Times New Roman" w:cs="Times New Roman"/>
+                <w:sz w:val="22"/>
+              </w:rPr>
+              <w:t xml:space="preserve"> </w:t>
+            </w:r>
+            <w:proofErr w:type="spellStart"/>
+            <w:r>
+              <w:rPr>
+                <w:rFonts w:ascii="Times New Roman" w:hAnsi="Times New Roman" w:cs="Times New Roman"/>
+                <w:sz w:val="22"/>
+              </w:rPr>
+              <w:t>Ryu</w:t>
+            </w:r>
+            <w:proofErr w:type="spellEnd"/>
+            <w:r>
+              <w:rPr>
+                <w:rFonts w:ascii="Times New Roman" w:hAnsi="Times New Roman" w:cs="Times New Roman"/>
+                <w:sz w:val="22"/>
+              </w:rPr>
+              <w:t>, Jong-</w:t>
+            </w:r>
+            <w:proofErr w:type="spellStart"/>
+            <w:r>
+              <w:rPr>
+                <w:rFonts w:ascii="Times New Roman" w:hAnsi="Times New Roman" w:cs="Times New Roman"/>
+                <w:sz w:val="22"/>
+              </w:rPr>
+              <w:t>Gye</w:t>
+            </w:r>
+            <w:proofErr w:type="spellEnd"/>
+            <w:r>
+              <w:rPr>
+                <w:rFonts w:ascii="Times New Roman" w:hAnsi="Times New Roman" w:cs="Times New Roman"/>
+                <w:sz w:val="22"/>
+              </w:rPr>
+              <w:t xml:space="preserve"> Shin, (2015), Design and Development of Manufacturing Information Calculation System for Formation of Curved Hull Plates, </w:t>
             </w:r>
             <w:r>
               <w:rPr>
@@ -2243,14 +3144,37 @@
                 <w:i/>
                 <w:sz w:val="22"/>
               </w:rPr>
-              <w:t>ICOR 2014</w:t>
-            </w:r>
-            <w:r>
-              <w:rPr>
-                <w:rFonts w:ascii="Times New Roman" w:hAnsi="Times New Roman" w:cs="Times New Roman"/>
-                <w:sz w:val="22"/>
-              </w:rPr>
-              <w:t>, Fiji, 13-15 October, 2014</w:t>
+              <w:t>MOTSP 2015</w:t>
+            </w:r>
+            <w:r>
+              <w:rPr>
+                <w:rFonts w:ascii="Times New Roman" w:hAnsi="Times New Roman" w:cs="Times New Roman"/>
+                <w:sz w:val="22"/>
+              </w:rPr>
+              <w:t xml:space="preserve">, </w:t>
+            </w:r>
+            <w:proofErr w:type="spellStart"/>
+            <w:r>
+              <w:rPr>
+                <w:rFonts w:ascii="Times New Roman" w:hAnsi="Times New Roman" w:cs="Times New Roman"/>
+                <w:sz w:val="22"/>
+              </w:rPr>
+              <w:t>Brela</w:t>
+            </w:r>
+            <w:proofErr w:type="spellEnd"/>
+            <w:r>
+              <w:rPr>
+                <w:rFonts w:ascii="Times New Roman" w:hAnsi="Times New Roman" w:cs="Times New Roman"/>
+                <w:sz w:val="22"/>
+              </w:rPr>
+              <w:t xml:space="preserve"> Croatia, 10-12 June, 2015</w:t>
+            </w:r>
+            <w:r>
+              <w:rPr>
+                <w:rFonts w:ascii="Times New Roman" w:hAnsi="Times New Roman" w:cs="Times New Roman"/>
+                <w:sz w:val="22"/>
+              </w:rPr>
+              <w:t>.</w:t>
             </w:r>
           </w:p>
           <w:p>
@@ -2264,22 +3188,278 @@
               <w:ind w:leftChars="96" w:left="595" w:hanging="403"/>
               <w:rPr>
                 <w:rFonts w:ascii="Times New Roman" w:hAnsi="Times New Roman" w:cs="Times New Roman"/>
-              </w:rPr>
-            </w:pPr>
-            <w:r>
-              <w:rPr>
-                <w:rFonts w:ascii="Times New Roman" w:hAnsi="Times New Roman" w:cs="Times New Roman"/>
+                <w:sz w:val="22"/>
+              </w:rPr>
+            </w:pPr>
+            <w:r>
+              <w:rPr>
+                <w:rFonts w:ascii="Times New Roman" w:hAnsi="Times New Roman" w:cs="Times New Roman"/>
+                <w:b/>
                 <w:sz w:val="22"/>
                 <w:u w:val="single"/>
               </w:rPr>
-              <w:t>Jong-Gye Shin</w:t>
-            </w:r>
-            <w:r>
-              <w:rPr>
-                <w:rFonts w:ascii="Times New Roman" w:hAnsi="Times New Roman" w:cs="Times New Roman"/>
-                <w:sz w:val="22"/>
-              </w:rPr>
-              <w:t xml:space="preserve">, Seung Hoon Nam, and </w:t>
+              <w:t xml:space="preserve">Yong-Kuk </w:t>
+            </w:r>
+            <w:r>
+              <w:rPr>
+                <w:rFonts w:ascii="Times New Roman" w:hAnsi="Times New Roman" w:cs="Times New Roman"/>
+                <w:b/>
+                <w:sz w:val="22"/>
+                <w:u w:val="single"/>
+              </w:rPr>
+              <w:t>Jeong</w:t>
+            </w:r>
+            <w:r>
+              <w:rPr>
+                <w:rFonts w:ascii="Times New Roman" w:hAnsi="Times New Roman" w:cs="Times New Roman"/>
+                <w:sz w:val="22"/>
+              </w:rPr>
+              <w:t xml:space="preserve">, Philippe Lee, </w:t>
+            </w:r>
+            <w:proofErr w:type="spellStart"/>
+            <w:r>
+              <w:rPr>
+                <w:rFonts w:ascii="Times New Roman" w:hAnsi="Times New Roman" w:cs="Times New Roman"/>
+                <w:sz w:val="22"/>
+              </w:rPr>
+              <w:t>SeungHoon</w:t>
+            </w:r>
+            <w:proofErr w:type="spellEnd"/>
+            <w:r>
+              <w:rPr>
+                <w:rFonts w:ascii="Times New Roman" w:hAnsi="Times New Roman" w:cs="Times New Roman"/>
+                <w:sz w:val="22"/>
+              </w:rPr>
+              <w:t xml:space="preserve"> Nam, Dong Kun Lee, Jong-</w:t>
+            </w:r>
+            <w:proofErr w:type="spellStart"/>
+            <w:r>
+              <w:rPr>
+                <w:rFonts w:ascii="Times New Roman" w:hAnsi="Times New Roman" w:cs="Times New Roman"/>
+                <w:sz w:val="22"/>
+              </w:rPr>
+              <w:t>Gye</w:t>
+            </w:r>
+            <w:proofErr w:type="spellEnd"/>
+            <w:r>
+              <w:rPr>
+                <w:rFonts w:ascii="Times New Roman" w:hAnsi="Times New Roman" w:cs="Times New Roman"/>
+                <w:sz w:val="22"/>
+              </w:rPr>
+              <w:t xml:space="preserve"> Shin, (2015), Development of the Methodology for Environmental Impact of Composite Boats Manufacturing Process, </w:t>
+            </w:r>
+            <w:r>
+              <w:rPr>
+                <w:rFonts w:ascii="Times New Roman" w:hAnsi="Times New Roman" w:cs="Times New Roman"/>
+                <w:b/>
+                <w:i/>
+                <w:sz w:val="22"/>
+              </w:rPr>
+              <w:t>CIRP LCE 2015</w:t>
+            </w:r>
+            <w:r>
+              <w:rPr>
+                <w:rFonts w:ascii="Times New Roman" w:hAnsi="Times New Roman" w:cs="Times New Roman"/>
+                <w:sz w:val="22"/>
+              </w:rPr>
+              <w:t>, Sydney Australia, 7-9 April, 2015</w:t>
+            </w:r>
+            <w:r>
+              <w:rPr>
+                <w:rFonts w:ascii="Times New Roman" w:hAnsi="Times New Roman" w:cs="Times New Roman"/>
+                <w:sz w:val="22"/>
+              </w:rPr>
+              <w:t>.</w:t>
+            </w:r>
+          </w:p>
+          <w:p>
+            <w:pPr>
+              <w:pStyle w:val="a7"/>
+              <w:numPr>
+                <w:ilvl w:val="0"/>
+                <w:numId w:val="3"/>
+              </w:numPr>
+              <w:spacing w:before="288" w:after="288"/>
+              <w:ind w:leftChars="96" w:left="595" w:hanging="403"/>
+              <w:rPr>
+                <w:rFonts w:ascii="Times New Roman" w:hAnsi="Times New Roman" w:cs="Times New Roman"/>
+                <w:sz w:val="22"/>
+              </w:rPr>
+            </w:pPr>
+            <w:r>
+              <w:rPr>
+                <w:rFonts w:ascii="Times New Roman" w:hAnsi="Times New Roman" w:cs="Times New Roman"/>
+                <w:sz w:val="22"/>
+                <w:u w:val="single"/>
+              </w:rPr>
+              <w:t>Jong-</w:t>
+            </w:r>
+            <w:proofErr w:type="spellStart"/>
+            <w:r>
+              <w:rPr>
+                <w:rFonts w:ascii="Times New Roman" w:hAnsi="Times New Roman" w:cs="Times New Roman"/>
+                <w:sz w:val="22"/>
+                <w:u w:val="single"/>
+              </w:rPr>
+              <w:t>Gye</w:t>
+            </w:r>
+            <w:proofErr w:type="spellEnd"/>
+            <w:r>
+              <w:rPr>
+                <w:rFonts w:ascii="Times New Roman" w:hAnsi="Times New Roman" w:cs="Times New Roman"/>
+                <w:sz w:val="22"/>
+                <w:u w:val="single"/>
+              </w:rPr>
+              <w:t xml:space="preserve"> Shin</w:t>
+            </w:r>
+            <w:r>
+              <w:rPr>
+                <w:rFonts w:ascii="Times New Roman" w:hAnsi="Times New Roman" w:cs="Times New Roman"/>
+                <w:sz w:val="22"/>
+              </w:rPr>
+              <w:t xml:space="preserve">, Dong Hyun </w:t>
+            </w:r>
+            <w:proofErr w:type="spellStart"/>
+            <w:r>
+              <w:rPr>
+                <w:rFonts w:ascii="Times New Roman" w:hAnsi="Times New Roman" w:cs="Times New Roman"/>
+                <w:sz w:val="22"/>
+              </w:rPr>
+              <w:t>Ahn</w:t>
+            </w:r>
+            <w:proofErr w:type="spellEnd"/>
+            <w:r>
+              <w:rPr>
+                <w:rFonts w:ascii="Times New Roman" w:hAnsi="Times New Roman" w:cs="Times New Roman"/>
+                <w:sz w:val="22"/>
+              </w:rPr>
+              <w:t xml:space="preserve">, Seung </w:t>
+            </w:r>
+            <w:proofErr w:type="spellStart"/>
+            <w:r>
+              <w:rPr>
+                <w:rFonts w:ascii="Times New Roman" w:hAnsi="Times New Roman" w:cs="Times New Roman"/>
+                <w:sz w:val="22"/>
+              </w:rPr>
+              <w:t>Hoon</w:t>
+            </w:r>
+            <w:proofErr w:type="spellEnd"/>
+            <w:r>
+              <w:rPr>
+                <w:rFonts w:ascii="Times New Roman" w:hAnsi="Times New Roman" w:cs="Times New Roman"/>
+                <w:sz w:val="22"/>
+              </w:rPr>
+              <w:t xml:space="preserve"> Nam, and </w:t>
+            </w:r>
+            <w:r>
+              <w:rPr>
+                <w:rFonts w:ascii="Times New Roman" w:hAnsi="Times New Roman" w:cs="Times New Roman"/>
+                <w:b/>
+                <w:sz w:val="22"/>
+              </w:rPr>
+              <w:t xml:space="preserve">Yong-Kuk </w:t>
+            </w:r>
+            <w:r>
+              <w:rPr>
+                <w:rFonts w:ascii="Times New Roman" w:hAnsi="Times New Roman" w:cs="Times New Roman"/>
+                <w:b/>
+                <w:sz w:val="22"/>
+              </w:rPr>
+              <w:t>Jeong</w:t>
+            </w:r>
+            <w:r>
+              <w:rPr>
+                <w:rFonts w:ascii="Times New Roman" w:hAnsi="Times New Roman" w:cs="Times New Roman"/>
+                <w:sz w:val="22"/>
+              </w:rPr>
+              <w:t xml:space="preserve">, (2014), An </w:t>
+            </w:r>
+            <w:r>
+              <w:rPr>
+                <w:rFonts w:ascii="Times New Roman" w:hAnsi="Times New Roman" w:cs="Times New Roman"/>
+                <w:sz w:val="22"/>
+              </w:rPr>
+              <w:lastRenderedPageBreak/>
+              <w:t xml:space="preserve">Introduction to Small boat PLM Technology, </w:t>
+            </w:r>
+            <w:r>
+              <w:rPr>
+                <w:rFonts w:ascii="Times New Roman" w:hAnsi="Times New Roman" w:cs="Times New Roman"/>
+                <w:b/>
+                <w:i/>
+                <w:sz w:val="22"/>
+              </w:rPr>
+              <w:t>ICOR 2014</w:t>
+            </w:r>
+            <w:r>
+              <w:rPr>
+                <w:rFonts w:ascii="Times New Roman" w:hAnsi="Times New Roman" w:cs="Times New Roman"/>
+                <w:sz w:val="22"/>
+              </w:rPr>
+              <w:t>, Fiji, 13-15 October, 2014</w:t>
+            </w:r>
+          </w:p>
+          <w:p>
+            <w:pPr>
+              <w:pStyle w:val="a7"/>
+              <w:numPr>
+                <w:ilvl w:val="0"/>
+                <w:numId w:val="3"/>
+              </w:numPr>
+              <w:spacing w:before="288" w:after="288"/>
+              <w:ind w:leftChars="96" w:left="595" w:hanging="403"/>
+              <w:rPr>
+                <w:rFonts w:ascii="Times New Roman" w:hAnsi="Times New Roman" w:cs="Times New Roman"/>
+              </w:rPr>
+            </w:pPr>
+            <w:r>
+              <w:rPr>
+                <w:rFonts w:ascii="Times New Roman" w:hAnsi="Times New Roman" w:cs="Times New Roman"/>
+                <w:sz w:val="22"/>
+                <w:u w:val="single"/>
+              </w:rPr>
+              <w:t>Jong-</w:t>
+            </w:r>
+            <w:proofErr w:type="spellStart"/>
+            <w:r>
+              <w:rPr>
+                <w:rFonts w:ascii="Times New Roman" w:hAnsi="Times New Roman" w:cs="Times New Roman"/>
+                <w:sz w:val="22"/>
+                <w:u w:val="single"/>
+              </w:rPr>
+              <w:t>Gye</w:t>
+            </w:r>
+            <w:proofErr w:type="spellEnd"/>
+            <w:r>
+              <w:rPr>
+                <w:rFonts w:ascii="Times New Roman" w:hAnsi="Times New Roman" w:cs="Times New Roman"/>
+                <w:sz w:val="22"/>
+                <w:u w:val="single"/>
+              </w:rPr>
+              <w:t xml:space="preserve"> Shin</w:t>
+            </w:r>
+            <w:r>
+              <w:rPr>
+                <w:rFonts w:ascii="Times New Roman" w:hAnsi="Times New Roman" w:cs="Times New Roman"/>
+                <w:sz w:val="22"/>
+              </w:rPr>
+              <w:t xml:space="preserve">, Seung </w:t>
+            </w:r>
+            <w:proofErr w:type="spellStart"/>
+            <w:r>
+              <w:rPr>
+                <w:rFonts w:ascii="Times New Roman" w:hAnsi="Times New Roman" w:cs="Times New Roman"/>
+                <w:sz w:val="22"/>
+              </w:rPr>
+              <w:t>Hoon</w:t>
+            </w:r>
+            <w:proofErr w:type="spellEnd"/>
+            <w:r>
+              <w:rPr>
+                <w:rFonts w:ascii="Times New Roman" w:hAnsi="Times New Roman" w:cs="Times New Roman"/>
+                <w:sz w:val="22"/>
+              </w:rPr>
+              <w:t xml:space="preserve"> Nam, and </w:t>
             </w:r>
             <w:r>
               <w:rPr>
@@ -2334,6 +3514,7 @@
         <w:rPr>
           <w:rFonts w:ascii="Times New Roman" w:hAnsi="Times New Roman" w:cs="Times New Roman"/>
         </w:rPr>
+        <w:lastRenderedPageBreak/>
         <w:br w:type="page"/>
       </w:r>
     </w:p>
@@ -4199,8 +5380,33 @@
                 <w:rFonts w:ascii="Times New Roman" w:hAnsi="Times New Roman" w:cs="Times New Roman"/>
                 <w:sz w:val="22"/>
               </w:rPr>
-              <w:t>, AnyLogic, Simio</w:t>
-            </w:r>
+              <w:t xml:space="preserve">, </w:t>
+            </w:r>
+            <w:proofErr w:type="spellStart"/>
+            <w:r>
+              <w:rPr>
+                <w:rFonts w:ascii="Times New Roman" w:hAnsi="Times New Roman" w:cs="Times New Roman"/>
+                <w:sz w:val="22"/>
+              </w:rPr>
+              <w:t>AnyLogic</w:t>
+            </w:r>
+            <w:proofErr w:type="spellEnd"/>
+            <w:r>
+              <w:rPr>
+                <w:rFonts w:ascii="Times New Roman" w:hAnsi="Times New Roman" w:cs="Times New Roman"/>
+                <w:sz w:val="22"/>
+              </w:rPr>
+              <w:t xml:space="preserve">, </w:t>
+            </w:r>
+            <w:proofErr w:type="spellStart"/>
+            <w:r>
+              <w:rPr>
+                <w:rFonts w:ascii="Times New Roman" w:hAnsi="Times New Roman" w:cs="Times New Roman"/>
+                <w:sz w:val="22"/>
+              </w:rPr>
+              <w:t>Simio</w:t>
+            </w:r>
+            <w:proofErr w:type="spellEnd"/>
           </w:p>
           <w:p>
             <w:pPr>
@@ -4259,16 +5465,7 @@
                 <w:rFonts w:ascii="Times New Roman" w:hAnsi="Times New Roman" w:cs="Times New Roman"/>
                 <w:sz w:val="22"/>
               </w:rPr>
-              <w:t>Wor</w:t>
-            </w:r>
-            <w:bookmarkStart w:id="0" w:name="_GoBack"/>
-            <w:bookmarkEnd w:id="0"/>
-            <w:r>
-              <w:rPr>
-                <w:rFonts w:ascii="Times New Roman" w:hAnsi="Times New Roman" w:cs="Times New Roman"/>
-                <w:sz w:val="22"/>
-              </w:rPr>
-              <w:t>d, Excel, PowerPoint</w:t>
+              <w:t>Word, Excel, PowerPoint</w:t>
             </w:r>
           </w:p>
         </w:tc>
@@ -4375,8 +5572,18 @@
                 <w:b/>
                 <w:sz w:val="22"/>
               </w:rPr>
-              <w:t>Jong Gye</w:t>
-            </w:r>
+              <w:t xml:space="preserve">Jong </w:t>
+            </w:r>
+            <w:proofErr w:type="spellStart"/>
+            <w:r>
+              <w:rPr>
+                <w:rFonts w:ascii="Times New Roman" w:hAnsi="Times New Roman" w:cs="Times New Roman" w:hint="eastAsia"/>
+                <w:b/>
+                <w:sz w:val="22"/>
+              </w:rPr>
+              <w:t>Gye</w:t>
+            </w:r>
+            <w:proofErr w:type="spellEnd"/>
           </w:p>
           <w:p>
             <w:pPr>
@@ -4696,7 +5903,7 @@
                 <w:bCs/>
                 <w:noProof/>
               </w:rPr>
-              <w:t>5</w:t>
+              <w:t>6</w:t>
             </w:r>
             <w:r>
               <w:rPr>
@@ -4766,10 +5973,10 @@
     </w:r>
     <w:r>
       <w:rPr>
-        <w:rFonts w:ascii="Times New Roman" w:hAnsi="Times New Roman" w:cs="Times New Roman"/>
+        <w:rFonts w:ascii="Times New Roman" w:hAnsi="Times New Roman" w:cs="Times New Roman" w:hint="eastAsia"/>
         <w:i/>
       </w:rPr>
-      <w:t>April</w:t>
+      <w:t>May</w:t>
     </w:r>
     <w:r>
       <w:rPr>
@@ -6415,7 +7622,7 @@
 </file>
 
 <file path=customXml/itemProps1.xml><?xml version="1.0" encoding="utf-8"?>
-<ds:datastoreItem xmlns:ds="http://schemas.openxmlformats.org/officeDocument/2006/customXml" ds:itemID="{C2A7BFB9-7C9C-48A5-88A8-05505E0D5D72}">
+<ds:datastoreItem xmlns:ds="http://schemas.openxmlformats.org/officeDocument/2006/customXml" ds:itemID="{ED2AA452-87B0-49C4-8597-BA86EDD69843}">
   <ds:schemaRefs>
     <ds:schemaRef ds:uri="http://schemas.openxmlformats.org/officeDocument/2006/bibliography"/>
   </ds:schemaRefs>

--- a/docs/Public_CV_Yong-Kuk Jeong_SNU.docx
+++ b/docs/Public_CV_Yong-Kuk Jeong_SNU.docx
@@ -176,39 +176,7 @@
           <w:sz w:val="22"/>
         </w:rPr>
         <w:br/>
-        <w:t xml:space="preserve">1 </w:t>
-      </w:r>
-      <w:proofErr w:type="spellStart"/>
-      <w:r>
-        <w:rPr>
-          <w:rFonts w:ascii="Times New Roman" w:hAnsi="Times New Roman" w:cs="Times New Roman"/>
-          <w:sz w:val="22"/>
-        </w:rPr>
-        <w:t>Gwanak-ro</w:t>
-      </w:r>
-      <w:proofErr w:type="spellEnd"/>
-      <w:r>
-        <w:rPr>
-          <w:rFonts w:ascii="Times New Roman" w:hAnsi="Times New Roman" w:cs="Times New Roman"/>
-          <w:sz w:val="22"/>
-        </w:rPr>
-        <w:t xml:space="preserve">, </w:t>
-      </w:r>
-      <w:proofErr w:type="spellStart"/>
-      <w:r>
-        <w:rPr>
-          <w:rFonts w:ascii="Times New Roman" w:hAnsi="Times New Roman" w:cs="Times New Roman"/>
-          <w:sz w:val="22"/>
-        </w:rPr>
-        <w:t>Gwanak-gu</w:t>
-      </w:r>
-      <w:proofErr w:type="spellEnd"/>
-      <w:r>
-        <w:rPr>
-          <w:rFonts w:ascii="Times New Roman" w:hAnsi="Times New Roman" w:cs="Times New Roman"/>
-          <w:sz w:val="22"/>
-        </w:rPr>
-        <w:t>, Seoul 08826</w:t>
+        <w:t>1 Gwanak-ro, Gwanak-gu, Seoul 08826</w:t>
       </w:r>
       <w:r>
         <w:rPr>
@@ -601,23 +569,7 @@
                 <w:rFonts w:ascii="Times New Roman" w:hAnsi="Times New Roman" w:cs="Times New Roman"/>
                 <w:sz w:val="22"/>
               </w:rPr>
-              <w:t xml:space="preserve">Adviser: Prof. Jong </w:t>
-            </w:r>
-            <w:proofErr w:type="spellStart"/>
-            <w:r>
-              <w:rPr>
-                <w:rFonts w:ascii="Times New Roman" w:hAnsi="Times New Roman" w:cs="Times New Roman"/>
-                <w:sz w:val="22"/>
-              </w:rPr>
-              <w:t>Gye</w:t>
-            </w:r>
-            <w:proofErr w:type="spellEnd"/>
-            <w:r>
-              <w:rPr>
-                <w:rFonts w:ascii="Times New Roman" w:hAnsi="Times New Roman" w:cs="Times New Roman"/>
-                <w:sz w:val="22"/>
-              </w:rPr>
-              <w:t xml:space="preserve"> Shin</w:t>
+              <w:t>Adviser: Prof. Jong Gye Shin</w:t>
             </w:r>
           </w:p>
         </w:tc>
@@ -1077,71 +1029,7 @@
                 <w:rFonts w:ascii="Times New Roman" w:hAnsi="Times New Roman" w:cs="Times New Roman"/>
                 <w:sz w:val="22"/>
               </w:rPr>
-              <w:t xml:space="preserve">, Youngmin Kim, Su </w:t>
-            </w:r>
-            <w:proofErr w:type="spellStart"/>
-            <w:r>
-              <w:rPr>
-                <w:rFonts w:ascii="Times New Roman" w:hAnsi="Times New Roman" w:cs="Times New Roman"/>
-                <w:sz w:val="22"/>
-              </w:rPr>
-              <w:t>Heon</w:t>
-            </w:r>
-            <w:proofErr w:type="spellEnd"/>
-            <w:r>
-              <w:rPr>
-                <w:rFonts w:ascii="Times New Roman" w:hAnsi="Times New Roman" w:cs="Times New Roman"/>
-                <w:sz w:val="22"/>
-              </w:rPr>
-              <w:t xml:space="preserve"> </w:t>
-            </w:r>
-            <w:proofErr w:type="spellStart"/>
-            <w:r>
-              <w:rPr>
-                <w:rFonts w:ascii="Times New Roman" w:hAnsi="Times New Roman" w:cs="Times New Roman"/>
-                <w:sz w:val="22"/>
-              </w:rPr>
-              <w:t>Ju</w:t>
-            </w:r>
-            <w:proofErr w:type="spellEnd"/>
-            <w:r>
-              <w:rPr>
-                <w:rFonts w:ascii="Times New Roman" w:hAnsi="Times New Roman" w:cs="Times New Roman"/>
-                <w:sz w:val="22"/>
-              </w:rPr>
-              <w:t>, Jong-</w:t>
-            </w:r>
-            <w:proofErr w:type="spellStart"/>
-            <w:r>
-              <w:rPr>
-                <w:rFonts w:ascii="Times New Roman" w:hAnsi="Times New Roman" w:cs="Times New Roman"/>
-                <w:sz w:val="22"/>
-              </w:rPr>
-              <w:t>Gye</w:t>
-            </w:r>
-            <w:proofErr w:type="spellEnd"/>
-            <w:r>
-              <w:rPr>
-                <w:rFonts w:ascii="Times New Roman" w:hAnsi="Times New Roman" w:cs="Times New Roman"/>
-                <w:sz w:val="22"/>
-              </w:rPr>
-              <w:t xml:space="preserve"> Shin, Jong-</w:t>
-            </w:r>
-            <w:proofErr w:type="spellStart"/>
-            <w:r>
-              <w:rPr>
-                <w:rFonts w:ascii="Times New Roman" w:hAnsi="Times New Roman" w:cs="Times New Roman"/>
-                <w:sz w:val="22"/>
-              </w:rPr>
-              <w:t>Choel</w:t>
-            </w:r>
-            <w:proofErr w:type="spellEnd"/>
-            <w:r>
-              <w:rPr>
-                <w:rFonts w:ascii="Times New Roman" w:hAnsi="Times New Roman" w:cs="Times New Roman"/>
-                <w:sz w:val="22"/>
-              </w:rPr>
-              <w:t xml:space="preserve"> Kim and Jong Hun Woo, (</w:t>
+              <w:t>, Youngmin Kim, Su Heon Ju, Jong-Gye Shin, Jong-Choel Kim and Jong Hun Woo, (</w:t>
             </w:r>
             <w:r>
               <w:rPr>
@@ -1275,23 +1163,7 @@
                 <w:rFonts w:ascii="Times New Roman" w:hAnsi="Times New Roman" w:cs="Times New Roman"/>
                 <w:sz w:val="22"/>
               </w:rPr>
-              <w:t>, Jong-</w:t>
-            </w:r>
-            <w:proofErr w:type="spellStart"/>
-            <w:r>
-              <w:rPr>
-                <w:rFonts w:ascii="Times New Roman" w:hAnsi="Times New Roman" w:cs="Times New Roman"/>
-                <w:sz w:val="22"/>
-              </w:rPr>
-              <w:t>Gye</w:t>
-            </w:r>
-            <w:proofErr w:type="spellEnd"/>
-            <w:r>
-              <w:rPr>
-                <w:rFonts w:ascii="Times New Roman" w:hAnsi="Times New Roman" w:cs="Times New Roman"/>
-                <w:sz w:val="22"/>
-              </w:rPr>
-              <w:t xml:space="preserve"> Shin, (2018), Computational Shipyard Dynamics, </w:t>
+              <w:t xml:space="preserve">, Jong-Gye Shin, (2018), Computational Shipyard Dynamics, </w:t>
             </w:r>
             <w:r>
               <w:rPr>
@@ -1345,103 +1217,7 @@
                 <w:rFonts w:ascii="Times New Roman" w:hAnsi="Times New Roman" w:cs="Times New Roman"/>
                 <w:sz w:val="22"/>
               </w:rPr>
-              <w:t xml:space="preserve">, </w:t>
-            </w:r>
-            <w:proofErr w:type="spellStart"/>
-            <w:r>
-              <w:rPr>
-                <w:rFonts w:ascii="Times New Roman" w:hAnsi="Times New Roman" w:cs="Times New Roman"/>
-                <w:sz w:val="22"/>
-              </w:rPr>
-              <w:t>SuHeon</w:t>
-            </w:r>
-            <w:proofErr w:type="spellEnd"/>
-            <w:r>
-              <w:rPr>
-                <w:rFonts w:ascii="Times New Roman" w:hAnsi="Times New Roman" w:cs="Times New Roman"/>
-                <w:sz w:val="22"/>
-              </w:rPr>
-              <w:t xml:space="preserve"> </w:t>
-            </w:r>
-            <w:proofErr w:type="spellStart"/>
-            <w:r>
-              <w:rPr>
-                <w:rFonts w:ascii="Times New Roman" w:hAnsi="Times New Roman" w:cs="Times New Roman"/>
-                <w:sz w:val="22"/>
-              </w:rPr>
-              <w:t>Ju</w:t>
-            </w:r>
-            <w:proofErr w:type="spellEnd"/>
-            <w:r>
-              <w:rPr>
-                <w:rFonts w:ascii="Times New Roman" w:hAnsi="Times New Roman" w:cs="Times New Roman"/>
-                <w:sz w:val="22"/>
-              </w:rPr>
-              <w:t xml:space="preserve">, </w:t>
-            </w:r>
-            <w:proofErr w:type="spellStart"/>
-            <w:r>
-              <w:rPr>
-                <w:rFonts w:ascii="Times New Roman" w:hAnsi="Times New Roman" w:cs="Times New Roman"/>
-                <w:sz w:val="22"/>
-              </w:rPr>
-              <w:t>Huiqiang</w:t>
-            </w:r>
-            <w:proofErr w:type="spellEnd"/>
-            <w:r>
-              <w:rPr>
-                <w:rFonts w:ascii="Times New Roman" w:hAnsi="Times New Roman" w:cs="Times New Roman"/>
-                <w:sz w:val="22"/>
-              </w:rPr>
-              <w:t xml:space="preserve"> Shen, Dong Kun Lee, Jong </w:t>
-            </w:r>
-            <w:proofErr w:type="spellStart"/>
-            <w:r>
-              <w:rPr>
-                <w:rFonts w:ascii="Times New Roman" w:hAnsi="Times New Roman" w:cs="Times New Roman"/>
-                <w:sz w:val="22"/>
-              </w:rPr>
-              <w:t>Gye</w:t>
-            </w:r>
-            <w:proofErr w:type="spellEnd"/>
-            <w:r>
-              <w:rPr>
-                <w:rFonts w:ascii="Times New Roman" w:hAnsi="Times New Roman" w:cs="Times New Roman"/>
-                <w:sz w:val="22"/>
-              </w:rPr>
-              <w:t xml:space="preserve"> Shin, </w:t>
-            </w:r>
-            <w:proofErr w:type="spellStart"/>
-            <w:r>
-              <w:rPr>
-                <w:rFonts w:ascii="Times New Roman" w:hAnsi="Times New Roman" w:cs="Times New Roman"/>
-                <w:sz w:val="22"/>
-              </w:rPr>
-              <w:t>Cheolho</w:t>
-            </w:r>
-            <w:proofErr w:type="spellEnd"/>
-            <w:r>
-              <w:rPr>
-                <w:rFonts w:ascii="Times New Roman" w:hAnsi="Times New Roman" w:cs="Times New Roman"/>
-                <w:sz w:val="22"/>
-              </w:rPr>
-              <w:t xml:space="preserve"> </w:t>
-            </w:r>
-            <w:proofErr w:type="spellStart"/>
-            <w:r>
-              <w:rPr>
-                <w:rFonts w:ascii="Times New Roman" w:hAnsi="Times New Roman" w:cs="Times New Roman"/>
-                <w:sz w:val="22"/>
-              </w:rPr>
-              <w:t>Ryu</w:t>
-            </w:r>
-            <w:proofErr w:type="spellEnd"/>
-            <w:r>
-              <w:rPr>
-                <w:rFonts w:ascii="Times New Roman" w:hAnsi="Times New Roman" w:cs="Times New Roman"/>
-                <w:sz w:val="22"/>
-              </w:rPr>
-              <w:t xml:space="preserve">, (2018), An analysis of shipyard spatial arrangement planning problem and a spatial arrangement algorithm considering free space and unplaced block, </w:t>
+              <w:t xml:space="preserve">, SuHeon Ju, Huiqiang Shen, Dong Kun Lee, Jong Gye Shin, Cheolho Ryu, (2018), An analysis of shipyard spatial arrangement planning problem and a spatial arrangement algorithm considering free space and unplaced block, </w:t>
             </w:r>
             <w:r>
               <w:rPr>
@@ -1561,23 +1337,7 @@
                 <w:rFonts w:ascii="Times New Roman" w:hAnsi="Times New Roman" w:cs="Times New Roman"/>
                 <w:sz w:val="22"/>
               </w:rPr>
-              <w:t>, and Jong-</w:t>
-            </w:r>
-            <w:proofErr w:type="spellStart"/>
-            <w:r>
-              <w:rPr>
-                <w:rFonts w:ascii="Times New Roman" w:hAnsi="Times New Roman" w:cs="Times New Roman"/>
-                <w:sz w:val="22"/>
-              </w:rPr>
-              <w:t>Gye</w:t>
-            </w:r>
-            <w:proofErr w:type="spellEnd"/>
-            <w:r>
-              <w:rPr>
-                <w:rFonts w:ascii="Times New Roman" w:hAnsi="Times New Roman" w:cs="Times New Roman"/>
-                <w:sz w:val="22"/>
-              </w:rPr>
-              <w:t xml:space="preserve"> Shin, (2016), A Research on Simulation Framework for the Advancement of Supplying Management Competency, </w:t>
+              <w:t xml:space="preserve">, and Jong-Gye Shin, (2016), A Research on Simulation Framework for the Advancement of Supplying Management Competency, </w:t>
             </w:r>
             <w:r>
               <w:rPr>
@@ -1610,21 +1370,12 @@
                 <w:sz w:val="22"/>
               </w:rPr>
             </w:pPr>
-            <w:proofErr w:type="spellStart"/>
-            <w:r>
-              <w:rPr>
-                <w:rFonts w:ascii="Times New Roman" w:hAnsi="Times New Roman" w:cs="Times New Roman"/>
-                <w:sz w:val="22"/>
-              </w:rPr>
-              <w:t>SeungHoon</w:t>
-            </w:r>
-            <w:proofErr w:type="spellEnd"/>
-            <w:r>
-              <w:rPr>
-                <w:rFonts w:ascii="Times New Roman" w:hAnsi="Times New Roman" w:cs="Times New Roman"/>
-                <w:sz w:val="22"/>
-              </w:rPr>
-              <w:t xml:space="preserve"> Nam, Dong Kun Lee, </w:t>
+            <w:r>
+              <w:rPr>
+                <w:rFonts w:ascii="Times New Roman" w:hAnsi="Times New Roman" w:cs="Times New Roman"/>
+                <w:sz w:val="22"/>
+              </w:rPr>
+              <w:t xml:space="preserve">SeungHoon Nam, Dong Kun Lee, </w:t>
             </w:r>
             <w:r>
               <w:rPr>
@@ -1639,23 +1390,7 @@
                 <w:rFonts w:ascii="Times New Roman" w:hAnsi="Times New Roman" w:cs="Times New Roman"/>
                 <w:sz w:val="22"/>
               </w:rPr>
-              <w:t>, Philippe Lee, and Jong-</w:t>
-            </w:r>
-            <w:proofErr w:type="spellStart"/>
-            <w:r>
-              <w:rPr>
-                <w:rFonts w:ascii="Times New Roman" w:hAnsi="Times New Roman" w:cs="Times New Roman"/>
-                <w:sz w:val="22"/>
-              </w:rPr>
-              <w:t>Gye</w:t>
-            </w:r>
-            <w:proofErr w:type="spellEnd"/>
-            <w:r>
-              <w:rPr>
-                <w:rFonts w:ascii="Times New Roman" w:hAnsi="Times New Roman" w:cs="Times New Roman"/>
-                <w:sz w:val="22"/>
-              </w:rPr>
-              <w:t xml:space="preserve"> Shin, (2016), Environmental Impact Assessment of Composite Small Craft Manufacturing Using the Work Breakdown Structure, </w:t>
+              <w:t xml:space="preserve">, Philippe Lee, and Jong-Gye Shin, (2016), Environmental Impact Assessment of Composite Small Craft Manufacturing Using the Work Breakdown Structure, </w:t>
             </w:r>
             <w:r>
               <w:rPr>
@@ -1708,39 +1443,7 @@
                 <w:rFonts w:ascii="Times New Roman" w:hAnsi="Times New Roman" w:cs="Times New Roman"/>
                 <w:sz w:val="22"/>
               </w:rPr>
-              <w:t xml:space="preserve">, Jong </w:t>
-            </w:r>
-            <w:proofErr w:type="spellStart"/>
-            <w:r>
-              <w:rPr>
-                <w:rFonts w:ascii="Times New Roman" w:hAnsi="Times New Roman" w:cs="Times New Roman"/>
-                <w:sz w:val="22"/>
-              </w:rPr>
-              <w:t>Gye</w:t>
-            </w:r>
-            <w:proofErr w:type="spellEnd"/>
-            <w:r>
-              <w:rPr>
-                <w:rFonts w:ascii="Times New Roman" w:hAnsi="Times New Roman" w:cs="Times New Roman"/>
-                <w:sz w:val="22"/>
-              </w:rPr>
-              <w:t xml:space="preserve"> Shin, and </w:t>
-            </w:r>
-            <w:proofErr w:type="spellStart"/>
-            <w:r>
-              <w:rPr>
-                <w:rFonts w:ascii="Times New Roman" w:hAnsi="Times New Roman" w:cs="Times New Roman"/>
-                <w:sz w:val="22"/>
-              </w:rPr>
-              <w:t>Dae-Kyun</w:t>
-            </w:r>
-            <w:proofErr w:type="spellEnd"/>
-            <w:r>
-              <w:rPr>
-                <w:rFonts w:ascii="Times New Roman" w:hAnsi="Times New Roman" w:cs="Times New Roman"/>
-                <w:sz w:val="22"/>
-              </w:rPr>
-              <w:t xml:space="preserve"> Oh, (2014), Optimized Design of Electric Propulsion System for Small Crafts using the Differential Evolution Algorithm, </w:t>
+              <w:t xml:space="preserve">, Jong Gye Shin, and Dae-Kyun Oh, (2014), Optimized Design of Electric Propulsion System for Small Crafts using the Differential Evolution Algorithm, </w:t>
             </w:r>
             <w:r>
               <w:rPr>
@@ -1772,78 +1475,27 @@
                 <w:rFonts w:ascii="Times New Roman" w:hAnsi="Times New Roman" w:cs="Times New Roman"/>
               </w:rPr>
             </w:pPr>
-            <w:proofErr w:type="spellStart"/>
-            <w:r>
-              <w:rPr>
-                <w:rFonts w:ascii="Times New Roman" w:hAnsi="Times New Roman" w:cs="Times New Roman"/>
-                <w:sz w:val="22"/>
-              </w:rPr>
-              <w:t>DongKun</w:t>
-            </w:r>
-            <w:proofErr w:type="spellEnd"/>
-            <w:r>
-              <w:rPr>
-                <w:rFonts w:ascii="Times New Roman" w:hAnsi="Times New Roman" w:cs="Times New Roman"/>
-                <w:sz w:val="22"/>
-              </w:rPr>
-              <w:t xml:space="preserve"> Lee, </w:t>
-            </w:r>
-            <w:proofErr w:type="spellStart"/>
-            <w:r>
-              <w:rPr>
-                <w:rFonts w:ascii="Times New Roman" w:hAnsi="Times New Roman" w:cs="Times New Roman"/>
-                <w:sz w:val="22"/>
-              </w:rPr>
-              <w:t>YoungMin</w:t>
-            </w:r>
-            <w:proofErr w:type="spellEnd"/>
-            <w:r>
-              <w:rPr>
-                <w:rFonts w:ascii="Times New Roman" w:hAnsi="Times New Roman" w:cs="Times New Roman"/>
-                <w:sz w:val="22"/>
-              </w:rPr>
-              <w:t xml:space="preserve"> Kim, </w:t>
-            </w:r>
-            <w:proofErr w:type="spellStart"/>
-            <w:r>
-              <w:rPr>
-                <w:rFonts w:ascii="Times New Roman" w:hAnsi="Times New Roman" w:cs="Times New Roman"/>
-                <w:b/>
-                <w:sz w:val="22"/>
-              </w:rPr>
-              <w:t>YongKuk</w:t>
-            </w:r>
-            <w:proofErr w:type="spellEnd"/>
-            <w:r>
-              <w:rPr>
-                <w:rFonts w:ascii="Times New Roman" w:hAnsi="Times New Roman" w:cs="Times New Roman"/>
-                <w:b/>
-                <w:sz w:val="22"/>
-              </w:rPr>
-              <w:t xml:space="preserve"> Jeong</w:t>
-            </w:r>
-            <w:r>
-              <w:rPr>
-                <w:rFonts w:ascii="Times New Roman" w:hAnsi="Times New Roman" w:cs="Times New Roman"/>
-                <w:sz w:val="22"/>
-              </w:rPr>
-              <w:t xml:space="preserve">, and Jong </w:t>
-            </w:r>
-            <w:proofErr w:type="spellStart"/>
-            <w:r>
-              <w:rPr>
-                <w:rFonts w:ascii="Times New Roman" w:hAnsi="Times New Roman" w:cs="Times New Roman"/>
-                <w:sz w:val="22"/>
-              </w:rPr>
-              <w:t>Gye</w:t>
-            </w:r>
-            <w:proofErr w:type="spellEnd"/>
-            <w:r>
-              <w:rPr>
-                <w:rFonts w:ascii="Times New Roman" w:hAnsi="Times New Roman" w:cs="Times New Roman"/>
-                <w:sz w:val="22"/>
-              </w:rPr>
-              <w:t xml:space="preserve"> Shin, (2014), Simulation-based Work Plan Verification in Shipyards, </w:t>
+            <w:r>
+              <w:rPr>
+                <w:rFonts w:ascii="Times New Roman" w:hAnsi="Times New Roman" w:cs="Times New Roman"/>
+                <w:sz w:val="22"/>
+              </w:rPr>
+              <w:t xml:space="preserve">DongKun Lee, YoungMin Kim, </w:t>
+            </w:r>
+            <w:r>
+              <w:rPr>
+                <w:rFonts w:ascii="Times New Roman" w:hAnsi="Times New Roman" w:cs="Times New Roman"/>
+                <w:b/>
+                <w:sz w:val="22"/>
+              </w:rPr>
+              <w:t>YongKuk Jeong</w:t>
+            </w:r>
+            <w:r>
+              <w:rPr>
+                <w:rFonts w:ascii="Times New Roman" w:hAnsi="Times New Roman" w:cs="Times New Roman"/>
+                <w:sz w:val="22"/>
+              </w:rPr>
+              <w:t xml:space="preserve">, and Jong Gye Shin, (2014), Simulation-based Work Plan Verification in Shipyards, </w:t>
             </w:r>
             <w:r>
               <w:rPr>
@@ -2003,60 +1655,28 @@
                 <w:rFonts w:ascii="Times New Roman" w:hAnsi="Times New Roman" w:cs="Times New Roman" w:hint="eastAsia"/>
                 <w:sz w:val="22"/>
               </w:rPr>
+              <w:t xml:space="preserve">, Jaeho Choi, Ji Hye Kim, </w:t>
+            </w:r>
+            <w:r>
+              <w:rPr>
+                <w:rFonts w:ascii="Times New Roman" w:hAnsi="Times New Roman" w:cs="Times New Roman" w:hint="eastAsia"/>
+                <w:b/>
+                <w:sz w:val="22"/>
+              </w:rPr>
+              <w:t>Yong-Kuk Jeong</w:t>
+            </w:r>
+            <w:r>
+              <w:rPr>
+                <w:rFonts w:ascii="Times New Roman" w:hAnsi="Times New Roman" w:cs="Times New Roman" w:hint="eastAsia"/>
+                <w:sz w:val="22"/>
+              </w:rPr>
               <w:t xml:space="preserve">, </w:t>
             </w:r>
-            <w:proofErr w:type="spellStart"/>
             <w:r>
               <w:rPr>
                 <w:rFonts w:ascii="Times New Roman" w:hAnsi="Times New Roman" w:cs="Times New Roman" w:hint="eastAsia"/>
                 <w:sz w:val="22"/>
               </w:rPr>
-              <w:t>Jaeho</w:t>
-            </w:r>
-            <w:proofErr w:type="spellEnd"/>
-            <w:r>
-              <w:rPr>
-                <w:rFonts w:ascii="Times New Roman" w:hAnsi="Times New Roman" w:cs="Times New Roman" w:hint="eastAsia"/>
-                <w:sz w:val="22"/>
-              </w:rPr>
-              <w:t xml:space="preserve"> Choi, Ji </w:t>
-            </w:r>
-            <w:proofErr w:type="spellStart"/>
-            <w:r>
-              <w:rPr>
-                <w:rFonts w:ascii="Times New Roman" w:hAnsi="Times New Roman" w:cs="Times New Roman" w:hint="eastAsia"/>
-                <w:sz w:val="22"/>
-              </w:rPr>
-              <w:t>Hye</w:t>
-            </w:r>
-            <w:proofErr w:type="spellEnd"/>
-            <w:r>
-              <w:rPr>
-                <w:rFonts w:ascii="Times New Roman" w:hAnsi="Times New Roman" w:cs="Times New Roman" w:hint="eastAsia"/>
-                <w:sz w:val="22"/>
-              </w:rPr>
-              <w:t xml:space="preserve"> Kim, </w:t>
-            </w:r>
-            <w:r>
-              <w:rPr>
-                <w:rFonts w:ascii="Times New Roman" w:hAnsi="Times New Roman" w:cs="Times New Roman" w:hint="eastAsia"/>
-                <w:b/>
-                <w:sz w:val="22"/>
-              </w:rPr>
-              <w:t>Yong-Kuk Jeong</w:t>
-            </w:r>
-            <w:r>
-              <w:rPr>
-                <w:rFonts w:ascii="Times New Roman" w:hAnsi="Times New Roman" w:cs="Times New Roman" w:hint="eastAsia"/>
-                <w:sz w:val="22"/>
-              </w:rPr>
-              <w:t xml:space="preserve">, </w:t>
-            </w:r>
-            <w:r>
-              <w:rPr>
-                <w:rFonts w:ascii="Times New Roman" w:hAnsi="Times New Roman" w:cs="Times New Roman" w:hint="eastAsia"/>
-                <w:sz w:val="22"/>
-              </w:rPr>
               <w:t>Philippe Lee</w:t>
             </w:r>
             <w:r>
@@ -2080,23 +1700,7 @@
                 <w:rFonts w:ascii="Times New Roman" w:hAnsi="Times New Roman" w:cs="Times New Roman"/>
                 <w:sz w:val="22"/>
               </w:rPr>
-              <w:t xml:space="preserve">, </w:t>
-            </w:r>
-            <w:proofErr w:type="spellStart"/>
-            <w:r>
-              <w:rPr>
-                <w:rFonts w:ascii="Times New Roman" w:hAnsi="Times New Roman" w:cs="Times New Roman"/>
-                <w:sz w:val="22"/>
-              </w:rPr>
-              <w:t>Pavone</w:t>
-            </w:r>
-            <w:proofErr w:type="spellEnd"/>
-            <w:r>
-              <w:rPr>
-                <w:rFonts w:ascii="Times New Roman" w:hAnsi="Times New Roman" w:cs="Times New Roman"/>
-                <w:sz w:val="22"/>
-              </w:rPr>
-              <w:t>, Italy, 14-16 May, 2018.</w:t>
+              <w:t>, Pavone, Italy, 14-16 May, 2018.</w:t>
             </w:r>
           </w:p>
           <w:p>
@@ -2136,56 +1740,22 @@
                 <w:rFonts w:ascii="Times New Roman" w:hAnsi="Times New Roman" w:cs="Times New Roman" w:hint="eastAsia"/>
                 <w:sz w:val="22"/>
               </w:rPr>
-              <w:t xml:space="preserve">, Youngmin Kim, Young-Ki Min, Jong </w:t>
-            </w:r>
-            <w:proofErr w:type="spellStart"/>
+              <w:t xml:space="preserve">, Youngmin Kim, Young-Ki Min, Jong Gye Shin, Yong Gil Lee, </w:t>
+            </w:r>
+            <w:r>
+              <w:rPr>
+                <w:rFonts w:ascii="Times New Roman" w:hAnsi="Times New Roman" w:cs="Times New Roman"/>
+                <w:sz w:val="22"/>
+              </w:rPr>
+              <w:t xml:space="preserve">and </w:t>
+            </w:r>
             <w:r>
               <w:rPr>
                 <w:rFonts w:ascii="Times New Roman" w:hAnsi="Times New Roman" w:cs="Times New Roman" w:hint="eastAsia"/>
                 <w:sz w:val="22"/>
               </w:rPr>
-              <w:t>Gye</w:t>
-            </w:r>
-            <w:proofErr w:type="spellEnd"/>
-            <w:r>
-              <w:rPr>
-                <w:rFonts w:ascii="Times New Roman" w:hAnsi="Times New Roman" w:cs="Times New Roman" w:hint="eastAsia"/>
-                <w:sz w:val="22"/>
-              </w:rPr>
-              <w:t xml:space="preserve"> Shin, Yong Gil Lee, </w:t>
-            </w:r>
-            <w:r>
-              <w:rPr>
-                <w:rFonts w:ascii="Times New Roman" w:hAnsi="Times New Roman" w:cs="Times New Roman"/>
-                <w:sz w:val="22"/>
-              </w:rPr>
-              <w:t xml:space="preserve">and </w:t>
-            </w:r>
-            <w:proofErr w:type="spellStart"/>
-            <w:r>
-              <w:rPr>
-                <w:rFonts w:ascii="Times New Roman" w:hAnsi="Times New Roman" w:cs="Times New Roman" w:hint="eastAsia"/>
-                <w:sz w:val="22"/>
-              </w:rPr>
-              <w:t>Cheolho</w:t>
-            </w:r>
-            <w:proofErr w:type="spellEnd"/>
-            <w:r>
-              <w:rPr>
-                <w:rFonts w:ascii="Times New Roman" w:hAnsi="Times New Roman" w:cs="Times New Roman" w:hint="eastAsia"/>
-                <w:sz w:val="22"/>
-              </w:rPr>
-              <w:t xml:space="preserve"> </w:t>
-            </w:r>
-            <w:proofErr w:type="spellStart"/>
-            <w:r>
-              <w:rPr>
-                <w:rFonts w:ascii="Times New Roman" w:hAnsi="Times New Roman" w:cs="Times New Roman" w:hint="eastAsia"/>
-                <w:sz w:val="22"/>
-              </w:rPr>
-              <w:t>Ryu</w:t>
-            </w:r>
-            <w:proofErr w:type="spellEnd"/>
+              <w:t>Cheolho Ryu</w:t>
+            </w:r>
             <w:r>
               <w:rPr>
                 <w:rFonts w:ascii="Times New Roman" w:hAnsi="Times New Roman" w:cs="Times New Roman"/>
@@ -2207,23 +1777,7 @@
                 <w:rFonts w:ascii="Times New Roman" w:hAnsi="Times New Roman" w:cs="Times New Roman"/>
                 <w:sz w:val="22"/>
               </w:rPr>
-              <w:t xml:space="preserve">, </w:t>
-            </w:r>
-            <w:proofErr w:type="spellStart"/>
-            <w:r>
-              <w:rPr>
-                <w:rFonts w:ascii="Times New Roman" w:hAnsi="Times New Roman" w:cs="Times New Roman"/>
-                <w:sz w:val="22"/>
-              </w:rPr>
-              <w:t>Pavone</w:t>
-            </w:r>
-            <w:proofErr w:type="spellEnd"/>
-            <w:r>
-              <w:rPr>
-                <w:rFonts w:ascii="Times New Roman" w:hAnsi="Times New Roman" w:cs="Times New Roman"/>
-                <w:sz w:val="22"/>
-              </w:rPr>
-              <w:t>, Italy, 14-16 May, 2018.</w:t>
+              <w:t>, Pavone, Italy, 14-16 May, 2018.</w:t>
             </w:r>
           </w:p>
           <w:p>
@@ -2263,55 +1817,7 @@
                 <w:rFonts w:ascii="Times New Roman" w:hAnsi="Times New Roman" w:cs="Times New Roman"/>
                 <w:sz w:val="22"/>
               </w:rPr>
-              <w:t>, Hui-</w:t>
-            </w:r>
-            <w:proofErr w:type="spellStart"/>
-            <w:r>
-              <w:rPr>
-                <w:rFonts w:ascii="Times New Roman" w:hAnsi="Times New Roman" w:cs="Times New Roman"/>
-                <w:sz w:val="22"/>
-              </w:rPr>
-              <w:t>Qiang</w:t>
-            </w:r>
-            <w:proofErr w:type="spellEnd"/>
-            <w:r>
-              <w:rPr>
-                <w:rFonts w:ascii="Times New Roman" w:hAnsi="Times New Roman" w:cs="Times New Roman"/>
-                <w:sz w:val="22"/>
-              </w:rPr>
-              <w:t xml:space="preserve"> Shen, </w:t>
-            </w:r>
-            <w:proofErr w:type="spellStart"/>
-            <w:r>
-              <w:rPr>
-                <w:rFonts w:ascii="Times New Roman" w:hAnsi="Times New Roman" w:cs="Times New Roman"/>
-                <w:sz w:val="22"/>
-              </w:rPr>
-              <w:t>SeungHoon</w:t>
-            </w:r>
-            <w:proofErr w:type="spellEnd"/>
-            <w:r>
-              <w:rPr>
-                <w:rFonts w:ascii="Times New Roman" w:hAnsi="Times New Roman" w:cs="Times New Roman"/>
-                <w:sz w:val="22"/>
-              </w:rPr>
-              <w:t xml:space="preserve"> Nam, Youngmin Kim, Jong-</w:t>
-            </w:r>
-            <w:proofErr w:type="spellStart"/>
-            <w:r>
-              <w:rPr>
-                <w:rFonts w:ascii="Times New Roman" w:hAnsi="Times New Roman" w:cs="Times New Roman"/>
-                <w:sz w:val="22"/>
-              </w:rPr>
-              <w:t>Gye</w:t>
-            </w:r>
-            <w:proofErr w:type="spellEnd"/>
-            <w:r>
-              <w:rPr>
-                <w:rFonts w:ascii="Times New Roman" w:hAnsi="Times New Roman" w:cs="Times New Roman"/>
-                <w:sz w:val="22"/>
-              </w:rPr>
-              <w:t xml:space="preserve"> Shin, Philippe Lee, Jae Ho Choi, and Jong Hun Woo, (2017), Verification and Validation of Shipyard Logistics Simulation System and Its Use Case Identification, </w:t>
+              <w:t xml:space="preserve">, Hui-Qiang Shen, SeungHoon Nam, Youngmin Kim, Jong-Gye Shin, Philippe Lee, Jae Ho Choi, and Jong Hun Woo, (2017), Verification and Validation of Shipyard Logistics Simulation System and Its Use Case Identification, </w:t>
             </w:r>
             <w:r>
               <w:rPr>
@@ -2357,25 +1863,7 @@
                 <w:sz w:val="22"/>
                 <w:u w:val="single"/>
               </w:rPr>
-              <w:t>Hui-</w:t>
-            </w:r>
-            <w:proofErr w:type="spellStart"/>
-            <w:r>
-              <w:rPr>
-                <w:rFonts w:ascii="Times New Roman" w:hAnsi="Times New Roman" w:cs="Times New Roman"/>
-                <w:sz w:val="22"/>
-                <w:u w:val="single"/>
-              </w:rPr>
-              <w:t>Qiang</w:t>
-            </w:r>
-            <w:proofErr w:type="spellEnd"/>
-            <w:r>
-              <w:rPr>
-                <w:rFonts w:ascii="Times New Roman" w:hAnsi="Times New Roman" w:cs="Times New Roman"/>
-                <w:sz w:val="22"/>
-                <w:u w:val="single"/>
-              </w:rPr>
-              <w:t xml:space="preserve"> Shen</w:t>
+              <w:t>Hui-Qiang Shen</w:t>
             </w:r>
             <w:r>
               <w:rPr>
@@ -2405,55 +1893,7 @@
                 <w:rFonts w:ascii="Times New Roman" w:hAnsi="Times New Roman" w:cs="Times New Roman"/>
                 <w:sz w:val="22"/>
               </w:rPr>
-              <w:t>, Seung-</w:t>
-            </w:r>
-            <w:proofErr w:type="spellStart"/>
-            <w:r>
-              <w:rPr>
-                <w:rFonts w:ascii="Times New Roman" w:hAnsi="Times New Roman" w:cs="Times New Roman"/>
-                <w:sz w:val="22"/>
-              </w:rPr>
-              <w:t>Hoon</w:t>
-            </w:r>
-            <w:proofErr w:type="spellEnd"/>
-            <w:r>
-              <w:rPr>
-                <w:rFonts w:ascii="Times New Roman" w:hAnsi="Times New Roman" w:cs="Times New Roman"/>
-                <w:sz w:val="22"/>
-              </w:rPr>
-              <w:t xml:space="preserve"> Nam, Youngmin Kim, Jong-</w:t>
-            </w:r>
-            <w:proofErr w:type="spellStart"/>
-            <w:r>
-              <w:rPr>
-                <w:rFonts w:ascii="Times New Roman" w:hAnsi="Times New Roman" w:cs="Times New Roman"/>
-                <w:sz w:val="22"/>
-              </w:rPr>
-              <w:t>Gye</w:t>
-            </w:r>
-            <w:proofErr w:type="spellEnd"/>
-            <w:r>
-              <w:rPr>
-                <w:rFonts w:ascii="Times New Roman" w:hAnsi="Times New Roman" w:cs="Times New Roman"/>
-                <w:sz w:val="22"/>
-              </w:rPr>
-              <w:t xml:space="preserve"> Shin, Dong Kun Lee, and </w:t>
-            </w:r>
-            <w:proofErr w:type="spellStart"/>
-            <w:r>
-              <w:rPr>
-                <w:rFonts w:ascii="Times New Roman" w:hAnsi="Times New Roman" w:cs="Times New Roman"/>
-                <w:sz w:val="22"/>
-              </w:rPr>
-              <w:t>Daekyun</w:t>
-            </w:r>
-            <w:proofErr w:type="spellEnd"/>
-            <w:r>
-              <w:rPr>
-                <w:rFonts w:ascii="Times New Roman" w:hAnsi="Times New Roman" w:cs="Times New Roman"/>
-                <w:sz w:val="22"/>
-              </w:rPr>
-              <w:t xml:space="preserve"> Oh, (2017), A Hierarchical Simulation Model for Workload Analysis of Ship Block Erection Process, </w:t>
+              <w:t xml:space="preserve">, Seung-Hoon Nam, Youngmin Kim, Jong-Gye Shin, Dong Kun Lee, and Daekyun Oh, (2017), A Hierarchical Simulation Model for Workload Analysis of Ship Block Erection Process, </w:t>
             </w:r>
             <w:r>
               <w:rPr>
@@ -2499,36 +1939,8 @@
                 <w:sz w:val="22"/>
                 <w:u w:val="single"/>
               </w:rPr>
-              <w:t xml:space="preserve">Su </w:t>
-            </w:r>
-            <w:proofErr w:type="spellStart"/>
-            <w:r>
-              <w:rPr>
-                <w:rFonts w:ascii="Times New Roman" w:hAnsi="Times New Roman" w:cs="Times New Roman"/>
-                <w:sz w:val="22"/>
-                <w:u w:val="single"/>
-              </w:rPr>
-              <w:t>Heon</w:t>
-            </w:r>
-            <w:proofErr w:type="spellEnd"/>
-            <w:r>
-              <w:rPr>
-                <w:rFonts w:ascii="Times New Roman" w:hAnsi="Times New Roman" w:cs="Times New Roman"/>
-                <w:sz w:val="22"/>
-                <w:u w:val="single"/>
-              </w:rPr>
-              <w:t xml:space="preserve"> </w:t>
-            </w:r>
-            <w:proofErr w:type="spellStart"/>
-            <w:r>
-              <w:rPr>
-                <w:rFonts w:ascii="Times New Roman" w:hAnsi="Times New Roman" w:cs="Times New Roman"/>
-                <w:sz w:val="22"/>
-                <w:u w:val="single"/>
-              </w:rPr>
-              <w:t>Ju</w:t>
-            </w:r>
-            <w:proofErr w:type="spellEnd"/>
+              <w:t>Su Heon Ju</w:t>
+            </w:r>
             <w:r>
               <w:rPr>
                 <w:rFonts w:ascii="Times New Roman" w:hAnsi="Times New Roman" w:cs="Times New Roman"/>
@@ -2557,71 +1969,7 @@
                 <w:rFonts w:ascii="Times New Roman" w:hAnsi="Times New Roman" w:cs="Times New Roman"/>
                 <w:sz w:val="22"/>
               </w:rPr>
-              <w:t xml:space="preserve">, </w:t>
-            </w:r>
-            <w:proofErr w:type="spellStart"/>
-            <w:r>
-              <w:rPr>
-                <w:rFonts w:ascii="Times New Roman" w:hAnsi="Times New Roman" w:cs="Times New Roman"/>
-                <w:sz w:val="22"/>
-              </w:rPr>
-              <w:t>Seunghyeok</w:t>
-            </w:r>
-            <w:proofErr w:type="spellEnd"/>
-            <w:r>
-              <w:rPr>
-                <w:rFonts w:ascii="Times New Roman" w:hAnsi="Times New Roman" w:cs="Times New Roman"/>
-                <w:sz w:val="22"/>
-              </w:rPr>
-              <w:t xml:space="preserve"> Son, Young </w:t>
-            </w:r>
-            <w:proofErr w:type="spellStart"/>
-            <w:r>
-              <w:rPr>
-                <w:rFonts w:ascii="Times New Roman" w:hAnsi="Times New Roman" w:cs="Times New Roman"/>
-                <w:sz w:val="22"/>
-              </w:rPr>
-              <w:t>Gi</w:t>
-            </w:r>
-            <w:proofErr w:type="spellEnd"/>
-            <w:r>
-              <w:rPr>
-                <w:rFonts w:ascii="Times New Roman" w:hAnsi="Times New Roman" w:cs="Times New Roman"/>
-                <w:sz w:val="22"/>
-              </w:rPr>
-              <w:t xml:space="preserve"> Min, Jong-</w:t>
-            </w:r>
-            <w:proofErr w:type="spellStart"/>
-            <w:r>
-              <w:rPr>
-                <w:rFonts w:ascii="Times New Roman" w:hAnsi="Times New Roman" w:cs="Times New Roman"/>
-                <w:sz w:val="22"/>
-              </w:rPr>
-              <w:t>Gye</w:t>
-            </w:r>
-            <w:proofErr w:type="spellEnd"/>
-            <w:r>
-              <w:rPr>
-                <w:rFonts w:ascii="Times New Roman" w:hAnsi="Times New Roman" w:cs="Times New Roman"/>
-                <w:sz w:val="22"/>
-              </w:rPr>
-              <w:t xml:space="preserve">, Shin, </w:t>
-            </w:r>
-            <w:proofErr w:type="spellStart"/>
-            <w:r>
-              <w:rPr>
-                <w:rFonts w:ascii="Times New Roman" w:hAnsi="Times New Roman" w:cs="Times New Roman"/>
-                <w:sz w:val="22"/>
-              </w:rPr>
-              <w:t>JongChul</w:t>
-            </w:r>
-            <w:proofErr w:type="spellEnd"/>
-            <w:r>
-              <w:rPr>
-                <w:rFonts w:ascii="Times New Roman" w:hAnsi="Times New Roman" w:cs="Times New Roman"/>
-                <w:sz w:val="22"/>
-              </w:rPr>
-              <w:t xml:space="preserve"> Kim, Jong Hun Woo, and Philippe Lee, (2017), A layout design framework considering relations between internal space and external shape of naval vessels at the conceptual design, </w:t>
+              <w:t xml:space="preserve">, Seunghyeok Son, Young Gi Min, Jong-Gye, Shin, JongChul Kim, Jong Hun Woo, and Philippe Lee, (2017), A layout design framework considering relations between internal space and external shape of naval vessels at the conceptual design, </w:t>
             </w:r>
             <w:r>
               <w:rPr>
@@ -2684,71 +2032,7 @@
                 <w:rFonts w:ascii="Times New Roman" w:hAnsi="Times New Roman" w:cs="Times New Roman"/>
                 <w:sz w:val="22"/>
               </w:rPr>
-              <w:t xml:space="preserve">, Seung </w:t>
-            </w:r>
-            <w:proofErr w:type="spellStart"/>
-            <w:r>
-              <w:rPr>
-                <w:rFonts w:ascii="Times New Roman" w:hAnsi="Times New Roman" w:cs="Times New Roman"/>
-                <w:sz w:val="22"/>
-              </w:rPr>
-              <w:t>Hoon</w:t>
-            </w:r>
-            <w:proofErr w:type="spellEnd"/>
-            <w:r>
-              <w:rPr>
-                <w:rFonts w:ascii="Times New Roman" w:hAnsi="Times New Roman" w:cs="Times New Roman"/>
-                <w:sz w:val="22"/>
-              </w:rPr>
-              <w:t xml:space="preserve"> Nam, Youngmin Kim, Jong-</w:t>
-            </w:r>
-            <w:proofErr w:type="spellStart"/>
-            <w:r>
-              <w:rPr>
-                <w:rFonts w:ascii="Times New Roman" w:hAnsi="Times New Roman" w:cs="Times New Roman"/>
-                <w:sz w:val="22"/>
-              </w:rPr>
-              <w:t>Gye</w:t>
-            </w:r>
-            <w:proofErr w:type="spellEnd"/>
-            <w:r>
-              <w:rPr>
-                <w:rFonts w:ascii="Times New Roman" w:hAnsi="Times New Roman" w:cs="Times New Roman"/>
-                <w:sz w:val="22"/>
-              </w:rPr>
-              <w:t xml:space="preserve"> Shin, Young-Ki Min, Jong Hun Woo, Jae-Ho Choi, Sang-</w:t>
-            </w:r>
-            <w:proofErr w:type="spellStart"/>
-            <w:r>
-              <w:rPr>
-                <w:rFonts w:ascii="Times New Roman" w:hAnsi="Times New Roman" w:cs="Times New Roman"/>
-                <w:sz w:val="22"/>
-              </w:rPr>
-              <w:t>Hoon</w:t>
-            </w:r>
-            <w:proofErr w:type="spellEnd"/>
-            <w:r>
-              <w:rPr>
-                <w:rFonts w:ascii="Times New Roman" w:hAnsi="Times New Roman" w:cs="Times New Roman"/>
-                <w:sz w:val="22"/>
-              </w:rPr>
-              <w:t xml:space="preserve"> Kim, and </w:t>
-            </w:r>
-            <w:proofErr w:type="spellStart"/>
-            <w:r>
-              <w:rPr>
-                <w:rFonts w:ascii="Times New Roman" w:hAnsi="Times New Roman" w:cs="Times New Roman"/>
-                <w:sz w:val="22"/>
-              </w:rPr>
-              <w:t>Dae-Kyun</w:t>
-            </w:r>
-            <w:proofErr w:type="spellEnd"/>
-            <w:r>
-              <w:rPr>
-                <w:rFonts w:ascii="Times New Roman" w:hAnsi="Times New Roman" w:cs="Times New Roman"/>
-                <w:sz w:val="22"/>
-              </w:rPr>
-              <w:t xml:space="preserve"> Oh, (2017), A modeling and simulation method for multi-layered supply chain management in shipbuilding industries, </w:t>
+              <w:t xml:space="preserve">, Seung Hoon Nam, Youngmin Kim, Jong-Gye Shin, Young-Ki Min, Jong Hun Woo, Jae-Ho Choi, Sang-Hoon Kim, and Dae-Kyun Oh, (2017), A modeling and simulation method for multi-layered supply chain management in shipbuilding industries, </w:t>
             </w:r>
             <w:r>
               <w:rPr>
@@ -2788,23 +2072,13 @@
                 <w:sz w:val="22"/>
               </w:rPr>
             </w:pPr>
-            <w:proofErr w:type="spellStart"/>
             <w:r>
               <w:rPr>
                 <w:rFonts w:ascii="Times New Roman" w:hAnsi="Times New Roman" w:cs="Times New Roman"/>
                 <w:sz w:val="22"/>
                 <w:u w:val="single"/>
               </w:rPr>
-              <w:t>Byeongseop</w:t>
-            </w:r>
-            <w:proofErr w:type="spellEnd"/>
-            <w:r>
-              <w:rPr>
-                <w:rFonts w:ascii="Times New Roman" w:hAnsi="Times New Roman" w:cs="Times New Roman"/>
-                <w:sz w:val="22"/>
-                <w:u w:val="single"/>
-              </w:rPr>
-              <w:t xml:space="preserve"> Kim</w:t>
+              <w:t>Byeongseop Kim</w:t>
             </w:r>
             <w:r>
               <w:rPr>
@@ -2834,39 +2108,7 @@
                 <w:rFonts w:ascii="Times New Roman" w:hAnsi="Times New Roman" w:cs="Times New Roman"/>
                 <w:sz w:val="22"/>
               </w:rPr>
-              <w:t xml:space="preserve">, </w:t>
-            </w:r>
-            <w:proofErr w:type="spellStart"/>
-            <w:r>
-              <w:rPr>
-                <w:rFonts w:ascii="Times New Roman" w:hAnsi="Times New Roman" w:cs="Times New Roman"/>
-                <w:sz w:val="22"/>
-              </w:rPr>
-              <w:t>Seunghyeok</w:t>
-            </w:r>
-            <w:proofErr w:type="spellEnd"/>
-            <w:r>
-              <w:rPr>
-                <w:rFonts w:ascii="Times New Roman" w:hAnsi="Times New Roman" w:cs="Times New Roman"/>
-                <w:sz w:val="22"/>
-              </w:rPr>
-              <w:t xml:space="preserve"> Son, Philippe Lee, </w:t>
-            </w:r>
-            <w:proofErr w:type="spellStart"/>
-            <w:r>
-              <w:rPr>
-                <w:rFonts w:ascii="Times New Roman" w:hAnsi="Times New Roman" w:cs="Times New Roman"/>
-                <w:sz w:val="22"/>
-              </w:rPr>
-              <w:t>Yonggil</w:t>
-            </w:r>
-            <w:proofErr w:type="spellEnd"/>
-            <w:r>
-              <w:rPr>
-                <w:rFonts w:ascii="Times New Roman" w:hAnsi="Times New Roman" w:cs="Times New Roman"/>
-                <w:sz w:val="22"/>
-              </w:rPr>
-              <w:t xml:space="preserve"> Lee, and Jong Hun Woo, (2017), The Extended Process-Centric Modeling Method for Logistics Simulation in Shipyards Considering Stock Areas, </w:t>
+              <w:t xml:space="preserve">, Seunghyeok Son, Philippe Lee, Yonggil Lee, and Jong Hun Woo, (2017), The Extended Process-Centric Modeling Method for Logistics Simulation in Shipyards Considering Stock Areas, </w:t>
             </w:r>
             <w:r>
               <w:rPr>
@@ -2929,39 +2171,7 @@
                 <w:rFonts w:ascii="Times New Roman" w:hAnsi="Times New Roman" w:cs="Times New Roman"/>
                 <w:sz w:val="22"/>
               </w:rPr>
-              <w:t xml:space="preserve">, </w:t>
-            </w:r>
-            <w:proofErr w:type="spellStart"/>
-            <w:r>
-              <w:rPr>
-                <w:rFonts w:ascii="Times New Roman" w:hAnsi="Times New Roman" w:cs="Times New Roman"/>
-                <w:sz w:val="22"/>
-              </w:rPr>
-              <w:t>Byeong-Seop</w:t>
-            </w:r>
-            <w:proofErr w:type="spellEnd"/>
-            <w:r>
-              <w:rPr>
-                <w:rFonts w:ascii="Times New Roman" w:hAnsi="Times New Roman" w:cs="Times New Roman"/>
-                <w:sz w:val="22"/>
-              </w:rPr>
-              <w:t xml:space="preserve"> Kim, Jong-</w:t>
-            </w:r>
-            <w:proofErr w:type="spellStart"/>
-            <w:r>
-              <w:rPr>
-                <w:rFonts w:ascii="Times New Roman" w:hAnsi="Times New Roman" w:cs="Times New Roman"/>
-                <w:sz w:val="22"/>
-              </w:rPr>
-              <w:t>Gye</w:t>
-            </w:r>
-            <w:proofErr w:type="spellEnd"/>
-            <w:r>
-              <w:rPr>
-                <w:rFonts w:ascii="Times New Roman" w:hAnsi="Times New Roman" w:cs="Times New Roman"/>
-                <w:sz w:val="22"/>
-              </w:rPr>
-              <w:t xml:space="preserve"> Shin, Philippe Lee, Jong Hun Woo, and Jong Moo Lee, (2016), A Ship Block Logistics Support System based on the Shipyard Simulation Framework, </w:t>
+              <w:t xml:space="preserve">, Byeong-Seop Kim, Jong-Gye Shin, Philippe Lee, Jong Hun Woo, and Jong Moo Lee, (2016), A Ship Block Logistics Support System based on the Shipyard Simulation Framework, </w:t>
             </w:r>
             <w:r>
               <w:rPr>
@@ -3007,64 +2217,14 @@
                 <w:sz w:val="22"/>
                 <w:u w:val="single"/>
               </w:rPr>
-              <w:t>Seung-</w:t>
-            </w:r>
-            <w:proofErr w:type="spellStart"/>
-            <w:r>
-              <w:rPr>
-                <w:rFonts w:ascii="Times New Roman" w:hAnsi="Times New Roman" w:cs="Times New Roman"/>
-                <w:sz w:val="22"/>
-                <w:u w:val="single"/>
-              </w:rPr>
-              <w:t>hyoek</w:t>
-            </w:r>
-            <w:proofErr w:type="spellEnd"/>
-            <w:r>
-              <w:rPr>
-                <w:rFonts w:ascii="Times New Roman" w:hAnsi="Times New Roman" w:cs="Times New Roman"/>
-                <w:sz w:val="22"/>
-                <w:u w:val="single"/>
-              </w:rPr>
-              <w:t xml:space="preserve"> Son</w:t>
-            </w:r>
-            <w:r>
-              <w:rPr>
-                <w:rFonts w:ascii="Times New Roman" w:hAnsi="Times New Roman" w:cs="Times New Roman"/>
-                <w:sz w:val="22"/>
-              </w:rPr>
-              <w:t xml:space="preserve">, Youngmin Kim, </w:t>
-            </w:r>
-            <w:proofErr w:type="spellStart"/>
-            <w:r>
-              <w:rPr>
-                <w:rFonts w:ascii="Times New Roman" w:hAnsi="Times New Roman" w:cs="Times New Roman"/>
-                <w:sz w:val="22"/>
-              </w:rPr>
-              <w:t>Inhyuck</w:t>
-            </w:r>
-            <w:proofErr w:type="spellEnd"/>
-            <w:r>
-              <w:rPr>
-                <w:rFonts w:ascii="Times New Roman" w:hAnsi="Times New Roman" w:cs="Times New Roman"/>
-                <w:sz w:val="22"/>
-              </w:rPr>
-              <w:t xml:space="preserve"> Hwang, Hui </w:t>
-            </w:r>
-            <w:proofErr w:type="spellStart"/>
-            <w:r>
-              <w:rPr>
-                <w:rFonts w:ascii="Times New Roman" w:hAnsi="Times New Roman" w:cs="Times New Roman"/>
-                <w:sz w:val="22"/>
-              </w:rPr>
-              <w:t>Giang</w:t>
-            </w:r>
-            <w:proofErr w:type="spellEnd"/>
-            <w:r>
-              <w:rPr>
-                <w:rFonts w:ascii="Times New Roman" w:hAnsi="Times New Roman" w:cs="Times New Roman"/>
-                <w:sz w:val="22"/>
-              </w:rPr>
-              <w:t xml:space="preserve"> Shen, </w:t>
+              <w:t>Seung-hyoek Son</w:t>
+            </w:r>
+            <w:r>
+              <w:rPr>
+                <w:rFonts w:ascii="Times New Roman" w:hAnsi="Times New Roman" w:cs="Times New Roman"/>
+                <w:sz w:val="22"/>
+              </w:rPr>
+              <w:t xml:space="preserve">, Youngmin Kim, Inhyuck Hwang, Hui Giang Shen, </w:t>
             </w:r>
             <w:r>
               <w:rPr>
@@ -3087,55 +2247,7 @@
                 <w:rFonts w:ascii="Times New Roman" w:hAnsi="Times New Roman" w:cs="Times New Roman"/>
                 <w:sz w:val="22"/>
               </w:rPr>
-              <w:t xml:space="preserve">, </w:t>
-            </w:r>
-            <w:proofErr w:type="spellStart"/>
-            <w:r>
-              <w:rPr>
-                <w:rFonts w:ascii="Times New Roman" w:hAnsi="Times New Roman" w:cs="Times New Roman"/>
-                <w:sz w:val="22"/>
-              </w:rPr>
-              <w:t>Cheolho</w:t>
-            </w:r>
-            <w:proofErr w:type="spellEnd"/>
-            <w:r>
-              <w:rPr>
-                <w:rFonts w:ascii="Times New Roman" w:hAnsi="Times New Roman" w:cs="Times New Roman"/>
-                <w:sz w:val="22"/>
-              </w:rPr>
-              <w:t xml:space="preserve"> </w:t>
-            </w:r>
-            <w:proofErr w:type="spellStart"/>
-            <w:r>
-              <w:rPr>
-                <w:rFonts w:ascii="Times New Roman" w:hAnsi="Times New Roman" w:cs="Times New Roman"/>
-                <w:sz w:val="22"/>
-              </w:rPr>
-              <w:t>Ryu</w:t>
-            </w:r>
-            <w:proofErr w:type="spellEnd"/>
-            <w:r>
-              <w:rPr>
-                <w:rFonts w:ascii="Times New Roman" w:hAnsi="Times New Roman" w:cs="Times New Roman"/>
-                <w:sz w:val="22"/>
-              </w:rPr>
-              <w:t>, Jong-</w:t>
-            </w:r>
-            <w:proofErr w:type="spellStart"/>
-            <w:r>
-              <w:rPr>
-                <w:rFonts w:ascii="Times New Roman" w:hAnsi="Times New Roman" w:cs="Times New Roman"/>
-                <w:sz w:val="22"/>
-              </w:rPr>
-              <w:t>Gye</w:t>
-            </w:r>
-            <w:proofErr w:type="spellEnd"/>
-            <w:r>
-              <w:rPr>
-                <w:rFonts w:ascii="Times New Roman" w:hAnsi="Times New Roman" w:cs="Times New Roman"/>
-                <w:sz w:val="22"/>
-              </w:rPr>
-              <w:t xml:space="preserve"> Shin, (2015), Design and Development of Manufacturing Information Calculation System for Formation of Curved Hull Plates, </w:t>
+              <w:t xml:space="preserve">, Cheolho Ryu, Jong-Gye Shin, (2015), Design and Development of Manufacturing Information Calculation System for Formation of Curved Hull Plates, </w:t>
             </w:r>
             <w:r>
               <w:rPr>
@@ -3151,23 +2263,7 @@
                 <w:rFonts w:ascii="Times New Roman" w:hAnsi="Times New Roman" w:cs="Times New Roman"/>
                 <w:sz w:val="22"/>
               </w:rPr>
-              <w:t xml:space="preserve">, </w:t>
-            </w:r>
-            <w:proofErr w:type="spellStart"/>
-            <w:r>
-              <w:rPr>
-                <w:rFonts w:ascii="Times New Roman" w:hAnsi="Times New Roman" w:cs="Times New Roman"/>
-                <w:sz w:val="22"/>
-              </w:rPr>
-              <w:t>Brela</w:t>
-            </w:r>
-            <w:proofErr w:type="spellEnd"/>
-            <w:r>
-              <w:rPr>
-                <w:rFonts w:ascii="Times New Roman" w:hAnsi="Times New Roman" w:cs="Times New Roman"/>
-                <w:sz w:val="22"/>
-              </w:rPr>
-              <w:t xml:space="preserve"> Croatia, 10-12 June, 2015</w:t>
+              <w:t>, Brela Croatia, 10-12 June, 2015</w:t>
             </w:r>
             <w:r>
               <w:rPr>
@@ -3214,39 +2310,7 @@
                 <w:rFonts w:ascii="Times New Roman" w:hAnsi="Times New Roman" w:cs="Times New Roman"/>
                 <w:sz w:val="22"/>
               </w:rPr>
-              <w:t xml:space="preserve">, Philippe Lee, </w:t>
-            </w:r>
-            <w:proofErr w:type="spellStart"/>
-            <w:r>
-              <w:rPr>
-                <w:rFonts w:ascii="Times New Roman" w:hAnsi="Times New Roman" w:cs="Times New Roman"/>
-                <w:sz w:val="22"/>
-              </w:rPr>
-              <w:t>SeungHoon</w:t>
-            </w:r>
-            <w:proofErr w:type="spellEnd"/>
-            <w:r>
-              <w:rPr>
-                <w:rFonts w:ascii="Times New Roman" w:hAnsi="Times New Roman" w:cs="Times New Roman"/>
-                <w:sz w:val="22"/>
-              </w:rPr>
-              <w:t xml:space="preserve"> Nam, Dong Kun Lee, Jong-</w:t>
-            </w:r>
-            <w:proofErr w:type="spellStart"/>
-            <w:r>
-              <w:rPr>
-                <w:rFonts w:ascii="Times New Roman" w:hAnsi="Times New Roman" w:cs="Times New Roman"/>
-                <w:sz w:val="22"/>
-              </w:rPr>
-              <w:t>Gye</w:t>
-            </w:r>
-            <w:proofErr w:type="spellEnd"/>
-            <w:r>
-              <w:rPr>
-                <w:rFonts w:ascii="Times New Roman" w:hAnsi="Times New Roman" w:cs="Times New Roman"/>
-                <w:sz w:val="22"/>
-              </w:rPr>
-              <w:t xml:space="preserve"> Shin, (2015), Development of the Methodology for Environmental Impact of Composite Boats Manufacturing Process, </w:t>
+              <w:t xml:space="preserve">, Philippe Lee, SeungHoon Nam, Dong Kun Lee, Jong-Gye Shin, (2015), Development of the Methodology for Environmental Impact of Composite Boats Manufacturing Process, </w:t>
             </w:r>
             <w:r>
               <w:rPr>
@@ -3292,64 +2356,14 @@
                 <w:sz w:val="22"/>
                 <w:u w:val="single"/>
               </w:rPr>
-              <w:t>Jong-</w:t>
-            </w:r>
-            <w:proofErr w:type="spellStart"/>
-            <w:r>
-              <w:rPr>
-                <w:rFonts w:ascii="Times New Roman" w:hAnsi="Times New Roman" w:cs="Times New Roman"/>
-                <w:sz w:val="22"/>
-                <w:u w:val="single"/>
-              </w:rPr>
-              <w:t>Gye</w:t>
-            </w:r>
-            <w:proofErr w:type="spellEnd"/>
-            <w:r>
-              <w:rPr>
-                <w:rFonts w:ascii="Times New Roman" w:hAnsi="Times New Roman" w:cs="Times New Roman"/>
-                <w:sz w:val="22"/>
-                <w:u w:val="single"/>
-              </w:rPr>
-              <w:t xml:space="preserve"> Shin</w:t>
-            </w:r>
-            <w:r>
-              <w:rPr>
-                <w:rFonts w:ascii="Times New Roman" w:hAnsi="Times New Roman" w:cs="Times New Roman"/>
-                <w:sz w:val="22"/>
-              </w:rPr>
-              <w:t xml:space="preserve">, Dong Hyun </w:t>
-            </w:r>
-            <w:proofErr w:type="spellStart"/>
-            <w:r>
-              <w:rPr>
-                <w:rFonts w:ascii="Times New Roman" w:hAnsi="Times New Roman" w:cs="Times New Roman"/>
-                <w:sz w:val="22"/>
-              </w:rPr>
-              <w:t>Ahn</w:t>
-            </w:r>
-            <w:proofErr w:type="spellEnd"/>
-            <w:r>
-              <w:rPr>
-                <w:rFonts w:ascii="Times New Roman" w:hAnsi="Times New Roman" w:cs="Times New Roman"/>
-                <w:sz w:val="22"/>
-              </w:rPr>
-              <w:t xml:space="preserve">, Seung </w:t>
-            </w:r>
-            <w:proofErr w:type="spellStart"/>
-            <w:r>
-              <w:rPr>
-                <w:rFonts w:ascii="Times New Roman" w:hAnsi="Times New Roman" w:cs="Times New Roman"/>
-                <w:sz w:val="22"/>
-              </w:rPr>
-              <w:t>Hoon</w:t>
-            </w:r>
-            <w:proofErr w:type="spellEnd"/>
-            <w:r>
-              <w:rPr>
-                <w:rFonts w:ascii="Times New Roman" w:hAnsi="Times New Roman" w:cs="Times New Roman"/>
-                <w:sz w:val="22"/>
-              </w:rPr>
-              <w:t xml:space="preserve"> Nam, and </w:t>
+              <w:t>Jong-Gye Shin</w:t>
+            </w:r>
+            <w:r>
+              <w:rPr>
+                <w:rFonts w:ascii="Times New Roman" w:hAnsi="Times New Roman" w:cs="Times New Roman"/>
+                <w:sz w:val="22"/>
+              </w:rPr>
+              <w:t xml:space="preserve">, Dong Hyun Ahn, Seung Hoon Nam, and </w:t>
             </w:r>
             <w:r>
               <w:rPr>
@@ -3418,48 +2432,14 @@
                 <w:sz w:val="22"/>
                 <w:u w:val="single"/>
               </w:rPr>
-              <w:t>Jong-</w:t>
-            </w:r>
-            <w:proofErr w:type="spellStart"/>
-            <w:r>
-              <w:rPr>
-                <w:rFonts w:ascii="Times New Roman" w:hAnsi="Times New Roman" w:cs="Times New Roman"/>
-                <w:sz w:val="22"/>
-                <w:u w:val="single"/>
-              </w:rPr>
-              <w:t>Gye</w:t>
-            </w:r>
-            <w:proofErr w:type="spellEnd"/>
-            <w:r>
-              <w:rPr>
-                <w:rFonts w:ascii="Times New Roman" w:hAnsi="Times New Roman" w:cs="Times New Roman"/>
-                <w:sz w:val="22"/>
-                <w:u w:val="single"/>
-              </w:rPr>
-              <w:t xml:space="preserve"> Shin</w:t>
-            </w:r>
-            <w:r>
-              <w:rPr>
-                <w:rFonts w:ascii="Times New Roman" w:hAnsi="Times New Roman" w:cs="Times New Roman"/>
-                <w:sz w:val="22"/>
-              </w:rPr>
-              <w:t xml:space="preserve">, Seung </w:t>
-            </w:r>
-            <w:proofErr w:type="spellStart"/>
-            <w:r>
-              <w:rPr>
-                <w:rFonts w:ascii="Times New Roman" w:hAnsi="Times New Roman" w:cs="Times New Roman"/>
-                <w:sz w:val="22"/>
-              </w:rPr>
-              <w:t>Hoon</w:t>
-            </w:r>
-            <w:proofErr w:type="spellEnd"/>
-            <w:r>
-              <w:rPr>
-                <w:rFonts w:ascii="Times New Roman" w:hAnsi="Times New Roman" w:cs="Times New Roman"/>
-                <w:sz w:val="22"/>
-              </w:rPr>
-              <w:t xml:space="preserve"> Nam, and </w:t>
+              <w:t>Jong-Gye Shin</w:t>
+            </w:r>
+            <w:r>
+              <w:rPr>
+                <w:rFonts w:ascii="Times New Roman" w:hAnsi="Times New Roman" w:cs="Times New Roman"/>
+                <w:sz w:val="22"/>
+              </w:rPr>
+              <w:t xml:space="preserve">, Seung Hoon Nam, and </w:t>
             </w:r>
             <w:r>
               <w:rPr>
@@ -5380,33 +4360,8 @@
                 <w:rFonts w:ascii="Times New Roman" w:hAnsi="Times New Roman" w:cs="Times New Roman"/>
                 <w:sz w:val="22"/>
               </w:rPr>
-              <w:t xml:space="preserve">, </w:t>
-            </w:r>
-            <w:proofErr w:type="spellStart"/>
-            <w:r>
-              <w:rPr>
-                <w:rFonts w:ascii="Times New Roman" w:hAnsi="Times New Roman" w:cs="Times New Roman"/>
-                <w:sz w:val="22"/>
-              </w:rPr>
-              <w:t>AnyLogic</w:t>
-            </w:r>
-            <w:proofErr w:type="spellEnd"/>
-            <w:r>
-              <w:rPr>
-                <w:rFonts w:ascii="Times New Roman" w:hAnsi="Times New Roman" w:cs="Times New Roman"/>
-                <w:sz w:val="22"/>
-              </w:rPr>
-              <w:t xml:space="preserve">, </w:t>
-            </w:r>
-            <w:proofErr w:type="spellStart"/>
-            <w:r>
-              <w:rPr>
-                <w:rFonts w:ascii="Times New Roman" w:hAnsi="Times New Roman" w:cs="Times New Roman"/>
-                <w:sz w:val="22"/>
-              </w:rPr>
-              <w:t>Simio</w:t>
-            </w:r>
-            <w:proofErr w:type="spellEnd"/>
+              <w:t>, AnyLogic, Simio</w:t>
+            </w:r>
           </w:p>
           <w:p>
             <w:pPr>
@@ -5572,18 +4527,8 @@
                 <w:b/>
                 <w:sz w:val="22"/>
               </w:rPr>
-              <w:t xml:space="preserve">Jong </w:t>
-            </w:r>
-            <w:proofErr w:type="spellStart"/>
-            <w:r>
-              <w:rPr>
-                <w:rFonts w:ascii="Times New Roman" w:hAnsi="Times New Roman" w:cs="Times New Roman" w:hint="eastAsia"/>
-                <w:b/>
-                <w:sz w:val="22"/>
-              </w:rPr>
-              <w:t>Gye</w:t>
-            </w:r>
-            <w:proofErr w:type="spellEnd"/>
+              <w:t>Jong Gye</w:t>
+            </w:r>
           </w:p>
           <w:p>
             <w:pPr>
@@ -5849,7 +4794,7 @@
                 <w:bCs/>
                 <w:noProof/>
               </w:rPr>
-              <w:t>5</w:t>
+              <w:t>6</w:t>
             </w:r>
             <w:r>
               <w:rPr>
@@ -7622,7 +6567,7 @@
 </file>
 
 <file path=customXml/itemProps1.xml><?xml version="1.0" encoding="utf-8"?>
-<ds:datastoreItem xmlns:ds="http://schemas.openxmlformats.org/officeDocument/2006/customXml" ds:itemID="{ED2AA452-87B0-49C4-8597-BA86EDD69843}">
+<ds:datastoreItem xmlns:ds="http://schemas.openxmlformats.org/officeDocument/2006/customXml" ds:itemID="{048C2923-6B2E-4F61-A5A7-C4F4EDC5ACED}">
   <ds:schemaRefs>
     <ds:schemaRef ds:uri="http://schemas.openxmlformats.org/officeDocument/2006/bibliography"/>
   </ds:schemaRefs>

--- a/docs/Public_CV_Yong-Kuk Jeong_SNU.docx
+++ b/docs/Public_CV_Yong-Kuk Jeong_SNU.docx
@@ -1043,7 +1043,21 @@
                 <w:rFonts w:ascii="Times New Roman" w:hAnsi="Times New Roman" w:cs="Times New Roman"/>
                 <w:sz w:val="22"/>
               </w:rPr>
-              <w:t xml:space="preserve">), Development of an optimization program for spatial layout considering the vulnerability of a naval vessel, </w:t>
+              <w:t xml:space="preserve">), </w:t>
+            </w:r>
+            <w:r>
+              <w:rPr>
+                <w:rFonts w:ascii="Times New Roman" w:hAnsi="Times New Roman" w:cs="Times New Roman"/>
+                <w:sz w:val="22"/>
+              </w:rPr>
+              <w:t>A Spatial Layout Optimization Program considering the Survivability of a Naval Vessel in the Early Design Stage</w:t>
+            </w:r>
+            <w:r>
+              <w:rPr>
+                <w:rFonts w:ascii="Times New Roman" w:hAnsi="Times New Roman" w:cs="Times New Roman"/>
+                <w:sz w:val="22"/>
+              </w:rPr>
+              <w:t xml:space="preserve">, </w:t>
             </w:r>
             <w:r>
               <w:rPr>
@@ -1480,22 +1494,96 @@
                 <w:rFonts w:ascii="Times New Roman" w:hAnsi="Times New Roman" w:cs="Times New Roman"/>
                 <w:sz w:val="22"/>
               </w:rPr>
-              <w:t xml:space="preserve">DongKun Lee, YoungMin Kim, </w:t>
-            </w:r>
-            <w:r>
-              <w:rPr>
-                <w:rFonts w:ascii="Times New Roman" w:hAnsi="Times New Roman" w:cs="Times New Roman"/>
-                <w:b/>
-                <w:sz w:val="22"/>
-              </w:rPr>
-              <w:t>YongKuk Jeong</w:t>
-            </w:r>
-            <w:r>
-              <w:rPr>
-                <w:rFonts w:ascii="Times New Roman" w:hAnsi="Times New Roman" w:cs="Times New Roman"/>
-                <w:sz w:val="22"/>
-              </w:rPr>
-              <w:t xml:space="preserve">, and Jong Gye Shin, (2014), Simulation-based Work Plan Verification in Shipyards, </w:t>
+              <w:t>Dong</w:t>
+            </w:r>
+            <w:r>
+              <w:rPr>
+                <w:rFonts w:ascii="Times New Roman" w:hAnsi="Times New Roman" w:cs="Times New Roman"/>
+                <w:sz w:val="22"/>
+              </w:rPr>
+              <w:t xml:space="preserve"> </w:t>
+            </w:r>
+            <w:r>
+              <w:rPr>
+                <w:rFonts w:ascii="Times New Roman" w:hAnsi="Times New Roman" w:cs="Times New Roman"/>
+                <w:sz w:val="22"/>
+              </w:rPr>
+              <w:t xml:space="preserve">Kun Lee, </w:t>
+            </w:r>
+            <w:r>
+              <w:rPr>
+                <w:rFonts w:ascii="Times New Roman" w:hAnsi="Times New Roman" w:cs="Times New Roman"/>
+                <w:sz w:val="22"/>
+              </w:rPr>
+              <w:t xml:space="preserve">Jong Gye Shin, </w:t>
+            </w:r>
+            <w:r>
+              <w:rPr>
+                <w:rFonts w:ascii="Times New Roman" w:hAnsi="Times New Roman" w:cs="Times New Roman"/>
+                <w:sz w:val="22"/>
+              </w:rPr>
+              <w:t>Young</w:t>
+            </w:r>
+            <w:r>
+              <w:rPr>
+                <w:rFonts w:ascii="Times New Roman" w:hAnsi="Times New Roman" w:cs="Times New Roman"/>
+                <w:sz w:val="22"/>
+              </w:rPr>
+              <w:t>m</w:t>
+            </w:r>
+            <w:r>
+              <w:rPr>
+                <w:rFonts w:ascii="Times New Roman" w:hAnsi="Times New Roman" w:cs="Times New Roman"/>
+                <w:sz w:val="22"/>
+              </w:rPr>
+              <w:t>in Kim,</w:t>
+            </w:r>
+            <w:r>
+              <w:rPr>
+                <w:rFonts w:ascii="Times New Roman" w:hAnsi="Times New Roman" w:cs="Times New Roman"/>
+                <w:sz w:val="22"/>
+              </w:rPr>
+              <w:t xml:space="preserve"> and</w:t>
+            </w:r>
+            <w:r>
+              <w:rPr>
+                <w:rFonts w:ascii="Times New Roman" w:hAnsi="Times New Roman" w:cs="Times New Roman"/>
+                <w:sz w:val="22"/>
+              </w:rPr>
+              <w:t xml:space="preserve"> </w:t>
+            </w:r>
+            <w:r>
+              <w:rPr>
+                <w:rFonts w:ascii="Times New Roman" w:hAnsi="Times New Roman" w:cs="Times New Roman"/>
+                <w:b/>
+                <w:sz w:val="22"/>
+              </w:rPr>
+              <w:t>Yong</w:t>
+            </w:r>
+            <w:r>
+              <w:rPr>
+                <w:rFonts w:ascii="Times New Roman" w:hAnsi="Times New Roman" w:cs="Times New Roman"/>
+                <w:b/>
+                <w:sz w:val="22"/>
+              </w:rPr>
+              <w:t xml:space="preserve"> </w:t>
+            </w:r>
+            <w:r>
+              <w:rPr>
+                <w:rFonts w:ascii="Times New Roman" w:hAnsi="Times New Roman" w:cs="Times New Roman"/>
+                <w:b/>
+                <w:sz w:val="22"/>
+              </w:rPr>
+              <w:t>Kuk Jeong</w:t>
+            </w:r>
+            <w:bookmarkStart w:id="0" w:name="_GoBack"/>
+            <w:bookmarkEnd w:id="0"/>
+            <w:r>
+              <w:rPr>
+                <w:rFonts w:ascii="Times New Roman" w:hAnsi="Times New Roman" w:cs="Times New Roman"/>
+                <w:sz w:val="22"/>
+              </w:rPr>
+              <w:t xml:space="preserve">, (2014), Simulation-based Work Plan Verification in Shipyards, </w:t>
             </w:r>
             <w:r>
               <w:rPr>
@@ -1670,14 +1758,7 @@
                 <w:rFonts w:ascii="Times New Roman" w:hAnsi="Times New Roman" w:cs="Times New Roman" w:hint="eastAsia"/>
                 <w:sz w:val="22"/>
               </w:rPr>
-              <w:t xml:space="preserve">, </w:t>
-            </w:r>
-            <w:r>
-              <w:rPr>
-                <w:rFonts w:ascii="Times New Roman" w:hAnsi="Times New Roman" w:cs="Times New Roman" w:hint="eastAsia"/>
-                <w:sz w:val="22"/>
-              </w:rPr>
-              <w:t>Philippe Lee</w:t>
+              <w:t>, Philippe Lee</w:t>
             </w:r>
             <w:r>
               <w:rPr>
@@ -1731,16 +1812,7 @@
                 <w:rFonts w:ascii="Times New Roman" w:hAnsi="Times New Roman" w:cs="Times New Roman" w:hint="eastAsia"/>
                 <w:sz w:val="22"/>
               </w:rPr>
-              <w:t>, Jong Hun Woo, Philippe Lee</w:t>
-            </w:r>
-            <w:bookmarkStart w:id="0" w:name="_GoBack"/>
-            <w:bookmarkEnd w:id="0"/>
-            <w:r>
-              <w:rPr>
-                <w:rFonts w:ascii="Times New Roman" w:hAnsi="Times New Roman" w:cs="Times New Roman" w:hint="eastAsia"/>
-                <w:sz w:val="22"/>
-              </w:rPr>
-              <w:t xml:space="preserve">, Youngmin Kim, Young-Ki Min, Jong Gye Shin, Yong Gil Lee, </w:t>
+              <w:t xml:space="preserve">, Jong Hun Woo, Philippe Lee, Youngmin Kim, Young-Ki Min, Jong Gye Shin, Yong Gil Lee, </w:t>
             </w:r>
             <w:r>
               <w:rPr>
@@ -4511,6 +4583,14 @@
                 <w:b/>
                 <w:sz w:val="22"/>
               </w:rPr>
+              <w:t xml:space="preserve">Prof. </w:t>
+            </w:r>
+            <w:r>
+              <w:rPr>
+                <w:rFonts w:ascii="Times New Roman" w:hAnsi="Times New Roman" w:cs="Times New Roman" w:hint="eastAsia"/>
+                <w:b/>
+                <w:sz w:val="22"/>
+              </w:rPr>
               <w:t xml:space="preserve">Dr. </w:t>
             </w:r>
             <w:r>
@@ -4528,6 +4608,14 @@
                 <w:sz w:val="22"/>
               </w:rPr>
               <w:t>Jong Gye</w:t>
+            </w:r>
+            <w:r>
+              <w:rPr>
+                <w:rFonts w:ascii="Times New Roman" w:hAnsi="Times New Roman" w:cs="Times New Roman"/>
+                <w:b/>
+                <w:sz w:val="22"/>
+              </w:rPr>
+              <w:t xml:space="preserve"> (Advisor)</w:t>
             </w:r>
           </w:p>
           <w:p>
@@ -4585,7 +4673,30 @@
                 <w:rFonts w:ascii="Times New Roman" w:hAnsi="Times New Roman" w:cs="Times New Roman"/>
                 <w:sz w:val="22"/>
               </w:rPr>
-              <w:t>Phone: (+82)-2-880-7129</w:t>
+              <w:t>Office</w:t>
+            </w:r>
+            <w:r>
+              <w:rPr>
+                <w:rFonts w:ascii="Times New Roman" w:hAnsi="Times New Roman" w:cs="Times New Roman"/>
+                <w:sz w:val="22"/>
+              </w:rPr>
+              <w:t>: (+82)-2-880-7129</w:t>
+            </w:r>
+          </w:p>
+          <w:p>
+            <w:pPr>
+              <w:jc w:val="left"/>
+              <w:rPr>
+                <w:rFonts w:ascii="Times New Roman" w:hAnsi="Times New Roman" w:cs="Times New Roman"/>
+                <w:sz w:val="22"/>
+              </w:rPr>
+            </w:pPr>
+            <w:r>
+              <w:rPr>
+                <w:rFonts w:ascii="Times New Roman" w:hAnsi="Times New Roman" w:cs="Times New Roman"/>
+                <w:sz w:val="22"/>
+              </w:rPr>
+              <w:t>Mobile: (+82)-10-8843-6174</w:t>
             </w:r>
           </w:p>
         </w:tc>
@@ -4609,6 +4720,14 @@
             </w:pPr>
             <w:r>
               <w:rPr>
+                <w:rFonts w:ascii="Times New Roman" w:hAnsi="Times New Roman" w:cs="Times New Roman"/>
+                <w:b/>
+                <w:sz w:val="22"/>
+              </w:rPr>
+              <w:t xml:space="preserve">Prof. </w:t>
+            </w:r>
+            <w:r>
+              <w:rPr>
                 <w:rFonts w:ascii="Times New Roman" w:hAnsi="Times New Roman" w:cs="Times New Roman" w:hint="eastAsia"/>
                 <w:b/>
                 <w:sz w:val="22"/>
@@ -4663,7 +4782,6 @@
               <w:jc w:val="left"/>
               <w:rPr>
                 <w:rFonts w:ascii="Times New Roman" w:hAnsi="Times New Roman" w:cs="Times New Roman"/>
-                <w:b/>
                 <w:sz w:val="22"/>
               </w:rPr>
             </w:pPr>
@@ -4673,6 +4791,279 @@
                 <w:sz w:val="22"/>
               </w:rPr>
               <w:t>Phone: (+82)-51-410-4304</w:t>
+            </w:r>
+          </w:p>
+          <w:p>
+            <w:pPr>
+              <w:jc w:val="left"/>
+              <w:rPr>
+                <w:rFonts w:ascii="Times New Roman" w:hAnsi="Times New Roman" w:cs="Times New Roman"/>
+                <w:b/>
+                <w:sz w:val="22"/>
+              </w:rPr>
+            </w:pPr>
+            <w:r>
+              <w:rPr>
+                <w:rFonts w:ascii="Times New Roman" w:hAnsi="Times New Roman" w:cs="Times New Roman"/>
+                <w:sz w:val="22"/>
+              </w:rPr>
+              <w:t>Mobile: (+82)-10-7288-0630</w:t>
+            </w:r>
+          </w:p>
+        </w:tc>
+      </w:tr>
+      <w:tr>
+        <w:trPr>
+          <w:trHeight w:val="502"/>
+        </w:trPr>
+        <w:tc>
+          <w:tcPr>
+            <w:tcW w:w="9016" w:type="dxa"/>
+          </w:tcPr>
+          <w:p>
+            <w:pPr>
+              <w:jc w:val="left"/>
+              <w:rPr>
+                <w:rFonts w:ascii="Times New Roman" w:hAnsi="Times New Roman" w:cs="Times New Roman"/>
+                <w:b/>
+                <w:sz w:val="22"/>
+              </w:rPr>
+            </w:pPr>
+            <w:r>
+              <w:rPr>
+                <w:rFonts w:ascii="Times New Roman" w:hAnsi="Times New Roman" w:cs="Times New Roman"/>
+                <w:b/>
+                <w:sz w:val="22"/>
+              </w:rPr>
+              <w:t xml:space="preserve">Prof. </w:t>
+            </w:r>
+            <w:r>
+              <w:rPr>
+                <w:rFonts w:ascii="Times New Roman" w:hAnsi="Times New Roman" w:cs="Times New Roman" w:hint="eastAsia"/>
+                <w:b/>
+                <w:sz w:val="22"/>
+              </w:rPr>
+              <w:t xml:space="preserve">Dr. </w:t>
+            </w:r>
+            <w:r>
+              <w:rPr>
+                <w:rFonts w:ascii="Times New Roman" w:hAnsi="Times New Roman" w:cs="Times New Roman" w:hint="eastAsia"/>
+                <w:b/>
+                <w:sz w:val="22"/>
+              </w:rPr>
+              <w:t>Lee</w:t>
+            </w:r>
+            <w:r>
+              <w:rPr>
+                <w:rFonts w:ascii="Times New Roman" w:hAnsi="Times New Roman" w:cs="Times New Roman" w:hint="eastAsia"/>
+                <w:b/>
+                <w:sz w:val="22"/>
+              </w:rPr>
+              <w:t xml:space="preserve">, </w:t>
+            </w:r>
+            <w:r>
+              <w:rPr>
+                <w:rFonts w:ascii="Times New Roman" w:hAnsi="Times New Roman" w:cs="Times New Roman"/>
+                <w:b/>
+                <w:sz w:val="22"/>
+              </w:rPr>
+              <w:t>Dong</w:t>
+            </w:r>
+            <w:r>
+              <w:rPr>
+                <w:rFonts w:ascii="Times New Roman" w:hAnsi="Times New Roman" w:cs="Times New Roman" w:hint="eastAsia"/>
+                <w:b/>
+                <w:sz w:val="22"/>
+              </w:rPr>
+              <w:t xml:space="preserve"> </w:t>
+            </w:r>
+            <w:r>
+              <w:rPr>
+                <w:rFonts w:ascii="Times New Roman" w:hAnsi="Times New Roman" w:cs="Times New Roman"/>
+                <w:b/>
+                <w:sz w:val="22"/>
+              </w:rPr>
+              <w:t>Kun</w:t>
+            </w:r>
+          </w:p>
+          <w:p>
+            <w:pPr>
+              <w:jc w:val="left"/>
+              <w:rPr>
+                <w:rFonts w:ascii="Times New Roman" w:hAnsi="Times New Roman" w:cs="Times New Roman"/>
+                <w:sz w:val="22"/>
+              </w:rPr>
+            </w:pPr>
+            <w:r>
+              <w:rPr>
+                <w:rFonts w:ascii="Times New Roman" w:hAnsi="Times New Roman" w:cs="Times New Roman"/>
+                <w:sz w:val="22"/>
+              </w:rPr>
+              <w:t xml:space="preserve">Professor of </w:t>
+            </w:r>
+            <w:r>
+              <w:rPr>
+                <w:rFonts w:ascii="Times New Roman" w:hAnsi="Times New Roman" w:cs="Times New Roman"/>
+                <w:sz w:val="22"/>
+              </w:rPr>
+              <w:t>M</w:t>
+            </w:r>
+            <w:r>
+              <w:rPr>
+                <w:rFonts w:ascii="Times New Roman" w:hAnsi="Times New Roman" w:cs="Times New Roman"/>
+                <w:sz w:val="22"/>
+              </w:rPr>
+              <w:t xml:space="preserve">okpo </w:t>
+            </w:r>
+            <w:r>
+              <w:rPr>
+                <w:rFonts w:ascii="Times New Roman" w:hAnsi="Times New Roman" w:cs="Times New Roman"/>
+                <w:sz w:val="22"/>
+              </w:rPr>
+              <w:t>M</w:t>
+            </w:r>
+            <w:r>
+              <w:rPr>
+                <w:rFonts w:ascii="Times New Roman" w:hAnsi="Times New Roman" w:cs="Times New Roman"/>
+                <w:sz w:val="22"/>
+              </w:rPr>
+              <w:t xml:space="preserve">aritime </w:t>
+            </w:r>
+            <w:r>
+              <w:rPr>
+                <w:rFonts w:ascii="Times New Roman" w:hAnsi="Times New Roman" w:cs="Times New Roman"/>
+                <w:sz w:val="22"/>
+              </w:rPr>
+              <w:t>U</w:t>
+            </w:r>
+            <w:r>
+              <w:rPr>
+                <w:rFonts w:ascii="Times New Roman" w:hAnsi="Times New Roman" w:cs="Times New Roman"/>
+                <w:sz w:val="22"/>
+              </w:rPr>
+              <w:t>niversity</w:t>
+            </w:r>
+            <w:r>
+              <w:rPr>
+                <w:rFonts w:ascii="Times New Roman" w:hAnsi="Times New Roman" w:cs="Times New Roman"/>
+                <w:sz w:val="22"/>
+              </w:rPr>
+              <w:t xml:space="preserve">, </w:t>
+            </w:r>
+            <w:r>
+              <w:rPr>
+                <w:rFonts w:ascii="Times New Roman" w:hAnsi="Times New Roman" w:cs="Times New Roman"/>
+                <w:sz w:val="22"/>
+              </w:rPr>
+              <w:t>Mokpo</w:t>
+            </w:r>
+            <w:r>
+              <w:rPr>
+                <w:rFonts w:ascii="Times New Roman" w:hAnsi="Times New Roman" w:cs="Times New Roman"/>
+                <w:sz w:val="22"/>
+              </w:rPr>
+              <w:t>, Rep. of Korea</w:t>
+            </w:r>
+          </w:p>
+          <w:p>
+            <w:pPr>
+              <w:jc w:val="left"/>
+              <w:rPr>
+                <w:rFonts w:ascii="Times New Roman" w:hAnsi="Times New Roman" w:cs="Times New Roman"/>
+                <w:sz w:val="22"/>
+              </w:rPr>
+            </w:pPr>
+            <w:r>
+              <w:rPr>
+                <w:rFonts w:ascii="Times New Roman" w:hAnsi="Times New Roman" w:cs="Times New Roman"/>
+                <w:sz w:val="22"/>
+              </w:rPr>
+              <w:t xml:space="preserve">Email: </w:t>
+            </w:r>
+            <w:hyperlink r:id="rId10" w:history="1">
+              <w:r>
+                <w:rPr>
+                  <w:rStyle w:val="a4"/>
+                  <w:rFonts w:ascii="Times New Roman" w:hAnsi="Times New Roman" w:cs="Times New Roman"/>
+                  <w:sz w:val="22"/>
+                </w:rPr>
+                <w:t>dklee@mmu.ac.kr</w:t>
+              </w:r>
+            </w:hyperlink>
+            <w:r>
+              <w:rPr>
+                <w:rFonts w:ascii="Times New Roman" w:hAnsi="Times New Roman" w:cs="Times New Roman"/>
+                <w:sz w:val="22"/>
+              </w:rPr>
+              <w:t xml:space="preserve"> </w:t>
+            </w:r>
+          </w:p>
+          <w:p>
+            <w:pPr>
+              <w:jc w:val="left"/>
+              <w:rPr>
+                <w:rFonts w:ascii="Times New Roman" w:hAnsi="Times New Roman" w:cs="Times New Roman"/>
+                <w:sz w:val="22"/>
+              </w:rPr>
+            </w:pPr>
+            <w:r>
+              <w:rPr>
+                <w:rFonts w:ascii="Times New Roman" w:hAnsi="Times New Roman" w:cs="Times New Roman"/>
+                <w:sz w:val="22"/>
+              </w:rPr>
+              <w:t>Phone: (+82)-</w:t>
+            </w:r>
+            <w:r>
+              <w:rPr>
+                <w:rFonts w:ascii="Times New Roman" w:hAnsi="Times New Roman" w:cs="Times New Roman"/>
+                <w:sz w:val="22"/>
+              </w:rPr>
+              <w:t>61</w:t>
+            </w:r>
+            <w:r>
+              <w:rPr>
+                <w:rFonts w:ascii="Times New Roman" w:hAnsi="Times New Roman" w:cs="Times New Roman"/>
+                <w:sz w:val="22"/>
+              </w:rPr>
+              <w:t>-</w:t>
+            </w:r>
+            <w:r>
+              <w:rPr>
+                <w:rFonts w:ascii="Times New Roman" w:hAnsi="Times New Roman" w:cs="Times New Roman"/>
+                <w:sz w:val="22"/>
+              </w:rPr>
+              <w:t>240</w:t>
+            </w:r>
+            <w:r>
+              <w:rPr>
+                <w:rFonts w:ascii="Times New Roman" w:hAnsi="Times New Roman" w:cs="Times New Roman"/>
+                <w:sz w:val="22"/>
+              </w:rPr>
+              <w:t>-</w:t>
+            </w:r>
+            <w:r>
+              <w:rPr>
+                <w:rFonts w:ascii="Times New Roman" w:hAnsi="Times New Roman" w:cs="Times New Roman"/>
+                <w:sz w:val="22"/>
+              </w:rPr>
+              <w:t>7322</w:t>
+            </w:r>
+          </w:p>
+          <w:p>
+            <w:pPr>
+              <w:jc w:val="left"/>
+              <w:rPr>
+                <w:rFonts w:ascii="Times New Roman" w:hAnsi="Times New Roman" w:cs="Times New Roman"/>
+                <w:b/>
+                <w:sz w:val="22"/>
+              </w:rPr>
+            </w:pPr>
+            <w:r>
+              <w:rPr>
+                <w:rFonts w:ascii="Times New Roman" w:hAnsi="Times New Roman" w:cs="Times New Roman"/>
+                <w:sz w:val="22"/>
+              </w:rPr>
+              <w:t>Mobile: (+82)-10-2637-7312</w:t>
             </w:r>
           </w:p>
         </w:tc>
@@ -4687,8 +5078,8 @@
       </w:pPr>
     </w:p>
     <w:sectPr>
-      <w:headerReference w:type="default" r:id="rId10"/>
-      <w:footerReference w:type="default" r:id="rId11"/>
+      <w:headerReference w:type="default" r:id="rId11"/>
+      <w:footerReference w:type="default" r:id="rId12"/>
       <w:pgSz w:w="11906" w:h="16838"/>
       <w:pgMar w:top="1701" w:right="1440" w:bottom="1440" w:left="1440" w:header="851" w:footer="992" w:gutter="0"/>
       <w:cols w:space="425"/>
@@ -4794,7 +5185,7 @@
                 <w:bCs/>
                 <w:noProof/>
               </w:rPr>
-              <w:t>6</w:t>
+              <w:t>3</w:t>
             </w:r>
             <w:r>
               <w:rPr>
@@ -4918,10 +5309,10 @@
     </w:r>
     <w:r>
       <w:rPr>
-        <w:rFonts w:ascii="Times New Roman" w:hAnsi="Times New Roman" w:cs="Times New Roman" w:hint="eastAsia"/>
+        <w:rFonts w:ascii="Times New Roman" w:hAnsi="Times New Roman" w:cs="Times New Roman"/>
         <w:i/>
       </w:rPr>
-      <w:t>May</w:t>
+      <w:t>June</w:t>
     </w:r>
     <w:r>
       <w:rPr>
@@ -6567,7 +6958,7 @@
 </file>
 
 <file path=customXml/itemProps1.xml><?xml version="1.0" encoding="utf-8"?>
-<ds:datastoreItem xmlns:ds="http://schemas.openxmlformats.org/officeDocument/2006/customXml" ds:itemID="{048C2923-6B2E-4F61-A5A7-C4F4EDC5ACED}">
+<ds:datastoreItem xmlns:ds="http://schemas.openxmlformats.org/officeDocument/2006/customXml" ds:itemID="{BD7B10ED-9555-461B-9B0F-A7D6647A0D48}">
   <ds:schemaRefs>
     <ds:schemaRef ds:uri="http://schemas.openxmlformats.org/officeDocument/2006/bibliography"/>
   </ds:schemaRefs>
